--- a/Feasibility_Study/Zainul Abedin Museum/জয়নুল পটভূমি.docx
+++ b/Feasibility_Study/Zainul Abedin Museum/জয়নুল পটভূমি.docx
@@ -1,6 +1,6 @@
 
 <file path=word/document.xml><?xml version="1.0" encoding="utf-8"?>
-<w:document xmlns:ve="http://schemas.openxmlformats.org/markup-compatibility/2006" xmlns:o="urn:schemas-microsoft-com:office:office" xmlns:r="http://schemas.openxmlformats.org/officeDocument/2006/relationships" xmlns:m="http://schemas.openxmlformats.org/officeDocument/2006/math" xmlns:v="urn:schemas-microsoft-com:vml" xmlns:wp="http://schemas.openxmlformats.org/drawingml/2006/wordprocessingDrawing" xmlns:w10="urn:schemas-microsoft-com:office:word" xmlns:w="http://schemas.openxmlformats.org/wordprocessingml/2006/main" xmlns:wne="http://schemas.microsoft.com/office/word/2006/wordml">
+<w:document xmlns:wpc="http://schemas.microsoft.com/office/word/2010/wordprocessingCanvas" xmlns:cx="http://schemas.microsoft.com/office/drawing/2014/chartex" xmlns:cx1="http://schemas.microsoft.com/office/drawing/2015/9/8/chartex" xmlns:cx2="http://schemas.microsoft.com/office/drawing/2015/10/21/chartex" xmlns:cx3="http://schemas.microsoft.com/office/drawing/2016/5/9/chartex" xmlns:cx4="http://schemas.microsoft.com/office/drawing/2016/5/10/chartex" xmlns:cx5="http://schemas.microsoft.com/office/drawing/2016/5/11/chartex" xmlns:cx6="http://schemas.microsoft.com/office/drawing/2016/5/12/chartex" xmlns:cx7="http://schemas.microsoft.com/office/drawing/2016/5/13/chartex" xmlns:cx8="http://schemas.microsoft.com/office/drawing/2016/5/14/chartex" xmlns:mc="http://schemas.openxmlformats.org/markup-compatibility/2006" xmlns:aink="http://schemas.microsoft.com/office/drawing/2016/ink" xmlns:am3d="http://schemas.microsoft.com/office/drawing/2017/model3d" xmlns:o="urn:schemas-microsoft-com:office:office" xmlns:r="http://schemas.openxmlformats.org/officeDocument/2006/relationships" xmlns:m="http://schemas.openxmlformats.org/officeDocument/2006/math" xmlns:v="urn:schemas-microsoft-com:vml" xmlns:wp14="http://schemas.microsoft.com/office/word/2010/wordprocessingDrawing" xmlns:wp="http://schemas.openxmlformats.org/drawingml/2006/wordprocessingDrawing" xmlns:w10="urn:schemas-microsoft-com:office:word" xmlns:w="http://schemas.openxmlformats.org/wordprocessingml/2006/main" xmlns:w14="http://schemas.microsoft.com/office/word/2010/wordml" xmlns:w15="http://schemas.microsoft.com/office/word/2012/wordml" xmlns:w16cex="http://schemas.microsoft.com/office/word/2018/wordml/cex" xmlns:w16cid="http://schemas.microsoft.com/office/word/2016/wordml/cid" xmlns:w16="http://schemas.microsoft.com/office/word/2018/wordml" xmlns:w16se="http://schemas.microsoft.com/office/word/2015/wordml/symex" xmlns:wpg="http://schemas.microsoft.com/office/word/2010/wordprocessingGroup" xmlns:wpi="http://schemas.microsoft.com/office/word/2010/wordprocessingInk" xmlns:wne="http://schemas.microsoft.com/office/word/2006/wordml" xmlns:wps="http://schemas.microsoft.com/office/word/2010/wordprocessingShape" mc:Ignorable="w14 w15 w16se w16cid w16 w16cex wp14">
   <w:body>
     <w:p>
       <w:pPr>
@@ -48,7 +48,7 @@
     <w:tbl>
       <w:tblPr>
         <w:tblW w:w="0" w:type="auto"/>
-        <w:tblLook w:val="04A0"/>
+        <w:tblLook w:val="04A0" w:firstRow="1" w:lastRow="0" w:firstColumn="1" w:lastColumn="0" w:noHBand="0" w:noVBand="1"/>
       </w:tblPr>
       <w:tblGrid>
         <w:gridCol w:w="643"/>
@@ -148,6 +148,7 @@
                 <w:lang w:bidi="bn-IN"/>
               </w:rPr>
             </w:pPr>
+            <w:bookmarkStart w:id="0" w:name="_Hlk57046741"/>
             <w:r>
               <w:rPr>
                 <w:rFonts w:ascii="SutonnyOMJ" w:eastAsia="NikoshBAN" w:hAnsi="SutonnyOMJ" w:cs="SutonnyOMJ"/>
@@ -171,7 +172,7 @@
               <w:contextualSpacing/>
               <w:jc w:val="both"/>
               <w:rPr>
-                <w:rFonts w:ascii="Nikosh" w:eastAsia="Calibri" w:hAnsi="Nikosh" w:cs="Nikosh"/>
+                <w:rFonts w:ascii="SutonnyOMJ" w:eastAsia="Calibri" w:hAnsi="SutonnyOMJ" w:cs="SutonnyOMJ"/>
                 <w:sz w:val="24"/>
                 <w:szCs w:val="24"/>
                 <w:cs/>
@@ -191,7 +192,7 @@
             </w:r>
             <w:r>
               <w:rPr>
-                <w:rFonts w:ascii="Nikosh" w:eastAsia="Calibri" w:hAnsi="Nikosh" w:cs="Nikosh"/>
+                <w:rFonts w:ascii="SutonnyOMJ" w:eastAsia="Calibri" w:hAnsi="SutonnyOMJ" w:cs="SutonnyOMJ"/>
                 <w:sz w:val="24"/>
                 <w:szCs w:val="24"/>
                 <w:cs/>
@@ -201,15 +202,15 @@
             </w:r>
             <w:r>
               <w:rPr>
-                <w:rFonts w:ascii="Nikosh" w:eastAsia="Calibri" w:hAnsi="Nikosh" w:cs="Nikosh"/>
-                <w:sz w:val="24"/>
-                <w:szCs w:val="24"/>
-              </w:rPr>
-              <w:t xml:space="preserve"> </w:t>
-            </w:r>
-            <w:r>
-              <w:rPr>
-                <w:rFonts w:ascii="Nikosh" w:eastAsia="Calibri" w:hAnsi="Nikosh" w:cs="Nikosh"/>
+                <w:rFonts w:ascii="SutonnyOMJ" w:eastAsia="Calibri" w:hAnsi="SutonnyOMJ" w:cs="SutonnyOMJ"/>
+                <w:sz w:val="24"/>
+                <w:szCs w:val="24"/>
+              </w:rPr>
+              <w:t xml:space="preserve"> </w:t>
+            </w:r>
+            <w:r>
+              <w:rPr>
+                <w:rFonts w:ascii="SutonnyOMJ" w:eastAsia="Calibri" w:hAnsi="SutonnyOMJ" w:cs="SutonnyOMJ"/>
                 <w:sz w:val="24"/>
                 <w:szCs w:val="24"/>
                 <w:cs/>
@@ -219,15 +220,15 @@
             </w:r>
             <w:r>
               <w:rPr>
-                <w:rFonts w:ascii="Nikosh" w:eastAsia="Calibri" w:hAnsi="Nikosh" w:cs="Nikosh"/>
-                <w:sz w:val="24"/>
-                <w:szCs w:val="24"/>
-              </w:rPr>
-              <w:t xml:space="preserve"> </w:t>
-            </w:r>
-            <w:r>
-              <w:rPr>
-                <w:rFonts w:ascii="Nikosh" w:eastAsia="Calibri" w:hAnsi="Nikosh" w:cs="Nikosh"/>
+                <w:rFonts w:ascii="SutonnyOMJ" w:eastAsia="Calibri" w:hAnsi="SutonnyOMJ" w:cs="SutonnyOMJ"/>
+                <w:sz w:val="24"/>
+                <w:szCs w:val="24"/>
+              </w:rPr>
+              <w:t xml:space="preserve"> </w:t>
+            </w:r>
+            <w:r>
+              <w:rPr>
+                <w:rFonts w:ascii="SutonnyOMJ" w:eastAsia="Calibri" w:hAnsi="SutonnyOMJ" w:cs="SutonnyOMJ"/>
                 <w:sz w:val="24"/>
                 <w:szCs w:val="24"/>
                 <w:cs/>
@@ -237,15 +238,15 @@
             </w:r>
             <w:r>
               <w:rPr>
-                <w:rFonts w:ascii="Nikosh" w:eastAsia="Calibri" w:hAnsi="Nikosh" w:cs="Nikosh"/>
-                <w:sz w:val="24"/>
-                <w:szCs w:val="24"/>
-              </w:rPr>
-              <w:t xml:space="preserve"> </w:t>
-            </w:r>
-            <w:r>
-              <w:rPr>
-                <w:rFonts w:ascii="Nikosh" w:eastAsia="Calibri" w:hAnsi="Nikosh" w:cs="Nikosh"/>
+                <w:rFonts w:ascii="SutonnyOMJ" w:eastAsia="Calibri" w:hAnsi="SutonnyOMJ" w:cs="SutonnyOMJ"/>
+                <w:sz w:val="24"/>
+                <w:szCs w:val="24"/>
+              </w:rPr>
+              <w:t xml:space="preserve"> </w:t>
+            </w:r>
+            <w:r>
+              <w:rPr>
+                <w:rFonts w:ascii="SutonnyOMJ" w:eastAsia="Calibri" w:hAnsi="SutonnyOMJ" w:cs="SutonnyOMJ"/>
                 <w:sz w:val="24"/>
                 <w:szCs w:val="24"/>
                 <w:cs/>
@@ -255,15 +256,15 @@
             </w:r>
             <w:r>
               <w:rPr>
-                <w:rFonts w:ascii="Nikosh" w:eastAsia="Calibri" w:hAnsi="Nikosh" w:cs="Nikosh"/>
-                <w:sz w:val="24"/>
-                <w:szCs w:val="24"/>
-              </w:rPr>
-              <w:t xml:space="preserve"> </w:t>
-            </w:r>
-            <w:r>
-              <w:rPr>
-                <w:rFonts w:ascii="Nikosh" w:eastAsia="Calibri" w:hAnsi="Nikosh" w:cs="Nikosh"/>
+                <w:rFonts w:ascii="SutonnyOMJ" w:eastAsia="Calibri" w:hAnsi="SutonnyOMJ" w:cs="SutonnyOMJ"/>
+                <w:sz w:val="24"/>
+                <w:szCs w:val="24"/>
+              </w:rPr>
+              <w:t xml:space="preserve"> </w:t>
+            </w:r>
+            <w:r>
+              <w:rPr>
+                <w:rFonts w:ascii="SutonnyOMJ" w:eastAsia="Calibri" w:hAnsi="SutonnyOMJ" w:cs="SutonnyOMJ"/>
                 <w:sz w:val="24"/>
                 <w:szCs w:val="24"/>
                 <w:cs/>
@@ -273,15 +274,15 @@
             </w:r>
             <w:r>
               <w:rPr>
-                <w:rFonts w:ascii="Nikosh" w:eastAsia="Calibri" w:hAnsi="Nikosh" w:cs="Nikosh"/>
-                <w:sz w:val="24"/>
-                <w:szCs w:val="24"/>
-              </w:rPr>
-              <w:t xml:space="preserve"> </w:t>
-            </w:r>
-            <w:r>
-              <w:rPr>
-                <w:rFonts w:ascii="Nikosh" w:eastAsia="Calibri" w:hAnsi="Nikosh" w:cs="Nikosh"/>
+                <w:rFonts w:ascii="SutonnyOMJ" w:eastAsia="Calibri" w:hAnsi="SutonnyOMJ" w:cs="SutonnyOMJ"/>
+                <w:sz w:val="24"/>
+                <w:szCs w:val="24"/>
+              </w:rPr>
+              <w:t xml:space="preserve"> </w:t>
+            </w:r>
+            <w:r>
+              <w:rPr>
+                <w:rFonts w:ascii="SutonnyOMJ" w:eastAsia="Calibri" w:hAnsi="SutonnyOMJ" w:cs="SutonnyOMJ"/>
                 <w:sz w:val="24"/>
                 <w:szCs w:val="24"/>
                 <w:cs/>
@@ -291,15 +292,15 @@
             </w:r>
             <w:r>
               <w:rPr>
-                <w:rFonts w:ascii="Nikosh" w:eastAsia="Calibri" w:hAnsi="Nikosh" w:cs="Nikosh"/>
-                <w:sz w:val="24"/>
-                <w:szCs w:val="24"/>
-              </w:rPr>
-              <w:t xml:space="preserve"> </w:t>
-            </w:r>
-            <w:r>
-              <w:rPr>
-                <w:rFonts w:ascii="Nikosh" w:eastAsia="Calibri" w:hAnsi="Nikosh" w:cs="Nikosh"/>
+                <w:rFonts w:ascii="SutonnyOMJ" w:eastAsia="Calibri" w:hAnsi="SutonnyOMJ" w:cs="SutonnyOMJ"/>
+                <w:sz w:val="24"/>
+                <w:szCs w:val="24"/>
+              </w:rPr>
+              <w:t xml:space="preserve"> </w:t>
+            </w:r>
+            <w:r>
+              <w:rPr>
+                <w:rFonts w:ascii="SutonnyOMJ" w:eastAsia="Calibri" w:hAnsi="SutonnyOMJ" w:cs="SutonnyOMJ"/>
                 <w:sz w:val="24"/>
                 <w:szCs w:val="24"/>
                 <w:cs/>
@@ -309,15 +310,15 @@
             </w:r>
             <w:r>
               <w:rPr>
-                <w:rFonts w:ascii="Nikosh" w:eastAsia="Calibri" w:hAnsi="Nikosh" w:cs="Nikosh"/>
-                <w:sz w:val="24"/>
-                <w:szCs w:val="24"/>
-              </w:rPr>
-              <w:t xml:space="preserve"> </w:t>
-            </w:r>
-            <w:r>
-              <w:rPr>
-                <w:rFonts w:ascii="Nikosh" w:eastAsia="Calibri" w:hAnsi="Nikosh" w:cs="Nikosh"/>
+                <w:rFonts w:ascii="SutonnyOMJ" w:eastAsia="Calibri" w:hAnsi="SutonnyOMJ" w:cs="SutonnyOMJ"/>
+                <w:sz w:val="24"/>
+                <w:szCs w:val="24"/>
+              </w:rPr>
+              <w:t xml:space="preserve"> </w:t>
+            </w:r>
+            <w:r>
+              <w:rPr>
+                <w:rFonts w:ascii="SutonnyOMJ" w:eastAsia="Calibri" w:hAnsi="SutonnyOMJ" w:cs="SutonnyOMJ"/>
                 <w:sz w:val="24"/>
                 <w:szCs w:val="24"/>
                 <w:cs/>
@@ -327,15 +328,15 @@
             </w:r>
             <w:r>
               <w:rPr>
-                <w:rFonts w:ascii="Nikosh" w:eastAsia="Calibri" w:hAnsi="Nikosh" w:cs="Nikosh"/>
-                <w:sz w:val="24"/>
-                <w:szCs w:val="24"/>
-              </w:rPr>
-              <w:t xml:space="preserve"> </w:t>
-            </w:r>
-            <w:r>
-              <w:rPr>
-                <w:rFonts w:ascii="Nikosh" w:eastAsia="Calibri" w:hAnsi="Nikosh" w:cs="Nikosh"/>
+                <w:rFonts w:ascii="SutonnyOMJ" w:eastAsia="Calibri" w:hAnsi="SutonnyOMJ" w:cs="SutonnyOMJ"/>
+                <w:sz w:val="24"/>
+                <w:szCs w:val="24"/>
+              </w:rPr>
+              <w:t xml:space="preserve"> </w:t>
+            </w:r>
+            <w:r>
+              <w:rPr>
+                <w:rFonts w:ascii="SutonnyOMJ" w:eastAsia="Calibri" w:hAnsi="SutonnyOMJ" w:cs="SutonnyOMJ"/>
                 <w:sz w:val="24"/>
                 <w:szCs w:val="24"/>
                 <w:cs/>
@@ -345,7 +346,7 @@
             </w:r>
             <w:r>
               <w:rPr>
-                <w:rFonts w:ascii="Nikosh" w:eastAsia="Calibri" w:hAnsi="Nikosh" w:cs="Nikosh"/>
+                <w:rFonts w:ascii="SutonnyOMJ" w:eastAsia="Calibri" w:hAnsi="SutonnyOMJ" w:cs="SutonnyOMJ"/>
                 <w:sz w:val="24"/>
                 <w:szCs w:val="24"/>
                 <w:cs/>
@@ -355,15 +356,15 @@
             </w:r>
             <w:r>
               <w:rPr>
-                <w:rFonts w:ascii="Nikosh" w:eastAsia="Calibri" w:hAnsi="Nikosh" w:cs="Nikosh"/>
-                <w:sz w:val="24"/>
-                <w:szCs w:val="24"/>
-              </w:rPr>
-              <w:t xml:space="preserve"> </w:t>
-            </w:r>
-            <w:r>
-              <w:rPr>
-                <w:rFonts w:ascii="Nikosh" w:eastAsia="Calibri" w:hAnsi="Nikosh" w:cs="Nikosh"/>
+                <w:rFonts w:ascii="SutonnyOMJ" w:eastAsia="Calibri" w:hAnsi="SutonnyOMJ" w:cs="SutonnyOMJ"/>
+                <w:sz w:val="24"/>
+                <w:szCs w:val="24"/>
+              </w:rPr>
+              <w:t xml:space="preserve"> </w:t>
+            </w:r>
+            <w:r>
+              <w:rPr>
+                <w:rFonts w:ascii="SutonnyOMJ" w:eastAsia="Calibri" w:hAnsi="SutonnyOMJ" w:cs="SutonnyOMJ"/>
                 <w:sz w:val="24"/>
                 <w:szCs w:val="24"/>
                 <w:cs/>
@@ -373,15 +374,15 @@
             </w:r>
             <w:r>
               <w:rPr>
-                <w:rFonts w:ascii="Nikosh" w:eastAsia="Calibri" w:hAnsi="Nikosh" w:cs="Nikosh"/>
-                <w:sz w:val="24"/>
-                <w:szCs w:val="24"/>
-              </w:rPr>
-              <w:t xml:space="preserve"> </w:t>
-            </w:r>
-            <w:r>
-              <w:rPr>
-                <w:rFonts w:ascii="Nikosh" w:eastAsia="Calibri" w:hAnsi="Nikosh" w:cs="Nikosh"/>
+                <w:rFonts w:ascii="SutonnyOMJ" w:eastAsia="Calibri" w:hAnsi="SutonnyOMJ" w:cs="SutonnyOMJ"/>
+                <w:sz w:val="24"/>
+                <w:szCs w:val="24"/>
+              </w:rPr>
+              <w:t xml:space="preserve"> </w:t>
+            </w:r>
+            <w:r>
+              <w:rPr>
+                <w:rFonts w:ascii="SutonnyOMJ" w:eastAsia="Calibri" w:hAnsi="SutonnyOMJ" w:cs="SutonnyOMJ"/>
                 <w:sz w:val="24"/>
                 <w:szCs w:val="24"/>
                 <w:cs/>
@@ -391,15 +392,15 @@
             </w:r>
             <w:r>
               <w:rPr>
-                <w:rFonts w:ascii="Nikosh" w:eastAsia="Calibri" w:hAnsi="Nikosh" w:cs="Nikosh"/>
-                <w:sz w:val="24"/>
-                <w:szCs w:val="24"/>
-              </w:rPr>
-              <w:t xml:space="preserve"> </w:t>
-            </w:r>
-            <w:r>
-              <w:rPr>
-                <w:rFonts w:ascii="Nikosh" w:eastAsia="Calibri" w:hAnsi="Nikosh" w:cs="Nikosh"/>
+                <w:rFonts w:ascii="SutonnyOMJ" w:eastAsia="Calibri" w:hAnsi="SutonnyOMJ" w:cs="SutonnyOMJ"/>
+                <w:sz w:val="24"/>
+                <w:szCs w:val="24"/>
+              </w:rPr>
+              <w:t xml:space="preserve"> </w:t>
+            </w:r>
+            <w:r>
+              <w:rPr>
+                <w:rFonts w:ascii="SutonnyOMJ" w:eastAsia="Calibri" w:hAnsi="SutonnyOMJ" w:cs="SutonnyOMJ"/>
                 <w:sz w:val="24"/>
                 <w:szCs w:val="24"/>
                 <w:cs/>
@@ -409,15 +410,15 @@
             </w:r>
             <w:r>
               <w:rPr>
-                <w:rFonts w:ascii="Nikosh" w:eastAsia="Calibri" w:hAnsi="Nikosh" w:cs="Nikosh"/>
-                <w:sz w:val="24"/>
-                <w:szCs w:val="24"/>
-              </w:rPr>
-              <w:t xml:space="preserve"> </w:t>
-            </w:r>
-            <w:r>
-              <w:rPr>
-                <w:rFonts w:ascii="Nikosh" w:eastAsia="Calibri" w:hAnsi="Nikosh" w:cs="Nikosh"/>
+                <w:rFonts w:ascii="SutonnyOMJ" w:eastAsia="Calibri" w:hAnsi="SutonnyOMJ" w:cs="SutonnyOMJ"/>
+                <w:sz w:val="24"/>
+                <w:szCs w:val="24"/>
+              </w:rPr>
+              <w:t xml:space="preserve"> </w:t>
+            </w:r>
+            <w:r>
+              <w:rPr>
+                <w:rFonts w:ascii="SutonnyOMJ" w:eastAsia="Calibri" w:hAnsi="SutonnyOMJ" w:cs="SutonnyOMJ"/>
                 <w:sz w:val="24"/>
                 <w:szCs w:val="24"/>
                 <w:cs/>
@@ -427,15 +428,15 @@
             </w:r>
             <w:r>
               <w:rPr>
-                <w:rFonts w:ascii="Nikosh" w:eastAsia="Calibri" w:hAnsi="Nikosh" w:cs="Nikosh"/>
-                <w:sz w:val="24"/>
-                <w:szCs w:val="24"/>
-              </w:rPr>
-              <w:t xml:space="preserve"> </w:t>
-            </w:r>
-            <w:r>
-              <w:rPr>
-                <w:rFonts w:ascii="Nikosh" w:eastAsia="Calibri" w:hAnsi="Nikosh" w:cs="Nikosh"/>
+                <w:rFonts w:ascii="SutonnyOMJ" w:eastAsia="Calibri" w:hAnsi="SutonnyOMJ" w:cs="SutonnyOMJ"/>
+                <w:sz w:val="24"/>
+                <w:szCs w:val="24"/>
+              </w:rPr>
+              <w:t xml:space="preserve"> </w:t>
+            </w:r>
+            <w:r>
+              <w:rPr>
+                <w:rFonts w:ascii="SutonnyOMJ" w:eastAsia="Calibri" w:hAnsi="SutonnyOMJ" w:cs="SutonnyOMJ"/>
                 <w:sz w:val="24"/>
                 <w:szCs w:val="24"/>
                 <w:cs/>
@@ -445,15 +446,15 @@
             </w:r>
             <w:r>
               <w:rPr>
-                <w:rFonts w:ascii="Nikosh" w:eastAsia="Calibri" w:hAnsi="Nikosh" w:cs="Nikosh"/>
-                <w:sz w:val="24"/>
-                <w:szCs w:val="24"/>
-              </w:rPr>
-              <w:t xml:space="preserve"> </w:t>
-            </w:r>
-            <w:r>
-              <w:rPr>
-                <w:rFonts w:ascii="Nikosh" w:eastAsia="Calibri" w:hAnsi="Nikosh" w:cs="Nikosh"/>
+                <w:rFonts w:ascii="SutonnyOMJ" w:eastAsia="Calibri" w:hAnsi="SutonnyOMJ" w:cs="SutonnyOMJ"/>
+                <w:sz w:val="24"/>
+                <w:szCs w:val="24"/>
+              </w:rPr>
+              <w:t xml:space="preserve"> </w:t>
+            </w:r>
+            <w:r>
+              <w:rPr>
+                <w:rFonts w:ascii="SutonnyOMJ" w:eastAsia="Calibri" w:hAnsi="SutonnyOMJ" w:cs="SutonnyOMJ"/>
                 <w:sz w:val="24"/>
                 <w:szCs w:val="24"/>
                 <w:cs/>
@@ -463,15 +464,15 @@
             </w:r>
             <w:r>
               <w:rPr>
-                <w:rFonts w:ascii="Nikosh" w:eastAsia="Calibri" w:hAnsi="Nikosh" w:cs="Nikosh"/>
-                <w:sz w:val="24"/>
-                <w:szCs w:val="24"/>
-              </w:rPr>
-              <w:t xml:space="preserve"> </w:t>
-            </w:r>
-            <w:r>
-              <w:rPr>
-                <w:rFonts w:ascii="Nikosh" w:eastAsia="Calibri" w:hAnsi="Nikosh" w:cs="Nikosh"/>
+                <w:rFonts w:ascii="SutonnyOMJ" w:eastAsia="Calibri" w:hAnsi="SutonnyOMJ" w:cs="SutonnyOMJ"/>
+                <w:sz w:val="24"/>
+                <w:szCs w:val="24"/>
+              </w:rPr>
+              <w:t xml:space="preserve"> </w:t>
+            </w:r>
+            <w:r>
+              <w:rPr>
+                <w:rFonts w:ascii="SutonnyOMJ" w:eastAsia="Calibri" w:hAnsi="SutonnyOMJ" w:cs="SutonnyOMJ"/>
                 <w:sz w:val="24"/>
                 <w:szCs w:val="24"/>
                 <w:cs/>
@@ -481,15 +482,15 @@
             </w:r>
             <w:r>
               <w:rPr>
-                <w:rFonts w:ascii="Nikosh" w:eastAsia="Calibri" w:hAnsi="Nikosh" w:cs="Nikosh"/>
-                <w:sz w:val="24"/>
-                <w:szCs w:val="24"/>
-              </w:rPr>
-              <w:t xml:space="preserve"> </w:t>
-            </w:r>
-            <w:r>
-              <w:rPr>
-                <w:rFonts w:ascii="Nikosh" w:eastAsia="Calibri" w:hAnsi="Nikosh" w:cs="Nikosh"/>
+                <w:rFonts w:ascii="SutonnyOMJ" w:eastAsia="Calibri" w:hAnsi="SutonnyOMJ" w:cs="SutonnyOMJ"/>
+                <w:sz w:val="24"/>
+                <w:szCs w:val="24"/>
+              </w:rPr>
+              <w:t xml:space="preserve"> </w:t>
+            </w:r>
+            <w:r>
+              <w:rPr>
+                <w:rFonts w:ascii="SutonnyOMJ" w:eastAsia="Calibri" w:hAnsi="SutonnyOMJ" w:cs="SutonnyOMJ"/>
                 <w:sz w:val="24"/>
                 <w:szCs w:val="24"/>
                 <w:cs/>
@@ -499,15 +500,15 @@
             </w:r>
             <w:r>
               <w:rPr>
-                <w:rFonts w:ascii="Nikosh" w:eastAsia="Calibri" w:hAnsi="Nikosh" w:cs="Nikosh"/>
-                <w:sz w:val="24"/>
-                <w:szCs w:val="24"/>
-              </w:rPr>
-              <w:t xml:space="preserve"> </w:t>
-            </w:r>
-            <w:r>
-              <w:rPr>
-                <w:rFonts w:ascii="Nikosh" w:eastAsia="Calibri" w:hAnsi="Nikosh" w:cs="Nikosh"/>
+                <w:rFonts w:ascii="SutonnyOMJ" w:eastAsia="Calibri" w:hAnsi="SutonnyOMJ" w:cs="SutonnyOMJ"/>
+                <w:sz w:val="24"/>
+                <w:szCs w:val="24"/>
+              </w:rPr>
+              <w:t xml:space="preserve"> </w:t>
+            </w:r>
+            <w:r>
+              <w:rPr>
+                <w:rFonts w:ascii="SutonnyOMJ" w:eastAsia="Calibri" w:hAnsi="SutonnyOMJ" w:cs="SutonnyOMJ"/>
                 <w:sz w:val="24"/>
                 <w:szCs w:val="24"/>
                 <w:cs/>
@@ -517,15 +518,15 @@
             </w:r>
             <w:r>
               <w:rPr>
-                <w:rFonts w:ascii="Nikosh" w:eastAsia="Calibri" w:hAnsi="Nikosh" w:cs="Nikosh"/>
-                <w:sz w:val="24"/>
-                <w:szCs w:val="24"/>
-              </w:rPr>
-              <w:t xml:space="preserve"> </w:t>
-            </w:r>
-            <w:r>
-              <w:rPr>
-                <w:rFonts w:ascii="Nikosh" w:eastAsia="Calibri" w:hAnsi="Nikosh" w:cs="Nikosh"/>
+                <w:rFonts w:ascii="SutonnyOMJ" w:eastAsia="Calibri" w:hAnsi="SutonnyOMJ" w:cs="SutonnyOMJ"/>
+                <w:sz w:val="24"/>
+                <w:szCs w:val="24"/>
+              </w:rPr>
+              <w:t xml:space="preserve"> </w:t>
+            </w:r>
+            <w:r>
+              <w:rPr>
+                <w:rFonts w:ascii="SutonnyOMJ" w:eastAsia="Calibri" w:hAnsi="SutonnyOMJ" w:cs="SutonnyOMJ"/>
                 <w:sz w:val="24"/>
                 <w:szCs w:val="24"/>
                 <w:cs/>
@@ -535,15 +536,15 @@
             </w:r>
             <w:r>
               <w:rPr>
-                <w:rFonts w:ascii="Nikosh" w:eastAsia="Calibri" w:hAnsi="Nikosh" w:cs="Nikosh"/>
-                <w:sz w:val="24"/>
-                <w:szCs w:val="24"/>
-              </w:rPr>
-              <w:t xml:space="preserve"> </w:t>
-            </w:r>
-            <w:r>
-              <w:rPr>
-                <w:rFonts w:ascii="Nikosh" w:eastAsia="Calibri" w:hAnsi="Nikosh" w:cs="Nikosh"/>
+                <w:rFonts w:ascii="SutonnyOMJ" w:eastAsia="Calibri" w:hAnsi="SutonnyOMJ" w:cs="SutonnyOMJ"/>
+                <w:sz w:val="24"/>
+                <w:szCs w:val="24"/>
+              </w:rPr>
+              <w:t xml:space="preserve"> </w:t>
+            </w:r>
+            <w:r>
+              <w:rPr>
+                <w:rFonts w:ascii="SutonnyOMJ" w:eastAsia="Calibri" w:hAnsi="SutonnyOMJ" w:cs="SutonnyOMJ"/>
                 <w:sz w:val="24"/>
                 <w:szCs w:val="24"/>
                 <w:cs/>
@@ -553,7 +554,7 @@
             </w:r>
             <w:r>
               <w:rPr>
-                <w:rFonts w:ascii="Nikosh" w:eastAsia="Calibri" w:hAnsi="Nikosh" w:cs="Nikosh"/>
+                <w:rFonts w:ascii="SutonnyOMJ" w:eastAsia="Calibri" w:hAnsi="SutonnyOMJ" w:cs="SutonnyOMJ"/>
                 <w:sz w:val="24"/>
                 <w:szCs w:val="24"/>
                 <w:cs/>
@@ -563,15 +564,15 @@
             </w:r>
             <w:r>
               <w:rPr>
-                <w:rFonts w:ascii="Nikosh" w:eastAsia="Calibri" w:hAnsi="Nikosh" w:cs="Nikosh"/>
-                <w:sz w:val="24"/>
-                <w:szCs w:val="24"/>
-              </w:rPr>
-              <w:t xml:space="preserve"> </w:t>
-            </w:r>
-            <w:r>
-              <w:rPr>
-                <w:rFonts w:ascii="Nikosh" w:eastAsia="Calibri" w:hAnsi="Nikosh" w:cs="Nikosh"/>
+                <w:rFonts w:ascii="SutonnyOMJ" w:eastAsia="Calibri" w:hAnsi="SutonnyOMJ" w:cs="SutonnyOMJ"/>
+                <w:sz w:val="24"/>
+                <w:szCs w:val="24"/>
+              </w:rPr>
+              <w:t xml:space="preserve"> </w:t>
+            </w:r>
+            <w:r>
+              <w:rPr>
+                <w:rFonts w:ascii="SutonnyOMJ" w:eastAsia="Calibri" w:hAnsi="SutonnyOMJ" w:cs="SutonnyOMJ"/>
                 <w:sz w:val="24"/>
                 <w:szCs w:val="24"/>
                 <w:cs/>
@@ -581,15 +582,15 @@
             </w:r>
             <w:r>
               <w:rPr>
-                <w:rFonts w:ascii="Nikosh" w:eastAsia="Calibri" w:hAnsi="Nikosh" w:cs="Nikosh"/>
-                <w:sz w:val="24"/>
-                <w:szCs w:val="24"/>
-              </w:rPr>
-              <w:t xml:space="preserve"> </w:t>
-            </w:r>
-            <w:r>
-              <w:rPr>
-                <w:rFonts w:ascii="Nikosh" w:eastAsia="Calibri" w:hAnsi="Nikosh" w:cs="Nikosh"/>
+                <w:rFonts w:ascii="SutonnyOMJ" w:eastAsia="Calibri" w:hAnsi="SutonnyOMJ" w:cs="SutonnyOMJ"/>
+                <w:sz w:val="24"/>
+                <w:szCs w:val="24"/>
+              </w:rPr>
+              <w:t xml:space="preserve"> </w:t>
+            </w:r>
+            <w:r>
+              <w:rPr>
+                <w:rFonts w:ascii="SutonnyOMJ" w:eastAsia="Calibri" w:hAnsi="SutonnyOMJ" w:cs="SutonnyOMJ"/>
                 <w:sz w:val="24"/>
                 <w:szCs w:val="24"/>
                 <w:cs/>
@@ -599,15 +600,15 @@
             </w:r>
             <w:r>
               <w:rPr>
-                <w:rFonts w:ascii="Nikosh" w:eastAsia="Calibri" w:hAnsi="Nikosh" w:cs="Nikosh"/>
-                <w:sz w:val="24"/>
-                <w:szCs w:val="24"/>
-              </w:rPr>
-              <w:t xml:space="preserve"> </w:t>
-            </w:r>
-            <w:r>
-              <w:rPr>
-                <w:rFonts w:ascii="Nikosh" w:eastAsia="Calibri" w:hAnsi="Nikosh" w:cs="Nikosh"/>
+                <w:rFonts w:ascii="SutonnyOMJ" w:eastAsia="Calibri" w:hAnsi="SutonnyOMJ" w:cs="SutonnyOMJ"/>
+                <w:sz w:val="24"/>
+                <w:szCs w:val="24"/>
+              </w:rPr>
+              <w:t xml:space="preserve"> </w:t>
+            </w:r>
+            <w:r>
+              <w:rPr>
+                <w:rFonts w:ascii="SutonnyOMJ" w:eastAsia="Calibri" w:hAnsi="SutonnyOMJ" w:cs="SutonnyOMJ"/>
                 <w:sz w:val="24"/>
                 <w:szCs w:val="24"/>
                 <w:cs/>
@@ -617,15 +618,15 @@
             </w:r>
             <w:r>
               <w:rPr>
-                <w:rFonts w:ascii="Nikosh" w:eastAsia="Calibri" w:hAnsi="Nikosh" w:cs="Nikosh"/>
-                <w:sz w:val="24"/>
-                <w:szCs w:val="24"/>
-              </w:rPr>
-              <w:t xml:space="preserve"> </w:t>
-            </w:r>
-            <w:r>
-              <w:rPr>
-                <w:rFonts w:ascii="Nikosh" w:eastAsia="Calibri" w:hAnsi="Nikosh" w:cs="Nikosh"/>
+                <w:rFonts w:ascii="SutonnyOMJ" w:eastAsia="Calibri" w:hAnsi="SutonnyOMJ" w:cs="SutonnyOMJ"/>
+                <w:sz w:val="24"/>
+                <w:szCs w:val="24"/>
+              </w:rPr>
+              <w:t xml:space="preserve"> </w:t>
+            </w:r>
+            <w:r>
+              <w:rPr>
+                <w:rFonts w:ascii="SutonnyOMJ" w:eastAsia="Calibri" w:hAnsi="SutonnyOMJ" w:cs="SutonnyOMJ"/>
                 <w:sz w:val="24"/>
                 <w:szCs w:val="24"/>
                 <w:cs/>
@@ -635,15 +636,15 @@
             </w:r>
             <w:r>
               <w:rPr>
-                <w:rFonts w:ascii="Nikosh" w:eastAsia="Calibri" w:hAnsi="Nikosh" w:cs="Nikosh"/>
-                <w:sz w:val="24"/>
-                <w:szCs w:val="24"/>
-              </w:rPr>
-              <w:t xml:space="preserve"> </w:t>
-            </w:r>
-            <w:r>
-              <w:rPr>
-                <w:rFonts w:ascii="Nikosh" w:eastAsia="Calibri" w:hAnsi="Nikosh" w:cs="Nikosh"/>
+                <w:rFonts w:ascii="SutonnyOMJ" w:eastAsia="Calibri" w:hAnsi="SutonnyOMJ" w:cs="SutonnyOMJ"/>
+                <w:sz w:val="24"/>
+                <w:szCs w:val="24"/>
+              </w:rPr>
+              <w:t xml:space="preserve"> </w:t>
+            </w:r>
+            <w:r>
+              <w:rPr>
+                <w:rFonts w:ascii="SutonnyOMJ" w:eastAsia="Calibri" w:hAnsi="SutonnyOMJ" w:cs="SutonnyOMJ"/>
                 <w:sz w:val="24"/>
                 <w:szCs w:val="24"/>
                 <w:cs/>
@@ -653,15 +654,15 @@
             </w:r>
             <w:r>
               <w:rPr>
-                <w:rFonts w:ascii="Nikosh" w:eastAsia="Calibri" w:hAnsi="Nikosh" w:cs="Nikosh"/>
-                <w:sz w:val="24"/>
-                <w:szCs w:val="24"/>
-              </w:rPr>
-              <w:t xml:space="preserve"> </w:t>
-            </w:r>
-            <w:r>
-              <w:rPr>
-                <w:rFonts w:ascii="Nikosh" w:eastAsia="Calibri" w:hAnsi="Nikosh" w:cs="Nikosh"/>
+                <w:rFonts w:ascii="SutonnyOMJ" w:eastAsia="Calibri" w:hAnsi="SutonnyOMJ" w:cs="SutonnyOMJ"/>
+                <w:sz w:val="24"/>
+                <w:szCs w:val="24"/>
+              </w:rPr>
+              <w:t xml:space="preserve"> </w:t>
+            </w:r>
+            <w:r>
+              <w:rPr>
+                <w:rFonts w:ascii="SutonnyOMJ" w:eastAsia="Calibri" w:hAnsi="SutonnyOMJ" w:cs="SutonnyOMJ"/>
                 <w:sz w:val="24"/>
                 <w:szCs w:val="24"/>
                 <w:cs/>
@@ -671,15 +672,15 @@
             </w:r>
             <w:r>
               <w:rPr>
-                <w:rFonts w:ascii="Nikosh" w:eastAsia="Calibri" w:hAnsi="Nikosh" w:cs="Nikosh"/>
-                <w:sz w:val="24"/>
-                <w:szCs w:val="24"/>
-              </w:rPr>
-              <w:t xml:space="preserve"> </w:t>
-            </w:r>
-            <w:r>
-              <w:rPr>
-                <w:rFonts w:ascii="Nikosh" w:eastAsia="Calibri" w:hAnsi="Nikosh" w:cs="Nikosh"/>
+                <w:rFonts w:ascii="SutonnyOMJ" w:eastAsia="Calibri" w:hAnsi="SutonnyOMJ" w:cs="SutonnyOMJ"/>
+                <w:sz w:val="24"/>
+                <w:szCs w:val="24"/>
+              </w:rPr>
+              <w:t xml:space="preserve"> </w:t>
+            </w:r>
+            <w:r>
+              <w:rPr>
+                <w:rFonts w:ascii="SutonnyOMJ" w:eastAsia="Calibri" w:hAnsi="SutonnyOMJ" w:cs="SutonnyOMJ"/>
                 <w:sz w:val="24"/>
                 <w:szCs w:val="24"/>
                 <w:cs/>
@@ -689,15 +690,15 @@
             </w:r>
             <w:r>
               <w:rPr>
-                <w:rFonts w:ascii="Nikosh" w:eastAsia="Calibri" w:hAnsi="Nikosh" w:cs="Nikosh"/>
-                <w:sz w:val="24"/>
-                <w:szCs w:val="24"/>
-              </w:rPr>
-              <w:t xml:space="preserve"> </w:t>
-            </w:r>
-            <w:r>
-              <w:rPr>
-                <w:rFonts w:ascii="Nikosh" w:eastAsia="Calibri" w:hAnsi="Nikosh" w:cs="Nikosh"/>
+                <w:rFonts w:ascii="SutonnyOMJ" w:eastAsia="Calibri" w:hAnsi="SutonnyOMJ" w:cs="SutonnyOMJ"/>
+                <w:sz w:val="24"/>
+                <w:szCs w:val="24"/>
+              </w:rPr>
+              <w:t xml:space="preserve"> </w:t>
+            </w:r>
+            <w:r>
+              <w:rPr>
+                <w:rFonts w:ascii="SutonnyOMJ" w:eastAsia="Calibri" w:hAnsi="SutonnyOMJ" w:cs="SutonnyOMJ"/>
                 <w:sz w:val="24"/>
                 <w:szCs w:val="24"/>
                 <w:cs/>
@@ -707,15 +708,15 @@
             </w:r>
             <w:r>
               <w:rPr>
-                <w:rFonts w:ascii="Nikosh" w:eastAsia="Calibri" w:hAnsi="Nikosh" w:cs="Nikosh"/>
-                <w:sz w:val="24"/>
-                <w:szCs w:val="24"/>
-              </w:rPr>
-              <w:t xml:space="preserve"> </w:t>
-            </w:r>
-            <w:r>
-              <w:rPr>
-                <w:rFonts w:ascii="Nikosh" w:eastAsia="Calibri" w:hAnsi="Nikosh" w:cs="Nikosh"/>
+                <w:rFonts w:ascii="SutonnyOMJ" w:eastAsia="Calibri" w:hAnsi="SutonnyOMJ" w:cs="SutonnyOMJ"/>
+                <w:sz w:val="24"/>
+                <w:szCs w:val="24"/>
+              </w:rPr>
+              <w:t xml:space="preserve"> </w:t>
+            </w:r>
+            <w:r>
+              <w:rPr>
+                <w:rFonts w:ascii="SutonnyOMJ" w:eastAsia="Calibri" w:hAnsi="SutonnyOMJ" w:cs="SutonnyOMJ"/>
                 <w:sz w:val="24"/>
                 <w:szCs w:val="24"/>
                 <w:cs/>
@@ -725,15 +726,15 @@
             </w:r>
             <w:r>
               <w:rPr>
-                <w:rFonts w:ascii="Nikosh" w:eastAsia="Calibri" w:hAnsi="Nikosh" w:cs="Nikosh"/>
-                <w:sz w:val="24"/>
-                <w:szCs w:val="24"/>
-              </w:rPr>
-              <w:t xml:space="preserve"> </w:t>
-            </w:r>
-            <w:r>
-              <w:rPr>
-                <w:rFonts w:ascii="Nikosh" w:eastAsia="Calibri" w:hAnsi="Nikosh" w:cs="Nikosh"/>
+                <w:rFonts w:ascii="SutonnyOMJ" w:eastAsia="Calibri" w:hAnsi="SutonnyOMJ" w:cs="SutonnyOMJ"/>
+                <w:sz w:val="24"/>
+                <w:szCs w:val="24"/>
+              </w:rPr>
+              <w:t xml:space="preserve"> </w:t>
+            </w:r>
+            <w:r>
+              <w:rPr>
+                <w:rFonts w:ascii="SutonnyOMJ" w:eastAsia="Calibri" w:hAnsi="SutonnyOMJ" w:cs="SutonnyOMJ"/>
                 <w:sz w:val="24"/>
                 <w:szCs w:val="24"/>
                 <w:cs/>
@@ -743,15 +744,15 @@
             </w:r>
             <w:r>
               <w:rPr>
-                <w:rFonts w:ascii="Nikosh" w:eastAsia="Calibri" w:hAnsi="Nikosh" w:cs="Nikosh"/>
-                <w:sz w:val="24"/>
-                <w:szCs w:val="24"/>
-              </w:rPr>
-              <w:t xml:space="preserve"> </w:t>
-            </w:r>
-            <w:r>
-              <w:rPr>
-                <w:rFonts w:ascii="Nikosh" w:eastAsia="Calibri" w:hAnsi="Nikosh" w:cs="Nikosh"/>
+                <w:rFonts w:ascii="SutonnyOMJ" w:eastAsia="Calibri" w:hAnsi="SutonnyOMJ" w:cs="SutonnyOMJ"/>
+                <w:sz w:val="24"/>
+                <w:szCs w:val="24"/>
+              </w:rPr>
+              <w:t xml:space="preserve"> </w:t>
+            </w:r>
+            <w:r>
+              <w:rPr>
+                <w:rFonts w:ascii="SutonnyOMJ" w:eastAsia="Calibri" w:hAnsi="SutonnyOMJ" w:cs="SutonnyOMJ"/>
                 <w:sz w:val="24"/>
                 <w:szCs w:val="24"/>
                 <w:cs/>
@@ -761,15 +762,15 @@
             </w:r>
             <w:r>
               <w:rPr>
-                <w:rFonts w:ascii="Nikosh" w:eastAsia="Calibri" w:hAnsi="Nikosh" w:cs="Nikosh"/>
-                <w:sz w:val="24"/>
-                <w:szCs w:val="24"/>
-              </w:rPr>
-              <w:t xml:space="preserve"> </w:t>
-            </w:r>
-            <w:r>
-              <w:rPr>
-                <w:rFonts w:ascii="Nikosh" w:eastAsia="Calibri" w:hAnsi="Nikosh" w:cs="Nikosh"/>
+                <w:rFonts w:ascii="SutonnyOMJ" w:eastAsia="Calibri" w:hAnsi="SutonnyOMJ" w:cs="SutonnyOMJ"/>
+                <w:sz w:val="24"/>
+                <w:szCs w:val="24"/>
+              </w:rPr>
+              <w:t xml:space="preserve"> </w:t>
+            </w:r>
+            <w:r>
+              <w:rPr>
+                <w:rFonts w:ascii="SutonnyOMJ" w:eastAsia="Calibri" w:hAnsi="SutonnyOMJ" w:cs="SutonnyOMJ"/>
                 <w:sz w:val="24"/>
                 <w:szCs w:val="24"/>
                 <w:cs/>
@@ -779,15 +780,15 @@
             </w:r>
             <w:r>
               <w:rPr>
-                <w:rFonts w:ascii="Nikosh" w:eastAsia="Calibri" w:hAnsi="Nikosh" w:cs="Nikosh"/>
-                <w:sz w:val="24"/>
-                <w:szCs w:val="24"/>
-              </w:rPr>
-              <w:t xml:space="preserve"> </w:t>
-            </w:r>
-            <w:r>
-              <w:rPr>
-                <w:rFonts w:ascii="Nikosh" w:eastAsia="Calibri" w:hAnsi="Nikosh" w:cs="Nikosh"/>
+                <w:rFonts w:ascii="SutonnyOMJ" w:eastAsia="Calibri" w:hAnsi="SutonnyOMJ" w:cs="SutonnyOMJ"/>
+                <w:sz w:val="24"/>
+                <w:szCs w:val="24"/>
+              </w:rPr>
+              <w:t xml:space="preserve"> </w:t>
+            </w:r>
+            <w:r>
+              <w:rPr>
+                <w:rFonts w:ascii="SutonnyOMJ" w:eastAsia="Calibri" w:hAnsi="SutonnyOMJ" w:cs="SutonnyOMJ"/>
                 <w:sz w:val="24"/>
                 <w:szCs w:val="24"/>
                 <w:cs/>
@@ -797,15 +798,15 @@
             </w:r>
             <w:r>
               <w:rPr>
-                <w:rFonts w:ascii="Nikosh" w:eastAsia="Calibri" w:hAnsi="Nikosh" w:cs="Nikosh"/>
-                <w:sz w:val="24"/>
-                <w:szCs w:val="24"/>
-              </w:rPr>
-              <w:t xml:space="preserve"> </w:t>
-            </w:r>
-            <w:r>
-              <w:rPr>
-                <w:rFonts w:ascii="Nikosh" w:eastAsia="Calibri" w:hAnsi="Nikosh" w:cs="Nikosh"/>
+                <w:rFonts w:ascii="SutonnyOMJ" w:eastAsia="Calibri" w:hAnsi="SutonnyOMJ" w:cs="SutonnyOMJ"/>
+                <w:sz w:val="24"/>
+                <w:szCs w:val="24"/>
+              </w:rPr>
+              <w:t xml:space="preserve"> </w:t>
+            </w:r>
+            <w:r>
+              <w:rPr>
+                <w:rFonts w:ascii="SutonnyOMJ" w:eastAsia="Calibri" w:hAnsi="SutonnyOMJ" w:cs="SutonnyOMJ"/>
                 <w:sz w:val="24"/>
                 <w:szCs w:val="24"/>
                 <w:cs/>
@@ -815,15 +816,15 @@
             </w:r>
             <w:r>
               <w:rPr>
-                <w:rFonts w:ascii="Nikosh" w:eastAsia="Calibri" w:hAnsi="Nikosh" w:cs="Nikosh"/>
-                <w:sz w:val="24"/>
-                <w:szCs w:val="24"/>
-              </w:rPr>
-              <w:t xml:space="preserve"> </w:t>
-            </w:r>
-            <w:r>
-              <w:rPr>
-                <w:rFonts w:ascii="Nikosh" w:eastAsia="Calibri" w:hAnsi="Nikosh" w:cs="Nikosh"/>
+                <w:rFonts w:ascii="SutonnyOMJ" w:eastAsia="Calibri" w:hAnsi="SutonnyOMJ" w:cs="SutonnyOMJ"/>
+                <w:sz w:val="24"/>
+                <w:szCs w:val="24"/>
+              </w:rPr>
+              <w:t xml:space="preserve"> </w:t>
+            </w:r>
+            <w:r>
+              <w:rPr>
+                <w:rFonts w:ascii="SutonnyOMJ" w:eastAsia="Calibri" w:hAnsi="SutonnyOMJ" w:cs="SutonnyOMJ"/>
                 <w:sz w:val="24"/>
                 <w:szCs w:val="24"/>
                 <w:cs/>
@@ -833,15 +834,15 @@
             </w:r>
             <w:r>
               <w:rPr>
-                <w:rFonts w:ascii="Nikosh" w:eastAsia="Calibri" w:hAnsi="Nikosh" w:cs="Nikosh"/>
-                <w:sz w:val="24"/>
-                <w:szCs w:val="24"/>
-              </w:rPr>
-              <w:t xml:space="preserve"> </w:t>
-            </w:r>
-            <w:r>
-              <w:rPr>
-                <w:rFonts w:ascii="Nikosh" w:eastAsia="Calibri" w:hAnsi="Nikosh" w:cs="Nikosh"/>
+                <w:rFonts w:ascii="SutonnyOMJ" w:eastAsia="Calibri" w:hAnsi="SutonnyOMJ" w:cs="SutonnyOMJ"/>
+                <w:sz w:val="24"/>
+                <w:szCs w:val="24"/>
+              </w:rPr>
+              <w:t xml:space="preserve"> </w:t>
+            </w:r>
+            <w:r>
+              <w:rPr>
+                <w:rFonts w:ascii="SutonnyOMJ" w:eastAsia="Calibri" w:hAnsi="SutonnyOMJ" w:cs="SutonnyOMJ"/>
                 <w:sz w:val="24"/>
                 <w:szCs w:val="24"/>
                 <w:cs/>
@@ -851,7 +852,7 @@
             </w:r>
             <w:r>
               <w:rPr>
-                <w:rFonts w:ascii="Nikosh" w:eastAsia="Calibri" w:hAnsi="Nikosh" w:cs="Nikosh"/>
+                <w:rFonts w:ascii="SutonnyOMJ" w:eastAsia="Calibri" w:hAnsi="SutonnyOMJ" w:cs="SutonnyOMJ"/>
                 <w:sz w:val="24"/>
                 <w:szCs w:val="24"/>
                 <w:cs/>
@@ -861,15 +862,15 @@
             </w:r>
             <w:r>
               <w:rPr>
-                <w:rFonts w:ascii="Nikosh" w:eastAsia="Calibri" w:hAnsi="Nikosh" w:cs="Nikosh"/>
-                <w:sz w:val="24"/>
-                <w:szCs w:val="24"/>
-              </w:rPr>
-              <w:t xml:space="preserve"> </w:t>
-            </w:r>
-            <w:r>
-              <w:rPr>
-                <w:rFonts w:ascii="Nikosh" w:eastAsia="Calibri" w:hAnsi="Nikosh" w:cs="Nikosh"/>
+                <w:rFonts w:ascii="SutonnyOMJ" w:eastAsia="Calibri" w:hAnsi="SutonnyOMJ" w:cs="SutonnyOMJ"/>
+                <w:sz w:val="24"/>
+                <w:szCs w:val="24"/>
+              </w:rPr>
+              <w:t xml:space="preserve"> </w:t>
+            </w:r>
+            <w:r>
+              <w:rPr>
+                <w:rFonts w:ascii="SutonnyOMJ" w:eastAsia="Calibri" w:hAnsi="SutonnyOMJ" w:cs="SutonnyOMJ"/>
                 <w:sz w:val="24"/>
                 <w:szCs w:val="24"/>
                 <w:cs/>
@@ -879,15 +880,15 @@
             </w:r>
             <w:r>
               <w:rPr>
-                <w:rFonts w:ascii="Nikosh" w:eastAsia="Calibri" w:hAnsi="Nikosh" w:cs="Nikosh"/>
-                <w:sz w:val="24"/>
-                <w:szCs w:val="24"/>
-              </w:rPr>
-              <w:t xml:space="preserve"> </w:t>
-            </w:r>
-            <w:r>
-              <w:rPr>
-                <w:rFonts w:ascii="Nikosh" w:eastAsia="Calibri" w:hAnsi="Nikosh" w:cs="Nikosh"/>
+                <w:rFonts w:ascii="SutonnyOMJ" w:eastAsia="Calibri" w:hAnsi="SutonnyOMJ" w:cs="SutonnyOMJ"/>
+                <w:sz w:val="24"/>
+                <w:szCs w:val="24"/>
+              </w:rPr>
+              <w:t xml:space="preserve"> </w:t>
+            </w:r>
+            <w:r>
+              <w:rPr>
+                <w:rFonts w:ascii="SutonnyOMJ" w:eastAsia="Calibri" w:hAnsi="SutonnyOMJ" w:cs="SutonnyOMJ"/>
                 <w:sz w:val="24"/>
                 <w:szCs w:val="24"/>
                 <w:cs/>
@@ -897,15 +898,15 @@
             </w:r>
             <w:r>
               <w:rPr>
-                <w:rFonts w:ascii="Nikosh" w:eastAsia="Calibri" w:hAnsi="Nikosh" w:cs="Nikosh"/>
-                <w:sz w:val="24"/>
-                <w:szCs w:val="24"/>
-              </w:rPr>
-              <w:t xml:space="preserve"> </w:t>
-            </w:r>
-            <w:r>
-              <w:rPr>
-                <w:rFonts w:ascii="Nikosh" w:eastAsia="Calibri" w:hAnsi="Nikosh" w:cs="Nikosh"/>
+                <w:rFonts w:ascii="SutonnyOMJ" w:eastAsia="Calibri" w:hAnsi="SutonnyOMJ" w:cs="SutonnyOMJ"/>
+                <w:sz w:val="24"/>
+                <w:szCs w:val="24"/>
+              </w:rPr>
+              <w:t xml:space="preserve"> </w:t>
+            </w:r>
+            <w:r>
+              <w:rPr>
+                <w:rFonts w:ascii="SutonnyOMJ" w:eastAsia="Calibri" w:hAnsi="SutonnyOMJ" w:cs="SutonnyOMJ"/>
                 <w:sz w:val="24"/>
                 <w:szCs w:val="24"/>
                 <w:cs/>
@@ -915,15 +916,15 @@
             </w:r>
             <w:r>
               <w:rPr>
-                <w:rFonts w:ascii="Nikosh" w:eastAsia="Calibri" w:hAnsi="Nikosh" w:cs="Nikosh"/>
-                <w:sz w:val="24"/>
-                <w:szCs w:val="24"/>
-              </w:rPr>
-              <w:t xml:space="preserve"> </w:t>
-            </w:r>
-            <w:r>
-              <w:rPr>
-                <w:rFonts w:ascii="Nikosh" w:eastAsia="Calibri" w:hAnsi="Nikosh" w:cs="Nikosh"/>
+                <w:rFonts w:ascii="SutonnyOMJ" w:eastAsia="Calibri" w:hAnsi="SutonnyOMJ" w:cs="SutonnyOMJ"/>
+                <w:sz w:val="24"/>
+                <w:szCs w:val="24"/>
+              </w:rPr>
+              <w:t xml:space="preserve"> </w:t>
+            </w:r>
+            <w:r>
+              <w:rPr>
+                <w:rFonts w:ascii="SutonnyOMJ" w:eastAsia="Calibri" w:hAnsi="SutonnyOMJ" w:cs="SutonnyOMJ"/>
                 <w:sz w:val="24"/>
                 <w:szCs w:val="24"/>
                 <w:cs/>
@@ -933,15 +934,15 @@
             </w:r>
             <w:r>
               <w:rPr>
-                <w:rFonts w:ascii="Nikosh" w:eastAsia="Calibri" w:hAnsi="Nikosh" w:cs="Nikosh"/>
-                <w:sz w:val="24"/>
-                <w:szCs w:val="24"/>
-              </w:rPr>
-              <w:t xml:space="preserve"> </w:t>
-            </w:r>
-            <w:r>
-              <w:rPr>
-                <w:rFonts w:ascii="Nikosh" w:eastAsia="Calibri" w:hAnsi="Nikosh" w:cs="Nikosh"/>
+                <w:rFonts w:ascii="SutonnyOMJ" w:eastAsia="Calibri" w:hAnsi="SutonnyOMJ" w:cs="SutonnyOMJ"/>
+                <w:sz w:val="24"/>
+                <w:szCs w:val="24"/>
+              </w:rPr>
+              <w:t xml:space="preserve"> </w:t>
+            </w:r>
+            <w:r>
+              <w:rPr>
+                <w:rFonts w:ascii="SutonnyOMJ" w:eastAsia="Calibri" w:hAnsi="SutonnyOMJ" w:cs="SutonnyOMJ"/>
                 <w:sz w:val="24"/>
                 <w:szCs w:val="24"/>
                 <w:cs/>
@@ -951,15 +952,15 @@
             </w:r>
             <w:r>
               <w:rPr>
-                <w:rFonts w:ascii="Nikosh" w:eastAsia="Calibri" w:hAnsi="Nikosh" w:cs="Nikosh"/>
-                <w:sz w:val="24"/>
-                <w:szCs w:val="24"/>
-              </w:rPr>
-              <w:t xml:space="preserve"> </w:t>
-            </w:r>
-            <w:r>
-              <w:rPr>
-                <w:rFonts w:ascii="Nikosh" w:eastAsia="Calibri" w:hAnsi="Nikosh" w:cs="Nikosh"/>
+                <w:rFonts w:ascii="SutonnyOMJ" w:eastAsia="Calibri" w:hAnsi="SutonnyOMJ" w:cs="SutonnyOMJ"/>
+                <w:sz w:val="24"/>
+                <w:szCs w:val="24"/>
+              </w:rPr>
+              <w:t xml:space="preserve"> </w:t>
+            </w:r>
+            <w:r>
+              <w:rPr>
+                <w:rFonts w:ascii="SutonnyOMJ" w:eastAsia="Calibri" w:hAnsi="SutonnyOMJ" w:cs="SutonnyOMJ"/>
                 <w:sz w:val="24"/>
                 <w:szCs w:val="24"/>
                 <w:cs/>
@@ -969,15 +970,15 @@
             </w:r>
             <w:r>
               <w:rPr>
-                <w:rFonts w:ascii="Nikosh" w:eastAsia="Calibri" w:hAnsi="Nikosh" w:cs="Nikosh"/>
-                <w:sz w:val="24"/>
-                <w:szCs w:val="24"/>
-              </w:rPr>
-              <w:t xml:space="preserve"> </w:t>
-            </w:r>
-            <w:r>
-              <w:rPr>
-                <w:rFonts w:ascii="Nikosh" w:eastAsia="Calibri" w:hAnsi="Nikosh" w:cs="Nikosh"/>
+                <w:rFonts w:ascii="SutonnyOMJ" w:eastAsia="Calibri" w:hAnsi="SutonnyOMJ" w:cs="SutonnyOMJ"/>
+                <w:sz w:val="24"/>
+                <w:szCs w:val="24"/>
+              </w:rPr>
+              <w:t xml:space="preserve"> </w:t>
+            </w:r>
+            <w:r>
+              <w:rPr>
+                <w:rFonts w:ascii="SutonnyOMJ" w:eastAsia="Calibri" w:hAnsi="SutonnyOMJ" w:cs="SutonnyOMJ"/>
                 <w:sz w:val="24"/>
                 <w:szCs w:val="24"/>
                 <w:cs/>
@@ -987,15 +988,15 @@
             </w:r>
             <w:r>
               <w:rPr>
-                <w:rFonts w:ascii="Nikosh" w:eastAsia="Calibri" w:hAnsi="Nikosh" w:cs="Nikosh"/>
-                <w:sz w:val="24"/>
-                <w:szCs w:val="24"/>
-              </w:rPr>
-              <w:t xml:space="preserve"> </w:t>
-            </w:r>
-            <w:r>
-              <w:rPr>
-                <w:rFonts w:ascii="Nikosh" w:eastAsia="Calibri" w:hAnsi="Nikosh" w:cs="Nikosh"/>
+                <w:rFonts w:ascii="SutonnyOMJ" w:eastAsia="Calibri" w:hAnsi="SutonnyOMJ" w:cs="SutonnyOMJ"/>
+                <w:sz w:val="24"/>
+                <w:szCs w:val="24"/>
+              </w:rPr>
+              <w:t xml:space="preserve"> </w:t>
+            </w:r>
+            <w:r>
+              <w:rPr>
+                <w:rFonts w:ascii="SutonnyOMJ" w:eastAsia="Calibri" w:hAnsi="SutonnyOMJ" w:cs="SutonnyOMJ"/>
                 <w:sz w:val="24"/>
                 <w:szCs w:val="24"/>
                 <w:cs/>
@@ -1005,15 +1006,15 @@
             </w:r>
             <w:r>
               <w:rPr>
-                <w:rFonts w:ascii="Nikosh" w:eastAsia="Calibri" w:hAnsi="Nikosh" w:cs="Nikosh"/>
-                <w:sz w:val="24"/>
-                <w:szCs w:val="24"/>
-              </w:rPr>
-              <w:t xml:space="preserve"> </w:t>
-            </w:r>
-            <w:r>
-              <w:rPr>
-                <w:rFonts w:ascii="Nikosh" w:eastAsia="Calibri" w:hAnsi="Nikosh" w:cs="Nikosh"/>
+                <w:rFonts w:ascii="SutonnyOMJ" w:eastAsia="Calibri" w:hAnsi="SutonnyOMJ" w:cs="SutonnyOMJ"/>
+                <w:sz w:val="24"/>
+                <w:szCs w:val="24"/>
+              </w:rPr>
+              <w:t xml:space="preserve"> </w:t>
+            </w:r>
+            <w:r>
+              <w:rPr>
+                <w:rFonts w:ascii="SutonnyOMJ" w:eastAsia="Calibri" w:hAnsi="SutonnyOMJ" w:cs="SutonnyOMJ"/>
                 <w:sz w:val="24"/>
                 <w:szCs w:val="24"/>
                 <w:cs/>
@@ -1023,15 +1024,15 @@
             </w:r>
             <w:r>
               <w:rPr>
-                <w:rFonts w:ascii="Nikosh" w:eastAsia="Calibri" w:hAnsi="Nikosh" w:cs="Nikosh"/>
-                <w:sz w:val="24"/>
-                <w:szCs w:val="24"/>
-              </w:rPr>
-              <w:t xml:space="preserve"> </w:t>
-            </w:r>
-            <w:r>
-              <w:rPr>
-                <w:rFonts w:ascii="Nikosh" w:eastAsia="Calibri" w:hAnsi="Nikosh" w:cs="Nikosh"/>
+                <w:rFonts w:ascii="SutonnyOMJ" w:eastAsia="Calibri" w:hAnsi="SutonnyOMJ" w:cs="SutonnyOMJ"/>
+                <w:sz w:val="24"/>
+                <w:szCs w:val="24"/>
+              </w:rPr>
+              <w:t xml:space="preserve"> </w:t>
+            </w:r>
+            <w:r>
+              <w:rPr>
+                <w:rFonts w:ascii="SutonnyOMJ" w:eastAsia="Calibri" w:hAnsi="SutonnyOMJ" w:cs="SutonnyOMJ"/>
                 <w:sz w:val="24"/>
                 <w:szCs w:val="24"/>
                 <w:cs/>
@@ -1041,15 +1042,15 @@
             </w:r>
             <w:r>
               <w:rPr>
-                <w:rFonts w:ascii="Nikosh" w:eastAsia="Calibri" w:hAnsi="Nikosh" w:cs="Nikosh"/>
-                <w:sz w:val="24"/>
-                <w:szCs w:val="24"/>
-              </w:rPr>
-              <w:t xml:space="preserve"> </w:t>
-            </w:r>
-            <w:r>
-              <w:rPr>
-                <w:rFonts w:ascii="Nikosh" w:eastAsia="Calibri" w:hAnsi="Nikosh" w:cs="Nikosh"/>
+                <w:rFonts w:ascii="SutonnyOMJ" w:eastAsia="Calibri" w:hAnsi="SutonnyOMJ" w:cs="SutonnyOMJ"/>
+                <w:sz w:val="24"/>
+                <w:szCs w:val="24"/>
+              </w:rPr>
+              <w:t xml:space="preserve"> </w:t>
+            </w:r>
+            <w:r>
+              <w:rPr>
+                <w:rFonts w:ascii="SutonnyOMJ" w:eastAsia="Calibri" w:hAnsi="SutonnyOMJ" w:cs="SutonnyOMJ"/>
                 <w:sz w:val="24"/>
                 <w:szCs w:val="24"/>
                 <w:cs/>
@@ -1059,15 +1060,15 @@
             </w:r>
             <w:r>
               <w:rPr>
-                <w:rFonts w:ascii="Nikosh" w:eastAsia="Calibri" w:hAnsi="Nikosh" w:cs="Nikosh"/>
-                <w:sz w:val="24"/>
-                <w:szCs w:val="24"/>
-              </w:rPr>
-              <w:t xml:space="preserve"> </w:t>
-            </w:r>
-            <w:r>
-              <w:rPr>
-                <w:rFonts w:ascii="Nikosh" w:eastAsia="Calibri" w:hAnsi="Nikosh" w:cs="Nikosh"/>
+                <w:rFonts w:ascii="SutonnyOMJ" w:eastAsia="Calibri" w:hAnsi="SutonnyOMJ" w:cs="SutonnyOMJ"/>
+                <w:sz w:val="24"/>
+                <w:szCs w:val="24"/>
+              </w:rPr>
+              <w:t xml:space="preserve"> </w:t>
+            </w:r>
+            <w:r>
+              <w:rPr>
+                <w:rFonts w:ascii="SutonnyOMJ" w:eastAsia="Calibri" w:hAnsi="SutonnyOMJ" w:cs="SutonnyOMJ"/>
                 <w:sz w:val="24"/>
                 <w:szCs w:val="24"/>
                 <w:cs/>
@@ -1077,15 +1078,15 @@
             </w:r>
             <w:r>
               <w:rPr>
-                <w:rFonts w:ascii="Nikosh" w:eastAsia="Calibri" w:hAnsi="Nikosh" w:cs="Nikosh"/>
-                <w:sz w:val="24"/>
-                <w:szCs w:val="24"/>
-              </w:rPr>
-              <w:t xml:space="preserve"> </w:t>
-            </w:r>
-            <w:r>
-              <w:rPr>
-                <w:rFonts w:ascii="Nikosh" w:eastAsia="Calibri" w:hAnsi="Nikosh" w:cs="Nikosh"/>
+                <w:rFonts w:ascii="SutonnyOMJ" w:eastAsia="Calibri" w:hAnsi="SutonnyOMJ" w:cs="SutonnyOMJ"/>
+                <w:sz w:val="24"/>
+                <w:szCs w:val="24"/>
+              </w:rPr>
+              <w:t xml:space="preserve"> </w:t>
+            </w:r>
+            <w:r>
+              <w:rPr>
+                <w:rFonts w:ascii="SutonnyOMJ" w:eastAsia="Calibri" w:hAnsi="SutonnyOMJ" w:cs="SutonnyOMJ"/>
                 <w:sz w:val="24"/>
                 <w:szCs w:val="24"/>
                 <w:cs/>
@@ -1095,15 +1096,15 @@
             </w:r>
             <w:r>
               <w:rPr>
-                <w:rFonts w:ascii="Nikosh" w:eastAsia="Calibri" w:hAnsi="Nikosh" w:cs="Nikosh"/>
-                <w:sz w:val="24"/>
-                <w:szCs w:val="24"/>
-              </w:rPr>
-              <w:t xml:space="preserve"> </w:t>
-            </w:r>
-            <w:r>
-              <w:rPr>
-                <w:rFonts w:ascii="Nikosh" w:eastAsia="Calibri" w:hAnsi="Nikosh" w:cs="Nikosh"/>
+                <w:rFonts w:ascii="SutonnyOMJ" w:eastAsia="Calibri" w:hAnsi="SutonnyOMJ" w:cs="SutonnyOMJ"/>
+                <w:sz w:val="24"/>
+                <w:szCs w:val="24"/>
+              </w:rPr>
+              <w:t xml:space="preserve"> </w:t>
+            </w:r>
+            <w:r>
+              <w:rPr>
+                <w:rFonts w:ascii="SutonnyOMJ" w:eastAsia="Calibri" w:hAnsi="SutonnyOMJ" w:cs="SutonnyOMJ"/>
                 <w:sz w:val="24"/>
                 <w:szCs w:val="24"/>
                 <w:cs/>
@@ -1113,15 +1114,15 @@
             </w:r>
             <w:r>
               <w:rPr>
-                <w:rFonts w:ascii="Nikosh" w:eastAsia="Calibri" w:hAnsi="Nikosh" w:cs="Nikosh"/>
-                <w:sz w:val="24"/>
-                <w:szCs w:val="24"/>
-              </w:rPr>
-              <w:t xml:space="preserve"> </w:t>
-            </w:r>
-            <w:r>
-              <w:rPr>
-                <w:rFonts w:ascii="Nikosh" w:eastAsia="Calibri" w:hAnsi="Nikosh" w:cs="Nikosh"/>
+                <w:rFonts w:ascii="SutonnyOMJ" w:eastAsia="Calibri" w:hAnsi="SutonnyOMJ" w:cs="SutonnyOMJ"/>
+                <w:sz w:val="24"/>
+                <w:szCs w:val="24"/>
+              </w:rPr>
+              <w:t xml:space="preserve"> </w:t>
+            </w:r>
+            <w:r>
+              <w:rPr>
+                <w:rFonts w:ascii="SutonnyOMJ" w:eastAsia="Calibri" w:hAnsi="SutonnyOMJ" w:cs="SutonnyOMJ"/>
                 <w:sz w:val="24"/>
                 <w:szCs w:val="24"/>
                 <w:cs/>
@@ -1131,15 +1132,15 @@
             </w:r>
             <w:r>
               <w:rPr>
-                <w:rFonts w:ascii="Nikosh" w:eastAsia="Calibri" w:hAnsi="Nikosh" w:cs="Nikosh"/>
-                <w:sz w:val="24"/>
-                <w:szCs w:val="24"/>
-              </w:rPr>
-              <w:t xml:space="preserve"> </w:t>
-            </w:r>
-            <w:r>
-              <w:rPr>
-                <w:rFonts w:ascii="Nikosh" w:eastAsia="Calibri" w:hAnsi="Nikosh" w:cs="Nikosh"/>
+                <w:rFonts w:ascii="SutonnyOMJ" w:eastAsia="Calibri" w:hAnsi="SutonnyOMJ" w:cs="SutonnyOMJ"/>
+                <w:sz w:val="24"/>
+                <w:szCs w:val="24"/>
+              </w:rPr>
+              <w:t xml:space="preserve"> </w:t>
+            </w:r>
+            <w:r>
+              <w:rPr>
+                <w:rFonts w:ascii="SutonnyOMJ" w:eastAsia="Calibri" w:hAnsi="SutonnyOMJ" w:cs="SutonnyOMJ"/>
                 <w:sz w:val="24"/>
                 <w:szCs w:val="24"/>
                 <w:cs/>
@@ -1149,15 +1150,15 @@
             </w:r>
             <w:r>
               <w:rPr>
-                <w:rFonts w:ascii="Nikosh" w:eastAsia="Calibri" w:hAnsi="Nikosh" w:cs="Nikosh"/>
-                <w:sz w:val="24"/>
-                <w:szCs w:val="24"/>
-              </w:rPr>
-              <w:t xml:space="preserve"> </w:t>
-            </w:r>
-            <w:r>
-              <w:rPr>
-                <w:rFonts w:ascii="Nikosh" w:eastAsia="Calibri" w:hAnsi="Nikosh" w:cs="Nikosh"/>
+                <w:rFonts w:ascii="SutonnyOMJ" w:eastAsia="Calibri" w:hAnsi="SutonnyOMJ" w:cs="SutonnyOMJ"/>
+                <w:sz w:val="24"/>
+                <w:szCs w:val="24"/>
+              </w:rPr>
+              <w:t xml:space="preserve"> </w:t>
+            </w:r>
+            <w:r>
+              <w:rPr>
+                <w:rFonts w:ascii="SutonnyOMJ" w:eastAsia="Calibri" w:hAnsi="SutonnyOMJ" w:cs="SutonnyOMJ"/>
                 <w:sz w:val="24"/>
                 <w:szCs w:val="24"/>
                 <w:cs/>
@@ -1167,15 +1168,15 @@
             </w:r>
             <w:r>
               <w:rPr>
-                <w:rFonts w:ascii="Nikosh" w:eastAsia="Calibri" w:hAnsi="Nikosh" w:cs="Nikosh"/>
-                <w:sz w:val="24"/>
-                <w:szCs w:val="24"/>
-              </w:rPr>
-              <w:t xml:space="preserve"> </w:t>
-            </w:r>
-            <w:r>
-              <w:rPr>
-                <w:rFonts w:ascii="Nikosh" w:eastAsia="Calibri" w:hAnsi="Nikosh" w:cs="Nikosh"/>
+                <w:rFonts w:ascii="SutonnyOMJ" w:eastAsia="Calibri" w:hAnsi="SutonnyOMJ" w:cs="SutonnyOMJ"/>
+                <w:sz w:val="24"/>
+                <w:szCs w:val="24"/>
+              </w:rPr>
+              <w:t xml:space="preserve"> </w:t>
+            </w:r>
+            <w:r>
+              <w:rPr>
+                <w:rFonts w:ascii="SutonnyOMJ" w:eastAsia="Calibri" w:hAnsi="SutonnyOMJ" w:cs="SutonnyOMJ"/>
                 <w:sz w:val="24"/>
                 <w:szCs w:val="24"/>
                 <w:cs/>
@@ -1185,15 +1186,15 @@
             </w:r>
             <w:r>
               <w:rPr>
-                <w:rFonts w:ascii="Nikosh" w:eastAsia="Calibri" w:hAnsi="Nikosh" w:cs="Nikosh"/>
-                <w:sz w:val="24"/>
-                <w:szCs w:val="24"/>
-              </w:rPr>
-              <w:t xml:space="preserve"> </w:t>
-            </w:r>
-            <w:r>
-              <w:rPr>
-                <w:rFonts w:ascii="Nikosh" w:eastAsia="Calibri" w:hAnsi="Nikosh" w:cs="Nikosh"/>
+                <w:rFonts w:ascii="SutonnyOMJ" w:eastAsia="Calibri" w:hAnsi="SutonnyOMJ" w:cs="SutonnyOMJ"/>
+                <w:sz w:val="24"/>
+                <w:szCs w:val="24"/>
+              </w:rPr>
+              <w:t xml:space="preserve"> </w:t>
+            </w:r>
+            <w:r>
+              <w:rPr>
+                <w:rFonts w:ascii="SutonnyOMJ" w:eastAsia="Calibri" w:hAnsi="SutonnyOMJ" w:cs="SutonnyOMJ"/>
                 <w:sz w:val="24"/>
                 <w:szCs w:val="24"/>
                 <w:cs/>
@@ -1203,15 +1204,15 @@
             </w:r>
             <w:r>
               <w:rPr>
-                <w:rFonts w:ascii="Nikosh" w:eastAsia="Calibri" w:hAnsi="Nikosh" w:cs="Nikosh"/>
-                <w:sz w:val="24"/>
-                <w:szCs w:val="24"/>
-              </w:rPr>
-              <w:t xml:space="preserve"> </w:t>
-            </w:r>
-            <w:r>
-              <w:rPr>
-                <w:rFonts w:ascii="Nikosh" w:eastAsia="Calibri" w:hAnsi="Nikosh" w:cs="Nikosh"/>
+                <w:rFonts w:ascii="SutonnyOMJ" w:eastAsia="Calibri" w:hAnsi="SutonnyOMJ" w:cs="SutonnyOMJ"/>
+                <w:sz w:val="24"/>
+                <w:szCs w:val="24"/>
+              </w:rPr>
+              <w:t xml:space="preserve"> </w:t>
+            </w:r>
+            <w:r>
+              <w:rPr>
+                <w:rFonts w:ascii="SutonnyOMJ" w:eastAsia="Calibri" w:hAnsi="SutonnyOMJ" w:cs="SutonnyOMJ"/>
                 <w:sz w:val="24"/>
                 <w:szCs w:val="24"/>
                 <w:cs/>
@@ -1221,15 +1222,15 @@
             </w:r>
             <w:r>
               <w:rPr>
-                <w:rFonts w:ascii="Nikosh" w:eastAsia="Calibri" w:hAnsi="Nikosh" w:cs="Nikosh"/>
-                <w:sz w:val="24"/>
-                <w:szCs w:val="24"/>
-              </w:rPr>
-              <w:t xml:space="preserve"> </w:t>
-            </w:r>
-            <w:r>
-              <w:rPr>
-                <w:rFonts w:ascii="Nikosh" w:eastAsia="Calibri" w:hAnsi="Nikosh" w:cs="Nikosh"/>
+                <w:rFonts w:ascii="SutonnyOMJ" w:eastAsia="Calibri" w:hAnsi="SutonnyOMJ" w:cs="SutonnyOMJ"/>
+                <w:sz w:val="24"/>
+                <w:szCs w:val="24"/>
+              </w:rPr>
+              <w:t xml:space="preserve"> </w:t>
+            </w:r>
+            <w:r>
+              <w:rPr>
+                <w:rFonts w:ascii="SutonnyOMJ" w:eastAsia="Calibri" w:hAnsi="SutonnyOMJ" w:cs="SutonnyOMJ"/>
                 <w:sz w:val="24"/>
                 <w:szCs w:val="24"/>
                 <w:cs/>
@@ -1239,15 +1240,15 @@
             </w:r>
             <w:r>
               <w:rPr>
-                <w:rFonts w:ascii="Nikosh" w:eastAsia="Calibri" w:hAnsi="Nikosh" w:cs="Nikosh"/>
-                <w:sz w:val="24"/>
-                <w:szCs w:val="24"/>
-              </w:rPr>
-              <w:t xml:space="preserve"> </w:t>
-            </w:r>
-            <w:r>
-              <w:rPr>
-                <w:rFonts w:ascii="Nikosh" w:eastAsia="Calibri" w:hAnsi="Nikosh" w:cs="Nikosh"/>
+                <w:rFonts w:ascii="SutonnyOMJ" w:eastAsia="Calibri" w:hAnsi="SutonnyOMJ" w:cs="SutonnyOMJ"/>
+                <w:sz w:val="24"/>
+                <w:szCs w:val="24"/>
+              </w:rPr>
+              <w:t xml:space="preserve"> </w:t>
+            </w:r>
+            <w:r>
+              <w:rPr>
+                <w:rFonts w:ascii="SutonnyOMJ" w:eastAsia="Calibri" w:hAnsi="SutonnyOMJ" w:cs="SutonnyOMJ"/>
                 <w:sz w:val="24"/>
                 <w:szCs w:val="24"/>
                 <w:cs/>
@@ -1257,15 +1258,15 @@
             </w:r>
             <w:r>
               <w:rPr>
-                <w:rFonts w:ascii="Nikosh" w:eastAsia="Calibri" w:hAnsi="Nikosh" w:cs="Nikosh"/>
-                <w:sz w:val="24"/>
-                <w:szCs w:val="24"/>
-              </w:rPr>
-              <w:t xml:space="preserve"> </w:t>
-            </w:r>
-            <w:r>
-              <w:rPr>
-                <w:rFonts w:ascii="Nikosh" w:eastAsia="Calibri" w:hAnsi="Nikosh" w:cs="Nikosh"/>
+                <w:rFonts w:ascii="SutonnyOMJ" w:eastAsia="Calibri" w:hAnsi="SutonnyOMJ" w:cs="SutonnyOMJ"/>
+                <w:sz w:val="24"/>
+                <w:szCs w:val="24"/>
+              </w:rPr>
+              <w:t xml:space="preserve"> </w:t>
+            </w:r>
+            <w:r>
+              <w:rPr>
+                <w:rFonts w:ascii="SutonnyOMJ" w:eastAsia="Calibri" w:hAnsi="SutonnyOMJ" w:cs="SutonnyOMJ"/>
                 <w:sz w:val="24"/>
                 <w:szCs w:val="24"/>
                 <w:cs/>
@@ -1275,15 +1276,15 @@
             </w:r>
             <w:r>
               <w:rPr>
-                <w:rFonts w:ascii="Nikosh" w:eastAsia="Calibri" w:hAnsi="Nikosh" w:cs="Nikosh"/>
-                <w:sz w:val="24"/>
-                <w:szCs w:val="24"/>
-              </w:rPr>
-              <w:t xml:space="preserve"> </w:t>
-            </w:r>
-            <w:r>
-              <w:rPr>
-                <w:rFonts w:ascii="Nikosh" w:eastAsia="Calibri" w:hAnsi="Nikosh" w:cs="Nikosh"/>
+                <w:rFonts w:ascii="SutonnyOMJ" w:eastAsia="Calibri" w:hAnsi="SutonnyOMJ" w:cs="SutonnyOMJ"/>
+                <w:sz w:val="24"/>
+                <w:szCs w:val="24"/>
+              </w:rPr>
+              <w:t xml:space="preserve"> </w:t>
+            </w:r>
+            <w:r>
+              <w:rPr>
+                <w:rFonts w:ascii="SutonnyOMJ" w:eastAsia="Calibri" w:hAnsi="SutonnyOMJ" w:cs="SutonnyOMJ"/>
                 <w:sz w:val="24"/>
                 <w:szCs w:val="24"/>
                 <w:cs/>
@@ -1293,15 +1294,15 @@
             </w:r>
             <w:r>
               <w:rPr>
-                <w:rFonts w:ascii="Nikosh" w:eastAsia="Calibri" w:hAnsi="Nikosh" w:cs="Nikosh"/>
-                <w:sz w:val="24"/>
-                <w:szCs w:val="24"/>
-              </w:rPr>
-              <w:t xml:space="preserve"> </w:t>
-            </w:r>
-            <w:r>
-              <w:rPr>
-                <w:rFonts w:ascii="Nikosh" w:eastAsia="Calibri" w:hAnsi="Nikosh" w:cs="Nikosh"/>
+                <w:rFonts w:ascii="SutonnyOMJ" w:eastAsia="Calibri" w:hAnsi="SutonnyOMJ" w:cs="SutonnyOMJ"/>
+                <w:sz w:val="24"/>
+                <w:szCs w:val="24"/>
+              </w:rPr>
+              <w:t xml:space="preserve"> </w:t>
+            </w:r>
+            <w:r>
+              <w:rPr>
+                <w:rFonts w:ascii="SutonnyOMJ" w:eastAsia="Calibri" w:hAnsi="SutonnyOMJ" w:cs="SutonnyOMJ"/>
                 <w:sz w:val="24"/>
                 <w:szCs w:val="24"/>
                 <w:cs/>
@@ -1311,15 +1312,15 @@
             </w:r>
             <w:r>
               <w:rPr>
-                <w:rFonts w:ascii="Nikosh" w:eastAsia="Calibri" w:hAnsi="Nikosh" w:cs="Nikosh"/>
-                <w:sz w:val="24"/>
-                <w:szCs w:val="24"/>
-              </w:rPr>
-              <w:t xml:space="preserve"> </w:t>
-            </w:r>
-            <w:r>
-              <w:rPr>
-                <w:rFonts w:ascii="Nikosh" w:eastAsia="Calibri" w:hAnsi="Nikosh" w:cs="Nikosh"/>
+                <w:rFonts w:ascii="SutonnyOMJ" w:eastAsia="Calibri" w:hAnsi="SutonnyOMJ" w:cs="SutonnyOMJ"/>
+                <w:sz w:val="24"/>
+                <w:szCs w:val="24"/>
+              </w:rPr>
+              <w:t xml:space="preserve"> </w:t>
+            </w:r>
+            <w:r>
+              <w:rPr>
+                <w:rFonts w:ascii="SutonnyOMJ" w:eastAsia="Calibri" w:hAnsi="SutonnyOMJ" w:cs="SutonnyOMJ"/>
                 <w:sz w:val="24"/>
                 <w:szCs w:val="24"/>
                 <w:cs/>
@@ -1329,15 +1330,15 @@
             </w:r>
             <w:r>
               <w:rPr>
-                <w:rFonts w:ascii="Nikosh" w:eastAsia="Calibri" w:hAnsi="Nikosh" w:cs="Nikosh"/>
-                <w:sz w:val="24"/>
-                <w:szCs w:val="24"/>
-              </w:rPr>
-              <w:t xml:space="preserve"> </w:t>
-            </w:r>
-            <w:r>
-              <w:rPr>
-                <w:rFonts w:ascii="Nikosh" w:eastAsia="Calibri" w:hAnsi="Nikosh" w:cs="Nikosh"/>
+                <w:rFonts w:ascii="SutonnyOMJ" w:eastAsia="Calibri" w:hAnsi="SutonnyOMJ" w:cs="SutonnyOMJ"/>
+                <w:sz w:val="24"/>
+                <w:szCs w:val="24"/>
+              </w:rPr>
+              <w:t xml:space="preserve"> </w:t>
+            </w:r>
+            <w:r>
+              <w:rPr>
+                <w:rFonts w:ascii="SutonnyOMJ" w:eastAsia="Calibri" w:hAnsi="SutonnyOMJ" w:cs="SutonnyOMJ"/>
                 <w:sz w:val="24"/>
                 <w:szCs w:val="24"/>
                 <w:cs/>
@@ -1347,15 +1348,15 @@
             </w:r>
             <w:r>
               <w:rPr>
-                <w:rFonts w:ascii="Nikosh" w:eastAsia="Calibri" w:hAnsi="Nikosh" w:cs="Nikosh"/>
-                <w:sz w:val="24"/>
-                <w:szCs w:val="24"/>
-              </w:rPr>
-              <w:t xml:space="preserve"> </w:t>
-            </w:r>
-            <w:r>
-              <w:rPr>
-                <w:rFonts w:ascii="Nikosh" w:eastAsia="Calibri" w:hAnsi="Nikosh" w:cs="Nikosh"/>
+                <w:rFonts w:ascii="SutonnyOMJ" w:eastAsia="Calibri" w:hAnsi="SutonnyOMJ" w:cs="SutonnyOMJ"/>
+                <w:sz w:val="24"/>
+                <w:szCs w:val="24"/>
+              </w:rPr>
+              <w:t xml:space="preserve"> </w:t>
+            </w:r>
+            <w:r>
+              <w:rPr>
+                <w:rFonts w:ascii="SutonnyOMJ" w:eastAsia="Calibri" w:hAnsi="SutonnyOMJ" w:cs="SutonnyOMJ"/>
                 <w:sz w:val="24"/>
                 <w:szCs w:val="24"/>
                 <w:cs/>
@@ -1365,7 +1366,7 @@
             </w:r>
             <w:r>
               <w:rPr>
-                <w:rFonts w:ascii="Nikosh" w:eastAsia="Calibri" w:hAnsi="Nikosh" w:cs="Nikosh"/>
+                <w:rFonts w:ascii="SutonnyOMJ" w:eastAsia="Calibri" w:hAnsi="SutonnyOMJ" w:cs="SutonnyOMJ"/>
                 <w:sz w:val="24"/>
                 <w:szCs w:val="24"/>
                 <w:cs/>
@@ -1375,15 +1376,15 @@
             </w:r>
             <w:r>
               <w:rPr>
-                <w:rFonts w:ascii="Nikosh" w:eastAsia="Calibri" w:hAnsi="Nikosh" w:cs="Nikosh"/>
-                <w:sz w:val="24"/>
-                <w:szCs w:val="24"/>
-              </w:rPr>
-              <w:t xml:space="preserve"> </w:t>
-            </w:r>
-            <w:r>
-              <w:rPr>
-                <w:rFonts w:ascii="Nikosh" w:eastAsia="Calibri" w:hAnsi="Nikosh" w:cs="Nikosh"/>
+                <w:rFonts w:ascii="SutonnyOMJ" w:eastAsia="Calibri" w:hAnsi="SutonnyOMJ" w:cs="SutonnyOMJ"/>
+                <w:sz w:val="24"/>
+                <w:szCs w:val="24"/>
+              </w:rPr>
+              <w:t xml:space="preserve"> </w:t>
+            </w:r>
+            <w:r>
+              <w:rPr>
+                <w:rFonts w:ascii="SutonnyOMJ" w:eastAsia="Calibri" w:hAnsi="SutonnyOMJ" w:cs="SutonnyOMJ"/>
                 <w:sz w:val="24"/>
                 <w:szCs w:val="24"/>
                 <w:cs/>
@@ -1393,15 +1394,15 @@
             </w:r>
             <w:r>
               <w:rPr>
-                <w:rFonts w:ascii="Nikosh" w:eastAsia="Calibri" w:hAnsi="Nikosh" w:cs="Nikosh"/>
-                <w:sz w:val="24"/>
-                <w:szCs w:val="24"/>
-              </w:rPr>
-              <w:t xml:space="preserve"> </w:t>
-            </w:r>
-            <w:r>
-              <w:rPr>
-                <w:rFonts w:ascii="Nikosh" w:eastAsia="Calibri" w:hAnsi="Nikosh" w:cs="Nikosh"/>
+                <w:rFonts w:ascii="SutonnyOMJ" w:eastAsia="Calibri" w:hAnsi="SutonnyOMJ" w:cs="SutonnyOMJ"/>
+                <w:sz w:val="24"/>
+                <w:szCs w:val="24"/>
+              </w:rPr>
+              <w:t xml:space="preserve"> </w:t>
+            </w:r>
+            <w:r>
+              <w:rPr>
+                <w:rFonts w:ascii="SutonnyOMJ" w:eastAsia="Calibri" w:hAnsi="SutonnyOMJ" w:cs="SutonnyOMJ"/>
                 <w:sz w:val="24"/>
                 <w:szCs w:val="24"/>
                 <w:cs/>
@@ -1411,15 +1412,15 @@
             </w:r>
             <w:r>
               <w:rPr>
-                <w:rFonts w:ascii="Nikosh" w:eastAsia="Calibri" w:hAnsi="Nikosh" w:cs="Nikosh"/>
-                <w:sz w:val="24"/>
-                <w:szCs w:val="24"/>
-              </w:rPr>
-              <w:t xml:space="preserve"> </w:t>
-            </w:r>
-            <w:r>
-              <w:rPr>
-                <w:rFonts w:ascii="Nikosh" w:eastAsia="Calibri" w:hAnsi="Nikosh" w:cs="Nikosh"/>
+                <w:rFonts w:ascii="SutonnyOMJ" w:eastAsia="Calibri" w:hAnsi="SutonnyOMJ" w:cs="SutonnyOMJ"/>
+                <w:sz w:val="24"/>
+                <w:szCs w:val="24"/>
+              </w:rPr>
+              <w:t xml:space="preserve"> </w:t>
+            </w:r>
+            <w:r>
+              <w:rPr>
+                <w:rFonts w:ascii="SutonnyOMJ" w:eastAsia="Calibri" w:hAnsi="SutonnyOMJ" w:cs="SutonnyOMJ"/>
                 <w:sz w:val="24"/>
                 <w:szCs w:val="24"/>
                 <w:cs/>
@@ -1429,15 +1430,15 @@
             </w:r>
             <w:r>
               <w:rPr>
-                <w:rFonts w:ascii="Nikosh" w:eastAsia="Calibri" w:hAnsi="Nikosh" w:cs="Nikosh"/>
-                <w:sz w:val="24"/>
-                <w:szCs w:val="24"/>
-              </w:rPr>
-              <w:t xml:space="preserve"> </w:t>
-            </w:r>
-            <w:r>
-              <w:rPr>
-                <w:rFonts w:ascii="Nikosh" w:eastAsia="Calibri" w:hAnsi="Nikosh" w:cs="Nikosh"/>
+                <w:rFonts w:ascii="SutonnyOMJ" w:eastAsia="Calibri" w:hAnsi="SutonnyOMJ" w:cs="SutonnyOMJ"/>
+                <w:sz w:val="24"/>
+                <w:szCs w:val="24"/>
+              </w:rPr>
+              <w:t xml:space="preserve"> </w:t>
+            </w:r>
+            <w:r>
+              <w:rPr>
+                <w:rFonts w:ascii="SutonnyOMJ" w:eastAsia="Calibri" w:hAnsi="SutonnyOMJ" w:cs="SutonnyOMJ"/>
                 <w:sz w:val="24"/>
                 <w:szCs w:val="24"/>
                 <w:cs/>
@@ -1447,15 +1448,15 @@
             </w:r>
             <w:r>
               <w:rPr>
-                <w:rFonts w:ascii="Nikosh" w:eastAsia="Calibri" w:hAnsi="Nikosh" w:cs="Nikosh"/>
-                <w:sz w:val="24"/>
-                <w:szCs w:val="24"/>
-              </w:rPr>
-              <w:t xml:space="preserve"> </w:t>
-            </w:r>
-            <w:r>
-              <w:rPr>
-                <w:rFonts w:ascii="Nikosh" w:eastAsia="Calibri" w:hAnsi="Nikosh" w:cs="Nikosh"/>
+                <w:rFonts w:ascii="SutonnyOMJ" w:eastAsia="Calibri" w:hAnsi="SutonnyOMJ" w:cs="SutonnyOMJ"/>
+                <w:sz w:val="24"/>
+                <w:szCs w:val="24"/>
+              </w:rPr>
+              <w:t xml:space="preserve"> </w:t>
+            </w:r>
+            <w:r>
+              <w:rPr>
+                <w:rFonts w:ascii="SutonnyOMJ" w:eastAsia="Calibri" w:hAnsi="SutonnyOMJ" w:cs="SutonnyOMJ"/>
                 <w:sz w:val="24"/>
                 <w:szCs w:val="24"/>
                 <w:cs/>
@@ -1465,15 +1466,15 @@
             </w:r>
             <w:r>
               <w:rPr>
-                <w:rFonts w:ascii="Nikosh" w:eastAsia="Calibri" w:hAnsi="Nikosh" w:cs="Nikosh"/>
-                <w:sz w:val="24"/>
-                <w:szCs w:val="24"/>
-              </w:rPr>
-              <w:t xml:space="preserve"> </w:t>
-            </w:r>
-            <w:r>
-              <w:rPr>
-                <w:rFonts w:ascii="Nikosh" w:eastAsia="Calibri" w:hAnsi="Nikosh" w:cs="Nikosh"/>
+                <w:rFonts w:ascii="SutonnyOMJ" w:eastAsia="Calibri" w:hAnsi="SutonnyOMJ" w:cs="SutonnyOMJ"/>
+                <w:sz w:val="24"/>
+                <w:szCs w:val="24"/>
+              </w:rPr>
+              <w:t xml:space="preserve"> </w:t>
+            </w:r>
+            <w:r>
+              <w:rPr>
+                <w:rFonts w:ascii="SutonnyOMJ" w:eastAsia="Calibri" w:hAnsi="SutonnyOMJ" w:cs="SutonnyOMJ"/>
                 <w:sz w:val="24"/>
                 <w:szCs w:val="24"/>
                 <w:cs/>
@@ -1483,15 +1484,15 @@
             </w:r>
             <w:r>
               <w:rPr>
-                <w:rFonts w:ascii="Nikosh" w:eastAsia="Calibri" w:hAnsi="Nikosh" w:cs="Nikosh"/>
-                <w:sz w:val="24"/>
-                <w:szCs w:val="24"/>
-              </w:rPr>
-              <w:t xml:space="preserve"> </w:t>
-            </w:r>
-            <w:r>
-              <w:rPr>
-                <w:rFonts w:ascii="Nikosh" w:eastAsia="Calibri" w:hAnsi="Nikosh" w:cs="Nikosh"/>
+                <w:rFonts w:ascii="SutonnyOMJ" w:eastAsia="Calibri" w:hAnsi="SutonnyOMJ" w:cs="SutonnyOMJ"/>
+                <w:sz w:val="24"/>
+                <w:szCs w:val="24"/>
+              </w:rPr>
+              <w:t xml:space="preserve"> </w:t>
+            </w:r>
+            <w:r>
+              <w:rPr>
+                <w:rFonts w:ascii="SutonnyOMJ" w:eastAsia="Calibri" w:hAnsi="SutonnyOMJ" w:cs="SutonnyOMJ"/>
                 <w:sz w:val="24"/>
                 <w:szCs w:val="24"/>
                 <w:cs/>
@@ -1501,15 +1502,15 @@
             </w:r>
             <w:r>
               <w:rPr>
-                <w:rFonts w:ascii="Nikosh" w:eastAsia="Calibri" w:hAnsi="Nikosh" w:cs="Nikosh"/>
-                <w:sz w:val="24"/>
-                <w:szCs w:val="24"/>
-              </w:rPr>
-              <w:t xml:space="preserve"> </w:t>
-            </w:r>
-            <w:r>
-              <w:rPr>
-                <w:rFonts w:ascii="Nikosh" w:eastAsia="Calibri" w:hAnsi="Nikosh" w:cs="Nikosh"/>
+                <w:rFonts w:ascii="SutonnyOMJ" w:eastAsia="Calibri" w:hAnsi="SutonnyOMJ" w:cs="SutonnyOMJ"/>
+                <w:sz w:val="24"/>
+                <w:szCs w:val="24"/>
+              </w:rPr>
+              <w:t xml:space="preserve"> </w:t>
+            </w:r>
+            <w:r>
+              <w:rPr>
+                <w:rFonts w:ascii="SutonnyOMJ" w:eastAsia="Calibri" w:hAnsi="SutonnyOMJ" w:cs="SutonnyOMJ"/>
                 <w:sz w:val="24"/>
                 <w:szCs w:val="24"/>
                 <w:cs/>
@@ -1519,15 +1520,15 @@
             </w:r>
             <w:r>
               <w:rPr>
-                <w:rFonts w:ascii="Nikosh" w:eastAsia="Calibri" w:hAnsi="Nikosh" w:cs="Nikosh"/>
-                <w:sz w:val="24"/>
-                <w:szCs w:val="24"/>
-              </w:rPr>
-              <w:t xml:space="preserve"> </w:t>
-            </w:r>
-            <w:r>
-              <w:rPr>
-                <w:rFonts w:ascii="Nikosh" w:eastAsia="Calibri" w:hAnsi="Nikosh" w:cs="Nikosh"/>
+                <w:rFonts w:ascii="SutonnyOMJ" w:eastAsia="Calibri" w:hAnsi="SutonnyOMJ" w:cs="SutonnyOMJ"/>
+                <w:sz w:val="24"/>
+                <w:szCs w:val="24"/>
+              </w:rPr>
+              <w:t xml:space="preserve"> </w:t>
+            </w:r>
+            <w:r>
+              <w:rPr>
+                <w:rFonts w:ascii="SutonnyOMJ" w:eastAsia="Calibri" w:hAnsi="SutonnyOMJ" w:cs="SutonnyOMJ"/>
                 <w:sz w:val="24"/>
                 <w:szCs w:val="24"/>
                 <w:cs/>
@@ -1537,15 +1538,15 @@
             </w:r>
             <w:r>
               <w:rPr>
-                <w:rFonts w:ascii="Nikosh" w:eastAsia="Calibri" w:hAnsi="Nikosh" w:cs="Nikosh"/>
-                <w:sz w:val="24"/>
-                <w:szCs w:val="24"/>
-              </w:rPr>
-              <w:t xml:space="preserve"> </w:t>
-            </w:r>
-            <w:r>
-              <w:rPr>
-                <w:rFonts w:ascii="Nikosh" w:eastAsia="Calibri" w:hAnsi="Nikosh" w:cs="Nikosh"/>
+                <w:rFonts w:ascii="SutonnyOMJ" w:eastAsia="Calibri" w:hAnsi="SutonnyOMJ" w:cs="SutonnyOMJ"/>
+                <w:sz w:val="24"/>
+                <w:szCs w:val="24"/>
+              </w:rPr>
+              <w:t xml:space="preserve"> </w:t>
+            </w:r>
+            <w:r>
+              <w:rPr>
+                <w:rFonts w:ascii="SutonnyOMJ" w:eastAsia="Calibri" w:hAnsi="SutonnyOMJ" w:cs="SutonnyOMJ"/>
                 <w:sz w:val="24"/>
                 <w:szCs w:val="24"/>
                 <w:cs/>
@@ -1555,15 +1556,15 @@
             </w:r>
             <w:r>
               <w:rPr>
-                <w:rFonts w:ascii="Nikosh" w:eastAsia="Calibri" w:hAnsi="Nikosh" w:cs="Nikosh"/>
-                <w:sz w:val="24"/>
-                <w:szCs w:val="24"/>
-              </w:rPr>
-              <w:t xml:space="preserve"> </w:t>
-            </w:r>
-            <w:r>
-              <w:rPr>
-                <w:rFonts w:ascii="Nikosh" w:eastAsia="Calibri" w:hAnsi="Nikosh" w:cs="Nikosh"/>
+                <w:rFonts w:ascii="SutonnyOMJ" w:eastAsia="Calibri" w:hAnsi="SutonnyOMJ" w:cs="SutonnyOMJ"/>
+                <w:sz w:val="24"/>
+                <w:szCs w:val="24"/>
+              </w:rPr>
+              <w:t xml:space="preserve"> </w:t>
+            </w:r>
+            <w:r>
+              <w:rPr>
+                <w:rFonts w:ascii="SutonnyOMJ" w:eastAsia="Calibri" w:hAnsi="SutonnyOMJ" w:cs="SutonnyOMJ"/>
                 <w:sz w:val="24"/>
                 <w:szCs w:val="24"/>
                 <w:cs/>
@@ -1573,15 +1574,15 @@
             </w:r>
             <w:r>
               <w:rPr>
-                <w:rFonts w:ascii="Nikosh" w:eastAsia="Calibri" w:hAnsi="Nikosh" w:cs="Nikosh"/>
-                <w:sz w:val="24"/>
-                <w:szCs w:val="24"/>
-              </w:rPr>
-              <w:t xml:space="preserve"> </w:t>
-            </w:r>
-            <w:r>
-              <w:rPr>
-                <w:rFonts w:ascii="Nikosh" w:eastAsia="Calibri" w:hAnsi="Nikosh" w:cs="Nikosh"/>
+                <w:rFonts w:ascii="SutonnyOMJ" w:eastAsia="Calibri" w:hAnsi="SutonnyOMJ" w:cs="SutonnyOMJ"/>
+                <w:sz w:val="24"/>
+                <w:szCs w:val="24"/>
+              </w:rPr>
+              <w:t xml:space="preserve"> </w:t>
+            </w:r>
+            <w:r>
+              <w:rPr>
+                <w:rFonts w:ascii="SutonnyOMJ" w:eastAsia="Calibri" w:hAnsi="SutonnyOMJ" w:cs="SutonnyOMJ"/>
                 <w:sz w:val="24"/>
                 <w:szCs w:val="24"/>
                 <w:cs/>
@@ -1591,7 +1592,7 @@
             </w:r>
             <w:r>
               <w:rPr>
-                <w:rFonts w:ascii="Nikosh" w:eastAsia="Calibri" w:hAnsi="Nikosh" w:cs="Nikosh"/>
+                <w:rFonts w:ascii="SutonnyOMJ" w:eastAsia="Calibri" w:hAnsi="SutonnyOMJ" w:cs="SutonnyOMJ"/>
                 <w:sz w:val="24"/>
                 <w:szCs w:val="24"/>
               </w:rPr>
@@ -1599,7 +1600,7 @@
             </w:r>
             <w:r>
               <w:rPr>
-                <w:rFonts w:ascii="Nikosh" w:eastAsia="Calibri" w:hAnsi="Nikosh" w:cs="Nikosh"/>
+                <w:rFonts w:ascii="SutonnyOMJ" w:eastAsia="Calibri" w:hAnsi="SutonnyOMJ" w:cs="SutonnyOMJ"/>
                 <w:sz w:val="24"/>
                 <w:szCs w:val="24"/>
                 <w:cs/>
@@ -1609,15 +1610,15 @@
             </w:r>
             <w:r>
               <w:rPr>
-                <w:rFonts w:ascii="Nikosh" w:eastAsia="Calibri" w:hAnsi="Nikosh" w:cs="Nikosh"/>
-                <w:sz w:val="24"/>
-                <w:szCs w:val="24"/>
-              </w:rPr>
-              <w:t xml:space="preserve"> </w:t>
-            </w:r>
-            <w:r>
-              <w:rPr>
-                <w:rFonts w:ascii="Nikosh" w:eastAsia="Calibri" w:hAnsi="Nikosh" w:cs="Nikosh"/>
+                <w:rFonts w:ascii="SutonnyOMJ" w:eastAsia="Calibri" w:hAnsi="SutonnyOMJ" w:cs="SutonnyOMJ"/>
+                <w:sz w:val="24"/>
+                <w:szCs w:val="24"/>
+              </w:rPr>
+              <w:t xml:space="preserve"> </w:t>
+            </w:r>
+            <w:r>
+              <w:rPr>
+                <w:rFonts w:ascii="SutonnyOMJ" w:eastAsia="Calibri" w:hAnsi="SutonnyOMJ" w:cs="SutonnyOMJ"/>
                 <w:sz w:val="24"/>
                 <w:szCs w:val="24"/>
                 <w:cs/>
@@ -1627,15 +1628,15 @@
             </w:r>
             <w:r>
               <w:rPr>
-                <w:rFonts w:ascii="Nikosh" w:eastAsia="Calibri" w:hAnsi="Nikosh" w:cs="Nikosh"/>
-                <w:sz w:val="24"/>
-                <w:szCs w:val="24"/>
-              </w:rPr>
-              <w:t xml:space="preserve"> </w:t>
-            </w:r>
-            <w:r>
-              <w:rPr>
-                <w:rFonts w:ascii="Nikosh" w:eastAsia="Calibri" w:hAnsi="Nikosh" w:cs="Nikosh"/>
+                <w:rFonts w:ascii="SutonnyOMJ" w:eastAsia="Calibri" w:hAnsi="SutonnyOMJ" w:cs="SutonnyOMJ"/>
+                <w:sz w:val="24"/>
+                <w:szCs w:val="24"/>
+              </w:rPr>
+              <w:t xml:space="preserve"> </w:t>
+            </w:r>
+            <w:r>
+              <w:rPr>
+                <w:rFonts w:ascii="SutonnyOMJ" w:eastAsia="Calibri" w:hAnsi="SutonnyOMJ" w:cs="SutonnyOMJ"/>
                 <w:sz w:val="24"/>
                 <w:szCs w:val="24"/>
                 <w:cs/>
@@ -1645,15 +1646,15 @@
             </w:r>
             <w:r>
               <w:rPr>
-                <w:rFonts w:ascii="Nikosh" w:eastAsia="Calibri" w:hAnsi="Nikosh" w:cs="Nikosh"/>
-                <w:sz w:val="24"/>
-                <w:szCs w:val="24"/>
-              </w:rPr>
-              <w:t xml:space="preserve"> </w:t>
-            </w:r>
-            <w:r>
-              <w:rPr>
-                <w:rFonts w:ascii="Nikosh" w:eastAsia="Calibri" w:hAnsi="Nikosh" w:cs="Nikosh"/>
+                <w:rFonts w:ascii="SutonnyOMJ" w:eastAsia="Calibri" w:hAnsi="SutonnyOMJ" w:cs="SutonnyOMJ"/>
+                <w:sz w:val="24"/>
+                <w:szCs w:val="24"/>
+              </w:rPr>
+              <w:t xml:space="preserve"> </w:t>
+            </w:r>
+            <w:r>
+              <w:rPr>
+                <w:rFonts w:ascii="SutonnyOMJ" w:eastAsia="Calibri" w:hAnsi="SutonnyOMJ" w:cs="SutonnyOMJ"/>
                 <w:sz w:val="24"/>
                 <w:szCs w:val="24"/>
                 <w:cs/>
@@ -1663,15 +1664,15 @@
             </w:r>
             <w:r>
               <w:rPr>
-                <w:rFonts w:ascii="Nikosh" w:eastAsia="Calibri" w:hAnsi="Nikosh" w:cs="Nikosh"/>
-                <w:sz w:val="24"/>
-                <w:szCs w:val="24"/>
-              </w:rPr>
-              <w:t xml:space="preserve"> </w:t>
-            </w:r>
-            <w:r>
-              <w:rPr>
-                <w:rFonts w:ascii="Nikosh" w:eastAsia="Calibri" w:hAnsi="Nikosh" w:cs="Nikosh"/>
+                <w:rFonts w:ascii="SutonnyOMJ" w:eastAsia="Calibri" w:hAnsi="SutonnyOMJ" w:cs="SutonnyOMJ"/>
+                <w:sz w:val="24"/>
+                <w:szCs w:val="24"/>
+              </w:rPr>
+              <w:t xml:space="preserve"> </w:t>
+            </w:r>
+            <w:r>
+              <w:rPr>
+                <w:rFonts w:ascii="SutonnyOMJ" w:eastAsia="Calibri" w:hAnsi="SutonnyOMJ" w:cs="SutonnyOMJ"/>
                 <w:sz w:val="24"/>
                 <w:szCs w:val="24"/>
                 <w:cs/>
@@ -1681,15 +1682,15 @@
             </w:r>
             <w:r>
               <w:rPr>
-                <w:rFonts w:ascii="Nikosh" w:eastAsia="Calibri" w:hAnsi="Nikosh" w:cs="Nikosh"/>
-                <w:sz w:val="24"/>
-                <w:szCs w:val="24"/>
-              </w:rPr>
-              <w:t xml:space="preserve"> </w:t>
-            </w:r>
-            <w:r>
-              <w:rPr>
-                <w:rFonts w:ascii="Nikosh" w:eastAsia="Calibri" w:hAnsi="Nikosh" w:cs="Nikosh"/>
+                <w:rFonts w:ascii="SutonnyOMJ" w:eastAsia="Calibri" w:hAnsi="SutonnyOMJ" w:cs="SutonnyOMJ"/>
+                <w:sz w:val="24"/>
+                <w:szCs w:val="24"/>
+              </w:rPr>
+              <w:t xml:space="preserve"> </w:t>
+            </w:r>
+            <w:r>
+              <w:rPr>
+                <w:rFonts w:ascii="SutonnyOMJ" w:eastAsia="Calibri" w:hAnsi="SutonnyOMJ" w:cs="SutonnyOMJ"/>
                 <w:sz w:val="24"/>
                 <w:szCs w:val="24"/>
                 <w:cs/>
@@ -1699,15 +1700,15 @@
             </w:r>
             <w:r>
               <w:rPr>
-                <w:rFonts w:ascii="Nikosh" w:eastAsia="Calibri" w:hAnsi="Nikosh" w:cs="Nikosh"/>
-                <w:sz w:val="24"/>
-                <w:szCs w:val="24"/>
-              </w:rPr>
-              <w:t xml:space="preserve"> </w:t>
-            </w:r>
-            <w:r>
-              <w:rPr>
-                <w:rFonts w:ascii="Nikosh" w:eastAsia="Calibri" w:hAnsi="Nikosh" w:cs="Nikosh"/>
+                <w:rFonts w:ascii="SutonnyOMJ" w:eastAsia="Calibri" w:hAnsi="SutonnyOMJ" w:cs="SutonnyOMJ"/>
+                <w:sz w:val="24"/>
+                <w:szCs w:val="24"/>
+              </w:rPr>
+              <w:t xml:space="preserve"> </w:t>
+            </w:r>
+            <w:r>
+              <w:rPr>
+                <w:rFonts w:ascii="SutonnyOMJ" w:eastAsia="Calibri" w:hAnsi="SutonnyOMJ" w:cs="SutonnyOMJ"/>
                 <w:sz w:val="24"/>
                 <w:szCs w:val="24"/>
                 <w:cs/>
@@ -1717,15 +1718,15 @@
             </w:r>
             <w:r>
               <w:rPr>
-                <w:rFonts w:ascii="Nikosh" w:eastAsia="Calibri" w:hAnsi="Nikosh" w:cs="Nikosh"/>
-                <w:sz w:val="24"/>
-                <w:szCs w:val="24"/>
-              </w:rPr>
-              <w:t xml:space="preserve"> </w:t>
-            </w:r>
-            <w:r>
-              <w:rPr>
-                <w:rFonts w:ascii="Nikosh" w:eastAsia="Calibri" w:hAnsi="Nikosh" w:cs="Nikosh"/>
+                <w:rFonts w:ascii="SutonnyOMJ" w:eastAsia="Calibri" w:hAnsi="SutonnyOMJ" w:cs="SutonnyOMJ"/>
+                <w:sz w:val="24"/>
+                <w:szCs w:val="24"/>
+              </w:rPr>
+              <w:t xml:space="preserve"> </w:t>
+            </w:r>
+            <w:r>
+              <w:rPr>
+                <w:rFonts w:ascii="SutonnyOMJ" w:eastAsia="Calibri" w:hAnsi="SutonnyOMJ" w:cs="SutonnyOMJ"/>
                 <w:sz w:val="24"/>
                 <w:szCs w:val="24"/>
                 <w:cs/>
@@ -1735,15 +1736,15 @@
             </w:r>
             <w:r>
               <w:rPr>
-                <w:rFonts w:ascii="Nikosh" w:eastAsia="Calibri" w:hAnsi="Nikosh" w:cs="Nikosh"/>
-                <w:sz w:val="24"/>
-                <w:szCs w:val="24"/>
-              </w:rPr>
-              <w:t xml:space="preserve"> </w:t>
-            </w:r>
-            <w:r>
-              <w:rPr>
-                <w:rFonts w:ascii="Nikosh" w:eastAsia="Calibri" w:hAnsi="Nikosh" w:cs="Nikosh"/>
+                <w:rFonts w:ascii="SutonnyOMJ" w:eastAsia="Calibri" w:hAnsi="SutonnyOMJ" w:cs="SutonnyOMJ"/>
+                <w:sz w:val="24"/>
+                <w:szCs w:val="24"/>
+              </w:rPr>
+              <w:t xml:space="preserve"> </w:t>
+            </w:r>
+            <w:r>
+              <w:rPr>
+                <w:rFonts w:ascii="SutonnyOMJ" w:eastAsia="Calibri" w:hAnsi="SutonnyOMJ" w:cs="SutonnyOMJ"/>
                 <w:sz w:val="24"/>
                 <w:szCs w:val="24"/>
                 <w:cs/>
@@ -1753,15 +1754,15 @@
             </w:r>
             <w:r>
               <w:rPr>
-                <w:rFonts w:ascii="Nikosh" w:eastAsia="Calibri" w:hAnsi="Nikosh" w:cs="Nikosh"/>
-                <w:sz w:val="24"/>
-                <w:szCs w:val="24"/>
-              </w:rPr>
-              <w:t xml:space="preserve"> </w:t>
-            </w:r>
-            <w:r>
-              <w:rPr>
-                <w:rFonts w:ascii="Nikosh" w:eastAsia="Calibri" w:hAnsi="Nikosh" w:cs="Nikosh"/>
+                <w:rFonts w:ascii="SutonnyOMJ" w:eastAsia="Calibri" w:hAnsi="SutonnyOMJ" w:cs="SutonnyOMJ"/>
+                <w:sz w:val="24"/>
+                <w:szCs w:val="24"/>
+              </w:rPr>
+              <w:t xml:space="preserve"> </w:t>
+            </w:r>
+            <w:r>
+              <w:rPr>
+                <w:rFonts w:ascii="SutonnyOMJ" w:eastAsia="Calibri" w:hAnsi="SutonnyOMJ" w:cs="SutonnyOMJ"/>
                 <w:sz w:val="24"/>
                 <w:szCs w:val="24"/>
                 <w:cs/>
@@ -1771,15 +1772,15 @@
             </w:r>
             <w:r>
               <w:rPr>
-                <w:rFonts w:ascii="Nikosh" w:eastAsia="Calibri" w:hAnsi="Nikosh" w:cs="Nikosh"/>
-                <w:sz w:val="24"/>
-                <w:szCs w:val="24"/>
-              </w:rPr>
-              <w:t xml:space="preserve"> </w:t>
-            </w:r>
-            <w:r>
-              <w:rPr>
-                <w:rFonts w:ascii="Nikosh" w:eastAsia="Calibri" w:hAnsi="Nikosh" w:cs="Nikosh"/>
+                <w:rFonts w:ascii="SutonnyOMJ" w:eastAsia="Calibri" w:hAnsi="SutonnyOMJ" w:cs="SutonnyOMJ"/>
+                <w:sz w:val="24"/>
+                <w:szCs w:val="24"/>
+              </w:rPr>
+              <w:t xml:space="preserve"> </w:t>
+            </w:r>
+            <w:r>
+              <w:rPr>
+                <w:rFonts w:ascii="SutonnyOMJ" w:eastAsia="Calibri" w:hAnsi="SutonnyOMJ" w:cs="SutonnyOMJ"/>
                 <w:sz w:val="24"/>
                 <w:szCs w:val="24"/>
                 <w:cs/>
@@ -1789,7 +1790,7 @@
             </w:r>
             <w:r>
               <w:rPr>
-                <w:rFonts w:ascii="Nikosh" w:eastAsia="Calibri" w:hAnsi="Nikosh" w:cs="Nikosh"/>
+                <w:rFonts w:ascii="SutonnyOMJ" w:eastAsia="Calibri" w:hAnsi="SutonnyOMJ" w:cs="SutonnyOMJ"/>
                 <w:sz w:val="24"/>
                 <w:szCs w:val="24"/>
                 <w:cs/>
@@ -1799,15 +1800,15 @@
             </w:r>
             <w:r>
               <w:rPr>
-                <w:rFonts w:ascii="Nikosh" w:eastAsia="Calibri" w:hAnsi="Nikosh" w:cs="Nikosh"/>
-                <w:sz w:val="24"/>
-                <w:szCs w:val="24"/>
-              </w:rPr>
-              <w:t xml:space="preserve"> </w:t>
-            </w:r>
-            <w:r>
-              <w:rPr>
-                <w:rFonts w:ascii="Nikosh" w:eastAsia="Calibri" w:hAnsi="Nikosh" w:cs="Nikosh"/>
+                <w:rFonts w:ascii="SutonnyOMJ" w:eastAsia="Calibri" w:hAnsi="SutonnyOMJ" w:cs="SutonnyOMJ"/>
+                <w:sz w:val="24"/>
+                <w:szCs w:val="24"/>
+              </w:rPr>
+              <w:t xml:space="preserve"> </w:t>
+            </w:r>
+            <w:r>
+              <w:rPr>
+                <w:rFonts w:ascii="SutonnyOMJ" w:eastAsia="Calibri" w:hAnsi="SutonnyOMJ" w:cs="SutonnyOMJ"/>
                 <w:sz w:val="24"/>
                 <w:szCs w:val="24"/>
                 <w:cs/>
@@ -1817,15 +1818,15 @@
             </w:r>
             <w:r>
               <w:rPr>
-                <w:rFonts w:ascii="Nikosh" w:eastAsia="Calibri" w:hAnsi="Nikosh" w:cs="Nikosh"/>
-                <w:sz w:val="24"/>
-                <w:szCs w:val="24"/>
-              </w:rPr>
-              <w:t xml:space="preserve"> </w:t>
-            </w:r>
-            <w:r>
-              <w:rPr>
-                <w:rFonts w:ascii="Nikosh" w:eastAsia="Calibri" w:hAnsi="Nikosh" w:cs="Nikosh"/>
+                <w:rFonts w:ascii="SutonnyOMJ" w:eastAsia="Calibri" w:hAnsi="SutonnyOMJ" w:cs="SutonnyOMJ"/>
+                <w:sz w:val="24"/>
+                <w:szCs w:val="24"/>
+              </w:rPr>
+              <w:t xml:space="preserve"> </w:t>
+            </w:r>
+            <w:r>
+              <w:rPr>
+                <w:rFonts w:ascii="SutonnyOMJ" w:eastAsia="Calibri" w:hAnsi="SutonnyOMJ" w:cs="SutonnyOMJ"/>
                 <w:sz w:val="24"/>
                 <w:szCs w:val="24"/>
                 <w:cs/>
@@ -1835,15 +1836,15 @@
             </w:r>
             <w:r>
               <w:rPr>
-                <w:rFonts w:ascii="Nikosh" w:eastAsia="Calibri" w:hAnsi="Nikosh" w:cs="Nikosh"/>
-                <w:sz w:val="24"/>
-                <w:szCs w:val="24"/>
-              </w:rPr>
-              <w:t xml:space="preserve"> </w:t>
-            </w:r>
-            <w:r>
-              <w:rPr>
-                <w:rFonts w:ascii="Nikosh" w:eastAsia="Calibri" w:hAnsi="Nikosh" w:cs="Nikosh"/>
+                <w:rFonts w:ascii="SutonnyOMJ" w:eastAsia="Calibri" w:hAnsi="SutonnyOMJ" w:cs="SutonnyOMJ"/>
+                <w:sz w:val="24"/>
+                <w:szCs w:val="24"/>
+              </w:rPr>
+              <w:t xml:space="preserve"> </w:t>
+            </w:r>
+            <w:r>
+              <w:rPr>
+                <w:rFonts w:ascii="SutonnyOMJ" w:eastAsia="Calibri" w:hAnsi="SutonnyOMJ" w:cs="SutonnyOMJ"/>
                 <w:sz w:val="24"/>
                 <w:szCs w:val="24"/>
                 <w:cs/>
@@ -1853,15 +1854,15 @@
             </w:r>
             <w:r>
               <w:rPr>
-                <w:rFonts w:ascii="Nikosh" w:eastAsia="Calibri" w:hAnsi="Nikosh" w:cs="Nikosh"/>
-                <w:sz w:val="24"/>
-                <w:szCs w:val="24"/>
-              </w:rPr>
-              <w:t xml:space="preserve"> </w:t>
-            </w:r>
-            <w:r>
-              <w:rPr>
-                <w:rFonts w:ascii="Nikosh" w:eastAsia="Calibri" w:hAnsi="Nikosh" w:cs="Nikosh"/>
+                <w:rFonts w:ascii="SutonnyOMJ" w:eastAsia="Calibri" w:hAnsi="SutonnyOMJ" w:cs="SutonnyOMJ"/>
+                <w:sz w:val="24"/>
+                <w:szCs w:val="24"/>
+              </w:rPr>
+              <w:t xml:space="preserve"> </w:t>
+            </w:r>
+            <w:r>
+              <w:rPr>
+                <w:rFonts w:ascii="SutonnyOMJ" w:eastAsia="Calibri" w:hAnsi="SutonnyOMJ" w:cs="SutonnyOMJ"/>
                 <w:sz w:val="24"/>
                 <w:szCs w:val="24"/>
                 <w:cs/>
@@ -1871,15 +1872,15 @@
             </w:r>
             <w:r>
               <w:rPr>
-                <w:rFonts w:ascii="Nikosh" w:eastAsia="Calibri" w:hAnsi="Nikosh" w:cs="Nikosh"/>
-                <w:sz w:val="24"/>
-                <w:szCs w:val="24"/>
-              </w:rPr>
-              <w:t xml:space="preserve"> </w:t>
-            </w:r>
-            <w:r>
-              <w:rPr>
-                <w:rFonts w:ascii="Nikosh" w:eastAsia="Calibri" w:hAnsi="Nikosh" w:cs="Nikosh"/>
+                <w:rFonts w:ascii="SutonnyOMJ" w:eastAsia="Calibri" w:hAnsi="SutonnyOMJ" w:cs="SutonnyOMJ"/>
+                <w:sz w:val="24"/>
+                <w:szCs w:val="24"/>
+              </w:rPr>
+              <w:t xml:space="preserve"> </w:t>
+            </w:r>
+            <w:r>
+              <w:rPr>
+                <w:rFonts w:ascii="SutonnyOMJ" w:eastAsia="Calibri" w:hAnsi="SutonnyOMJ" w:cs="SutonnyOMJ"/>
                 <w:sz w:val="24"/>
                 <w:szCs w:val="24"/>
                 <w:cs/>
@@ -1889,15 +1890,15 @@
             </w:r>
             <w:r>
               <w:rPr>
-                <w:rFonts w:ascii="Nikosh" w:eastAsia="Calibri" w:hAnsi="Nikosh" w:cs="Nikosh"/>
-                <w:sz w:val="24"/>
-                <w:szCs w:val="24"/>
-              </w:rPr>
-              <w:t xml:space="preserve"> </w:t>
-            </w:r>
-            <w:r>
-              <w:rPr>
-                <w:rFonts w:ascii="Nikosh" w:eastAsia="Calibri" w:hAnsi="Nikosh" w:cs="Nikosh"/>
+                <w:rFonts w:ascii="SutonnyOMJ" w:eastAsia="Calibri" w:hAnsi="SutonnyOMJ" w:cs="SutonnyOMJ"/>
+                <w:sz w:val="24"/>
+                <w:szCs w:val="24"/>
+              </w:rPr>
+              <w:t xml:space="preserve"> </w:t>
+            </w:r>
+            <w:r>
+              <w:rPr>
+                <w:rFonts w:ascii="SutonnyOMJ" w:eastAsia="Calibri" w:hAnsi="SutonnyOMJ" w:cs="SutonnyOMJ"/>
                 <w:sz w:val="24"/>
                 <w:szCs w:val="24"/>
                 <w:cs/>
@@ -1907,15 +1908,15 @@
             </w:r>
             <w:r>
               <w:rPr>
-                <w:rFonts w:ascii="Nikosh" w:eastAsia="Calibri" w:hAnsi="Nikosh" w:cs="Nikosh"/>
-                <w:sz w:val="24"/>
-                <w:szCs w:val="24"/>
-              </w:rPr>
-              <w:t xml:space="preserve"> </w:t>
-            </w:r>
-            <w:r>
-              <w:rPr>
-                <w:rFonts w:ascii="Nikosh" w:eastAsia="Calibri" w:hAnsi="Nikosh" w:cs="Nikosh"/>
+                <w:rFonts w:ascii="SutonnyOMJ" w:eastAsia="Calibri" w:hAnsi="SutonnyOMJ" w:cs="SutonnyOMJ"/>
+                <w:sz w:val="24"/>
+                <w:szCs w:val="24"/>
+              </w:rPr>
+              <w:t xml:space="preserve"> </w:t>
+            </w:r>
+            <w:r>
+              <w:rPr>
+                <w:rFonts w:ascii="SutonnyOMJ" w:eastAsia="Calibri" w:hAnsi="SutonnyOMJ" w:cs="SutonnyOMJ"/>
                 <w:sz w:val="24"/>
                 <w:szCs w:val="24"/>
                 <w:cs/>
@@ -1925,15 +1926,15 @@
             </w:r>
             <w:r>
               <w:rPr>
-                <w:rFonts w:ascii="Nikosh" w:eastAsia="Calibri" w:hAnsi="Nikosh" w:cs="Nikosh"/>
-                <w:sz w:val="24"/>
-                <w:szCs w:val="24"/>
-              </w:rPr>
-              <w:t xml:space="preserve"> </w:t>
-            </w:r>
-            <w:r>
-              <w:rPr>
-                <w:rFonts w:ascii="Nikosh" w:eastAsia="Calibri" w:hAnsi="Nikosh" w:cs="Nikosh"/>
+                <w:rFonts w:ascii="SutonnyOMJ" w:eastAsia="Calibri" w:hAnsi="SutonnyOMJ" w:cs="SutonnyOMJ"/>
+                <w:sz w:val="24"/>
+                <w:szCs w:val="24"/>
+              </w:rPr>
+              <w:t xml:space="preserve"> </w:t>
+            </w:r>
+            <w:r>
+              <w:rPr>
+                <w:rFonts w:ascii="SutonnyOMJ" w:eastAsia="Calibri" w:hAnsi="SutonnyOMJ" w:cs="SutonnyOMJ"/>
                 <w:sz w:val="24"/>
                 <w:szCs w:val="24"/>
                 <w:cs/>
@@ -1943,15 +1944,15 @@
             </w:r>
             <w:r>
               <w:rPr>
-                <w:rFonts w:ascii="Nikosh" w:eastAsia="Calibri" w:hAnsi="Nikosh" w:cs="Nikosh"/>
-                <w:sz w:val="24"/>
-                <w:szCs w:val="24"/>
-              </w:rPr>
-              <w:t xml:space="preserve"> </w:t>
-            </w:r>
-            <w:r>
-              <w:rPr>
-                <w:rFonts w:ascii="Nikosh" w:eastAsia="Calibri" w:hAnsi="Nikosh" w:cs="Nikosh"/>
+                <w:rFonts w:ascii="SutonnyOMJ" w:eastAsia="Calibri" w:hAnsi="SutonnyOMJ" w:cs="SutonnyOMJ"/>
+                <w:sz w:val="24"/>
+                <w:szCs w:val="24"/>
+              </w:rPr>
+              <w:t xml:space="preserve"> </w:t>
+            </w:r>
+            <w:r>
+              <w:rPr>
+                <w:rFonts w:ascii="SutonnyOMJ" w:eastAsia="Calibri" w:hAnsi="SutonnyOMJ" w:cs="SutonnyOMJ"/>
                 <w:sz w:val="24"/>
                 <w:szCs w:val="24"/>
                 <w:cs/>
@@ -1961,15 +1962,15 @@
             </w:r>
             <w:r>
               <w:rPr>
-                <w:rFonts w:ascii="Nikosh" w:eastAsia="Calibri" w:hAnsi="Nikosh" w:cs="Nikosh"/>
-                <w:sz w:val="24"/>
-                <w:szCs w:val="24"/>
-              </w:rPr>
-              <w:t xml:space="preserve"> </w:t>
-            </w:r>
-            <w:r>
-              <w:rPr>
-                <w:rFonts w:ascii="Nikosh" w:eastAsia="Calibri" w:hAnsi="Nikosh" w:cs="Nikosh"/>
+                <w:rFonts w:ascii="SutonnyOMJ" w:eastAsia="Calibri" w:hAnsi="SutonnyOMJ" w:cs="SutonnyOMJ"/>
+                <w:sz w:val="24"/>
+                <w:szCs w:val="24"/>
+              </w:rPr>
+              <w:t xml:space="preserve"> </w:t>
+            </w:r>
+            <w:r>
+              <w:rPr>
+                <w:rFonts w:ascii="SutonnyOMJ" w:eastAsia="Calibri" w:hAnsi="SutonnyOMJ" w:cs="SutonnyOMJ"/>
                 <w:sz w:val="24"/>
                 <w:szCs w:val="24"/>
                 <w:cs/>
@@ -1979,15 +1980,15 @@
             </w:r>
             <w:r>
               <w:rPr>
-                <w:rFonts w:ascii="Nikosh" w:eastAsia="Calibri" w:hAnsi="Nikosh" w:cs="Nikosh"/>
-                <w:sz w:val="24"/>
-                <w:szCs w:val="24"/>
-              </w:rPr>
-              <w:t xml:space="preserve"> </w:t>
-            </w:r>
-            <w:r>
-              <w:rPr>
-                <w:rFonts w:ascii="Nikosh" w:eastAsia="Calibri" w:hAnsi="Nikosh" w:cs="Nikosh"/>
+                <w:rFonts w:ascii="SutonnyOMJ" w:eastAsia="Calibri" w:hAnsi="SutonnyOMJ" w:cs="SutonnyOMJ"/>
+                <w:sz w:val="24"/>
+                <w:szCs w:val="24"/>
+              </w:rPr>
+              <w:t xml:space="preserve"> </w:t>
+            </w:r>
+            <w:r>
+              <w:rPr>
+                <w:rFonts w:ascii="SutonnyOMJ" w:eastAsia="Calibri" w:hAnsi="SutonnyOMJ" w:cs="SutonnyOMJ"/>
                 <w:sz w:val="24"/>
                 <w:szCs w:val="24"/>
                 <w:cs/>
@@ -1997,15 +1998,15 @@
             </w:r>
             <w:r>
               <w:rPr>
-                <w:rFonts w:ascii="Nikosh" w:eastAsia="Calibri" w:hAnsi="Nikosh" w:cs="Nikosh"/>
-                <w:sz w:val="24"/>
-                <w:szCs w:val="24"/>
-              </w:rPr>
-              <w:t xml:space="preserve"> </w:t>
-            </w:r>
-            <w:r>
-              <w:rPr>
-                <w:rFonts w:ascii="Nikosh" w:eastAsia="Calibri" w:hAnsi="Nikosh" w:cs="Nikosh"/>
+                <w:rFonts w:ascii="SutonnyOMJ" w:eastAsia="Calibri" w:hAnsi="SutonnyOMJ" w:cs="SutonnyOMJ"/>
+                <w:sz w:val="24"/>
+                <w:szCs w:val="24"/>
+              </w:rPr>
+              <w:t xml:space="preserve"> </w:t>
+            </w:r>
+            <w:r>
+              <w:rPr>
+                <w:rFonts w:ascii="SutonnyOMJ" w:eastAsia="Calibri" w:hAnsi="SutonnyOMJ" w:cs="SutonnyOMJ"/>
                 <w:sz w:val="24"/>
                 <w:szCs w:val="24"/>
                 <w:cs/>
@@ -2015,15 +2016,15 @@
             </w:r>
             <w:r>
               <w:rPr>
-                <w:rFonts w:ascii="Nikosh" w:eastAsia="Calibri" w:hAnsi="Nikosh" w:cs="Nikosh"/>
-                <w:sz w:val="24"/>
-                <w:szCs w:val="24"/>
-              </w:rPr>
-              <w:t xml:space="preserve"> </w:t>
-            </w:r>
-            <w:r>
-              <w:rPr>
-                <w:rFonts w:ascii="Nikosh" w:eastAsia="Calibri" w:hAnsi="Nikosh" w:cs="Nikosh"/>
+                <w:rFonts w:ascii="SutonnyOMJ" w:eastAsia="Calibri" w:hAnsi="SutonnyOMJ" w:cs="SutonnyOMJ"/>
+                <w:sz w:val="24"/>
+                <w:szCs w:val="24"/>
+              </w:rPr>
+              <w:t xml:space="preserve"> </w:t>
+            </w:r>
+            <w:r>
+              <w:rPr>
+                <w:rFonts w:ascii="SutonnyOMJ" w:eastAsia="Calibri" w:hAnsi="SutonnyOMJ" w:cs="SutonnyOMJ"/>
                 <w:sz w:val="24"/>
                 <w:szCs w:val="24"/>
                 <w:cs/>
@@ -2033,7 +2034,7 @@
             </w:r>
             <w:r>
               <w:rPr>
-                <w:rFonts w:ascii="Nikosh" w:eastAsia="Calibri" w:hAnsi="Nikosh" w:cs="Nikosh"/>
+                <w:rFonts w:ascii="SutonnyOMJ" w:eastAsia="Calibri" w:hAnsi="SutonnyOMJ" w:cs="SutonnyOMJ"/>
                 <w:sz w:val="24"/>
                 <w:szCs w:val="24"/>
                 <w:cs/>
@@ -2043,15 +2044,15 @@
             </w:r>
             <w:r>
               <w:rPr>
-                <w:rFonts w:ascii="Nikosh" w:eastAsia="Calibri" w:hAnsi="Nikosh" w:cs="Nikosh"/>
-                <w:sz w:val="24"/>
-                <w:szCs w:val="24"/>
-              </w:rPr>
-              <w:t xml:space="preserve"> </w:t>
-            </w:r>
-            <w:r>
-              <w:rPr>
-                <w:rFonts w:ascii="Nikosh" w:eastAsia="Calibri" w:hAnsi="Nikosh" w:cs="Nikosh"/>
+                <w:rFonts w:ascii="SutonnyOMJ" w:eastAsia="Calibri" w:hAnsi="SutonnyOMJ" w:cs="SutonnyOMJ"/>
+                <w:sz w:val="24"/>
+                <w:szCs w:val="24"/>
+              </w:rPr>
+              <w:t xml:space="preserve"> </w:t>
+            </w:r>
+            <w:r>
+              <w:rPr>
+                <w:rFonts w:ascii="SutonnyOMJ" w:eastAsia="Calibri" w:hAnsi="SutonnyOMJ" w:cs="SutonnyOMJ"/>
                 <w:sz w:val="24"/>
                 <w:szCs w:val="24"/>
                 <w:cs/>
@@ -2061,15 +2062,15 @@
             </w:r>
             <w:r>
               <w:rPr>
-                <w:rFonts w:ascii="Nikosh" w:eastAsia="Calibri" w:hAnsi="Nikosh" w:cs="Nikosh"/>
-                <w:sz w:val="24"/>
-                <w:szCs w:val="24"/>
-              </w:rPr>
-              <w:t xml:space="preserve"> </w:t>
-            </w:r>
-            <w:r>
-              <w:rPr>
-                <w:rFonts w:ascii="Nikosh" w:eastAsia="Calibri" w:hAnsi="Nikosh" w:cs="Nikosh"/>
+                <w:rFonts w:ascii="SutonnyOMJ" w:eastAsia="Calibri" w:hAnsi="SutonnyOMJ" w:cs="SutonnyOMJ"/>
+                <w:sz w:val="24"/>
+                <w:szCs w:val="24"/>
+              </w:rPr>
+              <w:t xml:space="preserve"> </w:t>
+            </w:r>
+            <w:r>
+              <w:rPr>
+                <w:rFonts w:ascii="SutonnyOMJ" w:eastAsia="Calibri" w:hAnsi="SutonnyOMJ" w:cs="SutonnyOMJ"/>
                 <w:sz w:val="24"/>
                 <w:szCs w:val="24"/>
                 <w:cs/>
@@ -2079,15 +2080,15 @@
             </w:r>
             <w:r>
               <w:rPr>
-                <w:rFonts w:ascii="Nikosh" w:eastAsia="Calibri" w:hAnsi="Nikosh" w:cs="Nikosh"/>
-                <w:sz w:val="24"/>
-                <w:szCs w:val="24"/>
-              </w:rPr>
-              <w:t xml:space="preserve"> </w:t>
-            </w:r>
-            <w:r>
-              <w:rPr>
-                <w:rFonts w:ascii="Nikosh" w:eastAsia="Calibri" w:hAnsi="Nikosh" w:cs="Nikosh"/>
+                <w:rFonts w:ascii="SutonnyOMJ" w:eastAsia="Calibri" w:hAnsi="SutonnyOMJ" w:cs="SutonnyOMJ"/>
+                <w:sz w:val="24"/>
+                <w:szCs w:val="24"/>
+              </w:rPr>
+              <w:t xml:space="preserve"> </w:t>
+            </w:r>
+            <w:r>
+              <w:rPr>
+                <w:rFonts w:ascii="SutonnyOMJ" w:eastAsia="Calibri" w:hAnsi="SutonnyOMJ" w:cs="SutonnyOMJ"/>
                 <w:sz w:val="24"/>
                 <w:szCs w:val="24"/>
                 <w:cs/>
@@ -2097,15 +2098,15 @@
             </w:r>
             <w:r>
               <w:rPr>
-                <w:rFonts w:ascii="Nikosh" w:eastAsia="Calibri" w:hAnsi="Nikosh" w:cs="Nikosh"/>
-                <w:sz w:val="24"/>
-                <w:szCs w:val="24"/>
-              </w:rPr>
-              <w:t xml:space="preserve"> </w:t>
-            </w:r>
-            <w:r>
-              <w:rPr>
-                <w:rFonts w:ascii="Nikosh" w:eastAsia="Calibri" w:hAnsi="Nikosh" w:cs="Nikosh"/>
+                <w:rFonts w:ascii="SutonnyOMJ" w:eastAsia="Calibri" w:hAnsi="SutonnyOMJ" w:cs="SutonnyOMJ"/>
+                <w:sz w:val="24"/>
+                <w:szCs w:val="24"/>
+              </w:rPr>
+              <w:t xml:space="preserve"> </w:t>
+            </w:r>
+            <w:r>
+              <w:rPr>
+                <w:rFonts w:ascii="SutonnyOMJ" w:eastAsia="Calibri" w:hAnsi="SutonnyOMJ" w:cs="SutonnyOMJ"/>
                 <w:sz w:val="24"/>
                 <w:szCs w:val="24"/>
                 <w:cs/>
@@ -2115,15 +2116,15 @@
             </w:r>
             <w:r>
               <w:rPr>
-                <w:rFonts w:ascii="Nikosh" w:eastAsia="Calibri" w:hAnsi="Nikosh" w:cs="Nikosh"/>
-                <w:sz w:val="24"/>
-                <w:szCs w:val="24"/>
-              </w:rPr>
-              <w:t xml:space="preserve"> </w:t>
-            </w:r>
-            <w:r>
-              <w:rPr>
-                <w:rFonts w:ascii="Nikosh" w:eastAsia="Calibri" w:hAnsi="Nikosh" w:cs="Nikosh"/>
+                <w:rFonts w:ascii="SutonnyOMJ" w:eastAsia="Calibri" w:hAnsi="SutonnyOMJ" w:cs="SutonnyOMJ"/>
+                <w:sz w:val="24"/>
+                <w:szCs w:val="24"/>
+              </w:rPr>
+              <w:t xml:space="preserve"> </w:t>
+            </w:r>
+            <w:r>
+              <w:rPr>
+                <w:rFonts w:ascii="SutonnyOMJ" w:eastAsia="Calibri" w:hAnsi="SutonnyOMJ" w:cs="SutonnyOMJ"/>
                 <w:sz w:val="24"/>
                 <w:szCs w:val="24"/>
                 <w:cs/>
@@ -2133,15 +2134,15 @@
             </w:r>
             <w:r>
               <w:rPr>
-                <w:rFonts w:ascii="Nikosh" w:eastAsia="Calibri" w:hAnsi="Nikosh" w:cs="Nikosh"/>
-                <w:sz w:val="24"/>
-                <w:szCs w:val="24"/>
-              </w:rPr>
-              <w:t xml:space="preserve"> </w:t>
-            </w:r>
-            <w:r>
-              <w:rPr>
-                <w:rFonts w:ascii="Nikosh" w:eastAsia="Calibri" w:hAnsi="Nikosh" w:cs="Nikosh"/>
+                <w:rFonts w:ascii="SutonnyOMJ" w:eastAsia="Calibri" w:hAnsi="SutonnyOMJ" w:cs="SutonnyOMJ"/>
+                <w:sz w:val="24"/>
+                <w:szCs w:val="24"/>
+              </w:rPr>
+              <w:t xml:space="preserve"> </w:t>
+            </w:r>
+            <w:r>
+              <w:rPr>
+                <w:rFonts w:ascii="SutonnyOMJ" w:eastAsia="Calibri" w:hAnsi="SutonnyOMJ" w:cs="SutonnyOMJ"/>
                 <w:sz w:val="24"/>
                 <w:szCs w:val="24"/>
                 <w:cs/>
@@ -2151,15 +2152,15 @@
             </w:r>
             <w:r>
               <w:rPr>
-                <w:rFonts w:ascii="Nikosh" w:eastAsia="Calibri" w:hAnsi="Nikosh" w:cs="Nikosh"/>
-                <w:sz w:val="24"/>
-                <w:szCs w:val="24"/>
-              </w:rPr>
-              <w:t xml:space="preserve"> </w:t>
-            </w:r>
-            <w:r>
-              <w:rPr>
-                <w:rFonts w:ascii="Nikosh" w:eastAsia="Calibri" w:hAnsi="Nikosh" w:cs="Nikosh"/>
+                <w:rFonts w:ascii="SutonnyOMJ" w:eastAsia="Calibri" w:hAnsi="SutonnyOMJ" w:cs="SutonnyOMJ"/>
+                <w:sz w:val="24"/>
+                <w:szCs w:val="24"/>
+              </w:rPr>
+              <w:t xml:space="preserve"> </w:t>
+            </w:r>
+            <w:r>
+              <w:rPr>
+                <w:rFonts w:ascii="SutonnyOMJ" w:eastAsia="Calibri" w:hAnsi="SutonnyOMJ" w:cs="SutonnyOMJ"/>
                 <w:sz w:val="24"/>
                 <w:szCs w:val="24"/>
                 <w:cs/>
@@ -2169,15 +2170,15 @@
             </w:r>
             <w:r>
               <w:rPr>
-                <w:rFonts w:ascii="Nikosh" w:eastAsia="Calibri" w:hAnsi="Nikosh" w:cs="Nikosh"/>
-                <w:sz w:val="24"/>
-                <w:szCs w:val="24"/>
-              </w:rPr>
-              <w:t xml:space="preserve"> </w:t>
-            </w:r>
-            <w:r>
-              <w:rPr>
-                <w:rFonts w:ascii="Nikosh" w:eastAsia="Calibri" w:hAnsi="Nikosh" w:cs="Nikosh"/>
+                <w:rFonts w:ascii="SutonnyOMJ" w:eastAsia="Calibri" w:hAnsi="SutonnyOMJ" w:cs="SutonnyOMJ"/>
+                <w:sz w:val="24"/>
+                <w:szCs w:val="24"/>
+              </w:rPr>
+              <w:t xml:space="preserve"> </w:t>
+            </w:r>
+            <w:r>
+              <w:rPr>
+                <w:rFonts w:ascii="SutonnyOMJ" w:eastAsia="Calibri" w:hAnsi="SutonnyOMJ" w:cs="SutonnyOMJ"/>
                 <w:sz w:val="24"/>
                 <w:szCs w:val="24"/>
                 <w:cs/>
@@ -2187,15 +2188,15 @@
             </w:r>
             <w:r>
               <w:rPr>
-                <w:rFonts w:ascii="Nikosh" w:eastAsia="Calibri" w:hAnsi="Nikosh" w:cs="Nikosh"/>
-                <w:sz w:val="24"/>
-                <w:szCs w:val="24"/>
-              </w:rPr>
-              <w:t xml:space="preserve"> </w:t>
-            </w:r>
-            <w:r>
-              <w:rPr>
-                <w:rFonts w:ascii="Nikosh" w:eastAsia="Calibri" w:hAnsi="Nikosh" w:cs="Nikosh"/>
+                <w:rFonts w:ascii="SutonnyOMJ" w:eastAsia="Calibri" w:hAnsi="SutonnyOMJ" w:cs="SutonnyOMJ"/>
+                <w:sz w:val="24"/>
+                <w:szCs w:val="24"/>
+              </w:rPr>
+              <w:t xml:space="preserve"> </w:t>
+            </w:r>
+            <w:r>
+              <w:rPr>
+                <w:rFonts w:ascii="SutonnyOMJ" w:eastAsia="Calibri" w:hAnsi="SutonnyOMJ" w:cs="SutonnyOMJ"/>
                 <w:sz w:val="24"/>
                 <w:szCs w:val="24"/>
                 <w:cs/>
@@ -2205,15 +2206,15 @@
             </w:r>
             <w:r>
               <w:rPr>
-                <w:rFonts w:ascii="Nikosh" w:eastAsia="Calibri" w:hAnsi="Nikosh" w:cs="Nikosh"/>
-                <w:sz w:val="24"/>
-                <w:szCs w:val="24"/>
-              </w:rPr>
-              <w:t xml:space="preserve"> </w:t>
-            </w:r>
-            <w:r>
-              <w:rPr>
-                <w:rFonts w:ascii="Nikosh" w:eastAsia="Calibri" w:hAnsi="Nikosh" w:cs="Nikosh"/>
+                <w:rFonts w:ascii="SutonnyOMJ" w:eastAsia="Calibri" w:hAnsi="SutonnyOMJ" w:cs="SutonnyOMJ"/>
+                <w:sz w:val="24"/>
+                <w:szCs w:val="24"/>
+              </w:rPr>
+              <w:t xml:space="preserve"> </w:t>
+            </w:r>
+            <w:r>
+              <w:rPr>
+                <w:rFonts w:ascii="SutonnyOMJ" w:eastAsia="Calibri" w:hAnsi="SutonnyOMJ" w:cs="SutonnyOMJ"/>
                 <w:sz w:val="24"/>
                 <w:szCs w:val="24"/>
                 <w:cs/>
@@ -2223,7 +2224,7 @@
             </w:r>
             <w:r>
               <w:rPr>
-                <w:rFonts w:ascii="Nikosh" w:eastAsia="Calibri" w:hAnsi="Nikosh" w:cs="Nikosh"/>
+                <w:rFonts w:ascii="SutonnyOMJ" w:eastAsia="Calibri" w:hAnsi="SutonnyOMJ" w:cs="SutonnyOMJ"/>
                 <w:sz w:val="24"/>
                 <w:szCs w:val="24"/>
                 <w:cs/>
@@ -2233,15 +2234,15 @@
             </w:r>
             <w:r>
               <w:rPr>
-                <w:rFonts w:ascii="Nikosh" w:eastAsia="Calibri" w:hAnsi="Nikosh" w:cs="Nikosh"/>
-                <w:sz w:val="24"/>
-                <w:szCs w:val="24"/>
-              </w:rPr>
-              <w:t xml:space="preserve"> </w:t>
-            </w:r>
-            <w:r>
-              <w:rPr>
-                <w:rFonts w:ascii="Nikosh" w:eastAsia="Calibri" w:hAnsi="Nikosh" w:cs="Nikosh"/>
+                <w:rFonts w:ascii="SutonnyOMJ" w:eastAsia="Calibri" w:hAnsi="SutonnyOMJ" w:cs="SutonnyOMJ"/>
+                <w:sz w:val="24"/>
+                <w:szCs w:val="24"/>
+              </w:rPr>
+              <w:t xml:space="preserve"> </w:t>
+            </w:r>
+            <w:r>
+              <w:rPr>
+                <w:rFonts w:ascii="SutonnyOMJ" w:eastAsia="Calibri" w:hAnsi="SutonnyOMJ" w:cs="SutonnyOMJ"/>
                 <w:sz w:val="24"/>
                 <w:szCs w:val="24"/>
                 <w:cs/>
@@ -2251,15 +2252,15 @@
             </w:r>
             <w:r>
               <w:rPr>
-                <w:rFonts w:ascii="Nikosh" w:eastAsia="Calibri" w:hAnsi="Nikosh" w:cs="Nikosh"/>
-                <w:sz w:val="24"/>
-                <w:szCs w:val="24"/>
-              </w:rPr>
-              <w:t xml:space="preserve"> </w:t>
-            </w:r>
-            <w:r>
-              <w:rPr>
-                <w:rFonts w:ascii="Nikosh" w:eastAsia="Calibri" w:hAnsi="Nikosh" w:cs="Nikosh"/>
+                <w:rFonts w:ascii="SutonnyOMJ" w:eastAsia="Calibri" w:hAnsi="SutonnyOMJ" w:cs="SutonnyOMJ"/>
+                <w:sz w:val="24"/>
+                <w:szCs w:val="24"/>
+              </w:rPr>
+              <w:t xml:space="preserve"> </w:t>
+            </w:r>
+            <w:r>
+              <w:rPr>
+                <w:rFonts w:ascii="SutonnyOMJ" w:eastAsia="Calibri" w:hAnsi="SutonnyOMJ" w:cs="SutonnyOMJ"/>
                 <w:sz w:val="24"/>
                 <w:szCs w:val="24"/>
                 <w:cs/>
@@ -2269,15 +2270,15 @@
             </w:r>
             <w:r>
               <w:rPr>
-                <w:rFonts w:ascii="Nikosh" w:eastAsia="Calibri" w:hAnsi="Nikosh" w:cs="Nikosh"/>
-                <w:sz w:val="24"/>
-                <w:szCs w:val="24"/>
-              </w:rPr>
-              <w:t xml:space="preserve"> </w:t>
-            </w:r>
-            <w:r>
-              <w:rPr>
-                <w:rFonts w:ascii="Nikosh" w:eastAsia="Calibri" w:hAnsi="Nikosh" w:cs="Nikosh"/>
+                <w:rFonts w:ascii="SutonnyOMJ" w:eastAsia="Calibri" w:hAnsi="SutonnyOMJ" w:cs="SutonnyOMJ"/>
+                <w:sz w:val="24"/>
+                <w:szCs w:val="24"/>
+              </w:rPr>
+              <w:t xml:space="preserve"> </w:t>
+            </w:r>
+            <w:r>
+              <w:rPr>
+                <w:rFonts w:ascii="SutonnyOMJ" w:eastAsia="Calibri" w:hAnsi="SutonnyOMJ" w:cs="SutonnyOMJ"/>
                 <w:sz w:val="24"/>
                 <w:szCs w:val="24"/>
                 <w:cs/>
@@ -2287,15 +2288,15 @@
             </w:r>
             <w:r>
               <w:rPr>
-                <w:rFonts w:ascii="Nikosh" w:eastAsia="Calibri" w:hAnsi="Nikosh" w:cs="Nikosh"/>
-                <w:sz w:val="24"/>
-                <w:szCs w:val="24"/>
-              </w:rPr>
-              <w:t xml:space="preserve"> </w:t>
-            </w:r>
-            <w:r>
-              <w:rPr>
-                <w:rFonts w:ascii="Nikosh" w:eastAsia="Calibri" w:hAnsi="Nikosh" w:cs="Nikosh"/>
+                <w:rFonts w:ascii="SutonnyOMJ" w:eastAsia="Calibri" w:hAnsi="SutonnyOMJ" w:cs="SutonnyOMJ"/>
+                <w:sz w:val="24"/>
+                <w:szCs w:val="24"/>
+              </w:rPr>
+              <w:t xml:space="preserve"> </w:t>
+            </w:r>
+            <w:r>
+              <w:rPr>
+                <w:rFonts w:ascii="SutonnyOMJ" w:eastAsia="Calibri" w:hAnsi="SutonnyOMJ" w:cs="SutonnyOMJ"/>
                 <w:sz w:val="24"/>
                 <w:szCs w:val="24"/>
                 <w:cs/>
@@ -2305,15 +2306,15 @@
             </w:r>
             <w:r>
               <w:rPr>
-                <w:rFonts w:ascii="Nikosh" w:eastAsia="Calibri" w:hAnsi="Nikosh" w:cs="Nikosh"/>
-                <w:sz w:val="24"/>
-                <w:szCs w:val="24"/>
-              </w:rPr>
-              <w:t xml:space="preserve"> </w:t>
-            </w:r>
-            <w:r>
-              <w:rPr>
-                <w:rFonts w:ascii="Nikosh" w:eastAsia="Calibri" w:hAnsi="Nikosh" w:cs="Nikosh"/>
+                <w:rFonts w:ascii="SutonnyOMJ" w:eastAsia="Calibri" w:hAnsi="SutonnyOMJ" w:cs="SutonnyOMJ"/>
+                <w:sz w:val="24"/>
+                <w:szCs w:val="24"/>
+              </w:rPr>
+              <w:t xml:space="preserve"> </w:t>
+            </w:r>
+            <w:r>
+              <w:rPr>
+                <w:rFonts w:ascii="SutonnyOMJ" w:eastAsia="Calibri" w:hAnsi="SutonnyOMJ" w:cs="SutonnyOMJ"/>
                 <w:sz w:val="24"/>
                 <w:szCs w:val="24"/>
                 <w:cs/>
@@ -2323,15 +2324,15 @@
             </w:r>
             <w:r>
               <w:rPr>
-                <w:rFonts w:ascii="Nikosh" w:eastAsia="Calibri" w:hAnsi="Nikosh" w:cs="Nikosh"/>
-                <w:sz w:val="24"/>
-                <w:szCs w:val="24"/>
-              </w:rPr>
-              <w:t xml:space="preserve"> </w:t>
-            </w:r>
-            <w:r>
-              <w:rPr>
-                <w:rFonts w:ascii="Nikosh" w:eastAsia="Calibri" w:hAnsi="Nikosh" w:cs="Nikosh"/>
+                <w:rFonts w:ascii="SutonnyOMJ" w:eastAsia="Calibri" w:hAnsi="SutonnyOMJ" w:cs="SutonnyOMJ"/>
+                <w:sz w:val="24"/>
+                <w:szCs w:val="24"/>
+              </w:rPr>
+              <w:t xml:space="preserve"> </w:t>
+            </w:r>
+            <w:r>
+              <w:rPr>
+                <w:rFonts w:ascii="SutonnyOMJ" w:eastAsia="Calibri" w:hAnsi="SutonnyOMJ" w:cs="SutonnyOMJ"/>
                 <w:sz w:val="24"/>
                 <w:szCs w:val="24"/>
                 <w:cs/>
@@ -2341,15 +2342,15 @@
             </w:r>
             <w:r>
               <w:rPr>
-                <w:rFonts w:ascii="Nikosh" w:eastAsia="Calibri" w:hAnsi="Nikosh" w:cs="Nikosh"/>
-                <w:sz w:val="24"/>
-                <w:szCs w:val="24"/>
-              </w:rPr>
-              <w:t xml:space="preserve"> </w:t>
-            </w:r>
-            <w:r>
-              <w:rPr>
-                <w:rFonts w:ascii="Nikosh" w:eastAsia="Calibri" w:hAnsi="Nikosh" w:cs="Nikosh"/>
+                <w:rFonts w:ascii="SutonnyOMJ" w:eastAsia="Calibri" w:hAnsi="SutonnyOMJ" w:cs="SutonnyOMJ"/>
+                <w:sz w:val="24"/>
+                <w:szCs w:val="24"/>
+              </w:rPr>
+              <w:t xml:space="preserve"> </w:t>
+            </w:r>
+            <w:r>
+              <w:rPr>
+                <w:rFonts w:ascii="SutonnyOMJ" w:eastAsia="Calibri" w:hAnsi="SutonnyOMJ" w:cs="SutonnyOMJ"/>
                 <w:sz w:val="24"/>
                 <w:szCs w:val="24"/>
                 <w:cs/>
@@ -2359,15 +2360,15 @@
             </w:r>
             <w:r>
               <w:rPr>
-                <w:rFonts w:ascii="Nikosh" w:eastAsia="Calibri" w:hAnsi="Nikosh" w:cs="Nikosh"/>
-                <w:sz w:val="24"/>
-                <w:szCs w:val="24"/>
-              </w:rPr>
-              <w:t xml:space="preserve"> </w:t>
-            </w:r>
-            <w:r>
-              <w:rPr>
-                <w:rFonts w:ascii="Nikosh" w:eastAsia="Calibri" w:hAnsi="Nikosh" w:cs="Nikosh"/>
+                <w:rFonts w:ascii="SutonnyOMJ" w:eastAsia="Calibri" w:hAnsi="SutonnyOMJ" w:cs="SutonnyOMJ"/>
+                <w:sz w:val="24"/>
+                <w:szCs w:val="24"/>
+              </w:rPr>
+              <w:t xml:space="preserve"> </w:t>
+            </w:r>
+            <w:r>
+              <w:rPr>
+                <w:rFonts w:ascii="SutonnyOMJ" w:eastAsia="Calibri" w:hAnsi="SutonnyOMJ" w:cs="SutonnyOMJ"/>
                 <w:sz w:val="24"/>
                 <w:szCs w:val="24"/>
                 <w:cs/>
@@ -2377,15 +2378,15 @@
             </w:r>
             <w:r>
               <w:rPr>
-                <w:rFonts w:ascii="Nikosh" w:eastAsia="Calibri" w:hAnsi="Nikosh" w:cs="Nikosh"/>
-                <w:sz w:val="24"/>
-                <w:szCs w:val="24"/>
-              </w:rPr>
-              <w:t xml:space="preserve"> </w:t>
-            </w:r>
-            <w:r>
-              <w:rPr>
-                <w:rFonts w:ascii="Nikosh" w:eastAsia="Calibri" w:hAnsi="Nikosh" w:cs="Nikosh"/>
+                <w:rFonts w:ascii="SutonnyOMJ" w:eastAsia="Calibri" w:hAnsi="SutonnyOMJ" w:cs="SutonnyOMJ"/>
+                <w:sz w:val="24"/>
+                <w:szCs w:val="24"/>
+              </w:rPr>
+              <w:t xml:space="preserve"> </w:t>
+            </w:r>
+            <w:r>
+              <w:rPr>
+                <w:rFonts w:ascii="SutonnyOMJ" w:eastAsia="Calibri" w:hAnsi="SutonnyOMJ" w:cs="SutonnyOMJ"/>
                 <w:sz w:val="24"/>
                 <w:szCs w:val="24"/>
                 <w:cs/>
@@ -2395,15 +2396,15 @@
             </w:r>
             <w:r>
               <w:rPr>
-                <w:rFonts w:ascii="Nikosh" w:eastAsia="Calibri" w:hAnsi="Nikosh" w:cs="Nikosh"/>
-                <w:sz w:val="24"/>
-                <w:szCs w:val="24"/>
-              </w:rPr>
-              <w:t xml:space="preserve"> </w:t>
-            </w:r>
-            <w:r>
-              <w:rPr>
-                <w:rFonts w:ascii="Nikosh" w:eastAsia="Calibri" w:hAnsi="Nikosh" w:cs="Nikosh"/>
+                <w:rFonts w:ascii="SutonnyOMJ" w:eastAsia="Calibri" w:hAnsi="SutonnyOMJ" w:cs="SutonnyOMJ"/>
+                <w:sz w:val="24"/>
+                <w:szCs w:val="24"/>
+              </w:rPr>
+              <w:t xml:space="preserve"> </w:t>
+            </w:r>
+            <w:r>
+              <w:rPr>
+                <w:rFonts w:ascii="SutonnyOMJ" w:eastAsia="Calibri" w:hAnsi="SutonnyOMJ" w:cs="SutonnyOMJ"/>
                 <w:sz w:val="24"/>
                 <w:szCs w:val="24"/>
                 <w:cs/>
@@ -2413,15 +2414,15 @@
             </w:r>
             <w:r>
               <w:rPr>
-                <w:rFonts w:ascii="Nikosh" w:eastAsia="Calibri" w:hAnsi="Nikosh" w:cs="Nikosh"/>
-                <w:sz w:val="24"/>
-                <w:szCs w:val="24"/>
-              </w:rPr>
-              <w:t xml:space="preserve"> </w:t>
-            </w:r>
-            <w:r>
-              <w:rPr>
-                <w:rFonts w:ascii="Nikosh" w:eastAsia="Calibri" w:hAnsi="Nikosh" w:cs="Nikosh"/>
+                <w:rFonts w:ascii="SutonnyOMJ" w:eastAsia="Calibri" w:hAnsi="SutonnyOMJ" w:cs="SutonnyOMJ"/>
+                <w:sz w:val="24"/>
+                <w:szCs w:val="24"/>
+              </w:rPr>
+              <w:t xml:space="preserve"> </w:t>
+            </w:r>
+            <w:r>
+              <w:rPr>
+                <w:rFonts w:ascii="SutonnyOMJ" w:eastAsia="Calibri" w:hAnsi="SutonnyOMJ" w:cs="SutonnyOMJ"/>
                 <w:sz w:val="24"/>
                 <w:szCs w:val="24"/>
                 <w:cs/>
@@ -2431,15 +2432,15 @@
             </w:r>
             <w:r>
               <w:rPr>
-                <w:rFonts w:ascii="Nikosh" w:eastAsia="Calibri" w:hAnsi="Nikosh" w:cs="Nikosh"/>
-                <w:sz w:val="24"/>
-                <w:szCs w:val="24"/>
-              </w:rPr>
-              <w:t xml:space="preserve"> </w:t>
-            </w:r>
-            <w:r>
-              <w:rPr>
-                <w:rFonts w:ascii="Nikosh" w:eastAsia="Calibri" w:hAnsi="Nikosh" w:cs="Nikosh"/>
+                <w:rFonts w:ascii="SutonnyOMJ" w:eastAsia="Calibri" w:hAnsi="SutonnyOMJ" w:cs="SutonnyOMJ"/>
+                <w:sz w:val="24"/>
+                <w:szCs w:val="24"/>
+              </w:rPr>
+              <w:t xml:space="preserve"> </w:t>
+            </w:r>
+            <w:r>
+              <w:rPr>
+                <w:rFonts w:ascii="SutonnyOMJ" w:eastAsia="Calibri" w:hAnsi="SutonnyOMJ" w:cs="SutonnyOMJ"/>
                 <w:sz w:val="24"/>
                 <w:szCs w:val="24"/>
                 <w:cs/>
@@ -2449,15 +2450,15 @@
             </w:r>
             <w:r>
               <w:rPr>
-                <w:rFonts w:ascii="Nikosh" w:eastAsia="Calibri" w:hAnsi="Nikosh" w:cs="Nikosh"/>
-                <w:sz w:val="24"/>
-                <w:szCs w:val="24"/>
-              </w:rPr>
-              <w:t xml:space="preserve"> </w:t>
-            </w:r>
-            <w:r>
-              <w:rPr>
-                <w:rFonts w:ascii="Nikosh" w:eastAsia="Calibri" w:hAnsi="Nikosh" w:cs="Nikosh"/>
+                <w:rFonts w:ascii="SutonnyOMJ" w:eastAsia="Calibri" w:hAnsi="SutonnyOMJ" w:cs="SutonnyOMJ"/>
+                <w:sz w:val="24"/>
+                <w:szCs w:val="24"/>
+              </w:rPr>
+              <w:t xml:space="preserve"> </w:t>
+            </w:r>
+            <w:r>
+              <w:rPr>
+                <w:rFonts w:ascii="SutonnyOMJ" w:eastAsia="Calibri" w:hAnsi="SutonnyOMJ" w:cs="SutonnyOMJ"/>
                 <w:sz w:val="24"/>
                 <w:szCs w:val="24"/>
                 <w:cs/>
@@ -2467,15 +2468,15 @@
             </w:r>
             <w:r>
               <w:rPr>
-                <w:rFonts w:ascii="Nikosh" w:eastAsia="Calibri" w:hAnsi="Nikosh" w:cs="Nikosh"/>
-                <w:sz w:val="24"/>
-                <w:szCs w:val="24"/>
-              </w:rPr>
-              <w:t xml:space="preserve"> </w:t>
-            </w:r>
-            <w:r>
-              <w:rPr>
-                <w:rFonts w:ascii="Nikosh" w:eastAsia="Calibri" w:hAnsi="Nikosh" w:cs="Nikosh"/>
+                <w:rFonts w:ascii="SutonnyOMJ" w:eastAsia="Calibri" w:hAnsi="SutonnyOMJ" w:cs="SutonnyOMJ"/>
+                <w:sz w:val="24"/>
+                <w:szCs w:val="24"/>
+              </w:rPr>
+              <w:t xml:space="preserve"> </w:t>
+            </w:r>
+            <w:r>
+              <w:rPr>
+                <w:rFonts w:ascii="SutonnyOMJ" w:eastAsia="Calibri" w:hAnsi="SutonnyOMJ" w:cs="SutonnyOMJ"/>
                 <w:sz w:val="24"/>
                 <w:szCs w:val="24"/>
                 <w:cs/>
@@ -2485,15 +2486,15 @@
             </w:r>
             <w:r>
               <w:rPr>
-                <w:rFonts w:ascii="Nikosh" w:eastAsia="Calibri" w:hAnsi="Nikosh" w:cs="Nikosh"/>
-                <w:sz w:val="24"/>
-                <w:szCs w:val="24"/>
-              </w:rPr>
-              <w:t xml:space="preserve"> </w:t>
-            </w:r>
-            <w:r>
-              <w:rPr>
-                <w:rFonts w:ascii="Nikosh" w:eastAsia="Calibri" w:hAnsi="Nikosh" w:cs="Nikosh"/>
+                <w:rFonts w:ascii="SutonnyOMJ" w:eastAsia="Calibri" w:hAnsi="SutonnyOMJ" w:cs="SutonnyOMJ"/>
+                <w:sz w:val="24"/>
+                <w:szCs w:val="24"/>
+              </w:rPr>
+              <w:t xml:space="preserve"> </w:t>
+            </w:r>
+            <w:r>
+              <w:rPr>
+                <w:rFonts w:ascii="SutonnyOMJ" w:eastAsia="Calibri" w:hAnsi="SutonnyOMJ" w:cs="SutonnyOMJ"/>
                 <w:sz w:val="24"/>
                 <w:szCs w:val="24"/>
                 <w:cs/>
@@ -2503,15 +2504,15 @@
             </w:r>
             <w:r>
               <w:rPr>
-                <w:rFonts w:ascii="Nikosh" w:eastAsia="Calibri" w:hAnsi="Nikosh" w:cs="Nikosh"/>
-                <w:sz w:val="24"/>
-                <w:szCs w:val="24"/>
-              </w:rPr>
-              <w:t xml:space="preserve"> </w:t>
-            </w:r>
-            <w:r>
-              <w:rPr>
-                <w:rFonts w:ascii="Nikosh" w:eastAsia="Calibri" w:hAnsi="Nikosh" w:cs="Nikosh"/>
+                <w:rFonts w:ascii="SutonnyOMJ" w:eastAsia="Calibri" w:hAnsi="SutonnyOMJ" w:cs="SutonnyOMJ"/>
+                <w:sz w:val="24"/>
+                <w:szCs w:val="24"/>
+              </w:rPr>
+              <w:t xml:space="preserve"> </w:t>
+            </w:r>
+            <w:r>
+              <w:rPr>
+                <w:rFonts w:ascii="SutonnyOMJ" w:eastAsia="Calibri" w:hAnsi="SutonnyOMJ" w:cs="SutonnyOMJ"/>
                 <w:sz w:val="24"/>
                 <w:szCs w:val="24"/>
                 <w:cs/>
@@ -2521,7 +2522,7 @@
             </w:r>
             <w:r>
               <w:rPr>
-                <w:rFonts w:ascii="Nikosh" w:eastAsia="Calibri" w:hAnsi="Nikosh" w:cs="Nikosh"/>
+                <w:rFonts w:ascii="SutonnyOMJ" w:eastAsia="Calibri" w:hAnsi="SutonnyOMJ" w:cs="SutonnyOMJ"/>
                 <w:sz w:val="24"/>
                 <w:szCs w:val="24"/>
                 <w:cs/>
@@ -2531,15 +2532,15 @@
             </w:r>
             <w:r>
               <w:rPr>
-                <w:rFonts w:ascii="Nikosh" w:eastAsia="Calibri" w:hAnsi="Nikosh" w:cs="Nikosh"/>
-                <w:sz w:val="24"/>
-                <w:szCs w:val="24"/>
-              </w:rPr>
-              <w:t xml:space="preserve"> </w:t>
-            </w:r>
-            <w:r>
-              <w:rPr>
-                <w:rFonts w:ascii="Nikosh" w:eastAsia="Calibri" w:hAnsi="Nikosh" w:cs="Nikosh"/>
+                <w:rFonts w:ascii="SutonnyOMJ" w:eastAsia="Calibri" w:hAnsi="SutonnyOMJ" w:cs="SutonnyOMJ"/>
+                <w:sz w:val="24"/>
+                <w:szCs w:val="24"/>
+              </w:rPr>
+              <w:t xml:space="preserve"> </w:t>
+            </w:r>
+            <w:r>
+              <w:rPr>
+                <w:rFonts w:ascii="SutonnyOMJ" w:eastAsia="Calibri" w:hAnsi="SutonnyOMJ" w:cs="SutonnyOMJ"/>
                 <w:sz w:val="24"/>
                 <w:szCs w:val="24"/>
                 <w:cs/>
@@ -2549,15 +2550,15 @@
             </w:r>
             <w:r>
               <w:rPr>
-                <w:rFonts w:ascii="Nikosh" w:eastAsia="Calibri" w:hAnsi="Nikosh" w:cs="Nikosh"/>
-                <w:sz w:val="24"/>
-                <w:szCs w:val="24"/>
-              </w:rPr>
-              <w:t xml:space="preserve"> </w:t>
-            </w:r>
-            <w:r>
-              <w:rPr>
-                <w:rFonts w:ascii="Nikosh" w:eastAsia="Calibri" w:hAnsi="Nikosh" w:cs="Nikosh"/>
+                <w:rFonts w:ascii="SutonnyOMJ" w:eastAsia="Calibri" w:hAnsi="SutonnyOMJ" w:cs="SutonnyOMJ"/>
+                <w:sz w:val="24"/>
+                <w:szCs w:val="24"/>
+              </w:rPr>
+              <w:t xml:space="preserve"> </w:t>
+            </w:r>
+            <w:r>
+              <w:rPr>
+                <w:rFonts w:ascii="SutonnyOMJ" w:eastAsia="Calibri" w:hAnsi="SutonnyOMJ" w:cs="SutonnyOMJ"/>
                 <w:sz w:val="24"/>
                 <w:szCs w:val="24"/>
                 <w:cs/>
@@ -2567,15 +2568,15 @@
             </w:r>
             <w:r>
               <w:rPr>
-                <w:rFonts w:ascii="Nikosh" w:eastAsia="Calibri" w:hAnsi="Nikosh" w:cs="Nikosh"/>
-                <w:sz w:val="24"/>
-                <w:szCs w:val="24"/>
-              </w:rPr>
-              <w:t xml:space="preserve"> </w:t>
-            </w:r>
-            <w:r>
-              <w:rPr>
-                <w:rFonts w:ascii="Nikosh" w:eastAsia="Calibri" w:hAnsi="Nikosh" w:cs="Nikosh"/>
+                <w:rFonts w:ascii="SutonnyOMJ" w:eastAsia="Calibri" w:hAnsi="SutonnyOMJ" w:cs="SutonnyOMJ"/>
+                <w:sz w:val="24"/>
+                <w:szCs w:val="24"/>
+              </w:rPr>
+              <w:t xml:space="preserve"> </w:t>
+            </w:r>
+            <w:r>
+              <w:rPr>
+                <w:rFonts w:ascii="SutonnyOMJ" w:eastAsia="Calibri" w:hAnsi="SutonnyOMJ" w:cs="SutonnyOMJ"/>
                 <w:sz w:val="24"/>
                 <w:szCs w:val="24"/>
                 <w:cs/>
@@ -2585,15 +2586,15 @@
             </w:r>
             <w:r>
               <w:rPr>
-                <w:rFonts w:ascii="Nikosh" w:eastAsia="Calibri" w:hAnsi="Nikosh" w:cs="Nikosh"/>
-                <w:sz w:val="24"/>
-                <w:szCs w:val="24"/>
-              </w:rPr>
-              <w:t xml:space="preserve"> </w:t>
-            </w:r>
-            <w:r>
-              <w:rPr>
-                <w:rFonts w:ascii="Nikosh" w:eastAsia="Calibri" w:hAnsi="Nikosh" w:cs="Nikosh"/>
+                <w:rFonts w:ascii="SutonnyOMJ" w:eastAsia="Calibri" w:hAnsi="SutonnyOMJ" w:cs="SutonnyOMJ"/>
+                <w:sz w:val="24"/>
+                <w:szCs w:val="24"/>
+              </w:rPr>
+              <w:t xml:space="preserve"> </w:t>
+            </w:r>
+            <w:r>
+              <w:rPr>
+                <w:rFonts w:ascii="SutonnyOMJ" w:eastAsia="Calibri" w:hAnsi="SutonnyOMJ" w:cs="SutonnyOMJ"/>
                 <w:sz w:val="24"/>
                 <w:szCs w:val="24"/>
                 <w:cs/>
@@ -2603,15 +2604,15 @@
             </w:r>
             <w:r>
               <w:rPr>
-                <w:rFonts w:ascii="Nikosh" w:eastAsia="Calibri" w:hAnsi="Nikosh" w:cs="Nikosh"/>
-                <w:sz w:val="24"/>
-                <w:szCs w:val="24"/>
-              </w:rPr>
-              <w:t xml:space="preserve"> </w:t>
-            </w:r>
-            <w:r>
-              <w:rPr>
-                <w:rFonts w:ascii="Nikosh" w:eastAsia="Calibri" w:hAnsi="Nikosh" w:cs="Nikosh"/>
+                <w:rFonts w:ascii="SutonnyOMJ" w:eastAsia="Calibri" w:hAnsi="SutonnyOMJ" w:cs="SutonnyOMJ"/>
+                <w:sz w:val="24"/>
+                <w:szCs w:val="24"/>
+              </w:rPr>
+              <w:t xml:space="preserve"> </w:t>
+            </w:r>
+            <w:r>
+              <w:rPr>
+                <w:rFonts w:ascii="SutonnyOMJ" w:eastAsia="Calibri" w:hAnsi="SutonnyOMJ" w:cs="SutonnyOMJ"/>
                 <w:sz w:val="24"/>
                 <w:szCs w:val="24"/>
                 <w:cs/>
@@ -2621,15 +2622,15 @@
             </w:r>
             <w:r>
               <w:rPr>
-                <w:rFonts w:ascii="Nikosh" w:eastAsia="Calibri" w:hAnsi="Nikosh" w:cs="Nikosh"/>
-                <w:sz w:val="24"/>
-                <w:szCs w:val="24"/>
-              </w:rPr>
-              <w:t xml:space="preserve"> </w:t>
-            </w:r>
-            <w:r>
-              <w:rPr>
-                <w:rFonts w:ascii="Nikosh" w:eastAsia="Calibri" w:hAnsi="Nikosh" w:cs="Nikosh"/>
+                <w:rFonts w:ascii="SutonnyOMJ" w:eastAsia="Calibri" w:hAnsi="SutonnyOMJ" w:cs="SutonnyOMJ"/>
+                <w:sz w:val="24"/>
+                <w:szCs w:val="24"/>
+              </w:rPr>
+              <w:t xml:space="preserve"> </w:t>
+            </w:r>
+            <w:r>
+              <w:rPr>
+                <w:rFonts w:ascii="SutonnyOMJ" w:eastAsia="Calibri" w:hAnsi="SutonnyOMJ" w:cs="SutonnyOMJ"/>
                 <w:sz w:val="24"/>
                 <w:szCs w:val="24"/>
                 <w:cs/>
@@ -2639,15 +2640,15 @@
             </w:r>
             <w:r>
               <w:rPr>
-                <w:rFonts w:ascii="Nikosh" w:eastAsia="Calibri" w:hAnsi="Nikosh" w:cs="Nikosh"/>
-                <w:sz w:val="24"/>
-                <w:szCs w:val="24"/>
-              </w:rPr>
-              <w:t xml:space="preserve"> </w:t>
-            </w:r>
-            <w:r>
-              <w:rPr>
-                <w:rFonts w:ascii="Nikosh" w:eastAsia="Calibri" w:hAnsi="Nikosh" w:cs="Nikosh"/>
+                <w:rFonts w:ascii="SutonnyOMJ" w:eastAsia="Calibri" w:hAnsi="SutonnyOMJ" w:cs="SutonnyOMJ"/>
+                <w:sz w:val="24"/>
+                <w:szCs w:val="24"/>
+              </w:rPr>
+              <w:t xml:space="preserve"> </w:t>
+            </w:r>
+            <w:r>
+              <w:rPr>
+                <w:rFonts w:ascii="SutonnyOMJ" w:eastAsia="Calibri" w:hAnsi="SutonnyOMJ" w:cs="SutonnyOMJ"/>
                 <w:sz w:val="24"/>
                 <w:szCs w:val="24"/>
                 <w:cs/>
@@ -2657,15 +2658,15 @@
             </w:r>
             <w:r>
               <w:rPr>
-                <w:rFonts w:ascii="Nikosh" w:eastAsia="Calibri" w:hAnsi="Nikosh" w:cs="Nikosh"/>
-                <w:sz w:val="24"/>
-                <w:szCs w:val="24"/>
-              </w:rPr>
-              <w:t xml:space="preserve"> </w:t>
-            </w:r>
-            <w:r>
-              <w:rPr>
-                <w:rFonts w:ascii="Nikosh" w:eastAsia="Calibri" w:hAnsi="Nikosh" w:cs="Nikosh"/>
+                <w:rFonts w:ascii="SutonnyOMJ" w:eastAsia="Calibri" w:hAnsi="SutonnyOMJ" w:cs="SutonnyOMJ"/>
+                <w:sz w:val="24"/>
+                <w:szCs w:val="24"/>
+              </w:rPr>
+              <w:t xml:space="preserve"> </w:t>
+            </w:r>
+            <w:r>
+              <w:rPr>
+                <w:rFonts w:ascii="SutonnyOMJ" w:eastAsia="Calibri" w:hAnsi="SutonnyOMJ" w:cs="SutonnyOMJ"/>
                 <w:sz w:val="24"/>
                 <w:szCs w:val="24"/>
                 <w:cs/>
@@ -2675,15 +2676,15 @@
             </w:r>
             <w:r>
               <w:rPr>
-                <w:rFonts w:ascii="Nikosh" w:eastAsia="Calibri" w:hAnsi="Nikosh" w:cs="Nikosh"/>
-                <w:sz w:val="24"/>
-                <w:szCs w:val="24"/>
-              </w:rPr>
-              <w:t xml:space="preserve"> </w:t>
-            </w:r>
-            <w:r>
-              <w:rPr>
-                <w:rFonts w:ascii="Nikosh" w:eastAsia="Calibri" w:hAnsi="Nikosh" w:cs="Nikosh"/>
+                <w:rFonts w:ascii="SutonnyOMJ" w:eastAsia="Calibri" w:hAnsi="SutonnyOMJ" w:cs="SutonnyOMJ"/>
+                <w:sz w:val="24"/>
+                <w:szCs w:val="24"/>
+              </w:rPr>
+              <w:t xml:space="preserve"> </w:t>
+            </w:r>
+            <w:r>
+              <w:rPr>
+                <w:rFonts w:ascii="SutonnyOMJ" w:eastAsia="Calibri" w:hAnsi="SutonnyOMJ" w:cs="SutonnyOMJ"/>
                 <w:sz w:val="24"/>
                 <w:szCs w:val="24"/>
                 <w:cs/>
@@ -2693,15 +2694,15 @@
             </w:r>
             <w:r>
               <w:rPr>
-                <w:rFonts w:ascii="Nikosh" w:eastAsia="Calibri" w:hAnsi="Nikosh" w:cs="Nikosh"/>
-                <w:sz w:val="24"/>
-                <w:szCs w:val="24"/>
-              </w:rPr>
-              <w:t xml:space="preserve"> </w:t>
-            </w:r>
-            <w:r>
-              <w:rPr>
-                <w:rFonts w:ascii="Nikosh" w:eastAsia="Calibri" w:hAnsi="Nikosh" w:cs="Nikosh"/>
+                <w:rFonts w:ascii="SutonnyOMJ" w:eastAsia="Calibri" w:hAnsi="SutonnyOMJ" w:cs="SutonnyOMJ"/>
+                <w:sz w:val="24"/>
+                <w:szCs w:val="24"/>
+              </w:rPr>
+              <w:t xml:space="preserve"> </w:t>
+            </w:r>
+            <w:r>
+              <w:rPr>
+                <w:rFonts w:ascii="SutonnyOMJ" w:eastAsia="Calibri" w:hAnsi="SutonnyOMJ" w:cs="SutonnyOMJ"/>
                 <w:sz w:val="24"/>
                 <w:szCs w:val="24"/>
                 <w:cs/>
@@ -2711,15 +2712,15 @@
             </w:r>
             <w:r>
               <w:rPr>
-                <w:rFonts w:ascii="Nikosh" w:eastAsia="Calibri" w:hAnsi="Nikosh" w:cs="Nikosh"/>
-                <w:sz w:val="24"/>
-                <w:szCs w:val="24"/>
-              </w:rPr>
-              <w:t xml:space="preserve"> </w:t>
-            </w:r>
-            <w:r>
-              <w:rPr>
-                <w:rFonts w:ascii="Nikosh" w:eastAsia="Calibri" w:hAnsi="Nikosh" w:cs="Nikosh"/>
+                <w:rFonts w:ascii="SutonnyOMJ" w:eastAsia="Calibri" w:hAnsi="SutonnyOMJ" w:cs="SutonnyOMJ"/>
+                <w:sz w:val="24"/>
+                <w:szCs w:val="24"/>
+              </w:rPr>
+              <w:t xml:space="preserve"> </w:t>
+            </w:r>
+            <w:r>
+              <w:rPr>
+                <w:rFonts w:ascii="SutonnyOMJ" w:eastAsia="Calibri" w:hAnsi="SutonnyOMJ" w:cs="SutonnyOMJ"/>
                 <w:sz w:val="24"/>
                 <w:szCs w:val="24"/>
                 <w:cs/>
@@ -2729,7 +2730,7 @@
             </w:r>
             <w:r>
               <w:rPr>
-                <w:rFonts w:ascii="Nikosh" w:eastAsia="Calibri" w:hAnsi="Nikosh" w:cs="Nikosh"/>
+                <w:rFonts w:ascii="SutonnyOMJ" w:eastAsia="Calibri" w:hAnsi="SutonnyOMJ" w:cs="SutonnyOMJ"/>
                 <w:sz w:val="24"/>
                 <w:szCs w:val="24"/>
                 <w:cs/>
@@ -2739,15 +2740,15 @@
             </w:r>
             <w:r>
               <w:rPr>
-                <w:rFonts w:ascii="Nikosh" w:eastAsia="Calibri" w:hAnsi="Nikosh" w:cs="Nikosh"/>
-                <w:sz w:val="24"/>
-                <w:szCs w:val="24"/>
-              </w:rPr>
-              <w:t xml:space="preserve"> </w:t>
-            </w:r>
-            <w:r>
-              <w:rPr>
-                <w:rFonts w:ascii="Nikosh" w:eastAsia="Calibri" w:hAnsi="Nikosh" w:cs="Nikosh"/>
+                <w:rFonts w:ascii="SutonnyOMJ" w:eastAsia="Calibri" w:hAnsi="SutonnyOMJ" w:cs="SutonnyOMJ"/>
+                <w:sz w:val="24"/>
+                <w:szCs w:val="24"/>
+              </w:rPr>
+              <w:t xml:space="preserve"> </w:t>
+            </w:r>
+            <w:r>
+              <w:rPr>
+                <w:rFonts w:ascii="SutonnyOMJ" w:eastAsia="Calibri" w:hAnsi="SutonnyOMJ" w:cs="SutonnyOMJ"/>
                 <w:sz w:val="24"/>
                 <w:szCs w:val="24"/>
                 <w:cs/>
@@ -2757,15 +2758,15 @@
             </w:r>
             <w:r>
               <w:rPr>
-                <w:rFonts w:ascii="Nikosh" w:eastAsia="Calibri" w:hAnsi="Nikosh" w:cs="Nikosh"/>
-                <w:sz w:val="24"/>
-                <w:szCs w:val="24"/>
-              </w:rPr>
-              <w:t xml:space="preserve"> </w:t>
-            </w:r>
-            <w:r>
-              <w:rPr>
-                <w:rFonts w:ascii="Nikosh" w:eastAsia="Calibri" w:hAnsi="Nikosh" w:cs="Nikosh"/>
+                <w:rFonts w:ascii="SutonnyOMJ" w:eastAsia="Calibri" w:hAnsi="SutonnyOMJ" w:cs="SutonnyOMJ"/>
+                <w:sz w:val="24"/>
+                <w:szCs w:val="24"/>
+              </w:rPr>
+              <w:t xml:space="preserve"> </w:t>
+            </w:r>
+            <w:r>
+              <w:rPr>
+                <w:rFonts w:ascii="SutonnyOMJ" w:eastAsia="Calibri" w:hAnsi="SutonnyOMJ" w:cs="SutonnyOMJ"/>
                 <w:sz w:val="24"/>
                 <w:szCs w:val="24"/>
                 <w:cs/>
@@ -2775,15 +2776,15 @@
             </w:r>
             <w:r>
               <w:rPr>
-                <w:rFonts w:ascii="Nikosh" w:eastAsia="Calibri" w:hAnsi="Nikosh" w:cs="Nikosh"/>
-                <w:sz w:val="24"/>
-                <w:szCs w:val="24"/>
-              </w:rPr>
-              <w:t xml:space="preserve"> </w:t>
-            </w:r>
-            <w:r>
-              <w:rPr>
-                <w:rFonts w:ascii="Nikosh" w:eastAsia="Calibri" w:hAnsi="Nikosh" w:cs="Nikosh"/>
+                <w:rFonts w:ascii="SutonnyOMJ" w:eastAsia="Calibri" w:hAnsi="SutonnyOMJ" w:cs="SutonnyOMJ"/>
+                <w:sz w:val="24"/>
+                <w:szCs w:val="24"/>
+              </w:rPr>
+              <w:t xml:space="preserve"> </w:t>
+            </w:r>
+            <w:r>
+              <w:rPr>
+                <w:rFonts w:ascii="SutonnyOMJ" w:eastAsia="Calibri" w:hAnsi="SutonnyOMJ" w:cs="SutonnyOMJ"/>
                 <w:sz w:val="24"/>
                 <w:szCs w:val="24"/>
                 <w:cs/>
@@ -2793,15 +2794,15 @@
             </w:r>
             <w:r>
               <w:rPr>
-                <w:rFonts w:ascii="Nikosh" w:eastAsia="Calibri" w:hAnsi="Nikosh" w:cs="Nikosh"/>
-                <w:sz w:val="24"/>
-                <w:szCs w:val="24"/>
-              </w:rPr>
-              <w:t xml:space="preserve"> </w:t>
-            </w:r>
-            <w:r>
-              <w:rPr>
-                <w:rFonts w:ascii="Nikosh" w:eastAsia="Calibri" w:hAnsi="Nikosh" w:cs="Nikosh"/>
+                <w:rFonts w:ascii="SutonnyOMJ" w:eastAsia="Calibri" w:hAnsi="SutonnyOMJ" w:cs="SutonnyOMJ"/>
+                <w:sz w:val="24"/>
+                <w:szCs w:val="24"/>
+              </w:rPr>
+              <w:t xml:space="preserve"> </w:t>
+            </w:r>
+            <w:r>
+              <w:rPr>
+                <w:rFonts w:ascii="SutonnyOMJ" w:eastAsia="Calibri" w:hAnsi="SutonnyOMJ" w:cs="SutonnyOMJ"/>
                 <w:sz w:val="24"/>
                 <w:szCs w:val="24"/>
                 <w:cs/>
@@ -2811,15 +2812,15 @@
             </w:r>
             <w:r>
               <w:rPr>
-                <w:rFonts w:ascii="Nikosh" w:eastAsia="Calibri" w:hAnsi="Nikosh" w:cs="Nikosh"/>
-                <w:sz w:val="24"/>
-                <w:szCs w:val="24"/>
-              </w:rPr>
-              <w:t xml:space="preserve"> </w:t>
-            </w:r>
-            <w:r>
-              <w:rPr>
-                <w:rFonts w:ascii="Nikosh" w:eastAsia="Calibri" w:hAnsi="Nikosh" w:cs="Nikosh"/>
+                <w:rFonts w:ascii="SutonnyOMJ" w:eastAsia="Calibri" w:hAnsi="SutonnyOMJ" w:cs="SutonnyOMJ"/>
+                <w:sz w:val="24"/>
+                <w:szCs w:val="24"/>
+              </w:rPr>
+              <w:t xml:space="preserve"> </w:t>
+            </w:r>
+            <w:r>
+              <w:rPr>
+                <w:rFonts w:ascii="SutonnyOMJ" w:eastAsia="Calibri" w:hAnsi="SutonnyOMJ" w:cs="SutonnyOMJ"/>
                 <w:sz w:val="24"/>
                 <w:szCs w:val="24"/>
                 <w:cs/>
@@ -2829,15 +2830,15 @@
             </w:r>
             <w:r>
               <w:rPr>
-                <w:rFonts w:ascii="Nikosh" w:eastAsia="Calibri" w:hAnsi="Nikosh" w:cs="Nikosh"/>
-                <w:sz w:val="24"/>
-                <w:szCs w:val="24"/>
-              </w:rPr>
-              <w:t xml:space="preserve"> </w:t>
-            </w:r>
-            <w:r>
-              <w:rPr>
-                <w:rFonts w:ascii="Nikosh" w:eastAsia="Calibri" w:hAnsi="Nikosh" w:cs="Nikosh"/>
+                <w:rFonts w:ascii="SutonnyOMJ" w:eastAsia="Calibri" w:hAnsi="SutonnyOMJ" w:cs="SutonnyOMJ"/>
+                <w:sz w:val="24"/>
+                <w:szCs w:val="24"/>
+              </w:rPr>
+              <w:t xml:space="preserve"> </w:t>
+            </w:r>
+            <w:r>
+              <w:rPr>
+                <w:rFonts w:ascii="SutonnyOMJ" w:eastAsia="Calibri" w:hAnsi="SutonnyOMJ" w:cs="SutonnyOMJ"/>
                 <w:sz w:val="24"/>
                 <w:szCs w:val="24"/>
                 <w:cs/>
@@ -2847,15 +2848,15 @@
             </w:r>
             <w:r>
               <w:rPr>
-                <w:rFonts w:ascii="Nikosh" w:eastAsia="Calibri" w:hAnsi="Nikosh" w:cs="Nikosh"/>
-                <w:sz w:val="24"/>
-                <w:szCs w:val="24"/>
-              </w:rPr>
-              <w:t xml:space="preserve"> </w:t>
-            </w:r>
-            <w:r>
-              <w:rPr>
-                <w:rFonts w:ascii="Nikosh" w:eastAsia="Calibri" w:hAnsi="Nikosh" w:cs="Nikosh"/>
+                <w:rFonts w:ascii="SutonnyOMJ" w:eastAsia="Calibri" w:hAnsi="SutonnyOMJ" w:cs="SutonnyOMJ"/>
+                <w:sz w:val="24"/>
+                <w:szCs w:val="24"/>
+              </w:rPr>
+              <w:t xml:space="preserve"> </w:t>
+            </w:r>
+            <w:r>
+              <w:rPr>
+                <w:rFonts w:ascii="SutonnyOMJ" w:eastAsia="Calibri" w:hAnsi="SutonnyOMJ" w:cs="SutonnyOMJ"/>
                 <w:sz w:val="24"/>
                 <w:szCs w:val="24"/>
                 <w:cs/>
@@ -2865,15 +2866,15 @@
             </w:r>
             <w:r>
               <w:rPr>
-                <w:rFonts w:ascii="Nikosh" w:eastAsia="Calibri" w:hAnsi="Nikosh" w:cs="Nikosh"/>
-                <w:sz w:val="24"/>
-                <w:szCs w:val="24"/>
-              </w:rPr>
-              <w:t xml:space="preserve"> </w:t>
-            </w:r>
-            <w:r>
-              <w:rPr>
-                <w:rFonts w:ascii="Nikosh" w:eastAsia="Calibri" w:hAnsi="Nikosh" w:cs="Nikosh"/>
+                <w:rFonts w:ascii="SutonnyOMJ" w:eastAsia="Calibri" w:hAnsi="SutonnyOMJ" w:cs="SutonnyOMJ"/>
+                <w:sz w:val="24"/>
+                <w:szCs w:val="24"/>
+              </w:rPr>
+              <w:t xml:space="preserve"> </w:t>
+            </w:r>
+            <w:r>
+              <w:rPr>
+                <w:rFonts w:ascii="SutonnyOMJ" w:eastAsia="Calibri" w:hAnsi="SutonnyOMJ" w:cs="SutonnyOMJ"/>
                 <w:sz w:val="24"/>
                 <w:szCs w:val="24"/>
                 <w:cs/>
@@ -2883,15 +2884,15 @@
             </w:r>
             <w:r>
               <w:rPr>
-                <w:rFonts w:ascii="Nikosh" w:eastAsia="Calibri" w:hAnsi="Nikosh" w:cs="Nikosh"/>
-                <w:sz w:val="24"/>
-                <w:szCs w:val="24"/>
-              </w:rPr>
-              <w:t xml:space="preserve"> </w:t>
-            </w:r>
-            <w:r>
-              <w:rPr>
-                <w:rFonts w:ascii="Nikosh" w:eastAsia="Calibri" w:hAnsi="Nikosh" w:cs="Nikosh"/>
+                <w:rFonts w:ascii="SutonnyOMJ" w:eastAsia="Calibri" w:hAnsi="SutonnyOMJ" w:cs="SutonnyOMJ"/>
+                <w:sz w:val="24"/>
+                <w:szCs w:val="24"/>
+              </w:rPr>
+              <w:t xml:space="preserve"> </w:t>
+            </w:r>
+            <w:r>
+              <w:rPr>
+                <w:rFonts w:ascii="SutonnyOMJ" w:eastAsia="Calibri" w:hAnsi="SutonnyOMJ" w:cs="SutonnyOMJ"/>
                 <w:sz w:val="24"/>
                 <w:szCs w:val="24"/>
                 <w:cs/>
@@ -2901,15 +2902,15 @@
             </w:r>
             <w:r>
               <w:rPr>
-                <w:rFonts w:ascii="Nikosh" w:eastAsia="Calibri" w:hAnsi="Nikosh" w:cs="Nikosh"/>
-                <w:sz w:val="24"/>
-                <w:szCs w:val="24"/>
-              </w:rPr>
-              <w:t xml:space="preserve"> </w:t>
-            </w:r>
-            <w:r>
-              <w:rPr>
-                <w:rFonts w:ascii="Nikosh" w:eastAsia="Calibri" w:hAnsi="Nikosh" w:cs="Nikosh"/>
+                <w:rFonts w:ascii="SutonnyOMJ" w:eastAsia="Calibri" w:hAnsi="SutonnyOMJ" w:cs="SutonnyOMJ"/>
+                <w:sz w:val="24"/>
+                <w:szCs w:val="24"/>
+              </w:rPr>
+              <w:t xml:space="preserve"> </w:t>
+            </w:r>
+            <w:r>
+              <w:rPr>
+                <w:rFonts w:ascii="SutonnyOMJ" w:eastAsia="Calibri" w:hAnsi="SutonnyOMJ" w:cs="SutonnyOMJ"/>
                 <w:sz w:val="24"/>
                 <w:szCs w:val="24"/>
                 <w:cs/>
@@ -2919,15 +2920,15 @@
             </w:r>
             <w:r>
               <w:rPr>
-                <w:rFonts w:ascii="Nikosh" w:eastAsia="Calibri" w:hAnsi="Nikosh" w:cs="Nikosh"/>
-                <w:sz w:val="24"/>
-                <w:szCs w:val="24"/>
-              </w:rPr>
-              <w:t xml:space="preserve"> </w:t>
-            </w:r>
-            <w:r>
-              <w:rPr>
-                <w:rFonts w:ascii="Nikosh" w:eastAsia="Calibri" w:hAnsi="Nikosh" w:cs="Nikosh"/>
+                <w:rFonts w:ascii="SutonnyOMJ" w:eastAsia="Calibri" w:hAnsi="SutonnyOMJ" w:cs="SutonnyOMJ"/>
+                <w:sz w:val="24"/>
+                <w:szCs w:val="24"/>
+              </w:rPr>
+              <w:t xml:space="preserve"> </w:t>
+            </w:r>
+            <w:r>
+              <w:rPr>
+                <w:rFonts w:ascii="SutonnyOMJ" w:eastAsia="Calibri" w:hAnsi="SutonnyOMJ" w:cs="SutonnyOMJ"/>
                 <w:sz w:val="24"/>
                 <w:szCs w:val="24"/>
                 <w:cs/>
@@ -2937,15 +2938,15 @@
             </w:r>
             <w:r>
               <w:rPr>
-                <w:rFonts w:ascii="Nikosh" w:eastAsia="Calibri" w:hAnsi="Nikosh" w:cs="Nikosh"/>
-                <w:sz w:val="24"/>
-                <w:szCs w:val="24"/>
-              </w:rPr>
-              <w:t xml:space="preserve"> </w:t>
-            </w:r>
-            <w:r>
-              <w:rPr>
-                <w:rFonts w:ascii="Nikosh" w:eastAsia="Calibri" w:hAnsi="Nikosh" w:cs="Nikosh"/>
+                <w:rFonts w:ascii="SutonnyOMJ" w:eastAsia="Calibri" w:hAnsi="SutonnyOMJ" w:cs="SutonnyOMJ"/>
+                <w:sz w:val="24"/>
+                <w:szCs w:val="24"/>
+              </w:rPr>
+              <w:t xml:space="preserve"> </w:t>
+            </w:r>
+            <w:r>
+              <w:rPr>
+                <w:rFonts w:ascii="SutonnyOMJ" w:eastAsia="Calibri" w:hAnsi="SutonnyOMJ" w:cs="SutonnyOMJ"/>
                 <w:sz w:val="24"/>
                 <w:szCs w:val="24"/>
                 <w:cs/>
@@ -2955,15 +2956,15 @@
             </w:r>
             <w:r>
               <w:rPr>
-                <w:rFonts w:ascii="Nikosh" w:eastAsia="Calibri" w:hAnsi="Nikosh" w:cs="Nikosh"/>
-                <w:sz w:val="24"/>
-                <w:szCs w:val="24"/>
-              </w:rPr>
-              <w:t xml:space="preserve"> </w:t>
-            </w:r>
-            <w:r>
-              <w:rPr>
-                <w:rFonts w:ascii="Nikosh" w:eastAsia="Calibri" w:hAnsi="Nikosh" w:cs="Nikosh"/>
+                <w:rFonts w:ascii="SutonnyOMJ" w:eastAsia="Calibri" w:hAnsi="SutonnyOMJ" w:cs="SutonnyOMJ"/>
+                <w:sz w:val="24"/>
+                <w:szCs w:val="24"/>
+              </w:rPr>
+              <w:t xml:space="preserve"> </w:t>
+            </w:r>
+            <w:r>
+              <w:rPr>
+                <w:rFonts w:ascii="SutonnyOMJ" w:eastAsia="Calibri" w:hAnsi="SutonnyOMJ" w:cs="SutonnyOMJ"/>
                 <w:sz w:val="24"/>
                 <w:szCs w:val="24"/>
                 <w:cs/>
@@ -2973,15 +2974,15 @@
             </w:r>
             <w:r>
               <w:rPr>
-                <w:rFonts w:ascii="Nikosh" w:eastAsia="Calibri" w:hAnsi="Nikosh" w:cs="Nikosh"/>
-                <w:sz w:val="24"/>
-                <w:szCs w:val="24"/>
-              </w:rPr>
-              <w:t xml:space="preserve"> </w:t>
-            </w:r>
-            <w:r>
-              <w:rPr>
-                <w:rFonts w:ascii="Nikosh" w:eastAsia="Calibri" w:hAnsi="Nikosh" w:cs="Nikosh"/>
+                <w:rFonts w:ascii="SutonnyOMJ" w:eastAsia="Calibri" w:hAnsi="SutonnyOMJ" w:cs="SutonnyOMJ"/>
+                <w:sz w:val="24"/>
+                <w:szCs w:val="24"/>
+              </w:rPr>
+              <w:t xml:space="preserve"> </w:t>
+            </w:r>
+            <w:r>
+              <w:rPr>
+                <w:rFonts w:ascii="SutonnyOMJ" w:eastAsia="Calibri" w:hAnsi="SutonnyOMJ" w:cs="SutonnyOMJ"/>
                 <w:sz w:val="24"/>
                 <w:szCs w:val="24"/>
                 <w:cs/>
@@ -2991,15 +2992,15 @@
             </w:r>
             <w:r>
               <w:rPr>
-                <w:rFonts w:ascii="Nikosh" w:eastAsia="Calibri" w:hAnsi="Nikosh" w:cs="Nikosh"/>
-                <w:sz w:val="24"/>
-                <w:szCs w:val="24"/>
-              </w:rPr>
-              <w:t xml:space="preserve"> </w:t>
-            </w:r>
-            <w:r>
-              <w:rPr>
-                <w:rFonts w:ascii="Nikosh" w:eastAsia="Calibri" w:hAnsi="Nikosh" w:cs="Nikosh"/>
+                <w:rFonts w:ascii="SutonnyOMJ" w:eastAsia="Calibri" w:hAnsi="SutonnyOMJ" w:cs="SutonnyOMJ"/>
+                <w:sz w:val="24"/>
+                <w:szCs w:val="24"/>
+              </w:rPr>
+              <w:t xml:space="preserve"> </w:t>
+            </w:r>
+            <w:r>
+              <w:rPr>
+                <w:rFonts w:ascii="SutonnyOMJ" w:eastAsia="Calibri" w:hAnsi="SutonnyOMJ" w:cs="SutonnyOMJ"/>
                 <w:sz w:val="24"/>
                 <w:szCs w:val="24"/>
                 <w:cs/>
@@ -3009,15 +3010,15 @@
             </w:r>
             <w:r>
               <w:rPr>
-                <w:rFonts w:ascii="Nikosh" w:eastAsia="Calibri" w:hAnsi="Nikosh" w:cs="Nikosh"/>
-                <w:sz w:val="24"/>
-                <w:szCs w:val="24"/>
-              </w:rPr>
-              <w:t xml:space="preserve"> </w:t>
-            </w:r>
-            <w:r>
-              <w:rPr>
-                <w:rFonts w:ascii="Nikosh" w:eastAsia="Calibri" w:hAnsi="Nikosh" w:cs="Nikosh"/>
+                <w:rFonts w:ascii="SutonnyOMJ" w:eastAsia="Calibri" w:hAnsi="SutonnyOMJ" w:cs="SutonnyOMJ"/>
+                <w:sz w:val="24"/>
+                <w:szCs w:val="24"/>
+              </w:rPr>
+              <w:t xml:space="preserve"> </w:t>
+            </w:r>
+            <w:r>
+              <w:rPr>
+                <w:rFonts w:ascii="SutonnyOMJ" w:eastAsia="Calibri" w:hAnsi="SutonnyOMJ" w:cs="SutonnyOMJ"/>
                 <w:sz w:val="24"/>
                 <w:szCs w:val="24"/>
                 <w:cs/>
@@ -3027,7 +3028,7 @@
             </w:r>
             <w:r>
               <w:rPr>
-                <w:rFonts w:ascii="Nikosh" w:eastAsia="Calibri" w:hAnsi="Nikosh" w:cs="Nikosh"/>
+                <w:rFonts w:ascii="SutonnyOMJ" w:eastAsia="Calibri" w:hAnsi="SutonnyOMJ" w:cs="SutonnyOMJ"/>
                 <w:sz w:val="24"/>
                 <w:szCs w:val="24"/>
                 <w:cs/>
@@ -3037,7 +3038,7 @@
             </w:r>
             <w:r>
               <w:rPr>
-                <w:rFonts w:ascii="Nikosh" w:eastAsia="Calibri" w:hAnsi="Nikosh" w:cs="Nikosh"/>
+                <w:rFonts w:ascii="SutonnyOMJ" w:eastAsia="Calibri" w:hAnsi="SutonnyOMJ" w:cs="SutonnyOMJ"/>
                 <w:sz w:val="24"/>
                 <w:szCs w:val="24"/>
               </w:rPr>
@@ -3050,7 +3051,7 @@
               <w:contextualSpacing/>
               <w:jc w:val="both"/>
               <w:rPr>
-                <w:rFonts w:ascii="Nikosh" w:eastAsia="Calibri" w:hAnsi="Nikosh" w:cs="Nikosh"/>
+                <w:rFonts w:ascii="SutonnyOMJ" w:eastAsia="Calibri" w:hAnsi="SutonnyOMJ" w:cs="SutonnyOMJ"/>
                 <w:sz w:val="24"/>
                 <w:szCs w:val="24"/>
                 <w:cs/>
@@ -3059,7 +3060,7 @@
             </w:pPr>
             <w:r>
               <w:rPr>
-                <w:rFonts w:ascii="Nikosh" w:eastAsia="Calibri" w:hAnsi="Nikosh" w:cs="Nikosh"/>
+                <w:rFonts w:ascii="SutonnyOMJ" w:eastAsia="Calibri" w:hAnsi="SutonnyOMJ" w:cs="SutonnyOMJ"/>
                 <w:sz w:val="24"/>
                 <w:szCs w:val="24"/>
                 <w:cs/>
@@ -3069,7 +3070,7 @@
             </w:r>
             <w:r>
               <w:rPr>
-                <w:rFonts w:ascii="Nikosh" w:eastAsia="Calibri" w:hAnsi="Nikosh" w:cs="Nikosh"/>
+                <w:rFonts w:ascii="SutonnyOMJ" w:eastAsia="Calibri" w:hAnsi="SutonnyOMJ" w:cs="SutonnyOMJ"/>
                 <w:sz w:val="24"/>
                 <w:szCs w:val="24"/>
               </w:rPr>
@@ -3077,7 +3078,7 @@
             </w:r>
             <w:r>
               <w:rPr>
-                <w:rFonts w:ascii="Nikosh" w:eastAsia="Calibri" w:hAnsi="Nikosh" w:cs="Nikosh"/>
+                <w:rFonts w:ascii="SutonnyOMJ" w:eastAsia="Calibri" w:hAnsi="SutonnyOMJ" w:cs="SutonnyOMJ"/>
                 <w:sz w:val="24"/>
                 <w:szCs w:val="24"/>
                 <w:cs/>
@@ -3087,7 +3088,7 @@
             </w:r>
             <w:r>
               <w:rPr>
-                <w:rFonts w:ascii="Nikosh" w:eastAsia="Calibri" w:hAnsi="Nikosh" w:cs="Nikosh"/>
+                <w:rFonts w:ascii="SutonnyOMJ" w:eastAsia="Calibri" w:hAnsi="SutonnyOMJ" w:cs="SutonnyOMJ"/>
                 <w:sz w:val="24"/>
                 <w:szCs w:val="24"/>
               </w:rPr>
@@ -3095,7 +3096,7 @@
             </w:r>
             <w:r>
               <w:rPr>
-                <w:rFonts w:ascii="Nikosh" w:eastAsia="Calibri" w:hAnsi="Nikosh" w:cs="Nikosh"/>
+                <w:rFonts w:ascii="SutonnyOMJ" w:eastAsia="Calibri" w:hAnsi="SutonnyOMJ" w:cs="SutonnyOMJ"/>
                 <w:sz w:val="24"/>
                 <w:szCs w:val="24"/>
                 <w:cs/>
@@ -3105,7 +3106,7 @@
             </w:r>
             <w:r>
               <w:rPr>
-                <w:rFonts w:ascii="Nikosh" w:eastAsia="Calibri" w:hAnsi="Nikosh" w:cs="Nikosh"/>
+                <w:rFonts w:ascii="SutonnyOMJ" w:eastAsia="Calibri" w:hAnsi="SutonnyOMJ" w:cs="SutonnyOMJ"/>
                 <w:sz w:val="24"/>
                 <w:szCs w:val="24"/>
               </w:rPr>
@@ -3113,7 +3114,7 @@
             </w:r>
             <w:r>
               <w:rPr>
-                <w:rFonts w:ascii="Nikosh" w:eastAsia="Calibri" w:hAnsi="Nikosh" w:cs="Nikosh"/>
+                <w:rFonts w:ascii="SutonnyOMJ" w:eastAsia="Calibri" w:hAnsi="SutonnyOMJ" w:cs="SutonnyOMJ"/>
                 <w:sz w:val="24"/>
                 <w:szCs w:val="24"/>
                 <w:cs/>
@@ -3123,7 +3124,7 @@
             </w:r>
             <w:r>
               <w:rPr>
-                <w:rFonts w:ascii="Nikosh" w:eastAsia="Calibri" w:hAnsi="Nikosh" w:cs="Nikosh"/>
+                <w:rFonts w:ascii="SutonnyOMJ" w:eastAsia="Calibri" w:hAnsi="SutonnyOMJ" w:cs="SutonnyOMJ"/>
                 <w:sz w:val="24"/>
                 <w:szCs w:val="24"/>
               </w:rPr>
@@ -3131,7 +3132,7 @@
             </w:r>
             <w:r>
               <w:rPr>
-                <w:rFonts w:ascii="Nikosh" w:eastAsia="Calibri" w:hAnsi="Nikosh" w:cs="Nikosh"/>
+                <w:rFonts w:ascii="SutonnyOMJ" w:eastAsia="Calibri" w:hAnsi="SutonnyOMJ" w:cs="SutonnyOMJ"/>
                 <w:sz w:val="24"/>
                 <w:szCs w:val="24"/>
                 <w:cs/>
@@ -3141,7 +3142,7 @@
             </w:r>
             <w:r>
               <w:rPr>
-                <w:rFonts w:ascii="Nikosh" w:eastAsia="Calibri" w:hAnsi="Nikosh" w:cs="Nikosh"/>
+                <w:rFonts w:ascii="SutonnyOMJ" w:eastAsia="Calibri" w:hAnsi="SutonnyOMJ" w:cs="SutonnyOMJ"/>
                 <w:sz w:val="24"/>
                 <w:szCs w:val="24"/>
               </w:rPr>
@@ -3149,7 +3150,7 @@
             </w:r>
             <w:r>
               <w:rPr>
-                <w:rFonts w:ascii="Nikosh" w:eastAsia="Calibri" w:hAnsi="Nikosh" w:cs="Nikosh"/>
+                <w:rFonts w:ascii="SutonnyOMJ" w:eastAsia="Calibri" w:hAnsi="SutonnyOMJ" w:cs="SutonnyOMJ"/>
                 <w:sz w:val="24"/>
                 <w:szCs w:val="24"/>
                 <w:cs/>
@@ -3159,7 +3160,7 @@
             </w:r>
             <w:r>
               <w:rPr>
-                <w:rFonts w:ascii="Nikosh" w:eastAsia="Calibri" w:hAnsi="Nikosh" w:cs="Nikosh"/>
+                <w:rFonts w:ascii="SutonnyOMJ" w:eastAsia="Calibri" w:hAnsi="SutonnyOMJ" w:cs="SutonnyOMJ"/>
                 <w:sz w:val="24"/>
                 <w:szCs w:val="24"/>
               </w:rPr>
@@ -3167,7 +3168,7 @@
             </w:r>
             <w:r>
               <w:rPr>
-                <w:rFonts w:ascii="Nikosh" w:eastAsia="Calibri" w:hAnsi="Nikosh" w:cs="Nikosh"/>
+                <w:rFonts w:ascii="SutonnyOMJ" w:eastAsia="Calibri" w:hAnsi="SutonnyOMJ" w:cs="SutonnyOMJ"/>
                 <w:sz w:val="24"/>
                 <w:szCs w:val="24"/>
                 <w:cs/>
@@ -3193,6 +3194,7 @@
           </w:p>
         </w:tc>
       </w:tr>
+      <w:bookmarkEnd w:id="0"/>
       <w:tr>
         <w:tc>
           <w:tcPr>
@@ -3307,14 +3309,14 @@
             <w:proofErr w:type="spellStart"/>
             <w:r>
               <w:rPr>
-                <w:rFonts w:ascii="Nikosh" w:eastAsia="Calibri" w:hAnsi="Nikosh" w:cs="Nikosh"/>
+                <w:rFonts w:ascii="SutonnyOMJ" w:eastAsia="Calibri" w:hAnsi="SutonnyOMJ" w:cs="SutonnyOMJ"/>
               </w:rPr>
               <w:t>শিল্পাচা</w:t>
             </w:r>
             <w:proofErr w:type="spellEnd"/>
             <w:r>
               <w:rPr>
-                <w:rFonts w:ascii="Nikosh" w:eastAsia="Calibri" w:hAnsi="Nikosh" w:cs="Nikosh" w:hint="cs"/>
+                <w:rFonts w:ascii="SutonnyOMJ" w:eastAsia="Calibri" w:hAnsi="SutonnyOMJ" w:cs="SutonnyOMJ"/>
                 <w:cs/>
                 <w:lang w:bidi="bn-IN"/>
               </w:rPr>
@@ -3323,42 +3325,42 @@
             <w:proofErr w:type="spellStart"/>
             <w:r>
               <w:rPr>
-                <w:rFonts w:ascii="Nikosh" w:eastAsia="Calibri" w:hAnsi="Nikosh" w:cs="Nikosh"/>
+                <w:rFonts w:ascii="SutonnyOMJ" w:eastAsia="Calibri" w:hAnsi="SutonnyOMJ" w:cs="SutonnyOMJ"/>
               </w:rPr>
               <w:t>জয়নুঅল</w:t>
             </w:r>
             <w:proofErr w:type="spellEnd"/>
             <w:r>
               <w:rPr>
-                <w:rFonts w:ascii="Nikosh" w:eastAsia="Calibri" w:hAnsi="Nikosh" w:cs="Nikosh"/>
-              </w:rPr>
-              <w:t xml:space="preserve"> </w:t>
-            </w:r>
-            <w:proofErr w:type="spellStart"/>
-            <w:r>
-              <w:rPr>
-                <w:rFonts w:ascii="Nikosh" w:eastAsia="Calibri" w:hAnsi="Nikosh" w:cs="Nikosh"/>
+                <w:rFonts w:ascii="SutonnyOMJ" w:eastAsia="Calibri" w:hAnsi="SutonnyOMJ" w:cs="SutonnyOMJ"/>
+              </w:rPr>
+              <w:t xml:space="preserve"> </w:t>
+            </w:r>
+            <w:proofErr w:type="spellStart"/>
+            <w:r>
+              <w:rPr>
+                <w:rFonts w:ascii="SutonnyOMJ" w:eastAsia="Calibri" w:hAnsi="SutonnyOMJ" w:cs="SutonnyOMJ"/>
               </w:rPr>
               <w:t>আবেদিন</w:t>
             </w:r>
             <w:proofErr w:type="spellEnd"/>
             <w:r>
               <w:rPr>
-                <w:rFonts w:ascii="Nikosh" w:eastAsia="Calibri" w:hAnsi="Nikosh" w:cs="Nikosh"/>
-              </w:rPr>
-              <w:t xml:space="preserve"> </w:t>
-            </w:r>
-            <w:proofErr w:type="spellStart"/>
-            <w:r>
-              <w:rPr>
-                <w:rFonts w:ascii="Nikosh" w:eastAsia="Calibri" w:hAnsi="Nikosh" w:cs="Nikosh"/>
+                <w:rFonts w:ascii="SutonnyOMJ" w:eastAsia="Calibri" w:hAnsi="SutonnyOMJ" w:cs="SutonnyOMJ"/>
+              </w:rPr>
+              <w:t xml:space="preserve"> </w:t>
+            </w:r>
+            <w:proofErr w:type="spellStart"/>
+            <w:r>
+              <w:rPr>
+                <w:rFonts w:ascii="SutonnyOMJ" w:eastAsia="Calibri" w:hAnsi="SutonnyOMJ" w:cs="SutonnyOMJ"/>
               </w:rPr>
               <w:t>সংগ্রহশালা</w:t>
             </w:r>
             <w:proofErr w:type="spellEnd"/>
             <w:r>
               <w:rPr>
-                <w:rFonts w:ascii="Nikosh" w:eastAsia="Calibri" w:hAnsi="Nikosh" w:cs="Nikosh" w:hint="cs"/>
+                <w:rFonts w:ascii="SutonnyOMJ" w:eastAsia="Calibri" w:hAnsi="SutonnyOMJ" w:cs="SutonnyOMJ"/>
                 <w:cs/>
                 <w:lang w:bidi="bn-IN"/>
               </w:rPr>
@@ -3712,14 +3714,14 @@
               <w:contextualSpacing/>
               <w:jc w:val="both"/>
               <w:rPr>
-                <w:rFonts w:ascii="NikoshBAN" w:eastAsia="Calibri" w:hAnsi="NikoshBAN" w:cs="NikoshBAN"/>
+                <w:rFonts w:ascii="SutonnyOMJ" w:eastAsia="Calibri" w:hAnsi="SutonnyOMJ" w:cs="SutonnyOMJ"/>
                 <w:sz w:val="24"/>
                 <w:szCs w:val="24"/>
               </w:rPr>
             </w:pPr>
             <w:r>
               <w:rPr>
-                <w:rFonts w:ascii="Nikosh" w:eastAsia="Calibri" w:hAnsi="Nikosh" w:cs="Nikosh"/>
+                <w:rFonts w:ascii="SutonnyOMJ" w:eastAsia="Calibri" w:hAnsi="SutonnyOMJ" w:cs="SutonnyOMJ"/>
                 <w:color w:val="000000"/>
                 <w:sz w:val="24"/>
                 <w:szCs w:val="24"/>
@@ -3730,7 +3732,7 @@
             <w:proofErr w:type="spellStart"/>
             <w:r>
               <w:rPr>
-                <w:rFonts w:ascii="NikoshBAN" w:eastAsia="Calibri" w:hAnsi="NikoshBAN" w:cs="NikoshBAN"/>
+                <w:rFonts w:ascii="SutonnyOMJ" w:eastAsia="Calibri" w:hAnsi="SutonnyOMJ" w:cs="SutonnyOMJ"/>
                 <w:sz w:val="24"/>
                 <w:szCs w:val="24"/>
               </w:rPr>
@@ -3739,16 +3741,16 @@
             <w:proofErr w:type="spellEnd"/>
             <w:r>
               <w:rPr>
-                <w:rFonts w:ascii="NikoshBAN" w:eastAsia="Calibri" w:hAnsi="NikoshBAN" w:cs="NikoshBAN"/>
-                <w:sz w:val="24"/>
-                <w:szCs w:val="24"/>
-              </w:rPr>
-              <w:t xml:space="preserve"> </w:t>
-            </w:r>
-            <w:proofErr w:type="spellStart"/>
-            <w:r>
-              <w:rPr>
-                <w:rFonts w:ascii="NikoshBAN" w:eastAsia="Calibri" w:hAnsi="NikoshBAN" w:cs="NikoshBAN"/>
+                <w:rFonts w:ascii="SutonnyOMJ" w:eastAsia="Calibri" w:hAnsi="SutonnyOMJ" w:cs="SutonnyOMJ"/>
+                <w:sz w:val="24"/>
+                <w:szCs w:val="24"/>
+              </w:rPr>
+              <w:t xml:space="preserve"> </w:t>
+            </w:r>
+            <w:proofErr w:type="spellStart"/>
+            <w:r>
+              <w:rPr>
+                <w:rFonts w:ascii="SutonnyOMJ" w:eastAsia="Calibri" w:hAnsi="SutonnyOMJ" w:cs="SutonnyOMJ"/>
                 <w:sz w:val="24"/>
                 <w:szCs w:val="24"/>
               </w:rPr>
@@ -3757,16 +3759,16 @@
             <w:proofErr w:type="spellEnd"/>
             <w:r>
               <w:rPr>
-                <w:rFonts w:ascii="NikoshBAN" w:eastAsia="Calibri" w:hAnsi="NikoshBAN" w:cs="NikoshBAN"/>
-                <w:sz w:val="24"/>
-                <w:szCs w:val="24"/>
-              </w:rPr>
-              <w:t xml:space="preserve"> </w:t>
-            </w:r>
-            <w:proofErr w:type="spellStart"/>
-            <w:r>
-              <w:rPr>
-                <w:rFonts w:ascii="NikoshBAN" w:eastAsia="Calibri" w:hAnsi="NikoshBAN" w:cs="NikoshBAN"/>
+                <w:rFonts w:ascii="SutonnyOMJ" w:eastAsia="Calibri" w:hAnsi="SutonnyOMJ" w:cs="SutonnyOMJ"/>
+                <w:sz w:val="24"/>
+                <w:szCs w:val="24"/>
+              </w:rPr>
+              <w:t xml:space="preserve"> </w:t>
+            </w:r>
+            <w:proofErr w:type="spellStart"/>
+            <w:r>
+              <w:rPr>
+                <w:rFonts w:ascii="SutonnyOMJ" w:eastAsia="Calibri" w:hAnsi="SutonnyOMJ" w:cs="SutonnyOMJ"/>
                 <w:sz w:val="24"/>
                 <w:szCs w:val="24"/>
               </w:rPr>
@@ -3775,16 +3777,16 @@
             <w:proofErr w:type="spellEnd"/>
             <w:r>
               <w:rPr>
-                <w:rFonts w:ascii="NikoshBAN" w:eastAsia="Calibri" w:hAnsi="NikoshBAN" w:cs="NikoshBAN"/>
-                <w:sz w:val="24"/>
-                <w:szCs w:val="24"/>
-              </w:rPr>
-              <w:t xml:space="preserve"> </w:t>
-            </w:r>
-            <w:proofErr w:type="spellStart"/>
-            <w:r>
-              <w:rPr>
-                <w:rFonts w:ascii="NikoshBAN" w:eastAsia="Calibri" w:hAnsi="NikoshBAN" w:cs="NikoshBAN"/>
+                <w:rFonts w:ascii="SutonnyOMJ" w:eastAsia="Calibri" w:hAnsi="SutonnyOMJ" w:cs="SutonnyOMJ"/>
+                <w:sz w:val="24"/>
+                <w:szCs w:val="24"/>
+              </w:rPr>
+              <w:t xml:space="preserve"> </w:t>
+            </w:r>
+            <w:proofErr w:type="spellStart"/>
+            <w:r>
+              <w:rPr>
+                <w:rFonts w:ascii="SutonnyOMJ" w:eastAsia="Calibri" w:hAnsi="SutonnyOMJ" w:cs="SutonnyOMJ"/>
                 <w:sz w:val="24"/>
                 <w:szCs w:val="24"/>
               </w:rPr>
@@ -3793,7 +3795,7 @@
             <w:proofErr w:type="spellEnd"/>
             <w:r>
               <w:rPr>
-                <w:rFonts w:ascii="SutonnyMJ" w:eastAsia="Calibri" w:hAnsi="SutonnyMJ" w:cs="SutonnyMJ"/>
+                <w:rFonts w:ascii="Cambria" w:eastAsia="Calibri" w:hAnsi="Cambria" w:cs="Cambria"/>
                 <w:sz w:val="24"/>
                 <w:szCs w:val="24"/>
               </w:rPr>
@@ -3801,16 +3803,16 @@
             </w:r>
             <w:r>
               <w:rPr>
-                <w:rFonts w:ascii="NikoshBAN" w:eastAsia="Calibri" w:hAnsi="NikoshBAN" w:cs="NikoshBAN"/>
-                <w:sz w:val="24"/>
-                <w:szCs w:val="24"/>
-              </w:rPr>
-              <w:t xml:space="preserve"> </w:t>
-            </w:r>
-            <w:proofErr w:type="spellStart"/>
-            <w:r>
-              <w:rPr>
-                <w:rFonts w:ascii="NikoshBAN" w:eastAsia="Calibri" w:hAnsi="NikoshBAN" w:cs="NikoshBAN"/>
+                <w:rFonts w:ascii="SutonnyOMJ" w:eastAsia="Calibri" w:hAnsi="SutonnyOMJ" w:cs="SutonnyOMJ"/>
+                <w:sz w:val="24"/>
+                <w:szCs w:val="24"/>
+              </w:rPr>
+              <w:t xml:space="preserve"> </w:t>
+            </w:r>
+            <w:proofErr w:type="spellStart"/>
+            <w:r>
+              <w:rPr>
+                <w:rFonts w:ascii="SutonnyOMJ" w:eastAsia="Calibri" w:hAnsi="SutonnyOMJ" w:cs="SutonnyOMJ"/>
                 <w:sz w:val="24"/>
                 <w:szCs w:val="24"/>
               </w:rPr>
@@ -3819,7 +3821,7 @@
             <w:proofErr w:type="spellEnd"/>
             <w:r>
               <w:rPr>
-                <w:rFonts w:ascii="NikoshBAN" w:eastAsia="Calibri" w:hAnsi="NikoshBAN" w:cs="NikoshBAN"/>
+                <w:rFonts w:ascii="SutonnyOMJ" w:eastAsia="Calibri" w:hAnsi="SutonnyOMJ" w:cs="SutonnyOMJ"/>
                 <w:sz w:val="24"/>
                 <w:szCs w:val="24"/>
               </w:rPr>
@@ -3828,7 +3830,7 @@
             <w:proofErr w:type="spellStart"/>
             <w:r>
               <w:rPr>
-                <w:rFonts w:ascii="NikoshBAN" w:eastAsia="Calibri" w:hAnsi="NikoshBAN" w:cs="NikoshBAN"/>
+                <w:rFonts w:ascii="SutonnyOMJ" w:eastAsia="Calibri" w:hAnsi="SutonnyOMJ" w:cs="SutonnyOMJ"/>
                 <w:sz w:val="24"/>
                 <w:szCs w:val="24"/>
               </w:rPr>
@@ -3837,7 +3839,7 @@
             <w:proofErr w:type="spellEnd"/>
             <w:r>
               <w:rPr>
-                <w:rFonts w:ascii="NikoshBAN" w:eastAsia="Calibri" w:hAnsi="NikoshBAN" w:cs="NikoshBAN"/>
+                <w:rFonts w:ascii="SutonnyOMJ" w:eastAsia="Calibri" w:hAnsi="SutonnyOMJ" w:cs="SutonnyOMJ"/>
                 <w:sz w:val="24"/>
                 <w:szCs w:val="24"/>
               </w:rPr>
@@ -3846,7 +3848,7 @@
             <w:proofErr w:type="spellStart"/>
             <w:r>
               <w:rPr>
-                <w:rFonts w:ascii="NikoshBAN" w:eastAsia="Calibri" w:hAnsi="NikoshBAN" w:cs="NikoshBAN"/>
+                <w:rFonts w:ascii="SutonnyOMJ" w:eastAsia="Calibri" w:hAnsi="SutonnyOMJ" w:cs="SutonnyOMJ"/>
                 <w:sz w:val="24"/>
                 <w:szCs w:val="24"/>
               </w:rPr>
@@ -3855,16 +3857,16 @@
             <w:proofErr w:type="spellEnd"/>
             <w:r>
               <w:rPr>
-                <w:rFonts w:ascii="NikoshBAN" w:eastAsia="Calibri" w:hAnsi="NikoshBAN" w:cs="NikoshBAN"/>
-                <w:sz w:val="24"/>
-                <w:szCs w:val="24"/>
-              </w:rPr>
-              <w:t xml:space="preserve"> </w:t>
-            </w:r>
-            <w:proofErr w:type="spellStart"/>
-            <w:r>
-              <w:rPr>
-                <w:rFonts w:ascii="NikoshBAN" w:eastAsia="Calibri" w:hAnsi="NikoshBAN" w:cs="NikoshBAN"/>
+                <w:rFonts w:ascii="SutonnyOMJ" w:eastAsia="Calibri" w:hAnsi="SutonnyOMJ" w:cs="SutonnyOMJ"/>
+                <w:sz w:val="24"/>
+                <w:szCs w:val="24"/>
+              </w:rPr>
+              <w:t xml:space="preserve"> </w:t>
+            </w:r>
+            <w:proofErr w:type="spellStart"/>
+            <w:r>
+              <w:rPr>
+                <w:rFonts w:ascii="SutonnyOMJ" w:eastAsia="Calibri" w:hAnsi="SutonnyOMJ" w:cs="SutonnyOMJ"/>
                 <w:sz w:val="24"/>
                 <w:szCs w:val="24"/>
               </w:rPr>
@@ -3873,16 +3875,16 @@
             <w:proofErr w:type="spellEnd"/>
             <w:r>
               <w:rPr>
-                <w:rFonts w:ascii="NikoshBAN" w:eastAsia="Calibri" w:hAnsi="NikoshBAN" w:cs="NikoshBAN"/>
-                <w:sz w:val="24"/>
-                <w:szCs w:val="24"/>
-              </w:rPr>
-              <w:t xml:space="preserve"> </w:t>
-            </w:r>
-            <w:proofErr w:type="spellStart"/>
-            <w:r>
-              <w:rPr>
-                <w:rFonts w:ascii="NikoshBAN" w:eastAsia="Calibri" w:hAnsi="NikoshBAN" w:cs="NikoshBAN"/>
+                <w:rFonts w:ascii="SutonnyOMJ" w:eastAsia="Calibri" w:hAnsi="SutonnyOMJ" w:cs="SutonnyOMJ"/>
+                <w:sz w:val="24"/>
+                <w:szCs w:val="24"/>
+              </w:rPr>
+              <w:t xml:space="preserve"> </w:t>
+            </w:r>
+            <w:proofErr w:type="spellStart"/>
+            <w:r>
+              <w:rPr>
+                <w:rFonts w:ascii="SutonnyOMJ" w:eastAsia="Calibri" w:hAnsi="SutonnyOMJ" w:cs="SutonnyOMJ"/>
                 <w:sz w:val="24"/>
                 <w:szCs w:val="24"/>
               </w:rPr>
@@ -3897,7 +3899,7 @@
               <w:contextualSpacing/>
               <w:jc w:val="both"/>
               <w:rPr>
-                <w:rFonts w:ascii="Nikosh" w:eastAsia="Calibri" w:hAnsi="Nikosh" w:cs="Nikosh"/>
+                <w:rFonts w:ascii="SutonnyOMJ" w:eastAsia="Calibri" w:hAnsi="SutonnyOMJ" w:cs="SutonnyOMJ"/>
                 <w:color w:val="000000"/>
                 <w:sz w:val="24"/>
                 <w:szCs w:val="24"/>
@@ -3906,7 +3908,7 @@
             </w:pPr>
             <w:r>
               <w:rPr>
-                <w:rFonts w:ascii="NikoshBAN" w:eastAsia="Calibri" w:hAnsi="NikoshBAN" w:cs="NikoshBAN"/>
+                <w:rFonts w:ascii="SutonnyOMJ" w:eastAsia="Calibri" w:hAnsi="SutonnyOMJ" w:cs="SutonnyOMJ"/>
                 <w:sz w:val="24"/>
                 <w:szCs w:val="24"/>
               </w:rPr>
@@ -3914,7 +3916,7 @@
             </w:r>
             <w:r>
               <w:rPr>
-                <w:rFonts w:ascii="Nikosh" w:eastAsia="Calibri" w:hAnsi="Nikosh" w:cs="Nikosh"/>
+                <w:rFonts w:ascii="SutonnyOMJ" w:eastAsia="Calibri" w:hAnsi="SutonnyOMJ" w:cs="SutonnyOMJ"/>
                 <w:color w:val="000000"/>
                 <w:sz w:val="24"/>
                 <w:szCs w:val="24"/>
@@ -3925,7 +3927,7 @@
             </w:r>
             <w:r>
               <w:rPr>
-                <w:rFonts w:ascii="Nikosh" w:eastAsia="Calibri" w:hAnsi="Nikosh" w:cs="Nikosh"/>
+                <w:rFonts w:ascii="SutonnyOMJ" w:eastAsia="Calibri" w:hAnsi="SutonnyOMJ" w:cs="SutonnyOMJ"/>
                 <w:color w:val="000000"/>
                 <w:sz w:val="24"/>
                 <w:szCs w:val="24"/>
@@ -3936,7 +3938,7 @@
             <w:proofErr w:type="spellStart"/>
             <w:r>
               <w:rPr>
-                <w:rFonts w:ascii="NikoshBAN" w:eastAsia="Calibri" w:hAnsi="NikoshBAN" w:cs="NikoshBAN"/>
+                <w:rFonts w:ascii="SutonnyOMJ" w:eastAsia="Calibri" w:hAnsi="SutonnyOMJ" w:cs="SutonnyOMJ"/>
                 <w:sz w:val="24"/>
                 <w:szCs w:val="24"/>
               </w:rPr>
@@ -3945,7 +3947,7 @@
             <w:proofErr w:type="spellEnd"/>
             <w:r>
               <w:rPr>
-                <w:rFonts w:ascii="SutonnyMJ" w:eastAsia="Calibri" w:hAnsi="SutonnyMJ" w:cs="SutonnyMJ"/>
+                <w:rFonts w:ascii="Cambria" w:eastAsia="Calibri" w:hAnsi="Cambria" w:cs="Cambria"/>
                 <w:sz w:val="24"/>
                 <w:szCs w:val="24"/>
               </w:rPr>
@@ -3953,16 +3955,16 @@
             </w:r>
             <w:r>
               <w:rPr>
-                <w:rFonts w:ascii="NikoshBAN" w:eastAsia="Calibri" w:hAnsi="NikoshBAN" w:cs="NikoshBAN"/>
-                <w:sz w:val="24"/>
-                <w:szCs w:val="24"/>
-              </w:rPr>
-              <w:t xml:space="preserve"> </w:t>
-            </w:r>
-            <w:proofErr w:type="spellStart"/>
-            <w:r>
-              <w:rPr>
-                <w:rFonts w:ascii="NikoshBAN" w:eastAsia="Calibri" w:hAnsi="NikoshBAN" w:cs="NikoshBAN"/>
+                <w:rFonts w:ascii="SutonnyOMJ" w:eastAsia="Calibri" w:hAnsi="SutonnyOMJ" w:cs="SutonnyOMJ"/>
+                <w:sz w:val="24"/>
+                <w:szCs w:val="24"/>
+              </w:rPr>
+              <w:t xml:space="preserve"> </w:t>
+            </w:r>
+            <w:proofErr w:type="spellStart"/>
+            <w:r>
+              <w:rPr>
+                <w:rFonts w:ascii="SutonnyOMJ" w:eastAsia="Calibri" w:hAnsi="SutonnyOMJ" w:cs="SutonnyOMJ"/>
                 <w:sz w:val="24"/>
                 <w:szCs w:val="24"/>
               </w:rPr>
@@ -3971,16 +3973,16 @@
             <w:proofErr w:type="spellEnd"/>
             <w:r>
               <w:rPr>
-                <w:rFonts w:ascii="NikoshBAN" w:eastAsia="Calibri" w:hAnsi="NikoshBAN" w:cs="NikoshBAN"/>
-                <w:sz w:val="24"/>
-                <w:szCs w:val="24"/>
-              </w:rPr>
-              <w:t xml:space="preserve"> </w:t>
-            </w:r>
-            <w:proofErr w:type="spellStart"/>
-            <w:r>
-              <w:rPr>
-                <w:rFonts w:ascii="NikoshBAN" w:eastAsia="Calibri" w:hAnsi="NikoshBAN" w:cs="NikoshBAN"/>
+                <w:rFonts w:ascii="SutonnyOMJ" w:eastAsia="Calibri" w:hAnsi="SutonnyOMJ" w:cs="SutonnyOMJ"/>
+                <w:sz w:val="24"/>
+                <w:szCs w:val="24"/>
+              </w:rPr>
+              <w:t xml:space="preserve"> </w:t>
+            </w:r>
+            <w:proofErr w:type="spellStart"/>
+            <w:r>
+              <w:rPr>
+                <w:rFonts w:ascii="SutonnyOMJ" w:eastAsia="Calibri" w:hAnsi="SutonnyOMJ" w:cs="SutonnyOMJ"/>
                 <w:sz w:val="24"/>
                 <w:szCs w:val="24"/>
               </w:rPr>
@@ -3989,16 +3991,16 @@
             <w:proofErr w:type="spellEnd"/>
             <w:r>
               <w:rPr>
-                <w:rFonts w:ascii="NikoshBAN" w:eastAsia="Calibri" w:hAnsi="NikoshBAN" w:cs="NikoshBAN"/>
-                <w:sz w:val="24"/>
-                <w:szCs w:val="24"/>
-              </w:rPr>
-              <w:t xml:space="preserve"> </w:t>
-            </w:r>
-            <w:proofErr w:type="spellStart"/>
-            <w:r>
-              <w:rPr>
-                <w:rFonts w:ascii="NikoshBAN" w:eastAsia="Calibri" w:hAnsi="NikoshBAN" w:cs="NikoshBAN"/>
+                <w:rFonts w:ascii="SutonnyOMJ" w:eastAsia="Calibri" w:hAnsi="SutonnyOMJ" w:cs="SutonnyOMJ"/>
+                <w:sz w:val="24"/>
+                <w:szCs w:val="24"/>
+              </w:rPr>
+              <w:t xml:space="preserve"> </w:t>
+            </w:r>
+            <w:proofErr w:type="spellStart"/>
+            <w:r>
+              <w:rPr>
+                <w:rFonts w:ascii="SutonnyOMJ" w:eastAsia="Calibri" w:hAnsi="SutonnyOMJ" w:cs="SutonnyOMJ"/>
                 <w:sz w:val="24"/>
                 <w:szCs w:val="24"/>
               </w:rPr>
@@ -4007,15 +4009,15 @@
             <w:proofErr w:type="spellEnd"/>
             <w:r>
               <w:rPr>
-                <w:rFonts w:ascii="NikoshBAN" w:eastAsia="Calibri" w:hAnsi="NikoshBAN" w:cs="NikoshBAN"/>
-                <w:sz w:val="24"/>
-                <w:szCs w:val="24"/>
-              </w:rPr>
-              <w:t xml:space="preserve"> </w:t>
-            </w:r>
-            <w:r>
-              <w:rPr>
-                <w:rFonts w:ascii="Nikosh" w:eastAsia="Calibri" w:hAnsi="Nikosh" w:cs="Nikosh"/>
+                <w:rFonts w:ascii="SutonnyOMJ" w:eastAsia="Calibri" w:hAnsi="SutonnyOMJ" w:cs="SutonnyOMJ"/>
+                <w:sz w:val="24"/>
+                <w:szCs w:val="24"/>
+              </w:rPr>
+              <w:t xml:space="preserve"> </w:t>
+            </w:r>
+            <w:r>
+              <w:rPr>
+                <w:rFonts w:ascii="SutonnyOMJ" w:eastAsia="Calibri" w:hAnsi="SutonnyOMJ" w:cs="SutonnyOMJ"/>
                 <w:color w:val="000000"/>
                 <w:sz w:val="24"/>
                 <w:szCs w:val="24"/>
@@ -4041,23 +4043,33 @@
             </w:pPr>
             <w:r>
               <w:rPr>
+                <w:rFonts w:ascii="SutonnyOMJ" w:eastAsia="Calibri" w:hAnsi="SutonnyOMJ" w:cs="SutonnyOMJ"/>
+                <w:color w:val="000000"/>
+                <w:sz w:val="24"/>
+                <w:szCs w:val="24"/>
+                <w:lang w:bidi="bn-IN"/>
+              </w:rPr>
+              <w:t xml:space="preserve">৩) </w:t>
+            </w:r>
+            <w:r>
+              <w:rPr>
+                <w:rFonts w:ascii="SutonnyOMJ" w:eastAsia="Calibri" w:hAnsi="SutonnyOMJ" w:cs="SutonnyOMJ"/>
+                <w:sz w:val="24"/>
+                <w:szCs w:val="24"/>
+                <w:cs/>
+                <w:lang w:bidi="bn-IN"/>
+              </w:rPr>
+              <w:t>জয়নুল শিশু চারুপীঠের জন্য একটি পৃথক স্কুল নির্মাণ</w:t>
+            </w:r>
+            <w:r>
+              <w:rPr>
                 <w:rFonts w:ascii="Nikosh" w:eastAsia="Calibri" w:hAnsi="Nikosh" w:cs="Nikosh"/>
-                <w:color w:val="000000"/>
-                <w:sz w:val="24"/>
-                <w:szCs w:val="24"/>
-                <w:lang w:bidi="bn-IN"/>
-              </w:rPr>
-              <w:t xml:space="preserve">৩) </w:t>
-            </w:r>
-            <w:r>
-              <w:rPr>
-                <w:rFonts w:ascii="Nikosh" w:eastAsia="Calibri" w:hAnsi="Nikosh" w:cs="Nikosh"/>
-                <w:sz w:val="24"/>
-                <w:szCs w:val="24"/>
-                <w:cs/>
-                <w:lang w:bidi="bn-IN"/>
-              </w:rPr>
-              <w:t xml:space="preserve">জয়নুল শিশু চারুপীঠের জন্য একটি পৃথক স্কুল নির্মাণ </w:t>
+                <w:sz w:val="24"/>
+                <w:szCs w:val="24"/>
+                <w:cs/>
+                <w:lang w:bidi="bn-IN"/>
+              </w:rPr>
+              <w:t xml:space="preserve"> </w:t>
             </w:r>
           </w:p>
           <w:p>
@@ -4197,7 +4209,7 @@
               <w:contextualSpacing/>
               <w:jc w:val="both"/>
               <w:rPr>
-                <w:rFonts w:ascii="Nikosh" w:eastAsia="NikoshBAN" w:hAnsi="Nikosh" w:cs="Nikosh"/>
+                <w:rFonts w:ascii="SutonnyOMJ" w:eastAsia="NikoshBAN" w:hAnsi="SutonnyOMJ" w:cs="SutonnyOMJ"/>
                 <w:sz w:val="24"/>
                 <w:szCs w:val="24"/>
                 <w:cs/>
@@ -4207,7 +4219,7 @@
             <w:proofErr w:type="spellStart"/>
             <w:r>
               <w:rPr>
-                <w:rFonts w:ascii="Nikosh" w:eastAsia="NikoshBAN" w:hAnsi="Nikosh" w:cs="Nikosh"/>
+                <w:rFonts w:ascii="SutonnyOMJ" w:eastAsia="NikoshBAN" w:hAnsi="SutonnyOMJ" w:cs="SutonnyOMJ"/>
                 <w:sz w:val="24"/>
                 <w:szCs w:val="24"/>
                 <w:lang w:bidi="bn-IN"/>
@@ -4217,17 +4229,17 @@
             <w:proofErr w:type="spellEnd"/>
             <w:r>
               <w:rPr>
-                <w:rFonts w:ascii="Nikosh" w:eastAsia="NikoshBAN" w:hAnsi="Nikosh" w:cs="Nikosh"/>
-                <w:sz w:val="24"/>
-                <w:szCs w:val="24"/>
-                <w:lang w:bidi="bn-IN"/>
-              </w:rPr>
-              <w:t xml:space="preserve"> </w:t>
-            </w:r>
-            <w:proofErr w:type="spellStart"/>
-            <w:r>
-              <w:rPr>
-                <w:rFonts w:ascii="Nikosh" w:eastAsia="NikoshBAN" w:hAnsi="Nikosh" w:cs="Nikosh"/>
+                <w:rFonts w:ascii="SutonnyOMJ" w:eastAsia="NikoshBAN" w:hAnsi="SutonnyOMJ" w:cs="SutonnyOMJ"/>
+                <w:sz w:val="24"/>
+                <w:szCs w:val="24"/>
+                <w:lang w:bidi="bn-IN"/>
+              </w:rPr>
+              <w:t xml:space="preserve"> </w:t>
+            </w:r>
+            <w:proofErr w:type="spellStart"/>
+            <w:r>
+              <w:rPr>
+                <w:rFonts w:ascii="SutonnyOMJ" w:eastAsia="NikoshBAN" w:hAnsi="SutonnyOMJ" w:cs="SutonnyOMJ"/>
                 <w:sz w:val="24"/>
                 <w:szCs w:val="24"/>
                 <w:lang w:bidi="bn-IN"/>
@@ -4237,17 +4249,17 @@
             <w:proofErr w:type="spellEnd"/>
             <w:r>
               <w:rPr>
-                <w:rFonts w:ascii="Nikosh" w:eastAsia="NikoshBAN" w:hAnsi="Nikosh" w:cs="Nikosh"/>
-                <w:sz w:val="24"/>
-                <w:szCs w:val="24"/>
-                <w:lang w:bidi="bn-IN"/>
-              </w:rPr>
-              <w:t xml:space="preserve"> </w:t>
-            </w:r>
-            <w:proofErr w:type="spellStart"/>
-            <w:r>
-              <w:rPr>
-                <w:rFonts w:ascii="Nikosh" w:eastAsia="NikoshBAN" w:hAnsi="Nikosh" w:cs="Nikosh"/>
+                <w:rFonts w:ascii="SutonnyOMJ" w:eastAsia="NikoshBAN" w:hAnsi="SutonnyOMJ" w:cs="SutonnyOMJ"/>
+                <w:sz w:val="24"/>
+                <w:szCs w:val="24"/>
+                <w:lang w:bidi="bn-IN"/>
+              </w:rPr>
+              <w:t xml:space="preserve"> </w:t>
+            </w:r>
+            <w:proofErr w:type="spellStart"/>
+            <w:r>
+              <w:rPr>
+                <w:rFonts w:ascii="SutonnyOMJ" w:eastAsia="NikoshBAN" w:hAnsi="SutonnyOMJ" w:cs="SutonnyOMJ"/>
                 <w:sz w:val="24"/>
                 <w:szCs w:val="24"/>
                 <w:lang w:bidi="bn-IN"/>
@@ -4257,17 +4269,17 @@
             <w:proofErr w:type="spellEnd"/>
             <w:r>
               <w:rPr>
-                <w:rFonts w:ascii="Nikosh" w:eastAsia="NikoshBAN" w:hAnsi="Nikosh" w:cs="Nikosh"/>
-                <w:sz w:val="24"/>
-                <w:szCs w:val="24"/>
-                <w:lang w:bidi="bn-IN"/>
-              </w:rPr>
-              <w:t xml:space="preserve"> </w:t>
-            </w:r>
-            <w:proofErr w:type="spellStart"/>
-            <w:r>
-              <w:rPr>
-                <w:rFonts w:ascii="Nikosh" w:eastAsia="NikoshBAN" w:hAnsi="Nikosh" w:cs="Nikosh"/>
+                <w:rFonts w:ascii="SutonnyOMJ" w:eastAsia="NikoshBAN" w:hAnsi="SutonnyOMJ" w:cs="SutonnyOMJ"/>
+                <w:sz w:val="24"/>
+                <w:szCs w:val="24"/>
+                <w:lang w:bidi="bn-IN"/>
+              </w:rPr>
+              <w:t xml:space="preserve"> </w:t>
+            </w:r>
+            <w:proofErr w:type="spellStart"/>
+            <w:r>
+              <w:rPr>
+                <w:rFonts w:ascii="SutonnyOMJ" w:eastAsia="NikoshBAN" w:hAnsi="SutonnyOMJ" w:cs="SutonnyOMJ"/>
                 <w:sz w:val="24"/>
                 <w:szCs w:val="24"/>
                 <w:lang w:bidi="bn-IN"/>
@@ -4277,17 +4289,17 @@
             <w:proofErr w:type="spellEnd"/>
             <w:r>
               <w:rPr>
-                <w:rFonts w:ascii="Nikosh" w:eastAsia="NikoshBAN" w:hAnsi="Nikosh" w:cs="Nikosh"/>
-                <w:sz w:val="24"/>
-                <w:szCs w:val="24"/>
-                <w:lang w:bidi="bn-IN"/>
-              </w:rPr>
-              <w:t xml:space="preserve"> </w:t>
-            </w:r>
-            <w:proofErr w:type="spellStart"/>
-            <w:r>
-              <w:rPr>
-                <w:rFonts w:ascii="Nikosh" w:eastAsia="NikoshBAN" w:hAnsi="Nikosh" w:cs="Nikosh"/>
+                <w:rFonts w:ascii="SutonnyOMJ" w:eastAsia="NikoshBAN" w:hAnsi="SutonnyOMJ" w:cs="SutonnyOMJ"/>
+                <w:sz w:val="24"/>
+                <w:szCs w:val="24"/>
+                <w:lang w:bidi="bn-IN"/>
+              </w:rPr>
+              <w:t xml:space="preserve"> </w:t>
+            </w:r>
+            <w:proofErr w:type="spellStart"/>
+            <w:r>
+              <w:rPr>
+                <w:rFonts w:ascii="SutonnyOMJ" w:eastAsia="NikoshBAN" w:hAnsi="SutonnyOMJ" w:cs="SutonnyOMJ"/>
                 <w:sz w:val="24"/>
                 <w:szCs w:val="24"/>
                 <w:lang w:bidi="bn-IN"/>
@@ -4297,17 +4309,17 @@
             <w:proofErr w:type="spellEnd"/>
             <w:r>
               <w:rPr>
-                <w:rFonts w:ascii="Nikosh" w:eastAsia="NikoshBAN" w:hAnsi="Nikosh" w:cs="Nikosh"/>
-                <w:sz w:val="24"/>
-                <w:szCs w:val="24"/>
-                <w:lang w:bidi="bn-IN"/>
-              </w:rPr>
-              <w:t xml:space="preserve"> </w:t>
-            </w:r>
-            <w:proofErr w:type="spellStart"/>
-            <w:r>
-              <w:rPr>
-                <w:rFonts w:ascii="Nikosh" w:eastAsia="NikoshBAN" w:hAnsi="Nikosh" w:cs="Nikosh"/>
+                <w:rFonts w:ascii="SutonnyOMJ" w:eastAsia="NikoshBAN" w:hAnsi="SutonnyOMJ" w:cs="SutonnyOMJ"/>
+                <w:sz w:val="24"/>
+                <w:szCs w:val="24"/>
+                <w:lang w:bidi="bn-IN"/>
+              </w:rPr>
+              <w:t xml:space="preserve"> </w:t>
+            </w:r>
+            <w:proofErr w:type="spellStart"/>
+            <w:r>
+              <w:rPr>
+                <w:rFonts w:ascii="SutonnyOMJ" w:eastAsia="NikoshBAN" w:hAnsi="SutonnyOMJ" w:cs="SutonnyOMJ"/>
                 <w:sz w:val="24"/>
                 <w:szCs w:val="24"/>
                 <w:lang w:bidi="bn-IN"/>
@@ -4317,17 +4329,17 @@
             <w:proofErr w:type="spellEnd"/>
             <w:r>
               <w:rPr>
-                <w:rFonts w:ascii="Nikosh" w:eastAsia="NikoshBAN" w:hAnsi="Nikosh" w:cs="Nikosh"/>
-                <w:sz w:val="24"/>
-                <w:szCs w:val="24"/>
-                <w:lang w:bidi="bn-IN"/>
-              </w:rPr>
-              <w:t xml:space="preserve"> </w:t>
-            </w:r>
-            <w:proofErr w:type="spellStart"/>
-            <w:r>
-              <w:rPr>
-                <w:rFonts w:ascii="Nikosh" w:eastAsia="NikoshBAN" w:hAnsi="Nikosh" w:cs="Nikosh"/>
+                <w:rFonts w:ascii="SutonnyOMJ" w:eastAsia="NikoshBAN" w:hAnsi="SutonnyOMJ" w:cs="SutonnyOMJ"/>
+                <w:sz w:val="24"/>
+                <w:szCs w:val="24"/>
+                <w:lang w:bidi="bn-IN"/>
+              </w:rPr>
+              <w:t xml:space="preserve"> </w:t>
+            </w:r>
+            <w:proofErr w:type="spellStart"/>
+            <w:r>
+              <w:rPr>
+                <w:rFonts w:ascii="SutonnyOMJ" w:eastAsia="NikoshBAN" w:hAnsi="SutonnyOMJ" w:cs="SutonnyOMJ"/>
                 <w:sz w:val="24"/>
                 <w:szCs w:val="24"/>
                 <w:lang w:bidi="bn-IN"/>
@@ -4337,17 +4349,17 @@
             <w:proofErr w:type="spellEnd"/>
             <w:r>
               <w:rPr>
-                <w:rFonts w:ascii="Nikosh" w:eastAsia="NikoshBAN" w:hAnsi="Nikosh" w:cs="Nikosh"/>
-                <w:sz w:val="24"/>
-                <w:szCs w:val="24"/>
-                <w:lang w:bidi="bn-IN"/>
-              </w:rPr>
-              <w:t xml:space="preserve"> </w:t>
-            </w:r>
-            <w:proofErr w:type="spellStart"/>
-            <w:r>
-              <w:rPr>
-                <w:rFonts w:ascii="Nikosh" w:eastAsia="NikoshBAN" w:hAnsi="Nikosh" w:cs="Nikosh"/>
+                <w:rFonts w:ascii="SutonnyOMJ" w:eastAsia="NikoshBAN" w:hAnsi="SutonnyOMJ" w:cs="SutonnyOMJ"/>
+                <w:sz w:val="24"/>
+                <w:szCs w:val="24"/>
+                <w:lang w:bidi="bn-IN"/>
+              </w:rPr>
+              <w:t xml:space="preserve"> </w:t>
+            </w:r>
+            <w:proofErr w:type="spellStart"/>
+            <w:r>
+              <w:rPr>
+                <w:rFonts w:ascii="SutonnyOMJ" w:eastAsia="NikoshBAN" w:hAnsi="SutonnyOMJ" w:cs="SutonnyOMJ"/>
                 <w:sz w:val="24"/>
                 <w:szCs w:val="24"/>
                 <w:lang w:bidi="bn-IN"/>
@@ -4357,17 +4369,17 @@
             <w:proofErr w:type="spellEnd"/>
             <w:r>
               <w:rPr>
-                <w:rFonts w:ascii="Nikosh" w:eastAsia="NikoshBAN" w:hAnsi="Nikosh" w:cs="Nikosh"/>
-                <w:sz w:val="24"/>
-                <w:szCs w:val="24"/>
-                <w:lang w:bidi="bn-IN"/>
-              </w:rPr>
-              <w:t xml:space="preserve"> </w:t>
-            </w:r>
-            <w:proofErr w:type="spellStart"/>
-            <w:r>
-              <w:rPr>
-                <w:rFonts w:ascii="Nikosh" w:eastAsia="NikoshBAN" w:hAnsi="Nikosh" w:cs="Nikosh"/>
+                <w:rFonts w:ascii="SutonnyOMJ" w:eastAsia="NikoshBAN" w:hAnsi="SutonnyOMJ" w:cs="SutonnyOMJ"/>
+                <w:sz w:val="24"/>
+                <w:szCs w:val="24"/>
+                <w:lang w:bidi="bn-IN"/>
+              </w:rPr>
+              <w:t xml:space="preserve"> </w:t>
+            </w:r>
+            <w:proofErr w:type="spellStart"/>
+            <w:r>
+              <w:rPr>
+                <w:rFonts w:ascii="SutonnyOMJ" w:eastAsia="NikoshBAN" w:hAnsi="SutonnyOMJ" w:cs="SutonnyOMJ"/>
                 <w:sz w:val="24"/>
                 <w:szCs w:val="24"/>
                 <w:lang w:bidi="bn-IN"/>
@@ -4377,7 +4389,7 @@
             <w:proofErr w:type="spellEnd"/>
             <w:r>
               <w:rPr>
-                <w:rFonts w:ascii="Nikosh" w:eastAsia="NikoshBAN" w:hAnsi="Nikosh" w:cs="Nikosh"/>
+                <w:rFonts w:ascii="SutonnyOMJ" w:eastAsia="NikoshBAN" w:hAnsi="SutonnyOMJ" w:cs="SutonnyOMJ"/>
                 <w:sz w:val="24"/>
                 <w:szCs w:val="24"/>
                 <w:lang w:bidi="bn-IN"/>
@@ -4387,7 +4399,7 @@
             <w:proofErr w:type="spellStart"/>
             <w:r>
               <w:rPr>
-                <w:rFonts w:ascii="Nikosh" w:eastAsia="NikoshBAN" w:hAnsi="Nikosh" w:cs="Nikosh"/>
+                <w:rFonts w:ascii="SutonnyOMJ" w:eastAsia="NikoshBAN" w:hAnsi="SutonnyOMJ" w:cs="SutonnyOMJ"/>
                 <w:sz w:val="24"/>
                 <w:szCs w:val="24"/>
                 <w:lang w:bidi="bn-IN"/>
@@ -4397,7 +4409,7 @@
             <w:proofErr w:type="spellEnd"/>
             <w:r>
               <w:rPr>
-                <w:rFonts w:ascii="Nikosh" w:eastAsia="NikoshBAN" w:hAnsi="Nikosh" w:cs="Nikosh"/>
+                <w:rFonts w:ascii="SutonnyOMJ" w:eastAsia="NikoshBAN" w:hAnsi="SutonnyOMJ" w:cs="SutonnyOMJ"/>
                 <w:sz w:val="24"/>
                 <w:szCs w:val="24"/>
                 <w:lang w:bidi="bn-IN"/>
@@ -4407,7 +4419,7 @@
             <w:proofErr w:type="spellStart"/>
             <w:r>
               <w:rPr>
-                <w:rFonts w:ascii="Nikosh" w:eastAsia="NikoshBAN" w:hAnsi="Nikosh" w:cs="Nikosh"/>
+                <w:rFonts w:ascii="SutonnyOMJ" w:eastAsia="NikoshBAN" w:hAnsi="SutonnyOMJ" w:cs="SutonnyOMJ"/>
                 <w:sz w:val="24"/>
                 <w:szCs w:val="24"/>
                 <w:lang w:bidi="bn-IN"/>
@@ -4417,17 +4429,17 @@
             <w:proofErr w:type="spellEnd"/>
             <w:r>
               <w:rPr>
-                <w:rFonts w:ascii="Nikosh" w:eastAsia="NikoshBAN" w:hAnsi="Nikosh" w:cs="Nikosh"/>
-                <w:sz w:val="24"/>
-                <w:szCs w:val="24"/>
-                <w:lang w:bidi="bn-IN"/>
-              </w:rPr>
-              <w:t xml:space="preserve"> </w:t>
-            </w:r>
-            <w:proofErr w:type="spellStart"/>
-            <w:r>
-              <w:rPr>
-                <w:rFonts w:ascii="Nikosh" w:eastAsia="NikoshBAN" w:hAnsi="Nikosh" w:cs="Nikosh"/>
+                <w:rFonts w:ascii="SutonnyOMJ" w:eastAsia="NikoshBAN" w:hAnsi="SutonnyOMJ" w:cs="SutonnyOMJ"/>
+                <w:sz w:val="24"/>
+                <w:szCs w:val="24"/>
+                <w:lang w:bidi="bn-IN"/>
+              </w:rPr>
+              <w:t xml:space="preserve"> </w:t>
+            </w:r>
+            <w:proofErr w:type="spellStart"/>
+            <w:r>
+              <w:rPr>
+                <w:rFonts w:ascii="SutonnyOMJ" w:eastAsia="NikoshBAN" w:hAnsi="SutonnyOMJ" w:cs="SutonnyOMJ"/>
                 <w:sz w:val="24"/>
                 <w:szCs w:val="24"/>
                 <w:lang w:bidi="bn-IN"/>
@@ -4437,17 +4449,17 @@
             <w:proofErr w:type="spellEnd"/>
             <w:r>
               <w:rPr>
-                <w:rFonts w:ascii="Nikosh" w:eastAsia="NikoshBAN" w:hAnsi="Nikosh" w:cs="Nikosh"/>
-                <w:sz w:val="24"/>
-                <w:szCs w:val="24"/>
-                <w:lang w:bidi="bn-IN"/>
-              </w:rPr>
-              <w:t xml:space="preserve"> </w:t>
-            </w:r>
-            <w:proofErr w:type="spellStart"/>
-            <w:r>
-              <w:rPr>
-                <w:rFonts w:ascii="Nikosh" w:eastAsia="NikoshBAN" w:hAnsi="Nikosh" w:cs="Nikosh"/>
+                <w:rFonts w:ascii="SutonnyOMJ" w:eastAsia="NikoshBAN" w:hAnsi="SutonnyOMJ" w:cs="SutonnyOMJ"/>
+                <w:sz w:val="24"/>
+                <w:szCs w:val="24"/>
+                <w:lang w:bidi="bn-IN"/>
+              </w:rPr>
+              <w:t xml:space="preserve"> </w:t>
+            </w:r>
+            <w:proofErr w:type="spellStart"/>
+            <w:r>
+              <w:rPr>
+                <w:rFonts w:ascii="SutonnyOMJ" w:eastAsia="NikoshBAN" w:hAnsi="SutonnyOMJ" w:cs="SutonnyOMJ"/>
                 <w:sz w:val="24"/>
                 <w:szCs w:val="24"/>
                 <w:lang w:bidi="bn-IN"/>
@@ -4457,7 +4469,7 @@
             <w:proofErr w:type="spellEnd"/>
             <w:r>
               <w:rPr>
-                <w:rFonts w:ascii="Nikosh" w:eastAsia="NikoshBAN" w:hAnsi="Nikosh" w:cs="Nikosh"/>
+                <w:rFonts w:ascii="SutonnyOMJ" w:eastAsia="NikoshBAN" w:hAnsi="SutonnyOMJ" w:cs="SutonnyOMJ"/>
                 <w:sz w:val="24"/>
                 <w:szCs w:val="24"/>
                 <w:lang w:bidi="bn-IN"/>
@@ -4467,7 +4479,7 @@
             <w:proofErr w:type="spellStart"/>
             <w:r>
               <w:rPr>
-                <w:rFonts w:ascii="Nikosh" w:eastAsia="NikoshBAN" w:hAnsi="Nikosh" w:cs="Nikosh"/>
+                <w:rFonts w:ascii="SutonnyOMJ" w:eastAsia="NikoshBAN" w:hAnsi="SutonnyOMJ" w:cs="SutonnyOMJ"/>
                 <w:sz w:val="24"/>
                 <w:szCs w:val="24"/>
                 <w:lang w:bidi="bn-IN"/>
@@ -4477,7 +4489,7 @@
             <w:proofErr w:type="spellEnd"/>
             <w:r>
               <w:rPr>
-                <w:rFonts w:ascii="Nikosh" w:eastAsia="NikoshBAN" w:hAnsi="Nikosh" w:cs="Nikosh"/>
+                <w:rFonts w:ascii="SutonnyOMJ" w:eastAsia="NikoshBAN" w:hAnsi="SutonnyOMJ" w:cs="SutonnyOMJ"/>
                 <w:sz w:val="24"/>
                 <w:szCs w:val="24"/>
                 <w:lang w:bidi="bn-IN"/>
@@ -4487,7 +4499,7 @@
             <w:proofErr w:type="spellStart"/>
             <w:r>
               <w:rPr>
-                <w:rFonts w:ascii="Nikosh" w:eastAsia="NikoshBAN" w:hAnsi="Nikosh" w:cs="Nikosh"/>
+                <w:rFonts w:ascii="SutonnyOMJ" w:eastAsia="NikoshBAN" w:hAnsi="SutonnyOMJ" w:cs="SutonnyOMJ"/>
                 <w:sz w:val="24"/>
                 <w:szCs w:val="24"/>
                 <w:lang w:bidi="bn-IN"/>
@@ -4497,17 +4509,17 @@
             <w:proofErr w:type="spellEnd"/>
             <w:r>
               <w:rPr>
-                <w:rFonts w:ascii="Nikosh" w:eastAsia="NikoshBAN" w:hAnsi="Nikosh" w:cs="Nikosh"/>
-                <w:sz w:val="24"/>
-                <w:szCs w:val="24"/>
-                <w:lang w:bidi="bn-IN"/>
-              </w:rPr>
-              <w:t xml:space="preserve"> </w:t>
-            </w:r>
-            <w:proofErr w:type="spellStart"/>
-            <w:r>
-              <w:rPr>
-                <w:rFonts w:ascii="Nikosh" w:eastAsia="NikoshBAN" w:hAnsi="Nikosh" w:cs="Nikosh"/>
+                <w:rFonts w:ascii="SutonnyOMJ" w:eastAsia="NikoshBAN" w:hAnsi="SutonnyOMJ" w:cs="SutonnyOMJ"/>
+                <w:sz w:val="24"/>
+                <w:szCs w:val="24"/>
+                <w:lang w:bidi="bn-IN"/>
+              </w:rPr>
+              <w:t xml:space="preserve"> </w:t>
+            </w:r>
+            <w:proofErr w:type="spellStart"/>
+            <w:r>
+              <w:rPr>
+                <w:rFonts w:ascii="SutonnyOMJ" w:eastAsia="NikoshBAN" w:hAnsi="SutonnyOMJ" w:cs="SutonnyOMJ"/>
                 <w:sz w:val="24"/>
                 <w:szCs w:val="24"/>
                 <w:lang w:bidi="bn-IN"/>
@@ -4517,17 +4529,17 @@
             <w:proofErr w:type="spellEnd"/>
             <w:r>
               <w:rPr>
-                <w:rFonts w:ascii="Nikosh" w:eastAsia="NikoshBAN" w:hAnsi="Nikosh" w:cs="Nikosh"/>
-                <w:sz w:val="24"/>
-                <w:szCs w:val="24"/>
-                <w:lang w:bidi="bn-IN"/>
-              </w:rPr>
-              <w:t xml:space="preserve"> </w:t>
-            </w:r>
-            <w:proofErr w:type="spellStart"/>
-            <w:r>
-              <w:rPr>
-                <w:rFonts w:ascii="Nikosh" w:eastAsia="NikoshBAN" w:hAnsi="Nikosh" w:cs="Nikosh"/>
+                <w:rFonts w:ascii="SutonnyOMJ" w:eastAsia="NikoshBAN" w:hAnsi="SutonnyOMJ" w:cs="SutonnyOMJ"/>
+                <w:sz w:val="24"/>
+                <w:szCs w:val="24"/>
+                <w:lang w:bidi="bn-IN"/>
+              </w:rPr>
+              <w:t xml:space="preserve"> </w:t>
+            </w:r>
+            <w:proofErr w:type="spellStart"/>
+            <w:r>
+              <w:rPr>
+                <w:rFonts w:ascii="SutonnyOMJ" w:eastAsia="NikoshBAN" w:hAnsi="SutonnyOMJ" w:cs="SutonnyOMJ"/>
                 <w:sz w:val="24"/>
                 <w:szCs w:val="24"/>
                 <w:lang w:bidi="bn-IN"/>
@@ -4537,17 +4549,17 @@
             <w:proofErr w:type="spellEnd"/>
             <w:r>
               <w:rPr>
-                <w:rFonts w:ascii="Nikosh" w:eastAsia="NikoshBAN" w:hAnsi="Nikosh" w:cs="Nikosh"/>
-                <w:sz w:val="24"/>
-                <w:szCs w:val="24"/>
-                <w:lang w:bidi="bn-IN"/>
-              </w:rPr>
-              <w:t xml:space="preserve"> </w:t>
-            </w:r>
-            <w:proofErr w:type="spellStart"/>
-            <w:r>
-              <w:rPr>
-                <w:rFonts w:ascii="Nikosh" w:eastAsia="NikoshBAN" w:hAnsi="Nikosh" w:cs="Nikosh"/>
+                <w:rFonts w:ascii="SutonnyOMJ" w:eastAsia="NikoshBAN" w:hAnsi="SutonnyOMJ" w:cs="SutonnyOMJ"/>
+                <w:sz w:val="24"/>
+                <w:szCs w:val="24"/>
+                <w:lang w:bidi="bn-IN"/>
+              </w:rPr>
+              <w:t xml:space="preserve"> </w:t>
+            </w:r>
+            <w:proofErr w:type="spellStart"/>
+            <w:r>
+              <w:rPr>
+                <w:rFonts w:ascii="SutonnyOMJ" w:eastAsia="NikoshBAN" w:hAnsi="SutonnyOMJ" w:cs="SutonnyOMJ"/>
                 <w:sz w:val="24"/>
                 <w:szCs w:val="24"/>
                 <w:lang w:bidi="bn-IN"/>
@@ -4557,17 +4569,17 @@
             <w:proofErr w:type="spellEnd"/>
             <w:r>
               <w:rPr>
-                <w:rFonts w:ascii="Nikosh" w:eastAsia="NikoshBAN" w:hAnsi="Nikosh" w:cs="Nikosh"/>
-                <w:sz w:val="24"/>
-                <w:szCs w:val="24"/>
-                <w:lang w:bidi="bn-IN"/>
-              </w:rPr>
-              <w:t xml:space="preserve"> </w:t>
-            </w:r>
-            <w:proofErr w:type="spellStart"/>
-            <w:r>
-              <w:rPr>
-                <w:rFonts w:ascii="Nikosh" w:eastAsia="NikoshBAN" w:hAnsi="Nikosh" w:cs="Nikosh"/>
+                <w:rFonts w:ascii="SutonnyOMJ" w:eastAsia="NikoshBAN" w:hAnsi="SutonnyOMJ" w:cs="SutonnyOMJ"/>
+                <w:sz w:val="24"/>
+                <w:szCs w:val="24"/>
+                <w:lang w:bidi="bn-IN"/>
+              </w:rPr>
+              <w:t xml:space="preserve"> </w:t>
+            </w:r>
+            <w:proofErr w:type="spellStart"/>
+            <w:r>
+              <w:rPr>
+                <w:rFonts w:ascii="SutonnyOMJ" w:eastAsia="NikoshBAN" w:hAnsi="SutonnyOMJ" w:cs="SutonnyOMJ"/>
                 <w:sz w:val="24"/>
                 <w:szCs w:val="24"/>
                 <w:lang w:bidi="bn-IN"/>
@@ -4577,17 +4589,17 @@
             <w:proofErr w:type="spellEnd"/>
             <w:r>
               <w:rPr>
-                <w:rFonts w:ascii="Nikosh" w:eastAsia="NikoshBAN" w:hAnsi="Nikosh" w:cs="Nikosh"/>
-                <w:sz w:val="24"/>
-                <w:szCs w:val="24"/>
-                <w:lang w:bidi="bn-IN"/>
-              </w:rPr>
-              <w:t xml:space="preserve"> </w:t>
-            </w:r>
-            <w:proofErr w:type="spellStart"/>
-            <w:r>
-              <w:rPr>
-                <w:rFonts w:ascii="Nikosh" w:eastAsia="NikoshBAN" w:hAnsi="Nikosh" w:cs="Nikosh"/>
+                <w:rFonts w:ascii="SutonnyOMJ" w:eastAsia="NikoshBAN" w:hAnsi="SutonnyOMJ" w:cs="SutonnyOMJ"/>
+                <w:sz w:val="24"/>
+                <w:szCs w:val="24"/>
+                <w:lang w:bidi="bn-IN"/>
+              </w:rPr>
+              <w:t xml:space="preserve"> </w:t>
+            </w:r>
+            <w:proofErr w:type="spellStart"/>
+            <w:r>
+              <w:rPr>
+                <w:rFonts w:ascii="SutonnyOMJ" w:eastAsia="NikoshBAN" w:hAnsi="SutonnyOMJ" w:cs="SutonnyOMJ"/>
                 <w:sz w:val="24"/>
                 <w:szCs w:val="24"/>
                 <w:lang w:bidi="bn-IN"/>
@@ -4597,17 +4609,17 @@
             <w:proofErr w:type="spellEnd"/>
             <w:r>
               <w:rPr>
-                <w:rFonts w:ascii="Nikosh" w:eastAsia="NikoshBAN" w:hAnsi="Nikosh" w:cs="Nikosh"/>
-                <w:sz w:val="24"/>
-                <w:szCs w:val="24"/>
-                <w:lang w:bidi="bn-IN"/>
-              </w:rPr>
-              <w:t xml:space="preserve"> </w:t>
-            </w:r>
-            <w:proofErr w:type="spellStart"/>
-            <w:r>
-              <w:rPr>
-                <w:rFonts w:ascii="Nikosh" w:eastAsia="NikoshBAN" w:hAnsi="Nikosh" w:cs="Nikosh"/>
+                <w:rFonts w:ascii="SutonnyOMJ" w:eastAsia="NikoshBAN" w:hAnsi="SutonnyOMJ" w:cs="SutonnyOMJ"/>
+                <w:sz w:val="24"/>
+                <w:szCs w:val="24"/>
+                <w:lang w:bidi="bn-IN"/>
+              </w:rPr>
+              <w:t xml:space="preserve"> </w:t>
+            </w:r>
+            <w:proofErr w:type="spellStart"/>
+            <w:r>
+              <w:rPr>
+                <w:rFonts w:ascii="SutonnyOMJ" w:eastAsia="NikoshBAN" w:hAnsi="SutonnyOMJ" w:cs="SutonnyOMJ"/>
                 <w:sz w:val="24"/>
                 <w:szCs w:val="24"/>
                 <w:lang w:bidi="bn-IN"/>
@@ -4617,17 +4629,17 @@
             <w:proofErr w:type="spellEnd"/>
             <w:r>
               <w:rPr>
-                <w:rFonts w:ascii="Nikosh" w:eastAsia="NikoshBAN" w:hAnsi="Nikosh" w:cs="Nikosh"/>
-                <w:sz w:val="24"/>
-                <w:szCs w:val="24"/>
-                <w:lang w:bidi="bn-IN"/>
-              </w:rPr>
-              <w:t xml:space="preserve"> </w:t>
-            </w:r>
-            <w:proofErr w:type="spellStart"/>
-            <w:r>
-              <w:rPr>
-                <w:rFonts w:ascii="Nikosh" w:eastAsia="NikoshBAN" w:hAnsi="Nikosh" w:cs="Nikosh"/>
+                <w:rFonts w:ascii="SutonnyOMJ" w:eastAsia="NikoshBAN" w:hAnsi="SutonnyOMJ" w:cs="SutonnyOMJ"/>
+                <w:sz w:val="24"/>
+                <w:szCs w:val="24"/>
+                <w:lang w:bidi="bn-IN"/>
+              </w:rPr>
+              <w:t xml:space="preserve"> </w:t>
+            </w:r>
+            <w:proofErr w:type="spellStart"/>
+            <w:r>
+              <w:rPr>
+                <w:rFonts w:ascii="SutonnyOMJ" w:eastAsia="NikoshBAN" w:hAnsi="SutonnyOMJ" w:cs="SutonnyOMJ"/>
                 <w:sz w:val="24"/>
                 <w:szCs w:val="24"/>
                 <w:lang w:bidi="bn-IN"/>
@@ -4637,17 +4649,17 @@
             <w:proofErr w:type="spellEnd"/>
             <w:r>
               <w:rPr>
-                <w:rFonts w:ascii="Nikosh" w:eastAsia="NikoshBAN" w:hAnsi="Nikosh" w:cs="Nikosh"/>
-                <w:sz w:val="24"/>
-                <w:szCs w:val="24"/>
-                <w:lang w:bidi="bn-IN"/>
-              </w:rPr>
-              <w:t xml:space="preserve"> </w:t>
-            </w:r>
-            <w:proofErr w:type="spellStart"/>
-            <w:r>
-              <w:rPr>
-                <w:rFonts w:ascii="Nikosh" w:eastAsia="NikoshBAN" w:hAnsi="Nikosh" w:cs="Nikosh"/>
+                <w:rFonts w:ascii="SutonnyOMJ" w:eastAsia="NikoshBAN" w:hAnsi="SutonnyOMJ" w:cs="SutonnyOMJ"/>
+                <w:sz w:val="24"/>
+                <w:szCs w:val="24"/>
+                <w:lang w:bidi="bn-IN"/>
+              </w:rPr>
+              <w:t xml:space="preserve"> </w:t>
+            </w:r>
+            <w:proofErr w:type="spellStart"/>
+            <w:r>
+              <w:rPr>
+                <w:rFonts w:ascii="SutonnyOMJ" w:eastAsia="NikoshBAN" w:hAnsi="SutonnyOMJ" w:cs="SutonnyOMJ"/>
                 <w:sz w:val="24"/>
                 <w:szCs w:val="24"/>
                 <w:lang w:bidi="bn-IN"/>
@@ -4657,17 +4669,17 @@
             <w:proofErr w:type="spellEnd"/>
             <w:r>
               <w:rPr>
-                <w:rFonts w:ascii="Nikosh" w:eastAsia="NikoshBAN" w:hAnsi="Nikosh" w:cs="Nikosh"/>
-                <w:sz w:val="24"/>
-                <w:szCs w:val="24"/>
-                <w:lang w:bidi="bn-IN"/>
-              </w:rPr>
-              <w:t xml:space="preserve"> </w:t>
-            </w:r>
-            <w:proofErr w:type="spellStart"/>
-            <w:r>
-              <w:rPr>
-                <w:rFonts w:ascii="Nikosh" w:eastAsia="NikoshBAN" w:hAnsi="Nikosh" w:cs="Nikosh"/>
+                <w:rFonts w:ascii="SutonnyOMJ" w:eastAsia="NikoshBAN" w:hAnsi="SutonnyOMJ" w:cs="SutonnyOMJ"/>
+                <w:sz w:val="24"/>
+                <w:szCs w:val="24"/>
+                <w:lang w:bidi="bn-IN"/>
+              </w:rPr>
+              <w:t xml:space="preserve"> </w:t>
+            </w:r>
+            <w:proofErr w:type="spellStart"/>
+            <w:r>
+              <w:rPr>
+                <w:rFonts w:ascii="SutonnyOMJ" w:eastAsia="NikoshBAN" w:hAnsi="SutonnyOMJ" w:cs="SutonnyOMJ"/>
                 <w:sz w:val="24"/>
                 <w:szCs w:val="24"/>
                 <w:lang w:bidi="bn-IN"/>
@@ -4677,7 +4689,7 @@
             <w:proofErr w:type="spellEnd"/>
             <w:r>
               <w:rPr>
-                <w:rFonts w:ascii="Nikosh" w:eastAsia="NikoshBAN" w:hAnsi="Nikosh" w:cs="Nikosh"/>
+                <w:rFonts w:ascii="SutonnyOMJ" w:eastAsia="NikoshBAN" w:hAnsi="SutonnyOMJ" w:cs="SutonnyOMJ"/>
                 <w:sz w:val="24"/>
                 <w:szCs w:val="24"/>
                 <w:lang w:bidi="bn-IN"/>
@@ -4687,7 +4699,7 @@
             <w:proofErr w:type="spellStart"/>
             <w:r>
               <w:rPr>
-                <w:rFonts w:ascii="Nikosh" w:eastAsia="NikoshBAN" w:hAnsi="Nikosh" w:cs="Nikosh"/>
+                <w:rFonts w:ascii="SutonnyOMJ" w:eastAsia="NikoshBAN" w:hAnsi="SutonnyOMJ" w:cs="SutonnyOMJ"/>
                 <w:sz w:val="24"/>
                 <w:szCs w:val="24"/>
                 <w:lang w:bidi="bn-IN"/>
@@ -4697,17 +4709,17 @@
             <w:proofErr w:type="spellEnd"/>
             <w:r>
               <w:rPr>
-                <w:rFonts w:ascii="Nikosh" w:eastAsia="NikoshBAN" w:hAnsi="Nikosh" w:cs="Nikosh"/>
-                <w:sz w:val="24"/>
-                <w:szCs w:val="24"/>
-                <w:lang w:bidi="bn-IN"/>
-              </w:rPr>
-              <w:t xml:space="preserve"> </w:t>
-            </w:r>
-            <w:proofErr w:type="spellStart"/>
-            <w:r>
-              <w:rPr>
-                <w:rFonts w:ascii="Nikosh" w:eastAsia="NikoshBAN" w:hAnsi="Nikosh" w:cs="Nikosh"/>
+                <w:rFonts w:ascii="SutonnyOMJ" w:eastAsia="NikoshBAN" w:hAnsi="SutonnyOMJ" w:cs="SutonnyOMJ"/>
+                <w:sz w:val="24"/>
+                <w:szCs w:val="24"/>
+                <w:lang w:bidi="bn-IN"/>
+              </w:rPr>
+              <w:t xml:space="preserve"> </w:t>
+            </w:r>
+            <w:proofErr w:type="spellStart"/>
+            <w:r>
+              <w:rPr>
+                <w:rFonts w:ascii="SutonnyOMJ" w:eastAsia="NikoshBAN" w:hAnsi="SutonnyOMJ" w:cs="SutonnyOMJ"/>
                 <w:sz w:val="24"/>
                 <w:szCs w:val="24"/>
                 <w:lang w:bidi="bn-IN"/>
@@ -4717,17 +4729,17 @@
             <w:proofErr w:type="spellEnd"/>
             <w:r>
               <w:rPr>
-                <w:rFonts w:ascii="Nikosh" w:eastAsia="NikoshBAN" w:hAnsi="Nikosh" w:cs="Nikosh"/>
-                <w:sz w:val="24"/>
-                <w:szCs w:val="24"/>
-                <w:lang w:bidi="bn-IN"/>
-              </w:rPr>
-              <w:t xml:space="preserve"> </w:t>
-            </w:r>
-            <w:proofErr w:type="spellStart"/>
-            <w:r>
-              <w:rPr>
-                <w:rFonts w:ascii="Nikosh" w:eastAsia="NikoshBAN" w:hAnsi="Nikosh" w:cs="Nikosh"/>
+                <w:rFonts w:ascii="SutonnyOMJ" w:eastAsia="NikoshBAN" w:hAnsi="SutonnyOMJ" w:cs="SutonnyOMJ"/>
+                <w:sz w:val="24"/>
+                <w:szCs w:val="24"/>
+                <w:lang w:bidi="bn-IN"/>
+              </w:rPr>
+              <w:t xml:space="preserve"> </w:t>
+            </w:r>
+            <w:proofErr w:type="spellStart"/>
+            <w:r>
+              <w:rPr>
+                <w:rFonts w:ascii="SutonnyOMJ" w:eastAsia="NikoshBAN" w:hAnsi="SutonnyOMJ" w:cs="SutonnyOMJ"/>
                 <w:sz w:val="24"/>
                 <w:szCs w:val="24"/>
                 <w:lang w:bidi="bn-IN"/>
@@ -4737,17 +4749,17 @@
             <w:proofErr w:type="spellEnd"/>
             <w:r>
               <w:rPr>
-                <w:rFonts w:ascii="Nikosh" w:eastAsia="NikoshBAN" w:hAnsi="Nikosh" w:cs="Nikosh"/>
-                <w:sz w:val="24"/>
-                <w:szCs w:val="24"/>
-                <w:lang w:bidi="bn-IN"/>
-              </w:rPr>
-              <w:t xml:space="preserve"> </w:t>
-            </w:r>
-            <w:proofErr w:type="spellStart"/>
-            <w:r>
-              <w:rPr>
-                <w:rFonts w:ascii="Nikosh" w:eastAsia="NikoshBAN" w:hAnsi="Nikosh" w:cs="Nikosh"/>
+                <w:rFonts w:ascii="SutonnyOMJ" w:eastAsia="NikoshBAN" w:hAnsi="SutonnyOMJ" w:cs="SutonnyOMJ"/>
+                <w:sz w:val="24"/>
+                <w:szCs w:val="24"/>
+                <w:lang w:bidi="bn-IN"/>
+              </w:rPr>
+              <w:t xml:space="preserve"> </w:t>
+            </w:r>
+            <w:proofErr w:type="spellStart"/>
+            <w:r>
+              <w:rPr>
+                <w:rFonts w:ascii="SutonnyOMJ" w:eastAsia="NikoshBAN" w:hAnsi="SutonnyOMJ" w:cs="SutonnyOMJ"/>
                 <w:sz w:val="24"/>
                 <w:szCs w:val="24"/>
                 <w:lang w:bidi="bn-IN"/>
@@ -4757,17 +4769,17 @@
             <w:proofErr w:type="spellEnd"/>
             <w:r>
               <w:rPr>
-                <w:rFonts w:ascii="Nikosh" w:eastAsia="NikoshBAN" w:hAnsi="Nikosh" w:cs="Nikosh"/>
-                <w:sz w:val="24"/>
-                <w:szCs w:val="24"/>
-                <w:lang w:bidi="bn-IN"/>
-              </w:rPr>
-              <w:t xml:space="preserve"> </w:t>
-            </w:r>
-            <w:proofErr w:type="spellStart"/>
-            <w:r>
-              <w:rPr>
-                <w:rFonts w:ascii="Nikosh" w:eastAsia="NikoshBAN" w:hAnsi="Nikosh" w:cs="Nikosh"/>
+                <w:rFonts w:ascii="SutonnyOMJ" w:eastAsia="NikoshBAN" w:hAnsi="SutonnyOMJ" w:cs="SutonnyOMJ"/>
+                <w:sz w:val="24"/>
+                <w:szCs w:val="24"/>
+                <w:lang w:bidi="bn-IN"/>
+              </w:rPr>
+              <w:t xml:space="preserve"> </w:t>
+            </w:r>
+            <w:proofErr w:type="spellStart"/>
+            <w:r>
+              <w:rPr>
+                <w:rFonts w:ascii="SutonnyOMJ" w:eastAsia="NikoshBAN" w:hAnsi="SutonnyOMJ" w:cs="SutonnyOMJ"/>
                 <w:sz w:val="24"/>
                 <w:szCs w:val="24"/>
                 <w:lang w:bidi="bn-IN"/>
@@ -4777,17 +4789,17 @@
             <w:proofErr w:type="spellEnd"/>
             <w:r>
               <w:rPr>
-                <w:rFonts w:ascii="Nikosh" w:eastAsia="NikoshBAN" w:hAnsi="Nikosh" w:cs="Nikosh"/>
-                <w:sz w:val="24"/>
-                <w:szCs w:val="24"/>
-                <w:lang w:bidi="bn-IN"/>
-              </w:rPr>
-              <w:t xml:space="preserve"> </w:t>
-            </w:r>
-            <w:proofErr w:type="spellStart"/>
-            <w:r>
-              <w:rPr>
-                <w:rFonts w:ascii="Nikosh" w:eastAsia="NikoshBAN" w:hAnsi="Nikosh" w:cs="Nikosh"/>
+                <w:rFonts w:ascii="SutonnyOMJ" w:eastAsia="NikoshBAN" w:hAnsi="SutonnyOMJ" w:cs="SutonnyOMJ"/>
+                <w:sz w:val="24"/>
+                <w:szCs w:val="24"/>
+                <w:lang w:bidi="bn-IN"/>
+              </w:rPr>
+              <w:t xml:space="preserve"> </w:t>
+            </w:r>
+            <w:proofErr w:type="spellStart"/>
+            <w:r>
+              <w:rPr>
+                <w:rFonts w:ascii="SutonnyOMJ" w:eastAsia="NikoshBAN" w:hAnsi="SutonnyOMJ" w:cs="SutonnyOMJ"/>
                 <w:sz w:val="24"/>
                 <w:szCs w:val="24"/>
                 <w:lang w:bidi="bn-IN"/>
@@ -4797,17 +4809,17 @@
             <w:proofErr w:type="spellEnd"/>
             <w:r>
               <w:rPr>
-                <w:rFonts w:ascii="Nikosh" w:eastAsia="NikoshBAN" w:hAnsi="Nikosh" w:cs="Nikosh"/>
-                <w:sz w:val="24"/>
-                <w:szCs w:val="24"/>
-                <w:lang w:bidi="bn-IN"/>
-              </w:rPr>
-              <w:t xml:space="preserve"> </w:t>
-            </w:r>
-            <w:proofErr w:type="spellStart"/>
-            <w:r>
-              <w:rPr>
-                <w:rFonts w:ascii="Nikosh" w:eastAsia="NikoshBAN" w:hAnsi="Nikosh" w:cs="Nikosh"/>
+                <w:rFonts w:ascii="SutonnyOMJ" w:eastAsia="NikoshBAN" w:hAnsi="SutonnyOMJ" w:cs="SutonnyOMJ"/>
+                <w:sz w:val="24"/>
+                <w:szCs w:val="24"/>
+                <w:lang w:bidi="bn-IN"/>
+              </w:rPr>
+              <w:t xml:space="preserve"> </w:t>
+            </w:r>
+            <w:proofErr w:type="spellStart"/>
+            <w:r>
+              <w:rPr>
+                <w:rFonts w:ascii="SutonnyOMJ" w:eastAsia="NikoshBAN" w:hAnsi="SutonnyOMJ" w:cs="SutonnyOMJ"/>
                 <w:sz w:val="24"/>
                 <w:szCs w:val="24"/>
                 <w:lang w:bidi="bn-IN"/>
@@ -4817,17 +4829,17 @@
             <w:proofErr w:type="spellEnd"/>
             <w:r>
               <w:rPr>
-                <w:rFonts w:ascii="Nikosh" w:eastAsia="NikoshBAN" w:hAnsi="Nikosh" w:cs="Nikosh"/>
-                <w:sz w:val="24"/>
-                <w:szCs w:val="24"/>
-                <w:lang w:bidi="bn-IN"/>
-              </w:rPr>
-              <w:t xml:space="preserve"> </w:t>
-            </w:r>
-            <w:proofErr w:type="spellStart"/>
-            <w:r>
-              <w:rPr>
-                <w:rFonts w:ascii="Nikosh" w:eastAsia="NikoshBAN" w:hAnsi="Nikosh" w:cs="Nikosh"/>
+                <w:rFonts w:ascii="SutonnyOMJ" w:eastAsia="NikoshBAN" w:hAnsi="SutonnyOMJ" w:cs="SutonnyOMJ"/>
+                <w:sz w:val="24"/>
+                <w:szCs w:val="24"/>
+                <w:lang w:bidi="bn-IN"/>
+              </w:rPr>
+              <w:t xml:space="preserve"> </w:t>
+            </w:r>
+            <w:proofErr w:type="spellStart"/>
+            <w:r>
+              <w:rPr>
+                <w:rFonts w:ascii="SutonnyOMJ" w:eastAsia="NikoshBAN" w:hAnsi="SutonnyOMJ" w:cs="SutonnyOMJ"/>
                 <w:sz w:val="24"/>
                 <w:szCs w:val="24"/>
                 <w:lang w:bidi="bn-IN"/>
@@ -4837,7 +4849,7 @@
             <w:proofErr w:type="spellEnd"/>
             <w:r>
               <w:rPr>
-                <w:rFonts w:ascii="Nikosh" w:eastAsia="NikoshBAN" w:hAnsi="Nikosh" w:cs="Nikosh"/>
+                <w:rFonts w:ascii="SutonnyOMJ" w:eastAsia="NikoshBAN" w:hAnsi="SutonnyOMJ" w:cs="SutonnyOMJ"/>
                 <w:sz w:val="24"/>
                 <w:szCs w:val="24"/>
                 <w:lang w:bidi="bn-IN"/>
@@ -4847,7 +4859,7 @@
             <w:proofErr w:type="spellStart"/>
             <w:r>
               <w:rPr>
-                <w:rFonts w:ascii="Nikosh" w:eastAsia="NikoshBAN" w:hAnsi="Nikosh" w:cs="Nikosh"/>
+                <w:rFonts w:ascii="SutonnyOMJ" w:eastAsia="NikoshBAN" w:hAnsi="SutonnyOMJ" w:cs="SutonnyOMJ"/>
                 <w:sz w:val="24"/>
                 <w:szCs w:val="24"/>
                 <w:lang w:bidi="bn-IN"/>
@@ -4857,17 +4869,17 @@
             <w:proofErr w:type="spellEnd"/>
             <w:r>
               <w:rPr>
-                <w:rFonts w:ascii="Nikosh" w:eastAsia="NikoshBAN" w:hAnsi="Nikosh" w:cs="Nikosh"/>
-                <w:sz w:val="24"/>
-                <w:szCs w:val="24"/>
-                <w:lang w:bidi="bn-IN"/>
-              </w:rPr>
-              <w:t xml:space="preserve"> </w:t>
-            </w:r>
-            <w:proofErr w:type="spellStart"/>
-            <w:r>
-              <w:rPr>
-                <w:rFonts w:ascii="Nikosh" w:eastAsia="NikoshBAN" w:hAnsi="Nikosh" w:cs="Nikosh"/>
+                <w:rFonts w:ascii="SutonnyOMJ" w:eastAsia="NikoshBAN" w:hAnsi="SutonnyOMJ" w:cs="SutonnyOMJ"/>
+                <w:sz w:val="24"/>
+                <w:szCs w:val="24"/>
+                <w:lang w:bidi="bn-IN"/>
+              </w:rPr>
+              <w:t xml:space="preserve"> </w:t>
+            </w:r>
+            <w:proofErr w:type="spellStart"/>
+            <w:r>
+              <w:rPr>
+                <w:rFonts w:ascii="SutonnyOMJ" w:eastAsia="NikoshBAN" w:hAnsi="SutonnyOMJ" w:cs="SutonnyOMJ"/>
                 <w:sz w:val="24"/>
                 <w:szCs w:val="24"/>
                 <w:lang w:bidi="bn-IN"/>
@@ -4877,17 +4889,17 @@
             <w:proofErr w:type="spellEnd"/>
             <w:r>
               <w:rPr>
-                <w:rFonts w:ascii="Nikosh" w:eastAsia="NikoshBAN" w:hAnsi="Nikosh" w:cs="Nikosh"/>
-                <w:sz w:val="24"/>
-                <w:szCs w:val="24"/>
-                <w:lang w:bidi="bn-IN"/>
-              </w:rPr>
-              <w:t xml:space="preserve"> </w:t>
-            </w:r>
-            <w:proofErr w:type="spellStart"/>
-            <w:r>
-              <w:rPr>
-                <w:rFonts w:ascii="Nikosh" w:eastAsia="NikoshBAN" w:hAnsi="Nikosh" w:cs="Nikosh"/>
+                <w:rFonts w:ascii="SutonnyOMJ" w:eastAsia="NikoshBAN" w:hAnsi="SutonnyOMJ" w:cs="SutonnyOMJ"/>
+                <w:sz w:val="24"/>
+                <w:szCs w:val="24"/>
+                <w:lang w:bidi="bn-IN"/>
+              </w:rPr>
+              <w:t xml:space="preserve"> </w:t>
+            </w:r>
+            <w:proofErr w:type="spellStart"/>
+            <w:r>
+              <w:rPr>
+                <w:rFonts w:ascii="SutonnyOMJ" w:eastAsia="NikoshBAN" w:hAnsi="SutonnyOMJ" w:cs="SutonnyOMJ"/>
                 <w:sz w:val="24"/>
                 <w:szCs w:val="24"/>
                 <w:lang w:bidi="bn-IN"/>
@@ -4897,17 +4909,17 @@
             <w:proofErr w:type="spellEnd"/>
             <w:r>
               <w:rPr>
-                <w:rFonts w:ascii="Nikosh" w:eastAsia="NikoshBAN" w:hAnsi="Nikosh" w:cs="Nikosh"/>
-                <w:sz w:val="24"/>
-                <w:szCs w:val="24"/>
-                <w:lang w:bidi="bn-IN"/>
-              </w:rPr>
-              <w:t xml:space="preserve"> </w:t>
-            </w:r>
-            <w:proofErr w:type="spellStart"/>
-            <w:r>
-              <w:rPr>
-                <w:rFonts w:ascii="Nikosh" w:eastAsia="NikoshBAN" w:hAnsi="Nikosh" w:cs="Nikosh"/>
+                <w:rFonts w:ascii="SutonnyOMJ" w:eastAsia="NikoshBAN" w:hAnsi="SutonnyOMJ" w:cs="SutonnyOMJ"/>
+                <w:sz w:val="24"/>
+                <w:szCs w:val="24"/>
+                <w:lang w:bidi="bn-IN"/>
+              </w:rPr>
+              <w:t xml:space="preserve"> </w:t>
+            </w:r>
+            <w:proofErr w:type="spellStart"/>
+            <w:r>
+              <w:rPr>
+                <w:rFonts w:ascii="SutonnyOMJ" w:eastAsia="NikoshBAN" w:hAnsi="SutonnyOMJ" w:cs="SutonnyOMJ"/>
                 <w:sz w:val="24"/>
                 <w:szCs w:val="24"/>
                 <w:lang w:bidi="bn-IN"/>
@@ -4917,17 +4929,17 @@
             <w:proofErr w:type="spellEnd"/>
             <w:r>
               <w:rPr>
-                <w:rFonts w:ascii="Nikosh" w:eastAsia="NikoshBAN" w:hAnsi="Nikosh" w:cs="Nikosh"/>
-                <w:sz w:val="24"/>
-                <w:szCs w:val="24"/>
-                <w:lang w:bidi="bn-IN"/>
-              </w:rPr>
-              <w:t xml:space="preserve"> </w:t>
-            </w:r>
-            <w:proofErr w:type="spellStart"/>
-            <w:r>
-              <w:rPr>
-                <w:rFonts w:ascii="Nikosh" w:eastAsia="NikoshBAN" w:hAnsi="Nikosh" w:cs="Nikosh"/>
+                <w:rFonts w:ascii="SutonnyOMJ" w:eastAsia="NikoshBAN" w:hAnsi="SutonnyOMJ" w:cs="SutonnyOMJ"/>
+                <w:sz w:val="24"/>
+                <w:szCs w:val="24"/>
+                <w:lang w:bidi="bn-IN"/>
+              </w:rPr>
+              <w:t xml:space="preserve"> </w:t>
+            </w:r>
+            <w:proofErr w:type="spellStart"/>
+            <w:r>
+              <w:rPr>
+                <w:rFonts w:ascii="SutonnyOMJ" w:eastAsia="NikoshBAN" w:hAnsi="SutonnyOMJ" w:cs="SutonnyOMJ"/>
                 <w:sz w:val="24"/>
                 <w:szCs w:val="24"/>
                 <w:lang w:bidi="bn-IN"/>
@@ -4937,17 +4949,17 @@
             <w:proofErr w:type="spellEnd"/>
             <w:r>
               <w:rPr>
-                <w:rFonts w:ascii="Nikosh" w:eastAsia="NikoshBAN" w:hAnsi="Nikosh" w:cs="Nikosh"/>
-                <w:sz w:val="24"/>
-                <w:szCs w:val="24"/>
-                <w:lang w:bidi="bn-IN"/>
-              </w:rPr>
-              <w:t xml:space="preserve"> </w:t>
-            </w:r>
-            <w:proofErr w:type="spellStart"/>
-            <w:r>
-              <w:rPr>
-                <w:rFonts w:ascii="Nikosh" w:eastAsia="NikoshBAN" w:hAnsi="Nikosh" w:cs="Nikosh"/>
+                <w:rFonts w:ascii="SutonnyOMJ" w:eastAsia="NikoshBAN" w:hAnsi="SutonnyOMJ" w:cs="SutonnyOMJ"/>
+                <w:sz w:val="24"/>
+                <w:szCs w:val="24"/>
+                <w:lang w:bidi="bn-IN"/>
+              </w:rPr>
+              <w:t xml:space="preserve"> </w:t>
+            </w:r>
+            <w:proofErr w:type="spellStart"/>
+            <w:r>
+              <w:rPr>
+                <w:rFonts w:ascii="SutonnyOMJ" w:eastAsia="NikoshBAN" w:hAnsi="SutonnyOMJ" w:cs="SutonnyOMJ"/>
                 <w:sz w:val="24"/>
                 <w:szCs w:val="24"/>
                 <w:lang w:bidi="bn-IN"/>
@@ -4957,17 +4969,17 @@
             <w:proofErr w:type="spellEnd"/>
             <w:r>
               <w:rPr>
-                <w:rFonts w:ascii="Nikosh" w:eastAsia="NikoshBAN" w:hAnsi="Nikosh" w:cs="Nikosh"/>
-                <w:sz w:val="24"/>
-                <w:szCs w:val="24"/>
-                <w:lang w:bidi="bn-IN"/>
-              </w:rPr>
-              <w:t xml:space="preserve"> </w:t>
-            </w:r>
-            <w:proofErr w:type="spellStart"/>
-            <w:r>
-              <w:rPr>
-                <w:rFonts w:ascii="Nikosh" w:eastAsia="NikoshBAN" w:hAnsi="Nikosh" w:cs="Nikosh"/>
+                <w:rFonts w:ascii="SutonnyOMJ" w:eastAsia="NikoshBAN" w:hAnsi="SutonnyOMJ" w:cs="SutonnyOMJ"/>
+                <w:sz w:val="24"/>
+                <w:szCs w:val="24"/>
+                <w:lang w:bidi="bn-IN"/>
+              </w:rPr>
+              <w:t xml:space="preserve"> </w:t>
+            </w:r>
+            <w:proofErr w:type="spellStart"/>
+            <w:r>
+              <w:rPr>
+                <w:rFonts w:ascii="SutonnyOMJ" w:eastAsia="NikoshBAN" w:hAnsi="SutonnyOMJ" w:cs="SutonnyOMJ"/>
                 <w:sz w:val="24"/>
                 <w:szCs w:val="24"/>
                 <w:lang w:bidi="bn-IN"/>
@@ -4977,17 +4989,17 @@
             <w:proofErr w:type="spellEnd"/>
             <w:r>
               <w:rPr>
-                <w:rFonts w:ascii="Nikosh" w:eastAsia="NikoshBAN" w:hAnsi="Nikosh" w:cs="Nikosh"/>
-                <w:sz w:val="24"/>
-                <w:szCs w:val="24"/>
-                <w:lang w:bidi="bn-IN"/>
-              </w:rPr>
-              <w:t xml:space="preserve"> </w:t>
-            </w:r>
-            <w:proofErr w:type="spellStart"/>
-            <w:r>
-              <w:rPr>
-                <w:rFonts w:ascii="Nikosh" w:eastAsia="NikoshBAN" w:hAnsi="Nikosh" w:cs="Nikosh"/>
+                <w:rFonts w:ascii="SutonnyOMJ" w:eastAsia="NikoshBAN" w:hAnsi="SutonnyOMJ" w:cs="SutonnyOMJ"/>
+                <w:sz w:val="24"/>
+                <w:szCs w:val="24"/>
+                <w:lang w:bidi="bn-IN"/>
+              </w:rPr>
+              <w:t xml:space="preserve"> </w:t>
+            </w:r>
+            <w:proofErr w:type="spellStart"/>
+            <w:r>
+              <w:rPr>
+                <w:rFonts w:ascii="SutonnyOMJ" w:eastAsia="NikoshBAN" w:hAnsi="SutonnyOMJ" w:cs="SutonnyOMJ"/>
                 <w:sz w:val="24"/>
                 <w:szCs w:val="24"/>
                 <w:lang w:bidi="bn-IN"/>
@@ -4997,17 +5009,17 @@
             <w:proofErr w:type="spellEnd"/>
             <w:r>
               <w:rPr>
-                <w:rFonts w:ascii="Nikosh" w:eastAsia="NikoshBAN" w:hAnsi="Nikosh" w:cs="Nikosh"/>
-                <w:sz w:val="24"/>
-                <w:szCs w:val="24"/>
-                <w:lang w:bidi="bn-IN"/>
-              </w:rPr>
-              <w:t xml:space="preserve"> </w:t>
-            </w:r>
-            <w:proofErr w:type="spellStart"/>
-            <w:r>
-              <w:rPr>
-                <w:rFonts w:ascii="Nikosh" w:eastAsia="NikoshBAN" w:hAnsi="Nikosh" w:cs="Nikosh"/>
+                <w:rFonts w:ascii="SutonnyOMJ" w:eastAsia="NikoshBAN" w:hAnsi="SutonnyOMJ" w:cs="SutonnyOMJ"/>
+                <w:sz w:val="24"/>
+                <w:szCs w:val="24"/>
+                <w:lang w:bidi="bn-IN"/>
+              </w:rPr>
+              <w:t xml:space="preserve"> </w:t>
+            </w:r>
+            <w:proofErr w:type="spellStart"/>
+            <w:r>
+              <w:rPr>
+                <w:rFonts w:ascii="SutonnyOMJ" w:eastAsia="NikoshBAN" w:hAnsi="SutonnyOMJ" w:cs="SutonnyOMJ"/>
                 <w:sz w:val="24"/>
                 <w:szCs w:val="24"/>
                 <w:lang w:bidi="bn-IN"/>
@@ -5017,7 +5029,7 @@
             <w:proofErr w:type="spellEnd"/>
             <w:r>
               <w:rPr>
-                <w:rFonts w:ascii="Nikosh" w:eastAsia="NikoshBAN" w:hAnsi="Nikosh" w:cs="Nikosh"/>
+                <w:rFonts w:ascii="SutonnyOMJ" w:eastAsia="NikoshBAN" w:hAnsi="SutonnyOMJ" w:cs="SutonnyOMJ"/>
                 <w:sz w:val="24"/>
                 <w:szCs w:val="24"/>
                 <w:lang w:bidi="bn-IN"/>
@@ -5027,7 +5039,7 @@
             <w:proofErr w:type="spellStart"/>
             <w:r>
               <w:rPr>
-                <w:rFonts w:ascii="Nikosh" w:eastAsia="NikoshBAN" w:hAnsi="Nikosh" w:cs="Nikosh"/>
+                <w:rFonts w:ascii="SutonnyOMJ" w:eastAsia="NikoshBAN" w:hAnsi="SutonnyOMJ" w:cs="SutonnyOMJ"/>
                 <w:sz w:val="24"/>
                 <w:szCs w:val="24"/>
                 <w:lang w:bidi="bn-IN"/>
@@ -5037,17 +5049,17 @@
             <w:proofErr w:type="spellEnd"/>
             <w:r>
               <w:rPr>
-                <w:rFonts w:ascii="Nikosh" w:eastAsia="NikoshBAN" w:hAnsi="Nikosh" w:cs="Nikosh"/>
-                <w:sz w:val="24"/>
-                <w:szCs w:val="24"/>
-                <w:lang w:bidi="bn-IN"/>
-              </w:rPr>
-              <w:t xml:space="preserve"> </w:t>
-            </w:r>
-            <w:proofErr w:type="spellStart"/>
-            <w:r>
-              <w:rPr>
-                <w:rFonts w:ascii="Nikosh" w:eastAsia="NikoshBAN" w:hAnsi="Nikosh" w:cs="Nikosh"/>
+                <w:rFonts w:ascii="SutonnyOMJ" w:eastAsia="NikoshBAN" w:hAnsi="SutonnyOMJ" w:cs="SutonnyOMJ"/>
+                <w:sz w:val="24"/>
+                <w:szCs w:val="24"/>
+                <w:lang w:bidi="bn-IN"/>
+              </w:rPr>
+              <w:t xml:space="preserve"> </w:t>
+            </w:r>
+            <w:proofErr w:type="spellStart"/>
+            <w:r>
+              <w:rPr>
+                <w:rFonts w:ascii="SutonnyOMJ" w:eastAsia="NikoshBAN" w:hAnsi="SutonnyOMJ" w:cs="SutonnyOMJ"/>
                 <w:sz w:val="24"/>
                 <w:szCs w:val="24"/>
                 <w:lang w:bidi="bn-IN"/>
@@ -5057,17 +5069,17 @@
             <w:proofErr w:type="spellEnd"/>
             <w:r>
               <w:rPr>
-                <w:rFonts w:ascii="Nikosh" w:eastAsia="NikoshBAN" w:hAnsi="Nikosh" w:cs="Nikosh"/>
-                <w:sz w:val="24"/>
-                <w:szCs w:val="24"/>
-                <w:lang w:bidi="bn-IN"/>
-              </w:rPr>
-              <w:t xml:space="preserve"> </w:t>
-            </w:r>
-            <w:proofErr w:type="spellStart"/>
-            <w:r>
-              <w:rPr>
-                <w:rFonts w:ascii="Nikosh" w:eastAsia="NikoshBAN" w:hAnsi="Nikosh" w:cs="Nikosh"/>
+                <w:rFonts w:ascii="SutonnyOMJ" w:eastAsia="NikoshBAN" w:hAnsi="SutonnyOMJ" w:cs="SutonnyOMJ"/>
+                <w:sz w:val="24"/>
+                <w:szCs w:val="24"/>
+                <w:lang w:bidi="bn-IN"/>
+              </w:rPr>
+              <w:t xml:space="preserve"> </w:t>
+            </w:r>
+            <w:proofErr w:type="spellStart"/>
+            <w:r>
+              <w:rPr>
+                <w:rFonts w:ascii="SutonnyOMJ" w:eastAsia="NikoshBAN" w:hAnsi="SutonnyOMJ" w:cs="SutonnyOMJ"/>
                 <w:sz w:val="24"/>
                 <w:szCs w:val="24"/>
                 <w:lang w:bidi="bn-IN"/>
@@ -5077,17 +5089,17 @@
             <w:proofErr w:type="spellEnd"/>
             <w:r>
               <w:rPr>
-                <w:rFonts w:ascii="Nikosh" w:eastAsia="NikoshBAN" w:hAnsi="Nikosh" w:cs="Nikosh"/>
-                <w:sz w:val="24"/>
-                <w:szCs w:val="24"/>
-                <w:lang w:bidi="bn-IN"/>
-              </w:rPr>
-              <w:t xml:space="preserve"> </w:t>
-            </w:r>
-            <w:proofErr w:type="spellStart"/>
-            <w:r>
-              <w:rPr>
-                <w:rFonts w:ascii="Nikosh" w:eastAsia="NikoshBAN" w:hAnsi="Nikosh" w:cs="Nikosh"/>
+                <w:rFonts w:ascii="SutonnyOMJ" w:eastAsia="NikoshBAN" w:hAnsi="SutonnyOMJ" w:cs="SutonnyOMJ"/>
+                <w:sz w:val="24"/>
+                <w:szCs w:val="24"/>
+                <w:lang w:bidi="bn-IN"/>
+              </w:rPr>
+              <w:t xml:space="preserve"> </w:t>
+            </w:r>
+            <w:proofErr w:type="spellStart"/>
+            <w:r>
+              <w:rPr>
+                <w:rFonts w:ascii="SutonnyOMJ" w:eastAsia="NikoshBAN" w:hAnsi="SutonnyOMJ" w:cs="SutonnyOMJ"/>
                 <w:sz w:val="24"/>
                 <w:szCs w:val="24"/>
                 <w:lang w:bidi="bn-IN"/>
@@ -5097,17 +5109,17 @@
             <w:proofErr w:type="spellEnd"/>
             <w:r>
               <w:rPr>
-                <w:rFonts w:ascii="Nikosh" w:eastAsia="NikoshBAN" w:hAnsi="Nikosh" w:cs="Nikosh"/>
-                <w:sz w:val="24"/>
-                <w:szCs w:val="24"/>
-                <w:lang w:bidi="bn-IN"/>
-              </w:rPr>
-              <w:t xml:space="preserve"> </w:t>
-            </w:r>
-            <w:proofErr w:type="spellStart"/>
-            <w:r>
-              <w:rPr>
-                <w:rFonts w:ascii="Nikosh" w:eastAsia="NikoshBAN" w:hAnsi="Nikosh" w:cs="Nikosh"/>
+                <w:rFonts w:ascii="SutonnyOMJ" w:eastAsia="NikoshBAN" w:hAnsi="SutonnyOMJ" w:cs="SutonnyOMJ"/>
+                <w:sz w:val="24"/>
+                <w:szCs w:val="24"/>
+                <w:lang w:bidi="bn-IN"/>
+              </w:rPr>
+              <w:t xml:space="preserve"> </w:t>
+            </w:r>
+            <w:proofErr w:type="spellStart"/>
+            <w:r>
+              <w:rPr>
+                <w:rFonts w:ascii="SutonnyOMJ" w:eastAsia="NikoshBAN" w:hAnsi="SutonnyOMJ" w:cs="SutonnyOMJ"/>
                 <w:sz w:val="24"/>
                 <w:szCs w:val="24"/>
                 <w:lang w:bidi="bn-IN"/>
@@ -5117,17 +5129,17 @@
             <w:proofErr w:type="spellEnd"/>
             <w:r>
               <w:rPr>
-                <w:rFonts w:ascii="Nikosh" w:eastAsia="NikoshBAN" w:hAnsi="Nikosh" w:cs="Nikosh"/>
-                <w:sz w:val="24"/>
-                <w:szCs w:val="24"/>
-                <w:lang w:bidi="bn-IN"/>
-              </w:rPr>
-              <w:t xml:space="preserve"> </w:t>
-            </w:r>
-            <w:proofErr w:type="spellStart"/>
-            <w:r>
-              <w:rPr>
-                <w:rFonts w:ascii="Nikosh" w:eastAsia="NikoshBAN" w:hAnsi="Nikosh" w:cs="Nikosh"/>
+                <w:rFonts w:ascii="SutonnyOMJ" w:eastAsia="NikoshBAN" w:hAnsi="SutonnyOMJ" w:cs="SutonnyOMJ"/>
+                <w:sz w:val="24"/>
+                <w:szCs w:val="24"/>
+                <w:lang w:bidi="bn-IN"/>
+              </w:rPr>
+              <w:t xml:space="preserve"> </w:t>
+            </w:r>
+            <w:proofErr w:type="spellStart"/>
+            <w:r>
+              <w:rPr>
+                <w:rFonts w:ascii="SutonnyOMJ" w:eastAsia="NikoshBAN" w:hAnsi="SutonnyOMJ" w:cs="SutonnyOMJ"/>
                 <w:sz w:val="24"/>
                 <w:szCs w:val="24"/>
                 <w:lang w:bidi="bn-IN"/>
@@ -5137,7 +5149,7 @@
             <w:proofErr w:type="spellEnd"/>
             <w:r>
               <w:rPr>
-                <w:rFonts w:ascii="Nikosh" w:eastAsia="NikoshBAN" w:hAnsi="Nikosh" w:cs="Nikosh"/>
+                <w:rFonts w:ascii="SutonnyOMJ" w:eastAsia="NikoshBAN" w:hAnsi="SutonnyOMJ" w:cs="SutonnyOMJ"/>
                 <w:sz w:val="24"/>
                 <w:szCs w:val="24"/>
                 <w:lang w:bidi="bn-IN"/>
@@ -5147,7 +5159,7 @@
             <w:proofErr w:type="spellStart"/>
             <w:r>
               <w:rPr>
-                <w:rFonts w:ascii="Nikosh" w:eastAsia="NikoshBAN" w:hAnsi="Nikosh" w:cs="Nikosh"/>
+                <w:rFonts w:ascii="SutonnyOMJ" w:eastAsia="NikoshBAN" w:hAnsi="SutonnyOMJ" w:cs="SutonnyOMJ"/>
                 <w:sz w:val="24"/>
                 <w:szCs w:val="24"/>
                 <w:lang w:bidi="bn-IN"/>
@@ -5157,17 +5169,17 @@
             <w:proofErr w:type="spellEnd"/>
             <w:r>
               <w:rPr>
-                <w:rFonts w:ascii="Nikosh" w:eastAsia="NikoshBAN" w:hAnsi="Nikosh" w:cs="Nikosh"/>
-                <w:sz w:val="24"/>
-                <w:szCs w:val="24"/>
-                <w:lang w:bidi="bn-IN"/>
-              </w:rPr>
-              <w:t xml:space="preserve"> </w:t>
-            </w:r>
-            <w:proofErr w:type="spellStart"/>
-            <w:r>
-              <w:rPr>
-                <w:rFonts w:ascii="Nikosh" w:eastAsia="NikoshBAN" w:hAnsi="Nikosh" w:cs="Nikosh"/>
+                <w:rFonts w:ascii="SutonnyOMJ" w:eastAsia="NikoshBAN" w:hAnsi="SutonnyOMJ" w:cs="SutonnyOMJ"/>
+                <w:sz w:val="24"/>
+                <w:szCs w:val="24"/>
+                <w:lang w:bidi="bn-IN"/>
+              </w:rPr>
+              <w:t xml:space="preserve"> </w:t>
+            </w:r>
+            <w:proofErr w:type="spellStart"/>
+            <w:r>
+              <w:rPr>
+                <w:rFonts w:ascii="SutonnyOMJ" w:eastAsia="NikoshBAN" w:hAnsi="SutonnyOMJ" w:cs="SutonnyOMJ"/>
                 <w:sz w:val="24"/>
                 <w:szCs w:val="24"/>
                 <w:lang w:bidi="bn-IN"/>
@@ -5177,17 +5189,17 @@
             <w:proofErr w:type="spellEnd"/>
             <w:r>
               <w:rPr>
-                <w:rFonts w:ascii="Nikosh" w:eastAsia="NikoshBAN" w:hAnsi="Nikosh" w:cs="Nikosh"/>
-                <w:sz w:val="24"/>
-                <w:szCs w:val="24"/>
-                <w:lang w:bidi="bn-IN"/>
-              </w:rPr>
-              <w:t xml:space="preserve"> </w:t>
-            </w:r>
-            <w:proofErr w:type="spellStart"/>
-            <w:r>
-              <w:rPr>
-                <w:rFonts w:ascii="Nikosh" w:eastAsia="NikoshBAN" w:hAnsi="Nikosh" w:cs="Nikosh"/>
+                <w:rFonts w:ascii="SutonnyOMJ" w:eastAsia="NikoshBAN" w:hAnsi="SutonnyOMJ" w:cs="SutonnyOMJ"/>
+                <w:sz w:val="24"/>
+                <w:szCs w:val="24"/>
+                <w:lang w:bidi="bn-IN"/>
+              </w:rPr>
+              <w:t xml:space="preserve"> </w:t>
+            </w:r>
+            <w:proofErr w:type="spellStart"/>
+            <w:r>
+              <w:rPr>
+                <w:rFonts w:ascii="SutonnyOMJ" w:eastAsia="NikoshBAN" w:hAnsi="SutonnyOMJ" w:cs="SutonnyOMJ"/>
                 <w:sz w:val="24"/>
                 <w:szCs w:val="24"/>
                 <w:lang w:bidi="bn-IN"/>
@@ -5197,17 +5209,17 @@
             <w:proofErr w:type="spellEnd"/>
             <w:r>
               <w:rPr>
-                <w:rFonts w:ascii="Nikosh" w:eastAsia="NikoshBAN" w:hAnsi="Nikosh" w:cs="Nikosh"/>
-                <w:sz w:val="24"/>
-                <w:szCs w:val="24"/>
-                <w:lang w:bidi="bn-IN"/>
-              </w:rPr>
-              <w:t xml:space="preserve"> </w:t>
-            </w:r>
-            <w:proofErr w:type="spellStart"/>
-            <w:r>
-              <w:rPr>
-                <w:rFonts w:ascii="Nikosh" w:eastAsia="NikoshBAN" w:hAnsi="Nikosh" w:cs="Nikosh"/>
+                <w:rFonts w:ascii="SutonnyOMJ" w:eastAsia="NikoshBAN" w:hAnsi="SutonnyOMJ" w:cs="SutonnyOMJ"/>
+                <w:sz w:val="24"/>
+                <w:szCs w:val="24"/>
+                <w:lang w:bidi="bn-IN"/>
+              </w:rPr>
+              <w:t xml:space="preserve"> </w:t>
+            </w:r>
+            <w:proofErr w:type="spellStart"/>
+            <w:r>
+              <w:rPr>
+                <w:rFonts w:ascii="SutonnyOMJ" w:eastAsia="NikoshBAN" w:hAnsi="SutonnyOMJ" w:cs="SutonnyOMJ"/>
                 <w:sz w:val="24"/>
                 <w:szCs w:val="24"/>
                 <w:lang w:bidi="bn-IN"/>
@@ -5217,17 +5229,17 @@
             <w:proofErr w:type="spellEnd"/>
             <w:r>
               <w:rPr>
-                <w:rFonts w:ascii="Nikosh" w:eastAsia="NikoshBAN" w:hAnsi="Nikosh" w:cs="Nikosh"/>
-                <w:sz w:val="24"/>
-                <w:szCs w:val="24"/>
-                <w:lang w:bidi="bn-IN"/>
-              </w:rPr>
-              <w:t xml:space="preserve"> </w:t>
-            </w:r>
-            <w:proofErr w:type="spellStart"/>
-            <w:r>
-              <w:rPr>
-                <w:rFonts w:ascii="Nikosh" w:eastAsia="NikoshBAN" w:hAnsi="Nikosh" w:cs="Nikosh"/>
+                <w:rFonts w:ascii="SutonnyOMJ" w:eastAsia="NikoshBAN" w:hAnsi="SutonnyOMJ" w:cs="SutonnyOMJ"/>
+                <w:sz w:val="24"/>
+                <w:szCs w:val="24"/>
+                <w:lang w:bidi="bn-IN"/>
+              </w:rPr>
+              <w:t xml:space="preserve"> </w:t>
+            </w:r>
+            <w:proofErr w:type="spellStart"/>
+            <w:r>
+              <w:rPr>
+                <w:rFonts w:ascii="SutonnyOMJ" w:eastAsia="NikoshBAN" w:hAnsi="SutonnyOMJ" w:cs="SutonnyOMJ"/>
                 <w:sz w:val="24"/>
                 <w:szCs w:val="24"/>
                 <w:lang w:bidi="bn-IN"/>
@@ -5237,7 +5249,7 @@
             <w:proofErr w:type="spellEnd"/>
             <w:r>
               <w:rPr>
-                <w:rFonts w:ascii="Nikosh" w:eastAsia="NikoshBAN" w:hAnsi="Nikosh" w:cs="Nikosh"/>
+                <w:rFonts w:ascii="SutonnyOMJ" w:eastAsia="NikoshBAN" w:hAnsi="SutonnyOMJ" w:cs="SutonnyOMJ"/>
                 <w:sz w:val="24"/>
                 <w:szCs w:val="24"/>
                 <w:lang w:bidi="bn-IN"/>
@@ -5247,7 +5259,7 @@
             <w:proofErr w:type="spellStart"/>
             <w:r>
               <w:rPr>
-                <w:rFonts w:ascii="Nikosh" w:eastAsia="NikoshBAN" w:hAnsi="Nikosh" w:cs="Nikosh"/>
+                <w:rFonts w:ascii="SutonnyOMJ" w:eastAsia="NikoshBAN" w:hAnsi="SutonnyOMJ" w:cs="SutonnyOMJ"/>
                 <w:sz w:val="24"/>
                 <w:szCs w:val="24"/>
                 <w:lang w:bidi="bn-IN"/>
@@ -5257,17 +5269,17 @@
             <w:proofErr w:type="spellEnd"/>
             <w:r>
               <w:rPr>
-                <w:rFonts w:ascii="Nikosh" w:eastAsia="NikoshBAN" w:hAnsi="Nikosh" w:cs="Nikosh"/>
-                <w:sz w:val="24"/>
-                <w:szCs w:val="24"/>
-                <w:lang w:bidi="bn-IN"/>
-              </w:rPr>
-              <w:t xml:space="preserve"> </w:t>
-            </w:r>
-            <w:proofErr w:type="spellStart"/>
-            <w:r>
-              <w:rPr>
-                <w:rFonts w:ascii="Nikosh" w:eastAsia="NikoshBAN" w:hAnsi="Nikosh" w:cs="Nikosh"/>
+                <w:rFonts w:ascii="SutonnyOMJ" w:eastAsia="NikoshBAN" w:hAnsi="SutonnyOMJ" w:cs="SutonnyOMJ"/>
+                <w:sz w:val="24"/>
+                <w:szCs w:val="24"/>
+                <w:lang w:bidi="bn-IN"/>
+              </w:rPr>
+              <w:t xml:space="preserve"> </w:t>
+            </w:r>
+            <w:proofErr w:type="spellStart"/>
+            <w:r>
+              <w:rPr>
+                <w:rFonts w:ascii="SutonnyOMJ" w:eastAsia="NikoshBAN" w:hAnsi="SutonnyOMJ" w:cs="SutonnyOMJ"/>
                 <w:sz w:val="24"/>
                 <w:szCs w:val="24"/>
                 <w:lang w:bidi="bn-IN"/>
@@ -5277,17 +5289,17 @@
             <w:proofErr w:type="spellEnd"/>
             <w:r>
               <w:rPr>
-                <w:rFonts w:ascii="Nikosh" w:eastAsia="NikoshBAN" w:hAnsi="Nikosh" w:cs="Nikosh"/>
-                <w:sz w:val="24"/>
-                <w:szCs w:val="24"/>
-                <w:lang w:bidi="bn-IN"/>
-              </w:rPr>
-              <w:t xml:space="preserve"> </w:t>
-            </w:r>
-            <w:proofErr w:type="spellStart"/>
-            <w:r>
-              <w:rPr>
-                <w:rFonts w:ascii="Nikosh" w:eastAsia="NikoshBAN" w:hAnsi="Nikosh" w:cs="Nikosh"/>
+                <w:rFonts w:ascii="SutonnyOMJ" w:eastAsia="NikoshBAN" w:hAnsi="SutonnyOMJ" w:cs="SutonnyOMJ"/>
+                <w:sz w:val="24"/>
+                <w:szCs w:val="24"/>
+                <w:lang w:bidi="bn-IN"/>
+              </w:rPr>
+              <w:t xml:space="preserve"> </w:t>
+            </w:r>
+            <w:proofErr w:type="spellStart"/>
+            <w:r>
+              <w:rPr>
+                <w:rFonts w:ascii="SutonnyOMJ" w:eastAsia="NikoshBAN" w:hAnsi="SutonnyOMJ" w:cs="SutonnyOMJ"/>
                 <w:sz w:val="24"/>
                 <w:szCs w:val="24"/>
                 <w:lang w:bidi="bn-IN"/>
@@ -5297,17 +5309,17 @@
             <w:proofErr w:type="spellEnd"/>
             <w:r>
               <w:rPr>
-                <w:rFonts w:ascii="Nikosh" w:eastAsia="NikoshBAN" w:hAnsi="Nikosh" w:cs="Nikosh"/>
-                <w:sz w:val="24"/>
-                <w:szCs w:val="24"/>
-                <w:lang w:bidi="bn-IN"/>
-              </w:rPr>
-              <w:t xml:space="preserve"> </w:t>
-            </w:r>
-            <w:proofErr w:type="spellStart"/>
-            <w:r>
-              <w:rPr>
-                <w:rFonts w:ascii="Nikosh" w:eastAsia="NikoshBAN" w:hAnsi="Nikosh" w:cs="Nikosh"/>
+                <w:rFonts w:ascii="SutonnyOMJ" w:eastAsia="NikoshBAN" w:hAnsi="SutonnyOMJ" w:cs="SutonnyOMJ"/>
+                <w:sz w:val="24"/>
+                <w:szCs w:val="24"/>
+                <w:lang w:bidi="bn-IN"/>
+              </w:rPr>
+              <w:t xml:space="preserve"> </w:t>
+            </w:r>
+            <w:proofErr w:type="spellStart"/>
+            <w:r>
+              <w:rPr>
+                <w:rFonts w:ascii="SutonnyOMJ" w:eastAsia="NikoshBAN" w:hAnsi="SutonnyOMJ" w:cs="SutonnyOMJ"/>
                 <w:sz w:val="24"/>
                 <w:szCs w:val="24"/>
                 <w:lang w:bidi="bn-IN"/>
@@ -5317,17 +5329,17 @@
             <w:proofErr w:type="spellEnd"/>
             <w:r>
               <w:rPr>
-                <w:rFonts w:ascii="Nikosh" w:eastAsia="NikoshBAN" w:hAnsi="Nikosh" w:cs="Nikosh"/>
-                <w:sz w:val="24"/>
-                <w:szCs w:val="24"/>
-                <w:lang w:bidi="bn-IN"/>
-              </w:rPr>
-              <w:t xml:space="preserve"> </w:t>
-            </w:r>
-            <w:proofErr w:type="spellStart"/>
-            <w:r>
-              <w:rPr>
-                <w:rFonts w:ascii="Nikosh" w:eastAsia="NikoshBAN" w:hAnsi="Nikosh" w:cs="Nikosh"/>
+                <w:rFonts w:ascii="SutonnyOMJ" w:eastAsia="NikoshBAN" w:hAnsi="SutonnyOMJ" w:cs="SutonnyOMJ"/>
+                <w:sz w:val="24"/>
+                <w:szCs w:val="24"/>
+                <w:lang w:bidi="bn-IN"/>
+              </w:rPr>
+              <w:t xml:space="preserve"> </w:t>
+            </w:r>
+            <w:proofErr w:type="spellStart"/>
+            <w:r>
+              <w:rPr>
+                <w:rFonts w:ascii="SutonnyOMJ" w:eastAsia="NikoshBAN" w:hAnsi="SutonnyOMJ" w:cs="SutonnyOMJ"/>
                 <w:sz w:val="24"/>
                 <w:szCs w:val="24"/>
                 <w:lang w:bidi="bn-IN"/>
@@ -5337,17 +5349,17 @@
             <w:proofErr w:type="spellEnd"/>
             <w:r>
               <w:rPr>
-                <w:rFonts w:ascii="Nikosh" w:eastAsia="NikoshBAN" w:hAnsi="Nikosh" w:cs="Nikosh"/>
-                <w:sz w:val="24"/>
-                <w:szCs w:val="24"/>
-                <w:lang w:bidi="bn-IN"/>
-              </w:rPr>
-              <w:t xml:space="preserve"> </w:t>
-            </w:r>
-            <w:proofErr w:type="spellStart"/>
-            <w:r>
-              <w:rPr>
-                <w:rFonts w:ascii="Nikosh" w:eastAsia="NikoshBAN" w:hAnsi="Nikosh" w:cs="Nikosh"/>
+                <w:rFonts w:ascii="SutonnyOMJ" w:eastAsia="NikoshBAN" w:hAnsi="SutonnyOMJ" w:cs="SutonnyOMJ"/>
+                <w:sz w:val="24"/>
+                <w:szCs w:val="24"/>
+                <w:lang w:bidi="bn-IN"/>
+              </w:rPr>
+              <w:t xml:space="preserve"> </w:t>
+            </w:r>
+            <w:proofErr w:type="spellStart"/>
+            <w:r>
+              <w:rPr>
+                <w:rFonts w:ascii="SutonnyOMJ" w:eastAsia="NikoshBAN" w:hAnsi="SutonnyOMJ" w:cs="SutonnyOMJ"/>
                 <w:sz w:val="24"/>
                 <w:szCs w:val="24"/>
                 <w:lang w:bidi="bn-IN"/>
@@ -5357,7 +5369,7 @@
             <w:proofErr w:type="spellEnd"/>
             <w:r>
               <w:rPr>
-                <w:rFonts w:ascii="Nikosh" w:eastAsia="NikoshBAN" w:hAnsi="Nikosh" w:cs="Nikosh"/>
+                <w:rFonts w:ascii="SutonnyOMJ" w:eastAsia="NikoshBAN" w:hAnsi="SutonnyOMJ" w:cs="SutonnyOMJ"/>
                 <w:sz w:val="24"/>
                 <w:szCs w:val="24"/>
                 <w:lang w:bidi="bn-IN"/>
@@ -5416,7 +5428,7 @@
     <w:tbl>
       <w:tblPr>
         <w:tblW w:w="0" w:type="auto"/>
-        <w:tblLook w:val="04A0"/>
+        <w:tblLook w:val="04A0" w:firstRow="1" w:lastRow="0" w:firstColumn="1" w:lastColumn="0" w:noHBand="0" w:noVBand="1"/>
       </w:tblPr>
       <w:tblGrid>
         <w:gridCol w:w="644"/>
@@ -5535,21 +5547,12 @@
             </w:r>
             <w:r>
               <w:rPr>
-                <w:rFonts w:ascii="Times New Roman" w:eastAsia="NikoshBAN" w:hAnsi="Times New Roman" w:cs="Vrinda"/>
-                <w:sz w:val="24"/>
-                <w:szCs w:val="24"/>
-                <w:lang w:bidi="bn-IN"/>
-              </w:rPr>
-              <w:t>Output</w:t>
-            </w:r>
-            <w:r>
-              <w:rPr>
                 <w:rFonts w:ascii="SutonnyOMJ" w:eastAsia="NikoshBAN" w:hAnsi="SutonnyOMJ" w:cs="SutonnyOMJ"/>
                 <w:sz w:val="24"/>
                 <w:szCs w:val="24"/>
                 <w:lang w:bidi="bn-IN"/>
               </w:rPr>
-              <w:t>)</w:t>
+              <w:t>Output)</w:t>
             </w:r>
             <w:r>
               <w:rPr>
@@ -5572,16 +5575,17 @@
               <w:ind w:left="0"/>
               <w:jc w:val="both"/>
               <w:rPr>
-                <w:rFonts w:ascii="Nikosh" w:hAnsi="Nikosh" w:cs="Nikosh"/>
+                <w:rFonts w:ascii="SutonnyOMJ" w:hAnsi="SutonnyOMJ" w:cs="SutonnyOMJ"/>
                 <w:sz w:val="24"/>
                 <w:szCs w:val="24"/>
                 <w:cs/>
                 <w:lang w:bidi="bn-IN"/>
               </w:rPr>
             </w:pPr>
-            <w:r>
-              <w:rPr>
-                <w:rFonts w:ascii="Nikosh" w:hAnsi="Nikosh" w:cs="Nikosh" w:hint="cs"/>
+            <w:bookmarkStart w:id="1" w:name="_Hlk57105362"/>
+            <w:r>
+              <w:rPr>
+                <w:rFonts w:ascii="SutonnyOMJ" w:hAnsi="SutonnyOMJ" w:cs="SutonnyOMJ"/>
                 <w:sz w:val="24"/>
                 <w:szCs w:val="24"/>
                 <w:cs/>
@@ -5600,14 +5604,14 @@
               <w:ind w:left="0"/>
               <w:jc w:val="both"/>
               <w:rPr>
-                <w:rFonts w:ascii="SutonnyMJ" w:hAnsi="SutonnyMJ" w:cs="SutonnyMJ"/>
+                <w:rFonts w:ascii="SutonnyOMJ" w:hAnsi="SutonnyOMJ" w:cs="SutonnyOMJ"/>
                 <w:sz w:val="24"/>
                 <w:szCs w:val="24"/>
               </w:rPr>
             </w:pPr>
             <w:r>
               <w:rPr>
-                <w:rFonts w:ascii="Nikosh" w:hAnsi="Nikosh" w:cs="Nikosh" w:hint="cs"/>
+                <w:rFonts w:ascii="SutonnyOMJ" w:hAnsi="SutonnyOMJ" w:cs="SutonnyOMJ"/>
                 <w:sz w:val="24"/>
                 <w:szCs w:val="24"/>
                 <w:cs/>
@@ -5626,14 +5630,14 @@
               <w:ind w:left="0"/>
               <w:jc w:val="both"/>
               <w:rPr>
-                <w:rFonts w:ascii="Nikosh" w:hAnsi="Nikosh" w:cs="Nikosh"/>
+                <w:rFonts w:ascii="SutonnyOMJ" w:hAnsi="SutonnyOMJ" w:cs="SutonnyOMJ"/>
                 <w:sz w:val="24"/>
                 <w:szCs w:val="24"/>
               </w:rPr>
             </w:pPr>
             <w:r>
               <w:rPr>
-                <w:rFonts w:ascii="Nikosh" w:hAnsi="Nikosh" w:cs="Nikosh"/>
+                <w:rFonts w:ascii="SutonnyOMJ" w:hAnsi="SutonnyOMJ" w:cs="SutonnyOMJ"/>
                 <w:sz w:val="24"/>
                 <w:szCs w:val="24"/>
               </w:rPr>
@@ -5642,7 +5646,7 @@
             <w:proofErr w:type="spellStart"/>
             <w:r>
               <w:rPr>
-                <w:rFonts w:ascii="Nikosh" w:hAnsi="Nikosh" w:cs="Nikosh"/>
+                <w:rFonts w:ascii="SutonnyOMJ" w:hAnsi="SutonnyOMJ" w:cs="SutonnyOMJ"/>
                 <w:sz w:val="24"/>
                 <w:szCs w:val="24"/>
               </w:rPr>
@@ -5651,16 +5655,16 @@
             <w:proofErr w:type="spellEnd"/>
             <w:r>
               <w:rPr>
-                <w:rFonts w:ascii="Nikosh" w:hAnsi="Nikosh" w:cs="Nikosh"/>
-                <w:sz w:val="24"/>
-                <w:szCs w:val="24"/>
-              </w:rPr>
-              <w:t xml:space="preserve"> </w:t>
-            </w:r>
-            <w:proofErr w:type="spellStart"/>
-            <w:r>
-              <w:rPr>
-                <w:rFonts w:ascii="Nikosh" w:hAnsi="Nikosh" w:cs="Nikosh"/>
+                <w:rFonts w:ascii="SutonnyOMJ" w:hAnsi="SutonnyOMJ" w:cs="SutonnyOMJ"/>
+                <w:sz w:val="24"/>
+                <w:szCs w:val="24"/>
+              </w:rPr>
+              <w:t xml:space="preserve"> </w:t>
+            </w:r>
+            <w:proofErr w:type="spellStart"/>
+            <w:r>
+              <w:rPr>
+                <w:rFonts w:ascii="SutonnyOMJ" w:hAnsi="SutonnyOMJ" w:cs="SutonnyOMJ"/>
                 <w:sz w:val="24"/>
                 <w:szCs w:val="24"/>
               </w:rPr>
@@ -5669,16 +5673,16 @@
             <w:proofErr w:type="spellEnd"/>
             <w:r>
               <w:rPr>
-                <w:rFonts w:ascii="Nikosh" w:hAnsi="Nikosh" w:cs="Nikosh"/>
-                <w:sz w:val="24"/>
-                <w:szCs w:val="24"/>
-              </w:rPr>
-              <w:t xml:space="preserve"> </w:t>
-            </w:r>
-            <w:proofErr w:type="spellStart"/>
-            <w:r>
-              <w:rPr>
-                <w:rFonts w:ascii="Nikosh" w:hAnsi="Nikosh" w:cs="Nikosh"/>
+                <w:rFonts w:ascii="SutonnyOMJ" w:hAnsi="SutonnyOMJ" w:cs="SutonnyOMJ"/>
+                <w:sz w:val="24"/>
+                <w:szCs w:val="24"/>
+              </w:rPr>
+              <w:t xml:space="preserve"> </w:t>
+            </w:r>
+            <w:proofErr w:type="spellStart"/>
+            <w:r>
+              <w:rPr>
+                <w:rFonts w:ascii="SutonnyOMJ" w:hAnsi="SutonnyOMJ" w:cs="SutonnyOMJ"/>
                 <w:sz w:val="24"/>
                 <w:szCs w:val="24"/>
               </w:rPr>
@@ -5687,7 +5691,7 @@
             <w:proofErr w:type="spellEnd"/>
             <w:r>
               <w:rPr>
-                <w:rFonts w:ascii="Nikosh" w:hAnsi="Nikosh" w:cs="Nikosh"/>
+                <w:rFonts w:ascii="SutonnyOMJ" w:hAnsi="SutonnyOMJ" w:cs="SutonnyOMJ"/>
                 <w:sz w:val="24"/>
                 <w:szCs w:val="24"/>
               </w:rPr>
@@ -5704,14 +5708,14 @@
               <w:ind w:left="0"/>
               <w:jc w:val="both"/>
               <w:rPr>
-                <w:rFonts w:ascii="Nikosh" w:hAnsi="Nikosh" w:cs="Nikosh"/>
+                <w:rFonts w:ascii="SutonnyOMJ" w:hAnsi="SutonnyOMJ" w:cs="SutonnyOMJ"/>
                 <w:sz w:val="24"/>
                 <w:szCs w:val="24"/>
               </w:rPr>
             </w:pPr>
             <w:r>
               <w:rPr>
-                <w:rFonts w:ascii="Nikosh" w:hAnsi="Nikosh" w:cs="Nikosh"/>
+                <w:rFonts w:ascii="SutonnyOMJ" w:hAnsi="SutonnyOMJ" w:cs="SutonnyOMJ"/>
                 <w:sz w:val="24"/>
                 <w:szCs w:val="24"/>
               </w:rPr>
@@ -5720,7 +5724,7 @@
             <w:proofErr w:type="spellStart"/>
             <w:r>
               <w:rPr>
-                <w:rFonts w:ascii="Nikosh" w:hAnsi="Nikosh" w:cs="Nikosh"/>
+                <w:rFonts w:ascii="SutonnyOMJ" w:hAnsi="SutonnyOMJ" w:cs="SutonnyOMJ"/>
                 <w:sz w:val="24"/>
                 <w:szCs w:val="24"/>
               </w:rPr>
@@ -5729,16 +5733,16 @@
             <w:proofErr w:type="spellEnd"/>
             <w:r>
               <w:rPr>
-                <w:rFonts w:ascii="Nikosh" w:hAnsi="Nikosh" w:cs="Nikosh"/>
-                <w:sz w:val="24"/>
-                <w:szCs w:val="24"/>
-              </w:rPr>
-              <w:t xml:space="preserve"> </w:t>
-            </w:r>
-            <w:proofErr w:type="spellStart"/>
-            <w:r>
-              <w:rPr>
-                <w:rFonts w:ascii="Nikosh" w:hAnsi="Nikosh" w:cs="Nikosh"/>
+                <w:rFonts w:ascii="SutonnyOMJ" w:hAnsi="SutonnyOMJ" w:cs="SutonnyOMJ"/>
+                <w:sz w:val="24"/>
+                <w:szCs w:val="24"/>
+              </w:rPr>
+              <w:t xml:space="preserve"> </w:t>
+            </w:r>
+            <w:proofErr w:type="spellStart"/>
+            <w:r>
+              <w:rPr>
+                <w:rFonts w:ascii="SutonnyOMJ" w:hAnsi="SutonnyOMJ" w:cs="SutonnyOMJ"/>
                 <w:sz w:val="24"/>
                 <w:szCs w:val="24"/>
               </w:rPr>
@@ -5747,7 +5751,7 @@
             <w:proofErr w:type="spellEnd"/>
             <w:r>
               <w:rPr>
-                <w:rFonts w:ascii="Nikosh" w:hAnsi="Nikosh" w:cs="Nikosh"/>
+                <w:rFonts w:ascii="SutonnyOMJ" w:hAnsi="SutonnyOMJ" w:cs="SutonnyOMJ"/>
                 <w:sz w:val="24"/>
                 <w:szCs w:val="24"/>
               </w:rPr>
@@ -5760,7 +5764,7 @@
               <w:contextualSpacing/>
               <w:jc w:val="both"/>
               <w:rPr>
-                <w:rFonts w:ascii="SutonnyMJ" w:eastAsia="NikoshBAN" w:hAnsi="SutonnyMJ" w:cs="SutonnyOMJ"/>
+                <w:rFonts w:ascii="SutonnyOMJ" w:eastAsia="NikoshBAN" w:hAnsi="SutonnyOMJ" w:cs="SutonnyOMJ"/>
                 <w:b/>
                 <w:sz w:val="24"/>
                 <w:szCs w:val="24"/>
@@ -5770,7 +5774,7 @@
             </w:pPr>
             <w:r>
               <w:rPr>
-                <w:rFonts w:ascii="Nikosh" w:eastAsia="Calibri" w:hAnsi="Nikosh" w:cs="Nikosh"/>
+                <w:rFonts w:ascii="SutonnyOMJ" w:eastAsia="Calibri" w:hAnsi="SutonnyOMJ" w:cs="SutonnyOMJ"/>
                 <w:sz w:val="24"/>
                 <w:szCs w:val="24"/>
               </w:rPr>
@@ -5779,7 +5783,7 @@
             <w:proofErr w:type="spellStart"/>
             <w:r>
               <w:rPr>
-                <w:rFonts w:ascii="Nikosh" w:eastAsia="Calibri" w:hAnsi="Nikosh" w:cs="Nikosh"/>
+                <w:rFonts w:ascii="SutonnyOMJ" w:eastAsia="Calibri" w:hAnsi="SutonnyOMJ" w:cs="SutonnyOMJ"/>
                 <w:sz w:val="24"/>
                 <w:szCs w:val="24"/>
               </w:rPr>
@@ -5788,16 +5792,16 @@
             <w:proofErr w:type="spellEnd"/>
             <w:r>
               <w:rPr>
-                <w:rFonts w:ascii="Nikosh" w:eastAsia="Calibri" w:hAnsi="Nikosh" w:cs="Nikosh"/>
-                <w:sz w:val="24"/>
-                <w:szCs w:val="24"/>
-              </w:rPr>
-              <w:t xml:space="preserve"> </w:t>
-            </w:r>
-            <w:proofErr w:type="spellStart"/>
-            <w:r>
-              <w:rPr>
-                <w:rFonts w:ascii="Nikosh" w:eastAsia="Calibri" w:hAnsi="Nikosh" w:cs="Nikosh"/>
+                <w:rFonts w:ascii="SutonnyOMJ" w:eastAsia="Calibri" w:hAnsi="SutonnyOMJ" w:cs="SutonnyOMJ"/>
+                <w:sz w:val="24"/>
+                <w:szCs w:val="24"/>
+              </w:rPr>
+              <w:t xml:space="preserve"> </w:t>
+            </w:r>
+            <w:proofErr w:type="spellStart"/>
+            <w:r>
+              <w:rPr>
+                <w:rFonts w:ascii="SutonnyOMJ" w:eastAsia="Calibri" w:hAnsi="SutonnyOMJ" w:cs="SutonnyOMJ"/>
                 <w:sz w:val="24"/>
                 <w:szCs w:val="24"/>
               </w:rPr>
@@ -5806,7 +5810,7 @@
             <w:proofErr w:type="spellEnd"/>
             <w:r>
               <w:rPr>
-                <w:rFonts w:ascii="Nikosh" w:eastAsia="Calibri" w:hAnsi="Nikosh" w:cs="Nikosh"/>
+                <w:rFonts w:ascii="SutonnyOMJ" w:eastAsia="Calibri" w:hAnsi="SutonnyOMJ" w:cs="SutonnyOMJ"/>
                 <w:sz w:val="24"/>
                 <w:szCs w:val="24"/>
               </w:rPr>
@@ -5815,7 +5819,7 @@
             <w:proofErr w:type="spellStart"/>
             <w:r>
               <w:rPr>
-                <w:rFonts w:ascii="Nikosh" w:eastAsia="Calibri" w:hAnsi="Nikosh" w:cs="Nikosh"/>
+                <w:rFonts w:ascii="SutonnyOMJ" w:eastAsia="Calibri" w:hAnsi="SutonnyOMJ" w:cs="SutonnyOMJ"/>
                 <w:sz w:val="24"/>
                 <w:szCs w:val="24"/>
               </w:rPr>
@@ -5824,16 +5828,16 @@
             <w:proofErr w:type="spellEnd"/>
             <w:r>
               <w:rPr>
-                <w:rFonts w:ascii="Nikosh" w:eastAsia="Calibri" w:hAnsi="Nikosh" w:cs="Nikosh"/>
-                <w:sz w:val="24"/>
-                <w:szCs w:val="24"/>
-              </w:rPr>
-              <w:t xml:space="preserve"> </w:t>
-            </w:r>
-            <w:proofErr w:type="spellStart"/>
-            <w:r>
-              <w:rPr>
-                <w:rFonts w:ascii="Nikosh" w:eastAsia="Calibri" w:hAnsi="Nikosh" w:cs="Nikosh"/>
+                <w:rFonts w:ascii="SutonnyOMJ" w:eastAsia="Calibri" w:hAnsi="SutonnyOMJ" w:cs="SutonnyOMJ"/>
+                <w:sz w:val="24"/>
+                <w:szCs w:val="24"/>
+              </w:rPr>
+              <w:t xml:space="preserve"> </w:t>
+            </w:r>
+            <w:proofErr w:type="spellStart"/>
+            <w:r>
+              <w:rPr>
+                <w:rFonts w:ascii="SutonnyOMJ" w:eastAsia="Calibri" w:hAnsi="SutonnyOMJ" w:cs="SutonnyOMJ"/>
                 <w:sz w:val="24"/>
                 <w:szCs w:val="24"/>
               </w:rPr>
@@ -5842,12 +5846,13 @@
             <w:proofErr w:type="spellEnd"/>
             <w:r>
               <w:rPr>
-                <w:rFonts w:ascii="Nikosh" w:eastAsia="Calibri" w:hAnsi="Nikosh" w:cs="Nikosh"/>
+                <w:rFonts w:ascii="SutonnyOMJ" w:eastAsia="Calibri" w:hAnsi="SutonnyOMJ" w:cs="SutonnyOMJ"/>
                 <w:sz w:val="24"/>
                 <w:szCs w:val="24"/>
               </w:rPr>
               <w:t>।</w:t>
             </w:r>
+            <w:bookmarkEnd w:id="1"/>
           </w:p>
         </w:tc>
       </w:tr>
@@ -5922,6 +5927,7 @@
                 <w:lang w:bidi="bn-IN"/>
               </w:rPr>
             </w:pPr>
+            <w:bookmarkStart w:id="2" w:name="_Hlk57105440"/>
             <w:r>
               <w:rPr>
                 <w:rFonts w:ascii="SutonnyMJ" w:eastAsia="NikoshBAN" w:hAnsi="SutonnyMJ" w:cs="SutonnyOMJ"/>
@@ -5933,6 +5939,7 @@
               </w:rPr>
               <w:t>কার্যাবলী</w:t>
             </w:r>
+            <w:bookmarkEnd w:id="2"/>
             <w:r>
               <w:rPr>
                 <w:rFonts w:ascii="SutonnyMJ" w:eastAsia="NikoshBAN" w:hAnsi="SutonnyMJ" w:cs="SutonnyMJ"/>
@@ -5962,6 +5969,7 @@
                 <w:lang w:bidi="bn-IN"/>
               </w:rPr>
             </w:pPr>
+            <w:bookmarkStart w:id="3" w:name="_Hlk57105575"/>
             <w:r>
               <w:rPr>
                 <w:rFonts w:ascii="SutonnyMJ" w:eastAsia="NikoshBAN" w:hAnsi="SutonnyMJ" w:cs="SutonnyMJ"/>
@@ -5975,7 +5983,7 @@
             </w:r>
             <w:r>
               <w:rPr>
-                <w:rFonts w:ascii="Nikosh" w:eastAsia="Calibri" w:hAnsi="Nikosh" w:cs="Nikosh" w:hint="cs"/>
+                <w:rFonts w:ascii="SutonnyOMJ" w:eastAsia="Calibri" w:hAnsi="SutonnyOMJ" w:cs="SutonnyOMJ"/>
                 <w:sz w:val="24"/>
                 <w:szCs w:val="24"/>
                 <w:cs/>
@@ -6103,13 +6111,23 @@
             </w:r>
             <w:r>
               <w:rPr>
+                <w:rFonts w:ascii="SutonnyOMJ" w:eastAsia="Calibri" w:hAnsi="SutonnyOMJ" w:cs="SutonnyOMJ"/>
+                <w:sz w:val="24"/>
+                <w:szCs w:val="24"/>
+                <w:cs/>
+                <w:lang w:bidi="bn-IN"/>
+              </w:rPr>
+              <w:t>ময়মনসিংহ সংগ্রহশালার জন্য নতুন একটি ৩তলা ভবন নির্মাণ।</w:t>
+            </w:r>
+            <w:r>
+              <w:rPr>
                 <w:rFonts w:ascii="Nikosh" w:eastAsia="Calibri" w:hAnsi="Nikosh" w:cs="Nikosh" w:hint="cs"/>
                 <w:sz w:val="24"/>
                 <w:szCs w:val="24"/>
                 <w:cs/>
                 <w:lang w:bidi="bn-IN"/>
               </w:rPr>
-              <w:t xml:space="preserve">ময়মনসিংহ সংগ্রহশালার জন্য নতুন একটি ৩তলা ভবন নির্মাণ। </w:t>
+              <w:t xml:space="preserve"> </w:t>
             </w:r>
             <w:proofErr w:type="spellStart"/>
             <w:r>
@@ -6808,7 +6826,7 @@
             <w:r>
               <w:rPr>
                 <w:rFonts w:ascii="SutonnyMJ" w:eastAsia="Calibri" w:hAnsi="SutonnyMJ" w:cs="SutonnyMJ"/>
-                <w:b/>
+                <w:bCs/>
                 <w:sz w:val="24"/>
                 <w:szCs w:val="24"/>
               </w:rPr>
@@ -6832,6 +6850,7 @@
               </w:rPr>
               <w:t>|</w:t>
             </w:r>
+            <w:bookmarkEnd w:id="3"/>
           </w:p>
         </w:tc>
       </w:tr>
@@ -6878,7 +6897,7 @@
           <w:insideH w:val="single" w:sz="4" w:space="0" w:color="000000"/>
           <w:insideV w:val="single" w:sz="4" w:space="0" w:color="000000"/>
         </w:tblBorders>
-        <w:tblLook w:val="04A0"/>
+        <w:tblLook w:val="04A0" w:firstRow="1" w:lastRow="0" w:firstColumn="1" w:lastColumn="0" w:noHBand="0" w:noVBand="1"/>
       </w:tblPr>
       <w:tblGrid>
         <w:gridCol w:w="630"/>
@@ -11579,11 +11598,11 @@
           <w:insideH w:val="single" w:sz="4" w:space="0" w:color="000000"/>
           <w:insideV w:val="single" w:sz="4" w:space="0" w:color="000000"/>
         </w:tblBorders>
-        <w:tblLook w:val="04A0"/>
+        <w:tblLook w:val="04A0" w:firstRow="1" w:lastRow="0" w:firstColumn="1" w:lastColumn="0" w:noHBand="0" w:noVBand="1"/>
       </w:tblPr>
       <w:tblGrid>
-        <w:gridCol w:w="760"/>
-        <w:gridCol w:w="2895"/>
+        <w:gridCol w:w="759"/>
+        <w:gridCol w:w="2896"/>
         <w:gridCol w:w="706"/>
         <w:gridCol w:w="1013"/>
         <w:gridCol w:w="1534"/>
@@ -12887,7 +12906,7 @@
           <w:insideH w:val="single" w:sz="4" w:space="0" w:color="000000"/>
           <w:insideV w:val="single" w:sz="4" w:space="0" w:color="000000"/>
         </w:tblBorders>
-        <w:tblLook w:val="04A0"/>
+        <w:tblLook w:val="04A0" w:firstRow="1" w:lastRow="0" w:firstColumn="1" w:lastColumn="0" w:noHBand="0" w:noVBand="1"/>
       </w:tblPr>
       <w:tblGrid>
         <w:gridCol w:w="760"/>
@@ -13808,7 +13827,7 @@
           <w:insideV w:val="single" w:sz="4" w:space="0" w:color="000000"/>
         </w:tblBorders>
         <w:tblLayout w:type="fixed"/>
-        <w:tblLook w:val="04A0"/>
+        <w:tblLook w:val="04A0" w:firstRow="1" w:lastRow="0" w:firstColumn="1" w:lastColumn="0" w:noHBand="0" w:noVBand="1"/>
       </w:tblPr>
       <w:tblGrid>
         <w:gridCol w:w="720"/>
@@ -14020,25 +14039,7 @@
                 <w:sz w:val="24"/>
                 <w:szCs w:val="24"/>
               </w:rPr>
-              <w:t xml:space="preserve"> e¨‡</w:t>
-            </w:r>
-            <w:proofErr w:type="spellStart"/>
-            <w:r>
-              <w:rPr>
-                <w:rFonts w:ascii="SutonnyMJ" w:hAnsi="SutonnyMJ" w:cs="SutonnyMJ"/>
-                <w:sz w:val="24"/>
-                <w:szCs w:val="24"/>
-              </w:rPr>
-              <w:t>qi</w:t>
-            </w:r>
-            <w:proofErr w:type="spellEnd"/>
-            <w:r>
-              <w:rPr>
-                <w:rFonts w:ascii="SutonnyMJ" w:hAnsi="SutonnyMJ" w:cs="SutonnyMJ"/>
-                <w:sz w:val="24"/>
-                <w:szCs w:val="24"/>
-              </w:rPr>
-              <w:t xml:space="preserve"> </w:t>
+              <w:t xml:space="preserve"> e¨‡qi </w:t>
             </w:r>
             <w:proofErr w:type="spellStart"/>
             <w:r>
@@ -17741,7 +17742,25 @@
                 <w:sz w:val="24"/>
                 <w:szCs w:val="24"/>
               </w:rPr>
-              <w:t>Zv‡`i</w:t>
+              <w:t>Zv</w:t>
+            </w:r>
+            <w:proofErr w:type="spellEnd"/>
+            <w:r>
+              <w:rPr>
+                <w:rFonts w:ascii="SutonnyMJ" w:hAnsi="SutonnyMJ" w:cs="SutonnyMJ"/>
+                <w:sz w:val="24"/>
+                <w:szCs w:val="24"/>
+              </w:rPr>
+              <w:t>‡`</w:t>
+            </w:r>
+            <w:proofErr w:type="spellStart"/>
+            <w:r>
+              <w:rPr>
+                <w:rFonts w:ascii="SutonnyMJ" w:hAnsi="SutonnyMJ" w:cs="SutonnyMJ"/>
+                <w:sz w:val="24"/>
+                <w:szCs w:val="24"/>
+              </w:rPr>
+              <w:t>i</w:t>
             </w:r>
             <w:proofErr w:type="spellEnd"/>
             <w:r>
@@ -18026,25 +18045,7 @@
                 <w:sz w:val="24"/>
                 <w:szCs w:val="24"/>
               </w:rPr>
-              <w:t xml:space="preserve"> </w:t>
-            </w:r>
-            <w:proofErr w:type="spellStart"/>
-            <w:r>
-              <w:rPr>
-                <w:rFonts w:ascii="SutonnyMJ" w:hAnsi="SutonnyMJ" w:cs="SutonnyMJ"/>
-                <w:sz w:val="24"/>
-                <w:szCs w:val="24"/>
-              </w:rPr>
-              <w:t>mv</w:t>
-            </w:r>
-            <w:proofErr w:type="spellEnd"/>
-            <w:r>
-              <w:rPr>
-                <w:rFonts w:ascii="SutonnyMJ" w:hAnsi="SutonnyMJ" w:cs="SutonnyMJ"/>
-                <w:sz w:val="24"/>
-                <w:szCs w:val="24"/>
-              </w:rPr>
-              <w:t xml:space="preserve">‡_ </w:t>
+              <w:t xml:space="preserve"> mv‡_ </w:t>
             </w:r>
             <w:proofErr w:type="spellStart"/>
             <w:r>
@@ -18152,25 +18153,7 @@
                 <w:sz w:val="24"/>
                 <w:szCs w:val="24"/>
               </w:rPr>
-              <w:t xml:space="preserve">| GKB </w:t>
-            </w:r>
-            <w:proofErr w:type="spellStart"/>
-            <w:r>
-              <w:rPr>
-                <w:rFonts w:ascii="SutonnyMJ" w:hAnsi="SutonnyMJ" w:cs="SutonnyMJ"/>
-                <w:sz w:val="24"/>
-                <w:szCs w:val="24"/>
-              </w:rPr>
-              <w:t>mv</w:t>
-            </w:r>
-            <w:proofErr w:type="spellEnd"/>
-            <w:r>
-              <w:rPr>
-                <w:rFonts w:ascii="SutonnyMJ" w:hAnsi="SutonnyMJ" w:cs="SutonnyMJ"/>
-                <w:sz w:val="24"/>
-                <w:szCs w:val="24"/>
-              </w:rPr>
-              <w:t>‡_ `</w:t>
+              <w:t>| GKB mv‡_ `</w:t>
             </w:r>
             <w:proofErr w:type="spellStart"/>
             <w:r>
@@ -18630,7 +18613,25 @@
                 <w:sz w:val="24"/>
                 <w:szCs w:val="24"/>
               </w:rPr>
-              <w:t>¨ I ms¯‹…</w:t>
+              <w:t xml:space="preserve">¨ I </w:t>
+            </w:r>
+            <w:proofErr w:type="spellStart"/>
+            <w:r>
+              <w:rPr>
+                <w:rFonts w:ascii="SutonnyMJ" w:hAnsi="SutonnyMJ" w:cs="SutonnyMJ"/>
+                <w:sz w:val="24"/>
+                <w:szCs w:val="24"/>
+              </w:rPr>
+              <w:t>ms</w:t>
+            </w:r>
+            <w:proofErr w:type="spellEnd"/>
+            <w:r>
+              <w:rPr>
+                <w:rFonts w:ascii="SutonnyMJ" w:hAnsi="SutonnyMJ" w:cs="SutonnyMJ"/>
+                <w:sz w:val="24"/>
+                <w:szCs w:val="24"/>
+              </w:rPr>
+              <w:t>¯‹…</w:t>
             </w:r>
             <w:proofErr w:type="spellStart"/>
             <w:r>
@@ -18801,25 +18802,61 @@
                 <w:sz w:val="24"/>
                 <w:szCs w:val="24"/>
               </w:rPr>
-              <w:t>AvZ¥Kg©ms¯’vbmn</w:t>
-            </w:r>
-            <w:proofErr w:type="spellEnd"/>
-            <w:r>
-              <w:rPr>
-                <w:rFonts w:ascii="SutonnyMJ" w:hAnsi="SutonnyMJ" w:cs="SutonnyMJ"/>
-                <w:sz w:val="24"/>
-                <w:szCs w:val="24"/>
-              </w:rPr>
-              <w:t xml:space="preserve"> </w:t>
-            </w:r>
-            <w:proofErr w:type="spellStart"/>
-            <w:r>
-              <w:rPr>
-                <w:rFonts w:ascii="SutonnyMJ" w:hAnsi="SutonnyMJ" w:cs="SutonnyMJ"/>
-                <w:sz w:val="24"/>
-                <w:szCs w:val="24"/>
-              </w:rPr>
-              <w:t>wb‡R‡`i</w:t>
+              <w:t>AvZ¥Kg©ms</w:t>
+            </w:r>
+            <w:proofErr w:type="spellEnd"/>
+            <w:r>
+              <w:rPr>
+                <w:rFonts w:ascii="SutonnyMJ" w:hAnsi="SutonnyMJ" w:cs="SutonnyMJ"/>
+                <w:sz w:val="24"/>
+                <w:szCs w:val="24"/>
+              </w:rPr>
+              <w:t>¯’</w:t>
+            </w:r>
+            <w:proofErr w:type="spellStart"/>
+            <w:r>
+              <w:rPr>
+                <w:rFonts w:ascii="SutonnyMJ" w:hAnsi="SutonnyMJ" w:cs="SutonnyMJ"/>
+                <w:sz w:val="24"/>
+                <w:szCs w:val="24"/>
+              </w:rPr>
+              <w:t>vbmn</w:t>
+            </w:r>
+            <w:proofErr w:type="spellEnd"/>
+            <w:r>
+              <w:rPr>
+                <w:rFonts w:ascii="SutonnyMJ" w:hAnsi="SutonnyMJ" w:cs="SutonnyMJ"/>
+                <w:sz w:val="24"/>
+                <w:szCs w:val="24"/>
+              </w:rPr>
+              <w:t xml:space="preserve"> </w:t>
+            </w:r>
+            <w:proofErr w:type="spellStart"/>
+            <w:r>
+              <w:rPr>
+                <w:rFonts w:ascii="SutonnyMJ" w:hAnsi="SutonnyMJ" w:cs="SutonnyMJ"/>
+                <w:sz w:val="24"/>
+                <w:szCs w:val="24"/>
+              </w:rPr>
+              <w:t>wb‡R</w:t>
+            </w:r>
+            <w:proofErr w:type="spellEnd"/>
+            <w:r>
+              <w:rPr>
+                <w:rFonts w:ascii="SutonnyMJ" w:hAnsi="SutonnyMJ" w:cs="SutonnyMJ"/>
+                <w:sz w:val="24"/>
+                <w:szCs w:val="24"/>
+              </w:rPr>
+              <w:t>‡`</w:t>
+            </w:r>
+            <w:proofErr w:type="spellStart"/>
+            <w:r>
+              <w:rPr>
+                <w:rFonts w:ascii="SutonnyMJ" w:hAnsi="SutonnyMJ" w:cs="SutonnyMJ"/>
+                <w:sz w:val="24"/>
+                <w:szCs w:val="24"/>
+              </w:rPr>
+              <w:t>i</w:t>
             </w:r>
             <w:proofErr w:type="spellEnd"/>
             <w:r>
@@ -18882,25 +18919,7 @@
                 <w:sz w:val="24"/>
                 <w:szCs w:val="24"/>
               </w:rPr>
-              <w:t xml:space="preserve">| GKB </w:t>
-            </w:r>
-            <w:proofErr w:type="spellStart"/>
-            <w:r>
-              <w:rPr>
-                <w:rFonts w:ascii="SutonnyMJ" w:hAnsi="SutonnyMJ" w:cs="SutonnyMJ"/>
-                <w:sz w:val="24"/>
-                <w:szCs w:val="24"/>
-              </w:rPr>
-              <w:t>mv</w:t>
-            </w:r>
-            <w:proofErr w:type="spellEnd"/>
-            <w:r>
-              <w:rPr>
-                <w:rFonts w:ascii="SutonnyMJ" w:hAnsi="SutonnyMJ" w:cs="SutonnyMJ"/>
-                <w:sz w:val="24"/>
-                <w:szCs w:val="24"/>
-              </w:rPr>
-              <w:t>‡_ `</w:t>
+              <w:t>| GKB mv‡_ `</w:t>
             </w:r>
             <w:proofErr w:type="spellStart"/>
             <w:r>
@@ -19203,43 +19222,25 @@
                 <w:sz w:val="24"/>
                 <w:szCs w:val="24"/>
               </w:rPr>
-              <w:t xml:space="preserve"> </w:t>
-            </w:r>
-            <w:proofErr w:type="spellStart"/>
-            <w:r>
-              <w:rPr>
-                <w:rFonts w:ascii="SutonnyMJ" w:hAnsi="SutonnyMJ" w:cs="SutonnyMJ"/>
-                <w:sz w:val="24"/>
-                <w:szCs w:val="24"/>
-              </w:rPr>
-              <w:t>Rb</w:t>
-            </w:r>
-            <w:proofErr w:type="spellEnd"/>
-            <w:r>
-              <w:rPr>
-                <w:rFonts w:ascii="SutonnyMJ" w:hAnsi="SutonnyMJ" w:cs="SutonnyMJ"/>
-                <w:sz w:val="24"/>
-                <w:szCs w:val="24"/>
-              </w:rPr>
-              <w:t xml:space="preserve">¨ </w:t>
-            </w:r>
-            <w:proofErr w:type="spellStart"/>
-            <w:r>
-              <w:rPr>
-                <w:rFonts w:ascii="SutonnyMJ" w:hAnsi="SutonnyMJ" w:cs="SutonnyMJ"/>
-                <w:sz w:val="24"/>
-                <w:szCs w:val="24"/>
-              </w:rPr>
-              <w:t>evsjv‡`k</w:t>
-            </w:r>
-            <w:proofErr w:type="spellEnd"/>
-            <w:r>
-              <w:rPr>
-                <w:rFonts w:ascii="SutonnyMJ" w:hAnsi="SutonnyMJ" w:cs="SutonnyMJ"/>
-                <w:sz w:val="24"/>
-                <w:szCs w:val="24"/>
-              </w:rPr>
-              <w:t xml:space="preserve"> </w:t>
+              <w:t xml:space="preserve"> Rb¨ </w:t>
+            </w:r>
+            <w:proofErr w:type="spellStart"/>
+            <w:r>
+              <w:rPr>
+                <w:rFonts w:ascii="SutonnyMJ" w:hAnsi="SutonnyMJ" w:cs="SutonnyMJ"/>
+                <w:sz w:val="24"/>
+                <w:szCs w:val="24"/>
+              </w:rPr>
+              <w:t>evsjv</w:t>
+            </w:r>
+            <w:proofErr w:type="spellEnd"/>
+            <w:r>
+              <w:rPr>
+                <w:rFonts w:ascii="SutonnyMJ" w:hAnsi="SutonnyMJ" w:cs="SutonnyMJ"/>
+                <w:sz w:val="24"/>
+                <w:szCs w:val="24"/>
+              </w:rPr>
+              <w:t xml:space="preserve">‡`k </w:t>
             </w:r>
             <w:proofErr w:type="spellStart"/>
             <w:r>
@@ -19473,25 +19474,7 @@
                 <w:sz w:val="24"/>
                 <w:szCs w:val="24"/>
               </w:rPr>
-              <w:t xml:space="preserve"> </w:t>
-            </w:r>
-            <w:proofErr w:type="spellStart"/>
-            <w:r>
-              <w:rPr>
-                <w:rFonts w:ascii="SutonnyMJ" w:hAnsi="SutonnyMJ" w:cs="SutonnyMJ"/>
-                <w:sz w:val="24"/>
-                <w:szCs w:val="24"/>
-              </w:rPr>
-              <w:t>Rb</w:t>
-            </w:r>
-            <w:proofErr w:type="spellEnd"/>
-            <w:r>
-              <w:rPr>
-                <w:rFonts w:ascii="SutonnyMJ" w:hAnsi="SutonnyMJ" w:cs="SutonnyMJ"/>
-                <w:sz w:val="24"/>
-                <w:szCs w:val="24"/>
-              </w:rPr>
-              <w:t xml:space="preserve">¨ </w:t>
+              <w:t xml:space="preserve"> Rb¨ </w:t>
             </w:r>
             <w:proofErr w:type="spellStart"/>
             <w:r>
@@ -19581,25 +19564,7 @@
                 <w:sz w:val="24"/>
                 <w:szCs w:val="24"/>
               </w:rPr>
-              <w:t xml:space="preserve">) </w:t>
-            </w:r>
-            <w:proofErr w:type="spellStart"/>
-            <w:r>
-              <w:rPr>
-                <w:rFonts w:ascii="SutonnyMJ" w:hAnsi="SutonnyMJ" w:cs="SutonnyMJ"/>
-                <w:sz w:val="24"/>
-                <w:szCs w:val="24"/>
-              </w:rPr>
-              <w:t>Rb</w:t>
-            </w:r>
-            <w:proofErr w:type="spellEnd"/>
-            <w:r>
-              <w:rPr>
-                <w:rFonts w:ascii="SutonnyMJ" w:hAnsi="SutonnyMJ" w:cs="SutonnyMJ"/>
-                <w:sz w:val="24"/>
-                <w:szCs w:val="24"/>
-              </w:rPr>
-              <w:t xml:space="preserve"> </w:t>
+              <w:t xml:space="preserve">) Rb </w:t>
             </w:r>
             <w:proofErr w:type="spellStart"/>
             <w:r>
@@ -20820,7 +20785,7 @@
           <w:insideV w:val="single" w:sz="4" w:space="0" w:color="000000"/>
         </w:tblBorders>
         <w:tblLayout w:type="fixed"/>
-        <w:tblLook w:val="04A0"/>
+        <w:tblLook w:val="04A0" w:firstRow="1" w:lastRow="0" w:firstColumn="1" w:lastColumn="0" w:noHBand="0" w:noVBand="1"/>
       </w:tblPr>
       <w:tblGrid>
         <w:gridCol w:w="720"/>
@@ -25342,25 +25307,7 @@
                 <w:sz w:val="24"/>
                 <w:szCs w:val="24"/>
               </w:rPr>
-              <w:t xml:space="preserve"> </w:t>
-            </w:r>
-            <w:proofErr w:type="spellStart"/>
-            <w:r>
-              <w:rPr>
-                <w:rFonts w:ascii="SutonnyMJ" w:hAnsi="SutonnyMJ" w:cs="SutonnyMJ"/>
-                <w:sz w:val="24"/>
-                <w:szCs w:val="24"/>
-              </w:rPr>
-              <w:t>nq</w:t>
-            </w:r>
-            <w:proofErr w:type="spellEnd"/>
-            <w:r>
-              <w:rPr>
-                <w:rFonts w:ascii="SutonnyMJ" w:hAnsi="SutonnyMJ" w:cs="SutonnyMJ"/>
-                <w:sz w:val="24"/>
-                <w:szCs w:val="24"/>
-              </w:rPr>
-              <w:t>|</w:t>
+              <w:t xml:space="preserve"> nq|</w:t>
             </w:r>
           </w:p>
         </w:tc>
@@ -26642,25 +26589,7 @@
                 <w:sz w:val="24"/>
                 <w:szCs w:val="24"/>
               </w:rPr>
-              <w:t xml:space="preserve"> </w:t>
-            </w:r>
-            <w:proofErr w:type="spellStart"/>
-            <w:r>
-              <w:rPr>
-                <w:rFonts w:ascii="SutonnyMJ" w:hAnsi="SutonnyMJ" w:cs="SutonnyMJ"/>
-                <w:sz w:val="24"/>
-                <w:szCs w:val="24"/>
-              </w:rPr>
-              <w:t>Rb</w:t>
-            </w:r>
-            <w:proofErr w:type="spellEnd"/>
-            <w:r>
-              <w:rPr>
-                <w:rFonts w:ascii="SutonnyMJ" w:hAnsi="SutonnyMJ" w:cs="SutonnyMJ"/>
-                <w:sz w:val="24"/>
-                <w:szCs w:val="24"/>
-              </w:rPr>
-              <w:t xml:space="preserve">¨ </w:t>
+              <w:t xml:space="preserve"> Rb¨ </w:t>
             </w:r>
             <w:proofErr w:type="spellStart"/>
             <w:r>
@@ -26786,25 +26715,7 @@
                 <w:sz w:val="24"/>
                 <w:szCs w:val="24"/>
               </w:rPr>
-              <w:t xml:space="preserve">| GKB </w:t>
-            </w:r>
-            <w:proofErr w:type="spellStart"/>
-            <w:r>
-              <w:rPr>
-                <w:rFonts w:ascii="SutonnyMJ" w:hAnsi="SutonnyMJ" w:cs="SutonnyMJ"/>
-                <w:sz w:val="24"/>
-                <w:szCs w:val="24"/>
-              </w:rPr>
-              <w:t>mv</w:t>
-            </w:r>
-            <w:proofErr w:type="spellEnd"/>
-            <w:r>
-              <w:rPr>
-                <w:rFonts w:ascii="SutonnyMJ" w:hAnsi="SutonnyMJ" w:cs="SutonnyMJ"/>
-                <w:sz w:val="24"/>
-                <w:szCs w:val="24"/>
-              </w:rPr>
-              <w:t xml:space="preserve">‡_ </w:t>
+              <w:t xml:space="preserve">| GKB mv‡_ </w:t>
             </w:r>
             <w:proofErr w:type="spellStart"/>
             <w:r>
@@ -27038,25 +26949,7 @@
                 <w:sz w:val="24"/>
                 <w:szCs w:val="24"/>
               </w:rPr>
-              <w:t xml:space="preserve"> </w:t>
-            </w:r>
-            <w:proofErr w:type="spellStart"/>
-            <w:r>
-              <w:rPr>
-                <w:rFonts w:ascii="SutonnyMJ" w:hAnsi="SutonnyMJ" w:cs="SutonnyMJ"/>
-                <w:sz w:val="24"/>
-                <w:szCs w:val="24"/>
-              </w:rPr>
-              <w:t>Rb</w:t>
-            </w:r>
-            <w:proofErr w:type="spellEnd"/>
-            <w:r>
-              <w:rPr>
-                <w:rFonts w:ascii="SutonnyMJ" w:hAnsi="SutonnyMJ" w:cs="SutonnyMJ"/>
-                <w:sz w:val="24"/>
-                <w:szCs w:val="24"/>
-              </w:rPr>
-              <w:t xml:space="preserve">¨ </w:t>
+              <w:t xml:space="preserve"> Rb¨ </w:t>
             </w:r>
             <w:proofErr w:type="spellStart"/>
             <w:r>
@@ -28188,8 +28081,8 @@
 </file>
 
 <file path=word/numbering.xml><?xml version="1.0" encoding="utf-8"?>
-<w:numbering xmlns:ve="http://schemas.openxmlformats.org/markup-compatibility/2006" xmlns:o="urn:schemas-microsoft-com:office:office" xmlns:r="http://schemas.openxmlformats.org/officeDocument/2006/relationships" xmlns:m="http://schemas.openxmlformats.org/officeDocument/2006/math" xmlns:v="urn:schemas-microsoft-com:vml" xmlns:wp="http://schemas.openxmlformats.org/drawingml/2006/wordprocessingDrawing" xmlns:w10="urn:schemas-microsoft-com:office:word" xmlns:w="http://schemas.openxmlformats.org/wordprocessingml/2006/main" xmlns:wne="http://schemas.microsoft.com/office/word/2006/wordml">
-  <w:abstractNum w:abstractNumId="0">
+<w:numbering xmlns:wpc="http://schemas.microsoft.com/office/word/2010/wordprocessingCanvas" xmlns:cx="http://schemas.microsoft.com/office/drawing/2014/chartex" xmlns:cx1="http://schemas.microsoft.com/office/drawing/2015/9/8/chartex" xmlns:cx2="http://schemas.microsoft.com/office/drawing/2015/10/21/chartex" xmlns:cx3="http://schemas.microsoft.com/office/drawing/2016/5/9/chartex" xmlns:cx4="http://schemas.microsoft.com/office/drawing/2016/5/10/chartex" xmlns:cx5="http://schemas.microsoft.com/office/drawing/2016/5/11/chartex" xmlns:cx6="http://schemas.microsoft.com/office/drawing/2016/5/12/chartex" xmlns:cx7="http://schemas.microsoft.com/office/drawing/2016/5/13/chartex" xmlns:cx8="http://schemas.microsoft.com/office/drawing/2016/5/14/chartex" xmlns:mc="http://schemas.openxmlformats.org/markup-compatibility/2006" xmlns:aink="http://schemas.microsoft.com/office/drawing/2016/ink" xmlns:am3d="http://schemas.microsoft.com/office/drawing/2017/model3d" xmlns:o="urn:schemas-microsoft-com:office:office" xmlns:r="http://schemas.openxmlformats.org/officeDocument/2006/relationships" xmlns:m="http://schemas.openxmlformats.org/officeDocument/2006/math" xmlns:v="urn:schemas-microsoft-com:vml" xmlns:wp14="http://schemas.microsoft.com/office/word/2010/wordprocessingDrawing" xmlns:wp="http://schemas.openxmlformats.org/drawingml/2006/wordprocessingDrawing" xmlns:w10="urn:schemas-microsoft-com:office:word" xmlns:w="http://schemas.openxmlformats.org/wordprocessingml/2006/main" xmlns:w14="http://schemas.microsoft.com/office/word/2010/wordml" xmlns:w15="http://schemas.microsoft.com/office/word/2012/wordml" xmlns:w16cex="http://schemas.microsoft.com/office/word/2018/wordml/cex" xmlns:w16cid="http://schemas.microsoft.com/office/word/2016/wordml/cid" xmlns:w16="http://schemas.microsoft.com/office/word/2018/wordml" xmlns:w16se="http://schemas.microsoft.com/office/word/2015/wordml/symex" xmlns:wpg="http://schemas.microsoft.com/office/word/2010/wordprocessingGroup" xmlns:wpi="http://schemas.microsoft.com/office/word/2010/wordprocessingInk" xmlns:wne="http://schemas.microsoft.com/office/word/2006/wordml" xmlns:wps="http://schemas.microsoft.com/office/word/2010/wordprocessingShape" mc:Ignorable="w14 w15 w16se w16cid w16 w16cex wp14">
+  <w:abstractNum w:abstractNumId="0" w15:restartNumberingAfterBreak="0">
     <w:nsid w:val="FFFFFF80"/>
     <w:multiLevelType w:val="singleLevel"/>
     <w:tmpl w:val="D4D6D5FE"/>
@@ -28210,7 +28103,7 @@
       </w:rPr>
     </w:lvl>
   </w:abstractNum>
-  <w:abstractNum w:abstractNumId="1">
+  <w:abstractNum w:abstractNumId="1" w15:restartNumberingAfterBreak="0">
     <w:nsid w:val="FFFFFF81"/>
     <w:multiLevelType w:val="singleLevel"/>
     <w:tmpl w:val="7018E94A"/>
@@ -28231,7 +28124,7 @@
       </w:rPr>
     </w:lvl>
   </w:abstractNum>
-  <w:abstractNum w:abstractNumId="2">
+  <w:abstractNum w:abstractNumId="2" w15:restartNumberingAfterBreak="0">
     <w:nsid w:val="FFFFFF82"/>
     <w:multiLevelType w:val="singleLevel"/>
     <w:tmpl w:val="21168F70"/>
@@ -28252,7 +28145,7 @@
       </w:rPr>
     </w:lvl>
   </w:abstractNum>
-  <w:abstractNum w:abstractNumId="3">
+  <w:abstractNum w:abstractNumId="3" w15:restartNumberingAfterBreak="0">
     <w:nsid w:val="FFFFFF83"/>
     <w:multiLevelType w:val="singleLevel"/>
     <w:tmpl w:val="CDA81FF2"/>
@@ -28273,7 +28166,7 @@
       </w:rPr>
     </w:lvl>
   </w:abstractNum>
-  <w:abstractNum w:abstractNumId="4">
+  <w:abstractNum w:abstractNumId="4" w15:restartNumberingAfterBreak="0">
     <w:nsid w:val="FFFFFF89"/>
     <w:multiLevelType w:val="singleLevel"/>
     <w:tmpl w:val="3D763F38"/>
@@ -28294,7 +28187,7 @@
       </w:rPr>
     </w:lvl>
   </w:abstractNum>
-  <w:abstractNum w:abstractNumId="5">
+  <w:abstractNum w:abstractNumId="5" w15:restartNumberingAfterBreak="0">
     <w:nsid w:val="01BA6B1A"/>
     <w:multiLevelType w:val="hybridMultilevel"/>
     <w:tmpl w:val="4AAE4CEE"/>
@@ -28383,7 +28276,7 @@
       </w:pPr>
     </w:lvl>
   </w:abstractNum>
-  <w:abstractNum w:abstractNumId="6">
+  <w:abstractNum w:abstractNumId="6" w15:restartNumberingAfterBreak="0">
     <w:nsid w:val="08402020"/>
     <w:multiLevelType w:val="hybridMultilevel"/>
     <w:tmpl w:val="E5DAA278"/>
@@ -28472,7 +28365,7 @@
       </w:pPr>
     </w:lvl>
   </w:abstractNum>
-  <w:abstractNum w:abstractNumId="7">
+  <w:abstractNum w:abstractNumId="7" w15:restartNumberingAfterBreak="0">
     <w:nsid w:val="0D32716F"/>
     <w:multiLevelType w:val="hybridMultilevel"/>
     <w:tmpl w:val="5E649914"/>
@@ -28585,7 +28478,7 @@
       </w:rPr>
     </w:lvl>
   </w:abstractNum>
-  <w:abstractNum w:abstractNumId="8">
+  <w:abstractNum w:abstractNumId="8" w15:restartNumberingAfterBreak="0">
     <w:nsid w:val="10A7126D"/>
     <w:multiLevelType w:val="hybridMultilevel"/>
     <w:tmpl w:val="589CC4B0"/>
@@ -28674,7 +28567,7 @@
       </w:pPr>
     </w:lvl>
   </w:abstractNum>
-  <w:abstractNum w:abstractNumId="9">
+  <w:abstractNum w:abstractNumId="9" w15:restartNumberingAfterBreak="0">
     <w:nsid w:val="178A3E00"/>
     <w:multiLevelType w:val="hybridMultilevel"/>
     <w:tmpl w:val="DAE41D66"/>
@@ -28763,7 +28656,7 @@
       </w:pPr>
     </w:lvl>
   </w:abstractNum>
-  <w:abstractNum w:abstractNumId="10">
+  <w:abstractNum w:abstractNumId="10" w15:restartNumberingAfterBreak="0">
     <w:nsid w:val="1DD351C6"/>
     <w:multiLevelType w:val="hybridMultilevel"/>
     <w:tmpl w:val="FE00F59C"/>
@@ -28853,7 +28746,7 @@
       </w:pPr>
     </w:lvl>
   </w:abstractNum>
-  <w:abstractNum w:abstractNumId="11">
+  <w:abstractNum w:abstractNumId="11" w15:restartNumberingAfterBreak="0">
     <w:nsid w:val="319A0F04"/>
     <w:multiLevelType w:val="hybridMultilevel"/>
     <w:tmpl w:val="1FBE4818"/>
@@ -28942,7 +28835,7 @@
       </w:pPr>
     </w:lvl>
   </w:abstractNum>
-  <w:abstractNum w:abstractNumId="12">
+  <w:abstractNum w:abstractNumId="12" w15:restartNumberingAfterBreak="0">
     <w:nsid w:val="324F3D65"/>
     <w:multiLevelType w:val="hybridMultilevel"/>
     <w:tmpl w:val="F4DEA8BC"/>
@@ -29031,7 +28924,7 @@
       </w:pPr>
     </w:lvl>
   </w:abstractNum>
-  <w:abstractNum w:abstractNumId="13">
+  <w:abstractNum w:abstractNumId="13" w15:restartNumberingAfterBreak="0">
     <w:nsid w:val="342C4577"/>
     <w:multiLevelType w:val="hybridMultilevel"/>
     <w:tmpl w:val="6A7C9FAE"/>
@@ -29117,7 +29010,7 @@
       </w:pPr>
     </w:lvl>
   </w:abstractNum>
-  <w:abstractNum w:abstractNumId="14">
+  <w:abstractNum w:abstractNumId="14" w15:restartNumberingAfterBreak="0">
     <w:nsid w:val="34FE3505"/>
     <w:multiLevelType w:val="hybridMultilevel"/>
     <w:tmpl w:val="B9D21CA4"/>
@@ -29206,7 +29099,7 @@
       </w:pPr>
     </w:lvl>
   </w:abstractNum>
-  <w:abstractNum w:abstractNumId="15">
+  <w:abstractNum w:abstractNumId="15" w15:restartNumberingAfterBreak="0">
     <w:nsid w:val="483851E9"/>
     <w:multiLevelType w:val="hybridMultilevel"/>
     <w:tmpl w:val="521204CC"/>
@@ -29295,7 +29188,7 @@
       </w:pPr>
     </w:lvl>
   </w:abstractNum>
-  <w:abstractNum w:abstractNumId="16">
+  <w:abstractNum w:abstractNumId="16" w15:restartNumberingAfterBreak="0">
     <w:nsid w:val="49E93858"/>
     <w:multiLevelType w:val="hybridMultilevel"/>
     <w:tmpl w:val="52F8634A"/>
@@ -29384,7 +29277,7 @@
       </w:pPr>
     </w:lvl>
   </w:abstractNum>
-  <w:abstractNum w:abstractNumId="17">
+  <w:abstractNum w:abstractNumId="17" w15:restartNumberingAfterBreak="0">
     <w:nsid w:val="53C14BAC"/>
     <w:multiLevelType w:val="hybridMultilevel"/>
     <w:tmpl w:val="7012F8BE"/>
@@ -29473,7 +29366,7 @@
       </w:pPr>
     </w:lvl>
   </w:abstractNum>
-  <w:abstractNum w:abstractNumId="18">
+  <w:abstractNum w:abstractNumId="18" w15:restartNumberingAfterBreak="0">
     <w:nsid w:val="55C35057"/>
     <w:multiLevelType w:val="hybridMultilevel"/>
     <w:tmpl w:val="D21C16DE"/>
@@ -29562,7 +29455,7 @@
       </w:pPr>
     </w:lvl>
   </w:abstractNum>
-  <w:abstractNum w:abstractNumId="19">
+  <w:abstractNum w:abstractNumId="19" w15:restartNumberingAfterBreak="0">
     <w:nsid w:val="65925D6B"/>
     <w:multiLevelType w:val="hybridMultilevel"/>
     <w:tmpl w:val="39387238"/>
@@ -29651,7 +29544,7 @@
       </w:pPr>
     </w:lvl>
   </w:abstractNum>
-  <w:abstractNum w:abstractNumId="20">
+  <w:abstractNum w:abstractNumId="20" w15:restartNumberingAfterBreak="0">
     <w:nsid w:val="65DC795F"/>
     <w:multiLevelType w:val="hybridMultilevel"/>
     <w:tmpl w:val="FD066F7E"/>
@@ -29737,7 +29630,7 @@
       </w:pPr>
     </w:lvl>
   </w:abstractNum>
-  <w:abstractNum w:abstractNumId="21">
+  <w:abstractNum w:abstractNumId="21" w15:restartNumberingAfterBreak="0">
     <w:nsid w:val="687F1F4B"/>
     <w:multiLevelType w:val="hybridMultilevel"/>
     <w:tmpl w:val="4EE074F0"/>
@@ -29823,7 +29716,7 @@
       </w:pPr>
     </w:lvl>
   </w:abstractNum>
-  <w:abstractNum w:abstractNumId="22">
+  <w:abstractNum w:abstractNumId="22" w15:restartNumberingAfterBreak="0">
     <w:nsid w:val="6CBA6032"/>
     <w:multiLevelType w:val="hybridMultilevel"/>
     <w:tmpl w:val="8BC81496"/>
@@ -29912,7 +29805,7 @@
       </w:pPr>
     </w:lvl>
   </w:abstractNum>
-  <w:abstractNum w:abstractNumId="23">
+  <w:abstractNum w:abstractNumId="23" w15:restartNumberingAfterBreak="0">
     <w:nsid w:val="75657F40"/>
     <w:multiLevelType w:val="hybridMultilevel"/>
     <w:tmpl w:val="6A7C9FAE"/>
@@ -29998,7 +29891,7 @@
       </w:pPr>
     </w:lvl>
   </w:abstractNum>
-  <w:abstractNum w:abstractNumId="24">
+  <w:abstractNum w:abstractNumId="24" w15:restartNumberingAfterBreak="0">
     <w:nsid w:val="79AA3A2D"/>
     <w:multiLevelType w:val="hybridMultilevel"/>
     <w:tmpl w:val="7012F8BE"/>
@@ -30087,7 +29980,7 @@
       </w:pPr>
     </w:lvl>
   </w:abstractNum>
-  <w:abstractNum w:abstractNumId="25">
+  <w:abstractNum w:abstractNumId="25" w15:restartNumberingAfterBreak="0">
     <w:nsid w:val="7F11155B"/>
     <w:multiLevelType w:val="hybridMultilevel"/>
     <w:tmpl w:val="D99E2F38"/>
@@ -30258,7 +30151,7 @@
 </file>
 
 <file path=word/styles.xml><?xml version="1.0" encoding="utf-8"?>
-<w:styles xmlns:r="http://schemas.openxmlformats.org/officeDocument/2006/relationships" xmlns:w="http://schemas.openxmlformats.org/wordprocessingml/2006/main">
+<w:styles xmlns:mc="http://schemas.openxmlformats.org/markup-compatibility/2006" xmlns:r="http://schemas.openxmlformats.org/officeDocument/2006/relationships" xmlns:w="http://schemas.openxmlformats.org/wordprocessingml/2006/main" xmlns:w14="http://schemas.microsoft.com/office/word/2010/wordml" xmlns:w15="http://schemas.microsoft.com/office/word/2012/wordml" xmlns:w16cex="http://schemas.microsoft.com/office/word/2018/wordml/cex" xmlns:w16cid="http://schemas.microsoft.com/office/word/2016/wordml/cid" xmlns:w16="http://schemas.microsoft.com/office/word/2018/wordml" xmlns:w16se="http://schemas.microsoft.com/office/word/2015/wordml/symex" mc:Ignorable="w14 w15 w16se w16cid w16 w16cex">
   <w:docDefaults>
     <w:rPrDefault>
       <w:rPr>
@@ -30274,187 +30167,383 @@
       </w:pPr>
     </w:pPrDefault>
   </w:docDefaults>
-  <w:latentStyles w:defLockedState="0" w:defUIPriority="99" w:defSemiHidden="1" w:defUnhideWhenUsed="1" w:defQFormat="0" w:count="267">
-    <w:lsdException w:name="Normal" w:semiHidden="0" w:uiPriority="0" w:unhideWhenUsed="0" w:qFormat="1"/>
-    <w:lsdException w:name="heading 1" w:semiHidden="0" w:uiPriority="0" w:unhideWhenUsed="0" w:qFormat="1"/>
-    <w:lsdException w:name="heading 2" w:uiPriority="0" w:qFormat="1"/>
-    <w:lsdException w:name="heading 3" w:uiPriority="0" w:qFormat="1"/>
-    <w:lsdException w:name="heading 4" w:uiPriority="0" w:qFormat="1"/>
-    <w:lsdException w:name="heading 5" w:uiPriority="0" w:qFormat="1"/>
-    <w:lsdException w:name="heading 6" w:uiPriority="0" w:qFormat="1"/>
-    <w:lsdException w:name="heading 7" w:uiPriority="0" w:qFormat="1"/>
-    <w:lsdException w:name="heading 8" w:uiPriority="0" w:qFormat="1"/>
-    <w:lsdException w:name="heading 9" w:uiPriority="0" w:qFormat="1"/>
-    <w:lsdException w:name="toc 1" w:uiPriority="39"/>
-    <w:lsdException w:name="toc 2" w:uiPriority="39"/>
-    <w:lsdException w:name="toc 3" w:uiPriority="39"/>
-    <w:lsdException w:name="toc 4" w:uiPriority="39"/>
-    <w:lsdException w:name="toc 5" w:uiPriority="39"/>
-    <w:lsdException w:name="toc 6" w:uiPriority="39"/>
-    <w:lsdException w:name="toc 7" w:uiPriority="39"/>
-    <w:lsdException w:name="toc 8" w:uiPriority="39"/>
-    <w:lsdException w:name="toc 9" w:uiPriority="39"/>
-    <w:lsdException w:name="Normal Indent" w:uiPriority="0"/>
-    <w:lsdException w:name="caption" w:uiPriority="35" w:qFormat="1"/>
-    <w:lsdException w:name="envelope address" w:uiPriority="0"/>
-    <w:lsdException w:name="envelope return" w:uiPriority="0"/>
-    <w:lsdException w:name="page number" w:uiPriority="0"/>
-    <w:lsdException w:name="List" w:uiPriority="0"/>
-    <w:lsdException w:name="List Bullet" w:uiPriority="0"/>
-    <w:lsdException w:name="List Number" w:uiPriority="0"/>
-    <w:lsdException w:name="List 2" w:uiPriority="0"/>
-    <w:lsdException w:name="List 3" w:uiPriority="0"/>
-    <w:lsdException w:name="List 4" w:uiPriority="0"/>
-    <w:lsdException w:name="List 5" w:uiPriority="0"/>
-    <w:lsdException w:name="List Bullet 2" w:uiPriority="0"/>
-    <w:lsdException w:name="List Bullet 3" w:uiPriority="0"/>
-    <w:lsdException w:name="List Bullet 4" w:uiPriority="0"/>
-    <w:lsdException w:name="List Bullet 5" w:uiPriority="0"/>
-    <w:lsdException w:name="List Number 2" w:uiPriority="0"/>
-    <w:lsdException w:name="List Number 3" w:uiPriority="0"/>
-    <w:lsdException w:name="List Number 4" w:uiPriority="0"/>
-    <w:lsdException w:name="List Number 5" w:uiPriority="0"/>
-    <w:lsdException w:name="Title" w:semiHidden="0" w:uiPriority="0" w:unhideWhenUsed="0" w:qFormat="1"/>
-    <w:lsdException w:name="Closing" w:uiPriority="0"/>
-    <w:lsdException w:name="Signature" w:uiPriority="0"/>
-    <w:lsdException w:name="Default Paragraph Font" w:uiPriority="1"/>
-    <w:lsdException w:name="Body Text" w:uiPriority="0"/>
-    <w:lsdException w:name="Body Text Indent" w:uiPriority="0"/>
-    <w:lsdException w:name="List Continue" w:uiPriority="0"/>
-    <w:lsdException w:name="List Continue 2" w:uiPriority="0"/>
-    <w:lsdException w:name="List Continue 3" w:uiPriority="0"/>
-    <w:lsdException w:name="List Continue 4" w:uiPriority="0"/>
-    <w:lsdException w:name="List Continue 5" w:uiPriority="0"/>
-    <w:lsdException w:name="Message Header" w:uiPriority="0"/>
-    <w:lsdException w:name="Subtitle" w:semiHidden="0" w:uiPriority="0" w:unhideWhenUsed="0" w:qFormat="1"/>
-    <w:lsdException w:name="Salutation" w:uiPriority="0"/>
-    <w:lsdException w:name="Date" w:uiPriority="0"/>
-    <w:lsdException w:name="Body Text First Indent" w:uiPriority="0"/>
-    <w:lsdException w:name="Body Text First Indent 2" w:uiPriority="0"/>
-    <w:lsdException w:name="Note Heading" w:uiPriority="0"/>
-    <w:lsdException w:name="Body Text 2" w:uiPriority="0"/>
-    <w:lsdException w:name="Body Text 3" w:uiPriority="0"/>
-    <w:lsdException w:name="Body Text Indent 2" w:uiPriority="0"/>
-    <w:lsdException w:name="Body Text Indent 3" w:uiPriority="0"/>
-    <w:lsdException w:name="Block Text" w:uiPriority="0"/>
-    <w:lsdException w:name="Strong" w:semiHidden="0" w:uiPriority="22" w:unhideWhenUsed="0" w:qFormat="1"/>
-    <w:lsdException w:name="Emphasis" w:semiHidden="0" w:uiPriority="0" w:unhideWhenUsed="0" w:qFormat="1"/>
-    <w:lsdException w:name="Plain Text" w:uiPriority="0"/>
-    <w:lsdException w:name="E-mail Signature" w:uiPriority="0"/>
-    <w:lsdException w:name="HTML Address" w:uiPriority="0"/>
-    <w:lsdException w:name="HTML Preformatted" w:uiPriority="0"/>
-    <w:lsdException w:name="Table Grid" w:semiHidden="0" w:uiPriority="59" w:unhideWhenUsed="0"/>
-    <w:lsdException w:name="Placeholder Text" w:unhideWhenUsed="0"/>
-    <w:lsdException w:name="No Spacing" w:semiHidden="0" w:uiPriority="1" w:unhideWhenUsed="0" w:qFormat="1"/>
-    <w:lsdException w:name="Light Shading" w:semiHidden="0" w:uiPriority="60" w:unhideWhenUsed="0"/>
-    <w:lsdException w:name="Light List" w:semiHidden="0" w:uiPriority="61" w:unhideWhenUsed="0"/>
-    <w:lsdException w:name="Light Grid" w:semiHidden="0" w:uiPriority="62" w:unhideWhenUsed="0"/>
-    <w:lsdException w:name="Medium Shading 1" w:semiHidden="0" w:uiPriority="63" w:unhideWhenUsed="0"/>
-    <w:lsdException w:name="Medium Shading 2" w:semiHidden="0" w:uiPriority="64" w:unhideWhenUsed="0"/>
-    <w:lsdException w:name="Medium List 1" w:semiHidden="0" w:uiPriority="65" w:unhideWhenUsed="0"/>
-    <w:lsdException w:name="Medium List 2" w:semiHidden="0" w:uiPriority="66" w:unhideWhenUsed="0"/>
-    <w:lsdException w:name="Medium Grid 1" w:semiHidden="0" w:uiPriority="67" w:unhideWhenUsed="0"/>
-    <w:lsdException w:name="Medium Grid 2" w:semiHidden="0" w:uiPriority="68" w:unhideWhenUsed="0"/>
-    <w:lsdException w:name="Medium Grid 3" w:semiHidden="0" w:uiPriority="69" w:unhideWhenUsed="0"/>
-    <w:lsdException w:name="Dark List" w:semiHidden="0" w:uiPriority="70" w:unhideWhenUsed="0"/>
-    <w:lsdException w:name="Colorful Shading" w:semiHidden="0" w:uiPriority="71" w:unhideWhenUsed="0"/>
-    <w:lsdException w:name="Colorful List" w:semiHidden="0" w:uiPriority="72" w:unhideWhenUsed="0"/>
-    <w:lsdException w:name="Colorful Grid" w:semiHidden="0" w:uiPriority="73" w:unhideWhenUsed="0"/>
-    <w:lsdException w:name="Light Shading Accent 1" w:semiHidden="0" w:uiPriority="60" w:unhideWhenUsed="0"/>
-    <w:lsdException w:name="Light List Accent 1" w:semiHidden="0" w:uiPriority="61" w:unhideWhenUsed="0"/>
-    <w:lsdException w:name="Light Grid Accent 1" w:semiHidden="0" w:uiPriority="62" w:unhideWhenUsed="0"/>
-    <w:lsdException w:name="Medium Shading 1 Accent 1" w:semiHidden="0" w:uiPriority="63" w:unhideWhenUsed="0"/>
-    <w:lsdException w:name="Medium Shading 2 Accent 1" w:semiHidden="0" w:uiPriority="64" w:unhideWhenUsed="0"/>
-    <w:lsdException w:name="Medium List 1 Accent 1" w:semiHidden="0" w:uiPriority="65" w:unhideWhenUsed="0"/>
-    <w:lsdException w:name="Revision" w:unhideWhenUsed="0"/>
-    <w:lsdException w:name="List Paragraph" w:semiHidden="0" w:uiPriority="34" w:unhideWhenUsed="0" w:qFormat="1"/>
-    <w:lsdException w:name="Quote" w:semiHidden="0" w:uiPriority="29" w:unhideWhenUsed="0" w:qFormat="1"/>
-    <w:lsdException w:name="Intense Quote" w:semiHidden="0" w:uiPriority="30" w:unhideWhenUsed="0" w:qFormat="1"/>
-    <w:lsdException w:name="Medium List 2 Accent 1" w:semiHidden="0" w:uiPriority="66" w:unhideWhenUsed="0"/>
-    <w:lsdException w:name="Medium Grid 1 Accent 1" w:semiHidden="0" w:uiPriority="67" w:unhideWhenUsed="0"/>
-    <w:lsdException w:name="Medium Grid 2 Accent 1" w:semiHidden="0" w:uiPriority="68" w:unhideWhenUsed="0"/>
-    <w:lsdException w:name="Medium Grid 3 Accent 1" w:semiHidden="0" w:uiPriority="69" w:unhideWhenUsed="0"/>
-    <w:lsdException w:name="Dark List Accent 1" w:semiHidden="0" w:uiPriority="70" w:unhideWhenUsed="0"/>
-    <w:lsdException w:name="Colorful Shading Accent 1" w:semiHidden="0" w:uiPriority="71" w:unhideWhenUsed="0"/>
-    <w:lsdException w:name="Colorful List Accent 1" w:semiHidden="0" w:uiPriority="72" w:unhideWhenUsed="0"/>
-    <w:lsdException w:name="Colorful Grid Accent 1" w:semiHidden="0" w:uiPriority="73" w:unhideWhenUsed="0"/>
-    <w:lsdException w:name="Light Shading Accent 2" w:semiHidden="0" w:uiPriority="60" w:unhideWhenUsed="0"/>
-    <w:lsdException w:name="Light List Accent 2" w:semiHidden="0" w:uiPriority="61" w:unhideWhenUsed="0"/>
-    <w:lsdException w:name="Light Grid Accent 2" w:semiHidden="0" w:uiPriority="62" w:unhideWhenUsed="0"/>
-    <w:lsdException w:name="Medium Shading 1 Accent 2" w:semiHidden="0" w:uiPriority="63" w:unhideWhenUsed="0"/>
-    <w:lsdException w:name="Medium Shading 2 Accent 2" w:semiHidden="0" w:uiPriority="64" w:unhideWhenUsed="0"/>
-    <w:lsdException w:name="Medium List 1 Accent 2" w:semiHidden="0" w:uiPriority="65" w:unhideWhenUsed="0"/>
-    <w:lsdException w:name="Medium List 2 Accent 2" w:semiHidden="0" w:uiPriority="66" w:unhideWhenUsed="0"/>
-    <w:lsdException w:name="Medium Grid 1 Accent 2" w:semiHidden="0" w:uiPriority="67" w:unhideWhenUsed="0"/>
-    <w:lsdException w:name="Medium Grid 2 Accent 2" w:semiHidden="0" w:uiPriority="68" w:unhideWhenUsed="0"/>
-    <w:lsdException w:name="Medium Grid 3 Accent 2" w:semiHidden="0" w:uiPriority="69" w:unhideWhenUsed="0"/>
-    <w:lsdException w:name="Dark List Accent 2" w:semiHidden="0" w:uiPriority="70" w:unhideWhenUsed="0"/>
-    <w:lsdException w:name="Colorful Shading Accent 2" w:semiHidden="0" w:uiPriority="71" w:unhideWhenUsed="0"/>
-    <w:lsdException w:name="Colorful List Accent 2" w:semiHidden="0" w:uiPriority="72" w:unhideWhenUsed="0"/>
-    <w:lsdException w:name="Colorful Grid Accent 2" w:semiHidden="0" w:uiPriority="73" w:unhideWhenUsed="0"/>
-    <w:lsdException w:name="Light Shading Accent 3" w:semiHidden="0" w:uiPriority="60" w:unhideWhenUsed="0"/>
-    <w:lsdException w:name="Light List Accent 3" w:semiHidden="0" w:uiPriority="61" w:unhideWhenUsed="0"/>
-    <w:lsdException w:name="Light Grid Accent 3" w:semiHidden="0" w:uiPriority="62" w:unhideWhenUsed="0"/>
-    <w:lsdException w:name="Medium Shading 1 Accent 3" w:semiHidden="0" w:uiPriority="63" w:unhideWhenUsed="0"/>
-    <w:lsdException w:name="Medium Shading 2 Accent 3" w:semiHidden="0" w:uiPriority="64" w:unhideWhenUsed="0"/>
-    <w:lsdException w:name="Medium List 1 Accent 3" w:semiHidden="0" w:uiPriority="65" w:unhideWhenUsed="0"/>
-    <w:lsdException w:name="Medium List 2 Accent 3" w:semiHidden="0" w:uiPriority="66" w:unhideWhenUsed="0"/>
-    <w:lsdException w:name="Medium Grid 1 Accent 3" w:semiHidden="0" w:uiPriority="67" w:unhideWhenUsed="0"/>
-    <w:lsdException w:name="Medium Grid 2 Accent 3" w:semiHidden="0" w:uiPriority="68" w:unhideWhenUsed="0"/>
-    <w:lsdException w:name="Medium Grid 3 Accent 3" w:semiHidden="0" w:uiPriority="69" w:unhideWhenUsed="0"/>
-    <w:lsdException w:name="Dark List Accent 3" w:semiHidden="0" w:uiPriority="70" w:unhideWhenUsed="0"/>
-    <w:lsdException w:name="Colorful Shading Accent 3" w:semiHidden="0" w:uiPriority="71" w:unhideWhenUsed="0"/>
-    <w:lsdException w:name="Colorful List Accent 3" w:semiHidden="0" w:uiPriority="72" w:unhideWhenUsed="0"/>
-    <w:lsdException w:name="Colorful Grid Accent 3" w:semiHidden="0" w:uiPriority="73" w:unhideWhenUsed="0"/>
-    <w:lsdException w:name="Light Shading Accent 4" w:semiHidden="0" w:uiPriority="60" w:unhideWhenUsed="0"/>
-    <w:lsdException w:name="Light List Accent 4" w:semiHidden="0" w:uiPriority="61" w:unhideWhenUsed="0"/>
-    <w:lsdException w:name="Light Grid Accent 4" w:semiHidden="0" w:uiPriority="62" w:unhideWhenUsed="0"/>
-    <w:lsdException w:name="Medium Shading 1 Accent 4" w:semiHidden="0" w:uiPriority="63" w:unhideWhenUsed="0"/>
-    <w:lsdException w:name="Medium Shading 2 Accent 4" w:semiHidden="0" w:uiPriority="64" w:unhideWhenUsed="0"/>
-    <w:lsdException w:name="Medium List 1 Accent 4" w:semiHidden="0" w:uiPriority="65" w:unhideWhenUsed="0"/>
-    <w:lsdException w:name="Medium List 2 Accent 4" w:semiHidden="0" w:uiPriority="66" w:unhideWhenUsed="0"/>
-    <w:lsdException w:name="Medium Grid 1 Accent 4" w:semiHidden="0" w:uiPriority="67" w:unhideWhenUsed="0"/>
-    <w:lsdException w:name="Medium Grid 2 Accent 4" w:semiHidden="0" w:uiPriority="68" w:unhideWhenUsed="0"/>
-    <w:lsdException w:name="Medium Grid 3 Accent 4" w:semiHidden="0" w:uiPriority="69" w:unhideWhenUsed="0"/>
-    <w:lsdException w:name="Dark List Accent 4" w:semiHidden="0" w:uiPriority="70" w:unhideWhenUsed="0"/>
-    <w:lsdException w:name="Colorful Shading Accent 4" w:semiHidden="0" w:uiPriority="71" w:unhideWhenUsed="0"/>
-    <w:lsdException w:name="Colorful List Accent 4" w:semiHidden="0" w:uiPriority="72" w:unhideWhenUsed="0"/>
-    <w:lsdException w:name="Colorful Grid Accent 4" w:semiHidden="0" w:uiPriority="73" w:unhideWhenUsed="0"/>
-    <w:lsdException w:name="Light Shading Accent 5" w:semiHidden="0" w:uiPriority="60" w:unhideWhenUsed="0"/>
-    <w:lsdException w:name="Light List Accent 5" w:semiHidden="0" w:uiPriority="61" w:unhideWhenUsed="0"/>
-    <w:lsdException w:name="Light Grid Accent 5" w:semiHidden="0" w:uiPriority="62" w:unhideWhenUsed="0"/>
-    <w:lsdException w:name="Medium Shading 1 Accent 5" w:semiHidden="0" w:uiPriority="63" w:unhideWhenUsed="0"/>
-    <w:lsdException w:name="Medium Shading 2 Accent 5" w:semiHidden="0" w:uiPriority="64" w:unhideWhenUsed="0"/>
-    <w:lsdException w:name="Medium List 1 Accent 5" w:semiHidden="0" w:uiPriority="65" w:unhideWhenUsed="0"/>
-    <w:lsdException w:name="Medium List 2 Accent 5" w:semiHidden="0" w:uiPriority="66" w:unhideWhenUsed="0"/>
-    <w:lsdException w:name="Medium Grid 1 Accent 5" w:semiHidden="0" w:uiPriority="67" w:unhideWhenUsed="0"/>
-    <w:lsdException w:name="Medium Grid 2 Accent 5" w:semiHidden="0" w:uiPriority="68" w:unhideWhenUsed="0"/>
-    <w:lsdException w:name="Medium Grid 3 Accent 5" w:semiHidden="0" w:uiPriority="69" w:unhideWhenUsed="0"/>
-    <w:lsdException w:name="Dark List Accent 5" w:semiHidden="0" w:uiPriority="70" w:unhideWhenUsed="0"/>
-    <w:lsdException w:name="Colorful Shading Accent 5" w:semiHidden="0" w:uiPriority="71" w:unhideWhenUsed="0"/>
-    <w:lsdException w:name="Colorful List Accent 5" w:semiHidden="0" w:uiPriority="72" w:unhideWhenUsed="0"/>
-    <w:lsdException w:name="Colorful Grid Accent 5" w:semiHidden="0" w:uiPriority="73" w:unhideWhenUsed="0"/>
-    <w:lsdException w:name="Light Shading Accent 6" w:semiHidden="0" w:uiPriority="60" w:unhideWhenUsed="0"/>
-    <w:lsdException w:name="Light List Accent 6" w:semiHidden="0" w:uiPriority="61" w:unhideWhenUsed="0"/>
-    <w:lsdException w:name="Light Grid Accent 6" w:semiHidden="0" w:uiPriority="62" w:unhideWhenUsed="0"/>
-    <w:lsdException w:name="Medium Shading 1 Accent 6" w:semiHidden="0" w:uiPriority="63" w:unhideWhenUsed="0"/>
-    <w:lsdException w:name="Medium Shading 2 Accent 6" w:semiHidden="0" w:uiPriority="64" w:unhideWhenUsed="0"/>
-    <w:lsdException w:name="Medium List 1 Accent 6" w:semiHidden="0" w:uiPriority="65" w:unhideWhenUsed="0"/>
-    <w:lsdException w:name="Medium List 2 Accent 6" w:semiHidden="0" w:uiPriority="66" w:unhideWhenUsed="0"/>
-    <w:lsdException w:name="Medium Grid 1 Accent 6" w:semiHidden="0" w:uiPriority="67" w:unhideWhenUsed="0"/>
-    <w:lsdException w:name="Medium Grid 2 Accent 6" w:semiHidden="0" w:uiPriority="68" w:unhideWhenUsed="0"/>
-    <w:lsdException w:name="Medium Grid 3 Accent 6" w:semiHidden="0" w:uiPriority="69" w:unhideWhenUsed="0"/>
-    <w:lsdException w:name="Dark List Accent 6" w:semiHidden="0" w:uiPriority="70" w:unhideWhenUsed="0"/>
-    <w:lsdException w:name="Colorful Shading Accent 6" w:semiHidden="0" w:uiPriority="71" w:unhideWhenUsed="0"/>
-    <w:lsdException w:name="Colorful List Accent 6" w:semiHidden="0" w:uiPriority="72" w:unhideWhenUsed="0"/>
-    <w:lsdException w:name="Colorful Grid Accent 6" w:semiHidden="0" w:uiPriority="73" w:unhideWhenUsed="0"/>
-    <w:lsdException w:name="Subtle Emphasis" w:semiHidden="0" w:uiPriority="19" w:unhideWhenUsed="0" w:qFormat="1"/>
-    <w:lsdException w:name="Intense Emphasis" w:semiHidden="0" w:uiPriority="21" w:unhideWhenUsed="0" w:qFormat="1"/>
-    <w:lsdException w:name="Subtle Reference" w:semiHidden="0" w:uiPriority="31" w:unhideWhenUsed="0" w:qFormat="1"/>
-    <w:lsdException w:name="Intense Reference" w:semiHidden="0" w:uiPriority="32" w:unhideWhenUsed="0" w:qFormat="1"/>
-    <w:lsdException w:name="Book Title" w:semiHidden="0" w:uiPriority="33" w:unhideWhenUsed="0" w:qFormat="1"/>
-    <w:lsdException w:name="Bibliography" w:uiPriority="37"/>
-    <w:lsdException w:name="TOC Heading" w:uiPriority="39" w:qFormat="1"/>
+  <w:latentStyles w:defLockedState="0" w:defUIPriority="99" w:defSemiHidden="0" w:defUnhideWhenUsed="0" w:defQFormat="0" w:count="376">
+    <w:lsdException w:name="Normal" w:uiPriority="0" w:qFormat="1"/>
+    <w:lsdException w:name="heading 1" w:uiPriority="0" w:qFormat="1"/>
+    <w:lsdException w:name="heading 2" w:semiHidden="1" w:uiPriority="0" w:unhideWhenUsed="1" w:qFormat="1"/>
+    <w:lsdException w:name="heading 3" w:semiHidden="1" w:uiPriority="0" w:unhideWhenUsed="1" w:qFormat="1"/>
+    <w:lsdException w:name="heading 4" w:semiHidden="1" w:uiPriority="0" w:unhideWhenUsed="1" w:qFormat="1"/>
+    <w:lsdException w:name="heading 5" w:semiHidden="1" w:uiPriority="0" w:unhideWhenUsed="1" w:qFormat="1"/>
+    <w:lsdException w:name="heading 6" w:semiHidden="1" w:uiPriority="0" w:unhideWhenUsed="1" w:qFormat="1"/>
+    <w:lsdException w:name="heading 7" w:semiHidden="1" w:uiPriority="0" w:unhideWhenUsed="1" w:qFormat="1"/>
+    <w:lsdException w:name="heading 8" w:semiHidden="1" w:uiPriority="0" w:unhideWhenUsed="1" w:qFormat="1"/>
+    <w:lsdException w:name="heading 9" w:semiHidden="1" w:uiPriority="0" w:unhideWhenUsed="1" w:qFormat="1"/>
+    <w:lsdException w:name="index 1" w:semiHidden="1" w:unhideWhenUsed="1"/>
+    <w:lsdException w:name="index 2" w:semiHidden="1" w:unhideWhenUsed="1"/>
+    <w:lsdException w:name="index 3" w:semiHidden="1" w:unhideWhenUsed="1"/>
+    <w:lsdException w:name="index 4" w:semiHidden="1" w:unhideWhenUsed="1"/>
+    <w:lsdException w:name="index 5" w:semiHidden="1" w:unhideWhenUsed="1"/>
+    <w:lsdException w:name="index 6" w:semiHidden="1" w:unhideWhenUsed="1"/>
+    <w:lsdException w:name="index 7" w:semiHidden="1" w:unhideWhenUsed="1"/>
+    <w:lsdException w:name="index 8" w:semiHidden="1" w:unhideWhenUsed="1"/>
+    <w:lsdException w:name="index 9" w:semiHidden="1" w:unhideWhenUsed="1"/>
+    <w:lsdException w:name="toc 1" w:semiHidden="1" w:uiPriority="39" w:unhideWhenUsed="1"/>
+    <w:lsdException w:name="toc 2" w:semiHidden="1" w:uiPriority="39" w:unhideWhenUsed="1"/>
+    <w:lsdException w:name="toc 3" w:semiHidden="1" w:uiPriority="39" w:unhideWhenUsed="1"/>
+    <w:lsdException w:name="toc 4" w:semiHidden="1" w:uiPriority="39" w:unhideWhenUsed="1"/>
+    <w:lsdException w:name="toc 5" w:semiHidden="1" w:uiPriority="39" w:unhideWhenUsed="1"/>
+    <w:lsdException w:name="toc 6" w:semiHidden="1" w:uiPriority="39" w:unhideWhenUsed="1"/>
+    <w:lsdException w:name="toc 7" w:semiHidden="1" w:uiPriority="39" w:unhideWhenUsed="1"/>
+    <w:lsdException w:name="toc 8" w:semiHidden="1" w:uiPriority="39" w:unhideWhenUsed="1"/>
+    <w:lsdException w:name="toc 9" w:semiHidden="1" w:uiPriority="39" w:unhideWhenUsed="1"/>
+    <w:lsdException w:name="Normal Indent" w:semiHidden="1" w:uiPriority="0" w:unhideWhenUsed="1"/>
+    <w:lsdException w:name="footnote text" w:semiHidden="1" w:unhideWhenUsed="1"/>
+    <w:lsdException w:name="annotation text" w:semiHidden="1" w:unhideWhenUsed="1"/>
+    <w:lsdException w:name="header" w:semiHidden="1" w:unhideWhenUsed="1"/>
+    <w:lsdException w:name="footer" w:semiHidden="1" w:unhideWhenUsed="1"/>
+    <w:lsdException w:name="index heading" w:semiHidden="1" w:unhideWhenUsed="1"/>
+    <w:lsdException w:name="caption" w:semiHidden="1" w:uiPriority="35" w:unhideWhenUsed="1" w:qFormat="1"/>
+    <w:lsdException w:name="table of figures" w:semiHidden="1" w:unhideWhenUsed="1"/>
+    <w:lsdException w:name="envelope address" w:semiHidden="1" w:uiPriority="0" w:unhideWhenUsed="1"/>
+    <w:lsdException w:name="envelope return" w:semiHidden="1" w:uiPriority="0" w:unhideWhenUsed="1"/>
+    <w:lsdException w:name="footnote reference" w:semiHidden="1" w:unhideWhenUsed="1"/>
+    <w:lsdException w:name="annotation reference" w:semiHidden="1" w:unhideWhenUsed="1"/>
+    <w:lsdException w:name="line number" w:semiHidden="1" w:unhideWhenUsed="1"/>
+    <w:lsdException w:name="page number" w:semiHidden="1" w:uiPriority="0" w:unhideWhenUsed="1"/>
+    <w:lsdException w:name="endnote reference" w:semiHidden="1" w:unhideWhenUsed="1"/>
+    <w:lsdException w:name="endnote text" w:semiHidden="1" w:unhideWhenUsed="1"/>
+    <w:lsdException w:name="table of authorities" w:semiHidden="1" w:unhideWhenUsed="1"/>
+    <w:lsdException w:name="macro" w:semiHidden="1" w:unhideWhenUsed="1"/>
+    <w:lsdException w:name="toa heading" w:semiHidden="1" w:unhideWhenUsed="1"/>
+    <w:lsdException w:name="List" w:semiHidden="1" w:uiPriority="0" w:unhideWhenUsed="1"/>
+    <w:lsdException w:name="List Bullet" w:semiHidden="1" w:uiPriority="0" w:unhideWhenUsed="1"/>
+    <w:lsdException w:name="List Number" w:semiHidden="1" w:uiPriority="0" w:unhideWhenUsed="1"/>
+    <w:lsdException w:name="List 2" w:semiHidden="1" w:uiPriority="0" w:unhideWhenUsed="1"/>
+    <w:lsdException w:name="List 3" w:semiHidden="1" w:uiPriority="0" w:unhideWhenUsed="1"/>
+    <w:lsdException w:name="List 4" w:semiHidden="1" w:uiPriority="0" w:unhideWhenUsed="1"/>
+    <w:lsdException w:name="List 5" w:semiHidden="1" w:uiPriority="0" w:unhideWhenUsed="1"/>
+    <w:lsdException w:name="List Bullet 2" w:semiHidden="1" w:uiPriority="0" w:unhideWhenUsed="1"/>
+    <w:lsdException w:name="List Bullet 3" w:semiHidden="1" w:uiPriority="0" w:unhideWhenUsed="1"/>
+    <w:lsdException w:name="List Bullet 4" w:semiHidden="1" w:uiPriority="0" w:unhideWhenUsed="1"/>
+    <w:lsdException w:name="List Bullet 5" w:semiHidden="1" w:uiPriority="0" w:unhideWhenUsed="1"/>
+    <w:lsdException w:name="List Number 2" w:semiHidden="1" w:uiPriority="0" w:unhideWhenUsed="1"/>
+    <w:lsdException w:name="List Number 3" w:semiHidden="1" w:uiPriority="0" w:unhideWhenUsed="1"/>
+    <w:lsdException w:name="List Number 4" w:semiHidden="1" w:uiPriority="0" w:unhideWhenUsed="1"/>
+    <w:lsdException w:name="List Number 5" w:semiHidden="1" w:uiPriority="0" w:unhideWhenUsed="1"/>
+    <w:lsdException w:name="Title" w:uiPriority="0" w:qFormat="1"/>
+    <w:lsdException w:name="Closing" w:semiHidden="1" w:uiPriority="0" w:unhideWhenUsed="1"/>
+    <w:lsdException w:name="Signature" w:semiHidden="1" w:uiPriority="0" w:unhideWhenUsed="1"/>
+    <w:lsdException w:name="Default Paragraph Font" w:semiHidden="1" w:uiPriority="1" w:unhideWhenUsed="1"/>
+    <w:lsdException w:name="Body Text" w:semiHidden="1" w:uiPriority="0" w:unhideWhenUsed="1"/>
+    <w:lsdException w:name="Body Text Indent" w:semiHidden="1" w:uiPriority="0" w:unhideWhenUsed="1"/>
+    <w:lsdException w:name="List Continue" w:semiHidden="1" w:uiPriority="0" w:unhideWhenUsed="1"/>
+    <w:lsdException w:name="List Continue 2" w:semiHidden="1" w:uiPriority="0" w:unhideWhenUsed="1"/>
+    <w:lsdException w:name="List Continue 3" w:semiHidden="1" w:uiPriority="0" w:unhideWhenUsed="1"/>
+    <w:lsdException w:name="List Continue 4" w:semiHidden="1" w:uiPriority="0" w:unhideWhenUsed="1"/>
+    <w:lsdException w:name="List Continue 5" w:semiHidden="1" w:uiPriority="0" w:unhideWhenUsed="1"/>
+    <w:lsdException w:name="Message Header" w:semiHidden="1" w:uiPriority="0" w:unhideWhenUsed="1"/>
+    <w:lsdException w:name="Subtitle" w:uiPriority="0" w:qFormat="1"/>
+    <w:lsdException w:name="Salutation" w:semiHidden="1" w:uiPriority="0" w:unhideWhenUsed="1"/>
+    <w:lsdException w:name="Date" w:semiHidden="1" w:uiPriority="0" w:unhideWhenUsed="1"/>
+    <w:lsdException w:name="Body Text First Indent" w:semiHidden="1" w:uiPriority="0" w:unhideWhenUsed="1"/>
+    <w:lsdException w:name="Body Text First Indent 2" w:semiHidden="1" w:uiPriority="0" w:unhideWhenUsed="1"/>
+    <w:lsdException w:name="Note Heading" w:semiHidden="1" w:uiPriority="0" w:unhideWhenUsed="1"/>
+    <w:lsdException w:name="Body Text 2" w:semiHidden="1" w:uiPriority="0" w:unhideWhenUsed="1"/>
+    <w:lsdException w:name="Body Text 3" w:semiHidden="1" w:uiPriority="0" w:unhideWhenUsed="1"/>
+    <w:lsdException w:name="Body Text Indent 2" w:semiHidden="1" w:uiPriority="0" w:unhideWhenUsed="1"/>
+    <w:lsdException w:name="Body Text Indent 3" w:semiHidden="1" w:uiPriority="0" w:unhideWhenUsed="1"/>
+    <w:lsdException w:name="Block Text" w:semiHidden="1" w:uiPriority="0" w:unhideWhenUsed="1"/>
+    <w:lsdException w:name="Hyperlink" w:semiHidden="1" w:unhideWhenUsed="1"/>
+    <w:lsdException w:name="FollowedHyperlink" w:semiHidden="1" w:unhideWhenUsed="1"/>
+    <w:lsdException w:name="Strong" w:uiPriority="22" w:qFormat="1"/>
+    <w:lsdException w:name="Emphasis" w:uiPriority="0" w:qFormat="1"/>
+    <w:lsdException w:name="Document Map" w:semiHidden="1" w:unhideWhenUsed="1"/>
+    <w:lsdException w:name="Plain Text" w:semiHidden="1" w:uiPriority="0" w:unhideWhenUsed="1"/>
+    <w:lsdException w:name="E-mail Signature" w:semiHidden="1" w:uiPriority="0" w:unhideWhenUsed="1"/>
+    <w:lsdException w:name="HTML Top of Form" w:semiHidden="1" w:unhideWhenUsed="1"/>
+    <w:lsdException w:name="HTML Bottom of Form" w:semiHidden="1" w:unhideWhenUsed="1"/>
+    <w:lsdException w:name="Normal (Web)" w:semiHidden="1" w:unhideWhenUsed="1"/>
+    <w:lsdException w:name="HTML Acronym" w:semiHidden="1" w:unhideWhenUsed="1"/>
+    <w:lsdException w:name="HTML Address" w:semiHidden="1" w:uiPriority="0" w:unhideWhenUsed="1"/>
+    <w:lsdException w:name="HTML Cite" w:semiHidden="1" w:unhideWhenUsed="1"/>
+    <w:lsdException w:name="HTML Code" w:semiHidden="1" w:unhideWhenUsed="1"/>
+    <w:lsdException w:name="HTML Definition" w:semiHidden="1" w:unhideWhenUsed="1"/>
+    <w:lsdException w:name="HTML Keyboard" w:semiHidden="1" w:unhideWhenUsed="1"/>
+    <w:lsdException w:name="HTML Preformatted" w:semiHidden="1" w:uiPriority="0" w:unhideWhenUsed="1"/>
+    <w:lsdException w:name="HTML Sample" w:semiHidden="1" w:unhideWhenUsed="1"/>
+    <w:lsdException w:name="HTML Typewriter" w:semiHidden="1" w:unhideWhenUsed="1"/>
+    <w:lsdException w:name="HTML Variable" w:semiHidden="1" w:unhideWhenUsed="1"/>
+    <w:lsdException w:name="Normal Table" w:semiHidden="1" w:unhideWhenUsed="1"/>
+    <w:lsdException w:name="annotation subject" w:semiHidden="1" w:unhideWhenUsed="1"/>
+    <w:lsdException w:name="No List" w:semiHidden="1" w:unhideWhenUsed="1"/>
+    <w:lsdException w:name="Outline List 1" w:semiHidden="1" w:unhideWhenUsed="1"/>
+    <w:lsdException w:name="Outline List 2" w:semiHidden="1" w:unhideWhenUsed="1"/>
+    <w:lsdException w:name="Outline List 3" w:semiHidden="1" w:unhideWhenUsed="1"/>
+    <w:lsdException w:name="Table Simple 1" w:semiHidden="1" w:unhideWhenUsed="1"/>
+    <w:lsdException w:name="Table Simple 2" w:semiHidden="1" w:unhideWhenUsed="1"/>
+    <w:lsdException w:name="Table Simple 3" w:semiHidden="1" w:unhideWhenUsed="1"/>
+    <w:lsdException w:name="Table Classic 1" w:semiHidden="1" w:unhideWhenUsed="1"/>
+    <w:lsdException w:name="Table Classic 2" w:semiHidden="1" w:unhideWhenUsed="1"/>
+    <w:lsdException w:name="Table Classic 3" w:semiHidden="1" w:unhideWhenUsed="1"/>
+    <w:lsdException w:name="Table Classic 4" w:semiHidden="1" w:unhideWhenUsed="1"/>
+    <w:lsdException w:name="Table Colorful 1" w:semiHidden="1" w:unhideWhenUsed="1"/>
+    <w:lsdException w:name="Table Colorful 2" w:semiHidden="1" w:unhideWhenUsed="1"/>
+    <w:lsdException w:name="Table Colorful 3" w:semiHidden="1" w:unhideWhenUsed="1"/>
+    <w:lsdException w:name="Table Columns 1" w:semiHidden="1" w:unhideWhenUsed="1"/>
+    <w:lsdException w:name="Table Columns 2" w:semiHidden="1" w:unhideWhenUsed="1"/>
+    <w:lsdException w:name="Table Columns 3" w:semiHidden="1" w:unhideWhenUsed="1"/>
+    <w:lsdException w:name="Table Columns 4" w:semiHidden="1" w:unhideWhenUsed="1"/>
+    <w:lsdException w:name="Table Columns 5" w:semiHidden="1" w:unhideWhenUsed="1"/>
+    <w:lsdException w:name="Table Grid 1" w:semiHidden="1" w:unhideWhenUsed="1"/>
+    <w:lsdException w:name="Table Grid 2" w:semiHidden="1" w:unhideWhenUsed="1"/>
+    <w:lsdException w:name="Table Grid 3" w:semiHidden="1" w:unhideWhenUsed="1"/>
+    <w:lsdException w:name="Table Grid 4" w:semiHidden="1" w:unhideWhenUsed="1"/>
+    <w:lsdException w:name="Table Grid 5" w:semiHidden="1" w:unhideWhenUsed="1"/>
+    <w:lsdException w:name="Table Grid 6" w:semiHidden="1" w:unhideWhenUsed="1"/>
+    <w:lsdException w:name="Table Grid 7" w:semiHidden="1" w:unhideWhenUsed="1"/>
+    <w:lsdException w:name="Table Grid 8" w:semiHidden="1" w:unhideWhenUsed="1"/>
+    <w:lsdException w:name="Table List 1" w:semiHidden="1" w:unhideWhenUsed="1"/>
+    <w:lsdException w:name="Table List 2" w:semiHidden="1" w:unhideWhenUsed="1"/>
+    <w:lsdException w:name="Table List 3" w:semiHidden="1" w:unhideWhenUsed="1"/>
+    <w:lsdException w:name="Table List 4" w:semiHidden="1" w:unhideWhenUsed="1"/>
+    <w:lsdException w:name="Table List 5" w:semiHidden="1" w:unhideWhenUsed="1"/>
+    <w:lsdException w:name="Table List 6" w:semiHidden="1" w:unhideWhenUsed="1"/>
+    <w:lsdException w:name="Table List 7" w:semiHidden="1" w:unhideWhenUsed="1"/>
+    <w:lsdException w:name="Table List 8" w:semiHidden="1" w:unhideWhenUsed="1"/>
+    <w:lsdException w:name="Table 3D effects 1" w:semiHidden="1" w:unhideWhenUsed="1"/>
+    <w:lsdException w:name="Table 3D effects 2" w:semiHidden="1" w:unhideWhenUsed="1"/>
+    <w:lsdException w:name="Table 3D effects 3" w:semiHidden="1" w:unhideWhenUsed="1"/>
+    <w:lsdException w:name="Table Contemporary" w:semiHidden="1" w:unhideWhenUsed="1"/>
+    <w:lsdException w:name="Table Elegant" w:semiHidden="1" w:unhideWhenUsed="1"/>
+    <w:lsdException w:name="Table Professional" w:semiHidden="1" w:unhideWhenUsed="1"/>
+    <w:lsdException w:name="Table Subtle 1" w:semiHidden="1" w:unhideWhenUsed="1"/>
+    <w:lsdException w:name="Table Subtle 2" w:semiHidden="1" w:unhideWhenUsed="1"/>
+    <w:lsdException w:name="Table Web 1" w:semiHidden="1" w:unhideWhenUsed="1"/>
+    <w:lsdException w:name="Table Web 2" w:semiHidden="1" w:unhideWhenUsed="1"/>
+    <w:lsdException w:name="Table Web 3" w:semiHidden="1" w:unhideWhenUsed="1"/>
+    <w:lsdException w:name="Balloon Text" w:semiHidden="1" w:unhideWhenUsed="1"/>
+    <w:lsdException w:name="Table Grid" w:uiPriority="59"/>
+    <w:lsdException w:name="Table Theme" w:semiHidden="1" w:unhideWhenUsed="1"/>
+    <w:lsdException w:name="Placeholder Text" w:semiHidden="1"/>
+    <w:lsdException w:name="No Spacing" w:uiPriority="1" w:qFormat="1"/>
+    <w:lsdException w:name="Light Shading" w:uiPriority="60"/>
+    <w:lsdException w:name="Light List" w:uiPriority="61"/>
+    <w:lsdException w:name="Light Grid" w:uiPriority="62"/>
+    <w:lsdException w:name="Medium Shading 1" w:uiPriority="63"/>
+    <w:lsdException w:name="Medium Shading 2" w:uiPriority="64"/>
+    <w:lsdException w:name="Medium List 1" w:uiPriority="65"/>
+    <w:lsdException w:name="Medium List 2" w:uiPriority="66"/>
+    <w:lsdException w:name="Medium Grid 1" w:uiPriority="67"/>
+    <w:lsdException w:name="Medium Grid 2" w:uiPriority="68"/>
+    <w:lsdException w:name="Medium Grid 3" w:uiPriority="69"/>
+    <w:lsdException w:name="Dark List" w:uiPriority="70"/>
+    <w:lsdException w:name="Colorful Shading" w:uiPriority="71"/>
+    <w:lsdException w:name="Colorful List" w:uiPriority="72"/>
+    <w:lsdException w:name="Colorful Grid" w:uiPriority="73"/>
+    <w:lsdException w:name="Light Shading Accent 1" w:uiPriority="60"/>
+    <w:lsdException w:name="Light List Accent 1" w:uiPriority="61"/>
+    <w:lsdException w:name="Light Grid Accent 1" w:uiPriority="62"/>
+    <w:lsdException w:name="Medium Shading 1 Accent 1" w:uiPriority="63"/>
+    <w:lsdException w:name="Medium Shading 2 Accent 1" w:uiPriority="64"/>
+    <w:lsdException w:name="Medium List 1 Accent 1" w:uiPriority="65"/>
+    <w:lsdException w:name="Revision" w:semiHidden="1"/>
+    <w:lsdException w:name="List Paragraph" w:uiPriority="34" w:qFormat="1"/>
+    <w:lsdException w:name="Quote" w:uiPriority="29" w:qFormat="1"/>
+    <w:lsdException w:name="Intense Quote" w:uiPriority="30" w:qFormat="1"/>
+    <w:lsdException w:name="Medium List 2 Accent 1" w:uiPriority="66"/>
+    <w:lsdException w:name="Medium Grid 1 Accent 1" w:uiPriority="67"/>
+    <w:lsdException w:name="Medium Grid 2 Accent 1" w:uiPriority="68"/>
+    <w:lsdException w:name="Medium Grid 3 Accent 1" w:uiPriority="69"/>
+    <w:lsdException w:name="Dark List Accent 1" w:uiPriority="70"/>
+    <w:lsdException w:name="Colorful Shading Accent 1" w:uiPriority="71"/>
+    <w:lsdException w:name="Colorful List Accent 1" w:uiPriority="72"/>
+    <w:lsdException w:name="Colorful Grid Accent 1" w:uiPriority="73"/>
+    <w:lsdException w:name="Light Shading Accent 2" w:uiPriority="60"/>
+    <w:lsdException w:name="Light List Accent 2" w:uiPriority="61"/>
+    <w:lsdException w:name="Light Grid Accent 2" w:uiPriority="62"/>
+    <w:lsdException w:name="Medium Shading 1 Accent 2" w:uiPriority="63"/>
+    <w:lsdException w:name="Medium Shading 2 Accent 2" w:uiPriority="64"/>
+    <w:lsdException w:name="Medium List 1 Accent 2" w:uiPriority="65"/>
+    <w:lsdException w:name="Medium List 2 Accent 2" w:uiPriority="66"/>
+    <w:lsdException w:name="Medium Grid 1 Accent 2" w:uiPriority="67"/>
+    <w:lsdException w:name="Medium Grid 2 Accent 2" w:uiPriority="68"/>
+    <w:lsdException w:name="Medium Grid 3 Accent 2" w:uiPriority="69"/>
+    <w:lsdException w:name="Dark List Accent 2" w:uiPriority="70"/>
+    <w:lsdException w:name="Colorful Shading Accent 2" w:uiPriority="71"/>
+    <w:lsdException w:name="Colorful List Accent 2" w:uiPriority="72"/>
+    <w:lsdException w:name="Colorful Grid Accent 2" w:uiPriority="73"/>
+    <w:lsdException w:name="Light Shading Accent 3" w:uiPriority="60"/>
+    <w:lsdException w:name="Light List Accent 3" w:uiPriority="61"/>
+    <w:lsdException w:name="Light Grid Accent 3" w:uiPriority="62"/>
+    <w:lsdException w:name="Medium Shading 1 Accent 3" w:uiPriority="63"/>
+    <w:lsdException w:name="Medium Shading 2 Accent 3" w:uiPriority="64"/>
+    <w:lsdException w:name="Medium List 1 Accent 3" w:uiPriority="65"/>
+    <w:lsdException w:name="Medium List 2 Accent 3" w:uiPriority="66"/>
+    <w:lsdException w:name="Medium Grid 1 Accent 3" w:uiPriority="67"/>
+    <w:lsdException w:name="Medium Grid 2 Accent 3" w:uiPriority="68"/>
+    <w:lsdException w:name="Medium Grid 3 Accent 3" w:uiPriority="69"/>
+    <w:lsdException w:name="Dark List Accent 3" w:uiPriority="70"/>
+    <w:lsdException w:name="Colorful Shading Accent 3" w:uiPriority="71"/>
+    <w:lsdException w:name="Colorful List Accent 3" w:uiPriority="72"/>
+    <w:lsdException w:name="Colorful Grid Accent 3" w:uiPriority="73"/>
+    <w:lsdException w:name="Light Shading Accent 4" w:uiPriority="60"/>
+    <w:lsdException w:name="Light List Accent 4" w:uiPriority="61"/>
+    <w:lsdException w:name="Light Grid Accent 4" w:uiPriority="62"/>
+    <w:lsdException w:name="Medium Shading 1 Accent 4" w:uiPriority="63"/>
+    <w:lsdException w:name="Medium Shading 2 Accent 4" w:uiPriority="64"/>
+    <w:lsdException w:name="Medium List 1 Accent 4" w:uiPriority="65"/>
+    <w:lsdException w:name="Medium List 2 Accent 4" w:uiPriority="66"/>
+    <w:lsdException w:name="Medium Grid 1 Accent 4" w:uiPriority="67"/>
+    <w:lsdException w:name="Medium Grid 2 Accent 4" w:uiPriority="68"/>
+    <w:lsdException w:name="Medium Grid 3 Accent 4" w:uiPriority="69"/>
+    <w:lsdException w:name="Dark List Accent 4" w:uiPriority="70"/>
+    <w:lsdException w:name="Colorful Shading Accent 4" w:uiPriority="71"/>
+    <w:lsdException w:name="Colorful List Accent 4" w:uiPriority="72"/>
+    <w:lsdException w:name="Colorful Grid Accent 4" w:uiPriority="73"/>
+    <w:lsdException w:name="Light Shading Accent 5" w:uiPriority="60"/>
+    <w:lsdException w:name="Light List Accent 5" w:uiPriority="61"/>
+    <w:lsdException w:name="Light Grid Accent 5" w:uiPriority="62"/>
+    <w:lsdException w:name="Medium Shading 1 Accent 5" w:uiPriority="63"/>
+    <w:lsdException w:name="Medium Shading 2 Accent 5" w:uiPriority="64"/>
+    <w:lsdException w:name="Medium List 1 Accent 5" w:uiPriority="65"/>
+    <w:lsdException w:name="Medium List 2 Accent 5" w:uiPriority="66"/>
+    <w:lsdException w:name="Medium Grid 1 Accent 5" w:uiPriority="67"/>
+    <w:lsdException w:name="Medium Grid 2 Accent 5" w:uiPriority="68"/>
+    <w:lsdException w:name="Medium Grid 3 Accent 5" w:uiPriority="69"/>
+    <w:lsdException w:name="Dark List Accent 5" w:uiPriority="70"/>
+    <w:lsdException w:name="Colorful Shading Accent 5" w:uiPriority="71"/>
+    <w:lsdException w:name="Colorful List Accent 5" w:uiPriority="72"/>
+    <w:lsdException w:name="Colorful Grid Accent 5" w:uiPriority="73"/>
+    <w:lsdException w:name="Light Shading Accent 6" w:uiPriority="60"/>
+    <w:lsdException w:name="Light List Accent 6" w:uiPriority="61"/>
+    <w:lsdException w:name="Light Grid Accent 6" w:uiPriority="62"/>
+    <w:lsdException w:name="Medium Shading 1 Accent 6" w:uiPriority="63"/>
+    <w:lsdException w:name="Medium Shading 2 Accent 6" w:uiPriority="64"/>
+    <w:lsdException w:name="Medium List 1 Accent 6" w:uiPriority="65"/>
+    <w:lsdException w:name="Medium List 2 Accent 6" w:uiPriority="66"/>
+    <w:lsdException w:name="Medium Grid 1 Accent 6" w:uiPriority="67"/>
+    <w:lsdException w:name="Medium Grid 2 Accent 6" w:uiPriority="68"/>
+    <w:lsdException w:name="Medium Grid 3 Accent 6" w:uiPriority="69"/>
+    <w:lsdException w:name="Dark List Accent 6" w:uiPriority="70"/>
+    <w:lsdException w:name="Colorful Shading Accent 6" w:uiPriority="71"/>
+    <w:lsdException w:name="Colorful List Accent 6" w:uiPriority="72"/>
+    <w:lsdException w:name="Colorful Grid Accent 6" w:uiPriority="73"/>
+    <w:lsdException w:name="Subtle Emphasis" w:uiPriority="19" w:qFormat="1"/>
+    <w:lsdException w:name="Intense Emphasis" w:uiPriority="21" w:qFormat="1"/>
+    <w:lsdException w:name="Subtle Reference" w:uiPriority="31" w:qFormat="1"/>
+    <w:lsdException w:name="Intense Reference" w:uiPriority="32" w:qFormat="1"/>
+    <w:lsdException w:name="Book Title" w:uiPriority="33" w:qFormat="1"/>
+    <w:lsdException w:name="Bibliography" w:semiHidden="1" w:uiPriority="37" w:unhideWhenUsed="1"/>
+    <w:lsdException w:name="TOC Heading" w:semiHidden="1" w:uiPriority="39" w:unhideWhenUsed="1" w:qFormat="1"/>
+    <w:lsdException w:name="Plain Table 1" w:uiPriority="41"/>
+    <w:lsdException w:name="Plain Table 2" w:uiPriority="42"/>
+    <w:lsdException w:name="Plain Table 3" w:uiPriority="43"/>
+    <w:lsdException w:name="Plain Table 4" w:uiPriority="44"/>
+    <w:lsdException w:name="Plain Table 5" w:uiPriority="45"/>
+    <w:lsdException w:name="Grid Table Light" w:uiPriority="40"/>
+    <w:lsdException w:name="Grid Table 1 Light" w:uiPriority="46"/>
+    <w:lsdException w:name="Grid Table 2" w:uiPriority="47"/>
+    <w:lsdException w:name="Grid Table 3" w:uiPriority="48"/>
+    <w:lsdException w:name="Grid Table 4" w:uiPriority="49"/>
+    <w:lsdException w:name="Grid Table 5 Dark" w:uiPriority="50"/>
+    <w:lsdException w:name="Grid Table 6 Colorful" w:uiPriority="51"/>
+    <w:lsdException w:name="Grid Table 7 Colorful" w:uiPriority="52"/>
+    <w:lsdException w:name="Grid Table 1 Light Accent 1" w:uiPriority="46"/>
+    <w:lsdException w:name="Grid Table 2 Accent 1" w:uiPriority="47"/>
+    <w:lsdException w:name="Grid Table 3 Accent 1" w:uiPriority="48"/>
+    <w:lsdException w:name="Grid Table 4 Accent 1" w:uiPriority="49"/>
+    <w:lsdException w:name="Grid Table 5 Dark Accent 1" w:uiPriority="50"/>
+    <w:lsdException w:name="Grid Table 6 Colorful Accent 1" w:uiPriority="51"/>
+    <w:lsdException w:name="Grid Table 7 Colorful Accent 1" w:uiPriority="52"/>
+    <w:lsdException w:name="Grid Table 1 Light Accent 2" w:uiPriority="46"/>
+    <w:lsdException w:name="Grid Table 2 Accent 2" w:uiPriority="47"/>
+    <w:lsdException w:name="Grid Table 3 Accent 2" w:uiPriority="48"/>
+    <w:lsdException w:name="Grid Table 4 Accent 2" w:uiPriority="49"/>
+    <w:lsdException w:name="Grid Table 5 Dark Accent 2" w:uiPriority="50"/>
+    <w:lsdException w:name="Grid Table 6 Colorful Accent 2" w:uiPriority="51"/>
+    <w:lsdException w:name="Grid Table 7 Colorful Accent 2" w:uiPriority="52"/>
+    <w:lsdException w:name="Grid Table 1 Light Accent 3" w:uiPriority="46"/>
+    <w:lsdException w:name="Grid Table 2 Accent 3" w:uiPriority="47"/>
+    <w:lsdException w:name="Grid Table 3 Accent 3" w:uiPriority="48"/>
+    <w:lsdException w:name="Grid Table 4 Accent 3" w:uiPriority="49"/>
+    <w:lsdException w:name="Grid Table 5 Dark Accent 3" w:uiPriority="50"/>
+    <w:lsdException w:name="Grid Table 6 Colorful Accent 3" w:uiPriority="51"/>
+    <w:lsdException w:name="Grid Table 7 Colorful Accent 3" w:uiPriority="52"/>
+    <w:lsdException w:name="Grid Table 1 Light Accent 4" w:uiPriority="46"/>
+    <w:lsdException w:name="Grid Table 2 Accent 4" w:uiPriority="47"/>
+    <w:lsdException w:name="Grid Table 3 Accent 4" w:uiPriority="48"/>
+    <w:lsdException w:name="Grid Table 4 Accent 4" w:uiPriority="49"/>
+    <w:lsdException w:name="Grid Table 5 Dark Accent 4" w:uiPriority="50"/>
+    <w:lsdException w:name="Grid Table 6 Colorful Accent 4" w:uiPriority="51"/>
+    <w:lsdException w:name="Grid Table 7 Colorful Accent 4" w:uiPriority="52"/>
+    <w:lsdException w:name="Grid Table 1 Light Accent 5" w:uiPriority="46"/>
+    <w:lsdException w:name="Grid Table 2 Accent 5" w:uiPriority="47"/>
+    <w:lsdException w:name="Grid Table 3 Accent 5" w:uiPriority="48"/>
+    <w:lsdException w:name="Grid Table 4 Accent 5" w:uiPriority="49"/>
+    <w:lsdException w:name="Grid Table 5 Dark Accent 5" w:uiPriority="50"/>
+    <w:lsdException w:name="Grid Table 6 Colorful Accent 5" w:uiPriority="51"/>
+    <w:lsdException w:name="Grid Table 7 Colorful Accent 5" w:uiPriority="52"/>
+    <w:lsdException w:name="Grid Table 1 Light Accent 6" w:uiPriority="46"/>
+    <w:lsdException w:name="Grid Table 2 Accent 6" w:uiPriority="47"/>
+    <w:lsdException w:name="Grid Table 3 Accent 6" w:uiPriority="48"/>
+    <w:lsdException w:name="Grid Table 4 Accent 6" w:uiPriority="49"/>
+    <w:lsdException w:name="Grid Table 5 Dark Accent 6" w:uiPriority="50"/>
+    <w:lsdException w:name="Grid Table 6 Colorful Accent 6" w:uiPriority="51"/>
+    <w:lsdException w:name="Grid Table 7 Colorful Accent 6" w:uiPriority="52"/>
+    <w:lsdException w:name="List Table 1 Light" w:uiPriority="46"/>
+    <w:lsdException w:name="List Table 2" w:uiPriority="47"/>
+    <w:lsdException w:name="List Table 3" w:uiPriority="48"/>
+    <w:lsdException w:name="List Table 4" w:uiPriority="49"/>
+    <w:lsdException w:name="List Table 5 Dark" w:uiPriority="50"/>
+    <w:lsdException w:name="List Table 6 Colorful" w:uiPriority="51"/>
+    <w:lsdException w:name="List Table 7 Colorful" w:uiPriority="52"/>
+    <w:lsdException w:name="List Table 1 Light Accent 1" w:uiPriority="46"/>
+    <w:lsdException w:name="List Table 2 Accent 1" w:uiPriority="47"/>
+    <w:lsdException w:name="List Table 3 Accent 1" w:uiPriority="48"/>
+    <w:lsdException w:name="List Table 4 Accent 1" w:uiPriority="49"/>
+    <w:lsdException w:name="List Table 5 Dark Accent 1" w:uiPriority="50"/>
+    <w:lsdException w:name="List Table 6 Colorful Accent 1" w:uiPriority="51"/>
+    <w:lsdException w:name="List Table 7 Colorful Accent 1" w:uiPriority="52"/>
+    <w:lsdException w:name="List Table 1 Light Accent 2" w:uiPriority="46"/>
+    <w:lsdException w:name="List Table 2 Accent 2" w:uiPriority="47"/>
+    <w:lsdException w:name="List Table 3 Accent 2" w:uiPriority="48"/>
+    <w:lsdException w:name="List Table 4 Accent 2" w:uiPriority="49"/>
+    <w:lsdException w:name="List Table 5 Dark Accent 2" w:uiPriority="50"/>
+    <w:lsdException w:name="List Table 6 Colorful Accent 2" w:uiPriority="51"/>
+    <w:lsdException w:name="List Table 7 Colorful Accent 2" w:uiPriority="52"/>
+    <w:lsdException w:name="List Table 1 Light Accent 3" w:uiPriority="46"/>
+    <w:lsdException w:name="List Table 2 Accent 3" w:uiPriority="47"/>
+    <w:lsdException w:name="List Table 3 Accent 3" w:uiPriority="48"/>
+    <w:lsdException w:name="List Table 4 Accent 3" w:uiPriority="49"/>
+    <w:lsdException w:name="List Table 5 Dark Accent 3" w:uiPriority="50"/>
+    <w:lsdException w:name="List Table 6 Colorful Accent 3" w:uiPriority="51"/>
+    <w:lsdException w:name="List Table 7 Colorful Accent 3" w:uiPriority="52"/>
+    <w:lsdException w:name="List Table 1 Light Accent 4" w:uiPriority="46"/>
+    <w:lsdException w:name="List Table 2 Accent 4" w:uiPriority="47"/>
+    <w:lsdException w:name="List Table 3 Accent 4" w:uiPriority="48"/>
+    <w:lsdException w:name="List Table 4 Accent 4" w:uiPriority="49"/>
+    <w:lsdException w:name="List Table 5 Dark Accent 4" w:uiPriority="50"/>
+    <w:lsdException w:name="List Table 6 Colorful Accent 4" w:uiPriority="51"/>
+    <w:lsdException w:name="List Table 7 Colorful Accent 4" w:uiPriority="52"/>
+    <w:lsdException w:name="List Table 1 Light Accent 5" w:uiPriority="46"/>
+    <w:lsdException w:name="List Table 2 Accent 5" w:uiPriority="47"/>
+    <w:lsdException w:name="List Table 3 Accent 5" w:uiPriority="48"/>
+    <w:lsdException w:name="List Table 4 Accent 5" w:uiPriority="49"/>
+    <w:lsdException w:name="List Table 5 Dark Accent 5" w:uiPriority="50"/>
+    <w:lsdException w:name="List Table 6 Colorful Accent 5" w:uiPriority="51"/>
+    <w:lsdException w:name="List Table 7 Colorful Accent 5" w:uiPriority="52"/>
+    <w:lsdException w:name="List Table 1 Light Accent 6" w:uiPriority="46"/>
+    <w:lsdException w:name="List Table 2 Accent 6" w:uiPriority="47"/>
+    <w:lsdException w:name="List Table 3 Accent 6" w:uiPriority="48"/>
+    <w:lsdException w:name="List Table 4 Accent 6" w:uiPriority="49"/>
+    <w:lsdException w:name="List Table 5 Dark Accent 6" w:uiPriority="50"/>
+    <w:lsdException w:name="List Table 6 Colorful Accent 6" w:uiPriority="51"/>
+    <w:lsdException w:name="List Table 7 Colorful Accent 6" w:uiPriority="52"/>
+    <w:lsdException w:name="Mention" w:semiHidden="1" w:unhideWhenUsed="1"/>
+    <w:lsdException w:name="Smart Hyperlink" w:semiHidden="1" w:unhideWhenUsed="1"/>
+    <w:lsdException w:name="Hashtag" w:semiHidden="1" w:unhideWhenUsed="1"/>
+    <w:lsdException w:name="Unresolved Mention" w:semiHidden="1" w:unhideWhenUsed="1"/>
+    <w:lsdException w:name="Smart Link" w:semiHidden="1" w:unhideWhenUsed="1"/>
   </w:latentStyles>
   <w:style w:type="paragraph" w:default="1" w:styleId="Normal">
     <w:name w:val="Normal"/>
@@ -30677,7 +30766,6 @@
     <w:uiPriority w:val="99"/>
     <w:semiHidden/>
     <w:unhideWhenUsed/>
-    <w:qFormat/>
     <w:tblPr>
       <w:tblInd w:w="0" w:type="dxa"/>
       <w:tblCellMar>
@@ -31120,6 +31208,11 @@
     <w:basedOn w:val="BodyTextChar"/>
     <w:link w:val="BodyTextFirstIndent"/>
     <w:rsid w:val="00D25AD3"/>
+    <w:rPr>
+      <w:rFonts w:ascii="Times New Roman" w:eastAsia="Times New Roman" w:hAnsi="Times New Roman" w:cs="Times New Roman"/>
+      <w:sz w:val="24"/>
+      <w:szCs w:val="24"/>
+    </w:rPr>
   </w:style>
   <w:style w:type="paragraph" w:styleId="BodyTextFirstIndent2">
     <w:name w:val="Body Text First Indent 2"/>
@@ -31135,6 +31228,11 @@
     <w:basedOn w:val="BodyTextIndentChar"/>
     <w:link w:val="BodyTextFirstIndent2"/>
     <w:rsid w:val="00D25AD3"/>
+    <w:rPr>
+      <w:rFonts w:ascii="Times New Roman" w:eastAsia="Times New Roman" w:hAnsi="Times New Roman" w:cs="Times New Roman"/>
+      <w:sz w:val="24"/>
+      <w:szCs w:val="24"/>
+    </w:rPr>
   </w:style>
   <w:style w:type="paragraph" w:styleId="Closing">
     <w:name w:val="Closing"/>
@@ -31933,7 +32031,6 @@
       <w:sz w:val="20"/>
     </w:rPr>
     <w:tblPr>
-      <w:tblInd w:w="0" w:type="dxa"/>
       <w:tblBorders>
         <w:top w:val="single" w:sz="4" w:space="0" w:color="000000"/>
         <w:left w:val="single" w:sz="4" w:space="0" w:color="000000"/>
@@ -31942,12 +32039,6 @@
         <w:insideH w:val="single" w:sz="4" w:space="0" w:color="000000"/>
         <w:insideV w:val="single" w:sz="4" w:space="0" w:color="000000"/>
       </w:tblBorders>
-      <w:tblCellMar>
-        <w:top w:w="0" w:type="dxa"/>
-        <w:left w:w="108" w:type="dxa"/>
-        <w:bottom w:w="0" w:type="dxa"/>
-        <w:right w:w="108" w:type="dxa"/>
-      </w:tblCellMar>
     </w:tblPr>
   </w:style>
   <w:style w:type="paragraph" w:customStyle="1" w:styleId="font5">
